--- a/yabuki-a/PM演習矢吹a/プロジェクト計画書 完成版改二.docx
+++ b/yabuki-a/PM演習矢吹a/プロジェクト計画書 完成版改二.docx
@@ -539,6 +539,7 @@
           <w:docPartUnique/>
         </w:docPartObj>
       </w:sdtPr>
+      <w:sdtEndPr/>
       <w:sdtContent>
         <w:p>
           <w:pPr>
@@ -571,7 +572,7 @@
           <w:r>
             <w:fldChar w:fldCharType="separate"/>
           </w:r>
-          <w:hyperlink w:anchor="_Toc389153475" w:history="1">
+          <w:hyperlink w:anchor="_Toc389219343" w:history="1">
             <w:r>
               <w:rPr>
                 <w:rStyle w:val="ac"/>
@@ -612,7 +613,7 @@
                 <w:noProof/>
                 <w:webHidden/>
               </w:rPr>
-              <w:instrText xml:space="preserve"> PAGEREF _Toc389153475 \h </w:instrText>
+              <w:instrText xml:space="preserve"> PAGEREF _Toc389219343 \h </w:instrText>
             </w:r>
             <w:r>
               <w:rPr>
@@ -654,7 +655,7 @@
               <w:noProof/>
             </w:rPr>
           </w:pPr>
-          <w:hyperlink w:anchor="_Toc389153476" w:history="1">
+          <w:hyperlink w:anchor="_Toc389219344" w:history="1">
             <w:r>
               <w:rPr>
                 <w:rStyle w:val="ac"/>
@@ -695,7 +696,7 @@
                 <w:noProof/>
                 <w:webHidden/>
               </w:rPr>
-              <w:instrText xml:space="preserve"> PAGEREF _Toc389153476 \h </w:instrText>
+              <w:instrText xml:space="preserve"> PAGEREF _Toc389219344 \h </w:instrText>
             </w:r>
             <w:r>
               <w:rPr>
@@ -737,7 +738,7 @@
               <w:noProof/>
             </w:rPr>
           </w:pPr>
-          <w:hyperlink w:anchor="_Toc389153477" w:history="1">
+          <w:hyperlink w:anchor="_Toc389219345" w:history="1">
             <w:r>
               <w:rPr>
                 <w:rStyle w:val="ac"/>
@@ -778,7 +779,7 @@
                 <w:noProof/>
                 <w:webHidden/>
               </w:rPr>
-              <w:instrText xml:space="preserve"> PAGEREF _Toc389153477 \h </w:instrText>
+              <w:instrText xml:space="preserve"> PAGEREF _Toc389219345 \h </w:instrText>
             </w:r>
             <w:r>
               <w:rPr>
@@ -820,7 +821,7 @@
               <w:noProof/>
             </w:rPr>
           </w:pPr>
-          <w:hyperlink w:anchor="_Toc389153478" w:history="1">
+          <w:hyperlink w:anchor="_Toc389219346" w:history="1">
             <w:r>
               <w:rPr>
                 <w:rStyle w:val="ac"/>
@@ -861,7 +862,7 @@
                 <w:noProof/>
                 <w:webHidden/>
               </w:rPr>
-              <w:instrText xml:space="preserve"> PAGEREF _Toc389153478 \h </w:instrText>
+              <w:instrText xml:space="preserve"> PAGEREF _Toc389219346 \h </w:instrText>
             </w:r>
             <w:r>
               <w:rPr>
@@ -903,7 +904,7 @@
               <w:noProof/>
             </w:rPr>
           </w:pPr>
-          <w:hyperlink w:anchor="_Toc389153479" w:history="1">
+          <w:hyperlink w:anchor="_Toc389219347" w:history="1">
             <w:r>
               <w:rPr>
                 <w:rStyle w:val="ac"/>
@@ -944,7 +945,7 @@
                 <w:noProof/>
                 <w:webHidden/>
               </w:rPr>
-              <w:instrText xml:space="preserve"> PAGEREF _Toc389153479 \h </w:instrText>
+              <w:instrText xml:space="preserve"> PAGEREF _Toc389219347 \h </w:instrText>
             </w:r>
             <w:r>
               <w:rPr>
@@ -964,7 +965,7 @@
                 <w:noProof/>
                 <w:webHidden/>
               </w:rPr>
-              <w:t>1</w:t>
+              <w:t>2</w:t>
             </w:r>
             <w:r>
               <w:rPr>
@@ -986,7 +987,7 @@
               <w:noProof/>
             </w:rPr>
           </w:pPr>
-          <w:hyperlink w:anchor="_Toc389153480" w:history="1">
+          <w:hyperlink w:anchor="_Toc389219348" w:history="1">
             <w:r>
               <w:rPr>
                 <w:rStyle w:val="ac"/>
@@ -1027,7 +1028,7 @@
                 <w:noProof/>
                 <w:webHidden/>
               </w:rPr>
-              <w:instrText xml:space="preserve"> PAGEREF _Toc389153480 \h </w:instrText>
+              <w:instrText xml:space="preserve"> PAGEREF _Toc389219348 \h </w:instrText>
             </w:r>
             <w:r>
               <w:rPr>
@@ -1069,7 +1070,7 @@
               <w:noProof/>
             </w:rPr>
           </w:pPr>
-          <w:hyperlink w:anchor="_Toc389153481" w:history="1">
+          <w:hyperlink w:anchor="_Toc389219349" w:history="1">
             <w:r>
               <w:rPr>
                 <w:rStyle w:val="ac"/>
@@ -1110,7 +1111,7 @@
                 <w:noProof/>
                 <w:webHidden/>
               </w:rPr>
-              <w:instrText xml:space="preserve"> PAGEREF _Toc389153481 \h </w:instrText>
+              <w:instrText xml:space="preserve"> PAGEREF _Toc389219349 \h </w:instrText>
             </w:r>
             <w:r>
               <w:rPr>
@@ -1152,7 +1153,7 @@
               <w:noProof/>
             </w:rPr>
           </w:pPr>
-          <w:hyperlink w:anchor="_Toc389153482" w:history="1">
+          <w:hyperlink w:anchor="_Toc389219350" w:history="1">
             <w:r>
               <w:rPr>
                 <w:rStyle w:val="ac"/>
@@ -1193,7 +1194,7 @@
                 <w:noProof/>
                 <w:webHidden/>
               </w:rPr>
-              <w:instrText xml:space="preserve"> PAGEREF _Toc389153482 \h </w:instrText>
+              <w:instrText xml:space="preserve"> PAGEREF _Toc389219350 \h </w:instrText>
             </w:r>
             <w:r>
               <w:rPr>
@@ -1213,7 +1214,7 @@
                 <w:noProof/>
                 <w:webHidden/>
               </w:rPr>
-              <w:t>2</w:t>
+              <w:t>3</w:t>
             </w:r>
             <w:r>
               <w:rPr>
@@ -1235,7 +1236,7 @@
               <w:noProof/>
             </w:rPr>
           </w:pPr>
-          <w:hyperlink w:anchor="_Toc389153483" w:history="1">
+          <w:hyperlink w:anchor="_Toc389219351" w:history="1">
             <w:r>
               <w:rPr>
                 <w:rStyle w:val="ac"/>
@@ -1276,7 +1277,7 @@
                 <w:noProof/>
                 <w:webHidden/>
               </w:rPr>
-              <w:instrText xml:space="preserve"> PAGEREF _Toc389153483 \h </w:instrText>
+              <w:instrText xml:space="preserve"> PAGEREF _Toc389219351 \h </w:instrText>
             </w:r>
             <w:r>
               <w:rPr>
@@ -1318,7 +1319,7 @@
               <w:noProof/>
             </w:rPr>
           </w:pPr>
-          <w:hyperlink w:anchor="_Toc389153484" w:history="1">
+          <w:hyperlink w:anchor="_Toc389219352" w:history="1">
             <w:r>
               <w:rPr>
                 <w:rStyle w:val="ac"/>
@@ -1359,7 +1360,7 @@
                 <w:noProof/>
                 <w:webHidden/>
               </w:rPr>
-              <w:instrText xml:space="preserve"> PAGEREF _Toc389153484 \h </w:instrText>
+              <w:instrText xml:space="preserve"> PAGEREF _Toc389219352 \h </w:instrText>
             </w:r>
             <w:r>
               <w:rPr>
@@ -1401,7 +1402,7 @@
               <w:noProof/>
             </w:rPr>
           </w:pPr>
-          <w:hyperlink w:anchor="_Toc389153485" w:history="1">
+          <w:hyperlink w:anchor="_Toc389219353" w:history="1">
             <w:r>
               <w:rPr>
                 <w:rStyle w:val="ac"/>
@@ -1442,7 +1443,7 @@
                 <w:noProof/>
                 <w:webHidden/>
               </w:rPr>
-              <w:instrText xml:space="preserve"> PAGEREF _Toc389153485 \h </w:instrText>
+              <w:instrText xml:space="preserve"> PAGEREF _Toc389219353 \h </w:instrText>
             </w:r>
             <w:r>
               <w:rPr>
@@ -1484,7 +1485,7 @@
               <w:noProof/>
             </w:rPr>
           </w:pPr>
-          <w:hyperlink w:anchor="_Toc389153486" w:history="1">
+          <w:hyperlink w:anchor="_Toc389219354" w:history="1">
             <w:r>
               <w:rPr>
                 <w:rStyle w:val="ac"/>
@@ -1525,7 +1526,7 @@
                 <w:noProof/>
                 <w:webHidden/>
               </w:rPr>
-              <w:instrText xml:space="preserve"> PAGEREF _Toc389153486 \h </w:instrText>
+              <w:instrText xml:space="preserve"> PAGEREF _Toc389219354 \h </w:instrText>
             </w:r>
             <w:r>
               <w:rPr>
@@ -1567,7 +1568,7 @@
               <w:noProof/>
             </w:rPr>
           </w:pPr>
-          <w:hyperlink w:anchor="_Toc389153487" w:history="1">
+          <w:hyperlink w:anchor="_Toc389219355" w:history="1">
             <w:r>
               <w:rPr>
                 <w:rStyle w:val="ac"/>
@@ -1608,7 +1609,7 @@
                 <w:noProof/>
                 <w:webHidden/>
               </w:rPr>
-              <w:instrText xml:space="preserve"> PAGEREF _Toc389153487 \h </w:instrText>
+              <w:instrText xml:space="preserve"> PAGEREF _Toc389219355 \h </w:instrText>
             </w:r>
             <w:r>
               <w:rPr>
@@ -1650,7 +1651,7 @@
               <w:noProof/>
             </w:rPr>
           </w:pPr>
-          <w:hyperlink w:anchor="_Toc389153488" w:history="1">
+          <w:hyperlink w:anchor="_Toc389219356" w:history="1">
             <w:r>
               <w:rPr>
                 <w:rStyle w:val="ac"/>
@@ -1691,76 +1692,7 @@
                 <w:noProof/>
                 <w:webHidden/>
               </w:rPr>
-              <w:instrText xml:space="preserve"> PAGEREF _Toc389153488 \h </w:instrText>
-            </w:r>
-            <w:r>
-              <w:rPr>
-                <w:noProof/>
-                <w:webHidden/>
-              </w:rPr>
-            </w:r>
-            <w:r>
-              <w:rPr>
-                <w:noProof/>
-                <w:webHidden/>
-              </w:rPr>
-              <w:fldChar w:fldCharType="separate"/>
-            </w:r>
-            <w:r>
-              <w:rPr>
-                <w:noProof/>
-                <w:webHidden/>
-              </w:rPr>
-              <w:t>3</w:t>
-            </w:r>
-            <w:r>
-              <w:rPr>
-                <w:noProof/>
-                <w:webHidden/>
-              </w:rPr>
-              <w:fldChar w:fldCharType="end"/>
-            </w:r>
-          </w:hyperlink>
-        </w:p>
-        <w:p>
-          <w:pPr>
-            <w:pStyle w:val="31"/>
-            <w:tabs>
-              <w:tab w:val="right" w:leader="dot" w:pos="8494"/>
-            </w:tabs>
-            <w:rPr>
-              <w:noProof/>
-            </w:rPr>
-          </w:pPr>
-          <w:hyperlink w:anchor="_Toc389153489" w:history="1">
-            <w:r>
-              <w:rPr>
-                <w:rStyle w:val="ac"/>
-                <w:rFonts w:hint="eastAsia"/>
-                <w:noProof/>
-              </w:rPr>
-              <w:t>スコープ定義</w:t>
-            </w:r>
-            <w:r>
-              <w:rPr>
-                <w:noProof/>
-                <w:webHidden/>
-              </w:rPr>
-              <w:tab/>
-            </w:r>
-            <w:r>
-              <w:rPr>
-                <w:noProof/>
-                <w:webHidden/>
-              </w:rPr>
-              <w:fldChar w:fldCharType="begin"/>
-            </w:r>
-            <w:r>
-              <w:rPr>
-                <w:noProof/>
-                <w:webHidden/>
-              </w:rPr>
-              <w:instrText xml:space="preserve"> PAGEREF _Toc389153489 \h </w:instrText>
+              <w:instrText xml:space="preserve"> PAGEREF _Toc389219356 \h </w:instrText>
             </w:r>
             <w:r>
               <w:rPr>
@@ -1802,7 +1734,7 @@
               <w:noProof/>
             </w:rPr>
           </w:pPr>
-          <w:hyperlink w:anchor="_Toc389153490" w:history="1">
+          <w:hyperlink w:anchor="_Toc389219357" w:history="1">
             <w:r>
               <w:rPr>
                 <w:rStyle w:val="ac"/>
@@ -1843,7 +1775,7 @@
                 <w:noProof/>
                 <w:webHidden/>
               </w:rPr>
-              <w:instrText xml:space="preserve"> PAGEREF _Toc389153490 \h </w:instrText>
+              <w:instrText xml:space="preserve"> PAGEREF _Toc389219357 \h </w:instrText>
             </w:r>
             <w:r>
               <w:rPr>
@@ -1885,7 +1817,7 @@
               <w:noProof/>
             </w:rPr>
           </w:pPr>
-          <w:hyperlink w:anchor="_Toc389153491" w:history="1">
+          <w:hyperlink w:anchor="_Toc389219358" w:history="1">
             <w:r>
               <w:rPr>
                 <w:rStyle w:val="ac"/>
@@ -1926,7 +1858,7 @@
                 <w:noProof/>
                 <w:webHidden/>
               </w:rPr>
-              <w:instrText xml:space="preserve"> PAGEREF _Toc389153491 \h </w:instrText>
+              <w:instrText xml:space="preserve"> PAGEREF _Toc389219358 \h </w:instrText>
             </w:r>
             <w:r>
               <w:rPr>
@@ -1968,7 +1900,7 @@
               <w:noProof/>
             </w:rPr>
           </w:pPr>
-          <w:hyperlink w:anchor="_Toc389153492" w:history="1">
+          <w:hyperlink w:anchor="_Toc389219359" w:history="1">
             <w:r>
               <w:rPr>
                 <w:rStyle w:val="ac"/>
@@ -2009,7 +1941,7 @@
                 <w:noProof/>
                 <w:webHidden/>
               </w:rPr>
-              <w:instrText xml:space="preserve"> PAGEREF _Toc389153492 \h </w:instrText>
+              <w:instrText xml:space="preserve"> PAGEREF _Toc389219359 \h </w:instrText>
             </w:r>
             <w:r>
               <w:rPr>
@@ -2051,7 +1983,7 @@
               <w:noProof/>
             </w:rPr>
           </w:pPr>
-          <w:hyperlink w:anchor="_Toc389153493" w:history="1">
+          <w:hyperlink w:anchor="_Toc389219360" w:history="1">
             <w:r>
               <w:rPr>
                 <w:rStyle w:val="ac"/>
@@ -2092,7 +2024,7 @@
                 <w:noProof/>
                 <w:webHidden/>
               </w:rPr>
-              <w:instrText xml:space="preserve"> PAGEREF _Toc389153493 \h </w:instrText>
+              <w:instrText xml:space="preserve"> PAGEREF _Toc389219360 \h </w:instrText>
             </w:r>
             <w:r>
               <w:rPr>
@@ -2134,7 +2066,7 @@
               <w:noProof/>
             </w:rPr>
           </w:pPr>
-          <w:hyperlink w:anchor="_Toc389153494" w:history="1">
+          <w:hyperlink w:anchor="_Toc389219361" w:history="1">
             <w:r>
               <w:rPr>
                 <w:rStyle w:val="ac"/>
@@ -2175,7 +2107,7 @@
                 <w:noProof/>
                 <w:webHidden/>
               </w:rPr>
-              <w:instrText xml:space="preserve"> PAGEREF _Toc389153494 \h </w:instrText>
+              <w:instrText xml:space="preserve"> PAGEREF _Toc389219361 \h </w:instrText>
             </w:r>
             <w:r>
               <w:rPr>
@@ -2217,7 +2149,7 @@
               <w:noProof/>
             </w:rPr>
           </w:pPr>
-          <w:hyperlink w:anchor="_Toc389153495" w:history="1">
+          <w:hyperlink w:anchor="_Toc389219362" w:history="1">
             <w:r>
               <w:rPr>
                 <w:rStyle w:val="ac"/>
@@ -2258,7 +2190,7 @@
                 <w:noProof/>
                 <w:webHidden/>
               </w:rPr>
-              <w:instrText xml:space="preserve"> PAGEREF _Toc389153495 \h </w:instrText>
+              <w:instrText xml:space="preserve"> PAGEREF _Toc389219362 \h </w:instrText>
             </w:r>
             <w:r>
               <w:rPr>
@@ -2299,7 +2231,7 @@
               <w:noProof/>
             </w:rPr>
           </w:pPr>
-          <w:hyperlink w:anchor="_Toc389153496" w:history="1">
+          <w:hyperlink w:anchor="_Toc389219363" w:history="1">
             <w:r>
               <w:rPr>
                 <w:rStyle w:val="ac"/>
@@ -2327,7 +2259,7 @@
                 <w:noProof/>
                 <w:webHidden/>
               </w:rPr>
-              <w:instrText xml:space="preserve"> PAGEREF _Toc389153496 \h </w:instrText>
+              <w:instrText xml:space="preserve"> PAGEREF _Toc389219363 \h </w:instrText>
             </w:r>
             <w:r>
               <w:rPr>
@@ -2369,7 +2301,7 @@
               <w:noProof/>
             </w:rPr>
           </w:pPr>
-          <w:hyperlink w:anchor="_Toc389153497" w:history="1">
+          <w:hyperlink w:anchor="_Toc389219364" w:history="1">
             <w:r>
               <w:rPr>
                 <w:rStyle w:val="ac"/>
@@ -2410,7 +2342,7 @@
                 <w:noProof/>
                 <w:webHidden/>
               </w:rPr>
-              <w:instrText xml:space="preserve"> PAGEREF _Toc389153497 \h </w:instrText>
+              <w:instrText xml:space="preserve"> PAGEREF _Toc389219364 \h </w:instrText>
             </w:r>
             <w:r>
               <w:rPr>
@@ -2452,7 +2384,7 @@
               <w:noProof/>
             </w:rPr>
           </w:pPr>
-          <w:hyperlink w:anchor="_Toc389153498" w:history="1">
+          <w:hyperlink w:anchor="_Toc389219365" w:history="1">
             <w:r>
               <w:rPr>
                 <w:rStyle w:val="ac"/>
@@ -2493,7 +2425,7 @@
                 <w:noProof/>
                 <w:webHidden/>
               </w:rPr>
-              <w:instrText xml:space="preserve"> PAGEREF _Toc389153498 \h </w:instrText>
+              <w:instrText xml:space="preserve"> PAGEREF _Toc389219365 \h </w:instrText>
             </w:r>
             <w:r>
               <w:rPr>
@@ -2535,7 +2467,7 @@
               <w:noProof/>
             </w:rPr>
           </w:pPr>
-          <w:hyperlink w:anchor="_Toc389153499" w:history="1">
+          <w:hyperlink w:anchor="_Toc389219366" w:history="1">
             <w:r>
               <w:rPr>
                 <w:rStyle w:val="ac"/>
@@ -2576,7 +2508,7 @@
                 <w:noProof/>
                 <w:webHidden/>
               </w:rPr>
-              <w:instrText xml:space="preserve"> PAGEREF _Toc389153499 \h </w:instrText>
+              <w:instrText xml:space="preserve"> PAGEREF _Toc389219366 \h </w:instrText>
             </w:r>
             <w:r>
               <w:rPr>
@@ -2618,7 +2550,7 @@
               <w:noProof/>
             </w:rPr>
           </w:pPr>
-          <w:hyperlink w:anchor="_Toc389153500" w:history="1">
+          <w:hyperlink w:anchor="_Toc389219367" w:history="1">
             <w:r>
               <w:rPr>
                 <w:rStyle w:val="ac"/>
@@ -2659,7 +2591,7 @@
                 <w:noProof/>
                 <w:webHidden/>
               </w:rPr>
-              <w:instrText xml:space="preserve"> PAGEREF _Toc389153500 \h </w:instrText>
+              <w:instrText xml:space="preserve"> PAGEREF _Toc389219367 \h </w:instrText>
             </w:r>
             <w:r>
               <w:rPr>
@@ -2701,7 +2633,7 @@
               <w:noProof/>
             </w:rPr>
           </w:pPr>
-          <w:hyperlink w:anchor="_Toc389153501" w:history="1">
+          <w:hyperlink w:anchor="_Toc389219368" w:history="1">
             <w:r>
               <w:rPr>
                 <w:rStyle w:val="ac"/>
@@ -2742,7 +2674,7 @@
                 <w:noProof/>
                 <w:webHidden/>
               </w:rPr>
-              <w:instrText xml:space="preserve"> PAGEREF _Toc389153501 \h </w:instrText>
+              <w:instrText xml:space="preserve"> PAGEREF _Toc389219368 \h </w:instrText>
             </w:r>
             <w:r>
               <w:rPr>
@@ -2784,7 +2716,7 @@
               <w:noProof/>
             </w:rPr>
           </w:pPr>
-          <w:hyperlink w:anchor="_Toc389153502" w:history="1">
+          <w:hyperlink w:anchor="_Toc389219369" w:history="1">
             <w:r>
               <w:rPr>
                 <w:rStyle w:val="ac"/>
@@ -2825,7 +2757,7 @@
                 <w:noProof/>
                 <w:webHidden/>
               </w:rPr>
-              <w:instrText xml:space="preserve"> PAGEREF _Toc389153502 \h </w:instrText>
+              <w:instrText xml:space="preserve"> PAGEREF _Toc389219369 \h </w:instrText>
             </w:r>
             <w:r>
               <w:rPr>
@@ -2867,7 +2799,7 @@
               <w:noProof/>
             </w:rPr>
           </w:pPr>
-          <w:hyperlink w:anchor="_Toc389153503" w:history="1">
+          <w:hyperlink w:anchor="_Toc389219370" w:history="1">
             <w:r>
               <w:rPr>
                 <w:rStyle w:val="ac"/>
@@ -2908,7 +2840,7 @@
                 <w:noProof/>
                 <w:webHidden/>
               </w:rPr>
-              <w:instrText xml:space="preserve"> PAGEREF _Toc389153503 \h </w:instrText>
+              <w:instrText xml:space="preserve"> PAGEREF _Toc389219370 \h </w:instrText>
             </w:r>
             <w:r>
               <w:rPr>
@@ -2950,7 +2882,7 @@
               <w:noProof/>
             </w:rPr>
           </w:pPr>
-          <w:hyperlink w:anchor="_Toc389153504" w:history="1">
+          <w:hyperlink w:anchor="_Toc389219371" w:history="1">
             <w:r>
               <w:rPr>
                 <w:rStyle w:val="ac"/>
@@ -2991,7 +2923,7 @@
                 <w:noProof/>
                 <w:webHidden/>
               </w:rPr>
-              <w:instrText xml:space="preserve"> PAGEREF _Toc389153504 \h </w:instrText>
+              <w:instrText xml:space="preserve"> PAGEREF _Toc389219371 \h </w:instrText>
             </w:r>
             <w:r>
               <w:rPr>
@@ -3033,7 +2965,7 @@
               <w:noProof/>
             </w:rPr>
           </w:pPr>
-          <w:hyperlink w:anchor="_Toc389153505" w:history="1">
+          <w:hyperlink w:anchor="_Toc389219372" w:history="1">
             <w:r>
               <w:rPr>
                 <w:rStyle w:val="ac"/>
@@ -3074,7 +3006,7 @@
                 <w:noProof/>
                 <w:webHidden/>
               </w:rPr>
-              <w:instrText xml:space="preserve"> PAGEREF _Toc389153505 \h </w:instrText>
+              <w:instrText xml:space="preserve"> PAGEREF _Toc389219372 \h </w:instrText>
             </w:r>
             <w:r>
               <w:rPr>
@@ -3116,7 +3048,7 @@
               <w:noProof/>
             </w:rPr>
           </w:pPr>
-          <w:hyperlink w:anchor="_Toc389153506" w:history="1">
+          <w:hyperlink w:anchor="_Toc389219373" w:history="1">
             <w:r>
               <w:rPr>
                 <w:rStyle w:val="ac"/>
@@ -3157,7 +3089,7 @@
                 <w:noProof/>
                 <w:webHidden/>
               </w:rPr>
-              <w:instrText xml:space="preserve"> PAGEREF _Toc389153506 \h </w:instrText>
+              <w:instrText xml:space="preserve"> PAGEREF _Toc389219373 \h </w:instrText>
             </w:r>
             <w:r>
               <w:rPr>
@@ -3198,7 +3130,7 @@
               <w:noProof/>
             </w:rPr>
           </w:pPr>
-          <w:hyperlink w:anchor="_Toc389153507" w:history="1">
+          <w:hyperlink w:anchor="_Toc389219374" w:history="1">
             <w:r>
               <w:rPr>
                 <w:rStyle w:val="ac"/>
@@ -3226,7 +3158,7 @@
                 <w:noProof/>
                 <w:webHidden/>
               </w:rPr>
-              <w:instrText xml:space="preserve"> PAGEREF _Toc389153507 \h </w:instrText>
+              <w:instrText xml:space="preserve"> PAGEREF _Toc389219374 \h </w:instrText>
             </w:r>
             <w:r>
               <w:rPr>
@@ -3264,6 +3196,7 @@
               <w:bCs/>
               <w:lang w:val="ja-JP"/>
             </w:rPr>
+            <w:lastRenderedPageBreak/>
             <w:fldChar w:fldCharType="end"/>
           </w:r>
         </w:p>
@@ -3319,7 +3252,7 @@
       <w:r>
         <w:fldChar w:fldCharType="separate"/>
       </w:r>
-      <w:hyperlink w:anchor="_Toc389154343" w:history="1">
+      <w:hyperlink w:anchor="_Toc389219375" w:history="1">
         <w:r>
           <w:rPr>
             <w:rStyle w:val="ac"/>
@@ -3362,7 +3295,7 @@
             <w:noProof/>
             <w:webHidden/>
           </w:rPr>
-          <w:instrText xml:space="preserve"> PAGEREF _Toc389154343 \h </w:instrText>
+          <w:instrText xml:space="preserve"> PAGEREF _Toc389219375 \h </w:instrText>
         </w:r>
         <w:r>
           <w:rPr>
@@ -3404,7 +3337,7 @@
           <w:noProof/>
         </w:rPr>
       </w:pPr>
-      <w:hyperlink w:anchor="_Toc389154344" w:history="1">
+      <w:hyperlink w:anchor="_Toc389219376" w:history="1">
         <w:r>
           <w:rPr>
             <w:rStyle w:val="ac"/>
@@ -3439,7 +3372,7 @@
             <w:noProof/>
             <w:webHidden/>
           </w:rPr>
-          <w:instrText xml:space="preserve"> PAGEREF _Toc389154344 \h </w:instrText>
+          <w:instrText xml:space="preserve"> PAGEREF _Toc389219376 \h </w:instrText>
         </w:r>
         <w:r>
           <w:rPr>
@@ -3481,7 +3414,7 @@
           <w:noProof/>
         </w:rPr>
       </w:pPr>
-      <w:hyperlink w:anchor="_Toc389154345" w:history="1">
+      <w:hyperlink w:anchor="_Toc389219377" w:history="1">
         <w:r>
           <w:rPr>
             <w:rStyle w:val="ac"/>
@@ -3524,7 +3457,7 @@
             <w:noProof/>
             <w:webHidden/>
           </w:rPr>
-          <w:instrText xml:space="preserve"> PAGEREF _Toc389154345 \h </w:instrText>
+          <w:instrText xml:space="preserve"> PAGEREF _Toc389219377 \h </w:instrText>
         </w:r>
         <w:r>
           <w:rPr>
@@ -3608,7 +3541,7 @@
       <w:r>
         <w:fldChar w:fldCharType="separate"/>
       </w:r>
-      <w:hyperlink w:anchor="_Toc389154284" w:history="1">
+      <w:hyperlink w:anchor="_Toc389219390" w:history="1">
         <w:r>
           <w:rPr>
             <w:rStyle w:val="ac"/>
@@ -3651,7 +3584,7 @@
             <w:noProof/>
             <w:webHidden/>
           </w:rPr>
-          <w:instrText xml:space="preserve"> PAGEREF _Toc389154284 \h </w:instrText>
+          <w:instrText xml:space="preserve"> PAGEREF _Toc389219390 \h </w:instrText>
         </w:r>
         <w:r>
           <w:rPr>
@@ -3693,7 +3626,7 @@
           <w:noProof/>
         </w:rPr>
       </w:pPr>
-      <w:hyperlink w:anchor="_Toc389154285" w:history="1">
+      <w:hyperlink w:anchor="_Toc389219391" w:history="1">
         <w:r>
           <w:rPr>
             <w:rStyle w:val="ac"/>
@@ -3736,7 +3669,7 @@
             <w:noProof/>
             <w:webHidden/>
           </w:rPr>
-          <w:instrText xml:space="preserve"> PAGEREF _Toc389154285 \h </w:instrText>
+          <w:instrText xml:space="preserve"> PAGEREF _Toc389219391 \h </w:instrText>
         </w:r>
         <w:r>
           <w:rPr>
@@ -3778,7 +3711,7 @@
           <w:noProof/>
         </w:rPr>
       </w:pPr>
-      <w:hyperlink w:anchor="_Toc389154286" w:history="1">
+      <w:hyperlink w:anchor="_Toc389219392" w:history="1">
         <w:r>
           <w:rPr>
             <w:rStyle w:val="ac"/>
@@ -3821,7 +3754,7 @@
             <w:noProof/>
             <w:webHidden/>
           </w:rPr>
-          <w:instrText xml:space="preserve"> PAGEREF _Toc389154286 \h </w:instrText>
+          <w:instrText xml:space="preserve"> PAGEREF _Toc389219392 \h </w:instrText>
         </w:r>
         <w:r>
           <w:rPr>
@@ -3863,7 +3796,7 @@
           <w:noProof/>
         </w:rPr>
       </w:pPr>
-      <w:hyperlink w:anchor="_Toc389154287" w:history="1">
+      <w:hyperlink w:anchor="_Toc389219393" w:history="1">
         <w:r>
           <w:rPr>
             <w:rStyle w:val="ac"/>
@@ -3906,7 +3839,7 @@
             <w:noProof/>
             <w:webHidden/>
           </w:rPr>
-          <w:instrText xml:space="preserve"> PAGEREF _Toc389154287 \h </w:instrText>
+          <w:instrText xml:space="preserve"> PAGEREF _Toc389219393 \h </w:instrText>
         </w:r>
         <w:r>
           <w:rPr>
@@ -3948,7 +3881,7 @@
           <w:noProof/>
         </w:rPr>
       </w:pPr>
-      <w:hyperlink w:anchor="_Toc389154288" w:history="1">
+      <w:hyperlink w:anchor="_Toc389219394" w:history="1">
         <w:r>
           <w:rPr>
             <w:rStyle w:val="ac"/>
@@ -3991,7 +3924,7 @@
             <w:noProof/>
             <w:webHidden/>
           </w:rPr>
-          <w:instrText xml:space="preserve"> PAGEREF _Toc389154288 \h </w:instrText>
+          <w:instrText xml:space="preserve"> PAGEREF _Toc389219394 \h </w:instrText>
         </w:r>
         <w:r>
           <w:rPr>
@@ -4030,11 +3963,10 @@
         </w:tabs>
         <w:ind w:left="840" w:hanging="420"/>
         <w:rPr>
-          <w:rStyle w:val="ac"/>
           <w:noProof/>
         </w:rPr>
       </w:pPr>
-      <w:hyperlink w:anchor="_Toc389154289" w:history="1">
+      <w:hyperlink w:anchor="_Toc389219395" w:history="1">
         <w:r>
           <w:rPr>
             <w:rStyle w:val="ac"/>
@@ -4077,7 +4009,7 @@
             <w:noProof/>
             <w:webHidden/>
           </w:rPr>
-          <w:instrText xml:space="preserve"> PAGEREF _Toc389154289 \h </w:instrText>
+          <w:instrText xml:space="preserve"> PAGEREF _Toc389219395 \h </w:instrText>
         </w:r>
         <w:r>
           <w:rPr>
@@ -4108,9 +4040,6 @@
         </w:r>
       </w:hyperlink>
     </w:p>
-    <w:p/>
-    <w:p/>
-    <w:p/>
     <w:p>
       <w:pPr>
         <w:widowControl/>
@@ -4145,7 +4074,7 @@
         </w:numPr>
         <w:ind w:hanging="567"/>
       </w:pPr>
-      <w:bookmarkStart w:id="0" w:name="_Toc389153475"/>
+      <w:bookmarkStart w:id="0" w:name="_Toc389219343"/>
       <w:r>
         <w:rPr>
           <w:rFonts w:hint="eastAsia"/>
@@ -4169,7 +4098,7 @@
         </w:numPr>
         <w:ind w:left="426"/>
       </w:pPr>
-      <w:bookmarkStart w:id="1" w:name="_Toc389153476"/>
+      <w:bookmarkStart w:id="1" w:name="_Toc389219344"/>
       <w:r>
         <w:rPr>
           <w:rFonts w:hint="eastAsia"/>
@@ -4236,7 +4165,7 @@
         </w:numPr>
         <w:ind w:leftChars="0" w:left="426"/>
       </w:pPr>
-      <w:bookmarkStart w:id="2" w:name="_Toc389153477"/>
+      <w:bookmarkStart w:id="2" w:name="_Toc389219345"/>
       <w:r>
         <w:rPr>
           <w:rFonts w:hint="eastAsia"/>
@@ -4421,9 +4350,6 @@
       <w:pPr>
         <w:pStyle w:val="a3"/>
         <w:ind w:leftChars="0" w:left="0"/>
-        <w:rPr>
-          <w:rFonts w:hint="eastAsia"/>
-        </w:rPr>
       </w:pPr>
       <w:r>
         <w:rPr>
@@ -4442,9 +4368,6 @@
       <w:pPr>
         <w:pStyle w:val="a3"/>
         <w:ind w:leftChars="0" w:left="0"/>
-        <w:rPr>
-          <w:rFonts w:hint="eastAsia"/>
-        </w:rPr>
       </w:pPr>
       <w:r>
         <w:rPr>
@@ -4457,9 +4380,6 @@
       <w:pPr>
         <w:pStyle w:val="a3"/>
         <w:ind w:leftChars="0" w:left="0"/>
-        <w:rPr>
-          <w:rFonts w:hint="eastAsia"/>
-        </w:rPr>
       </w:pPr>
       <w:r>
         <w:rPr>
@@ -4472,9 +4392,6 @@
       <w:pPr>
         <w:pStyle w:val="a3"/>
         <w:ind w:leftChars="0" w:left="0"/>
-        <w:rPr>
-          <w:rFonts w:hint="eastAsia"/>
-        </w:rPr>
       </w:pPr>
       <w:r>
         <w:rPr>
@@ -4487,9 +4404,6 @@
       <w:pPr>
         <w:pStyle w:val="a3"/>
         <w:ind w:leftChars="0" w:left="0"/>
-        <w:rPr>
-          <w:rFonts w:hint="eastAsia"/>
-        </w:rPr>
       </w:pPr>
       <w:r>
         <w:rPr>
@@ -4508,9 +4422,6 @@
       <w:pPr>
         <w:pStyle w:val="a3"/>
         <w:ind w:leftChars="0" w:left="0"/>
-        <w:rPr>
-          <w:rFonts w:hint="eastAsia"/>
-        </w:rPr>
       </w:pPr>
       <w:r>
         <w:rPr>
@@ -4523,9 +4434,6 @@
       <w:pPr>
         <w:pStyle w:val="a3"/>
         <w:ind w:leftChars="0" w:left="0"/>
-        <w:rPr>
-          <w:rFonts w:hint="eastAsia"/>
-        </w:rPr>
       </w:pPr>
       <w:r>
         <w:rPr>
@@ -4538,9 +4446,6 @@
       <w:pPr>
         <w:pStyle w:val="a3"/>
         <w:ind w:leftChars="0" w:left="0"/>
-        <w:rPr>
-          <w:rFonts w:hint="eastAsia"/>
-        </w:rPr>
       </w:pPr>
       <w:r>
         <w:rPr>
@@ -4559,9 +4464,6 @@
       <w:pPr>
         <w:pStyle w:val="a3"/>
         <w:ind w:leftChars="0" w:left="0"/>
-        <w:rPr>
-          <w:rFonts w:hint="eastAsia"/>
-        </w:rPr>
       </w:pPr>
       <w:r>
         <w:rPr>
@@ -4574,9 +4476,6 @@
       <w:pPr>
         <w:pStyle w:val="a3"/>
         <w:ind w:leftChars="0" w:left="0"/>
-        <w:rPr>
-          <w:rFonts w:hint="eastAsia"/>
-        </w:rPr>
       </w:pPr>
       <w:r>
         <w:rPr>
@@ -4612,7 +4511,7 @@
         </w:numPr>
         <w:ind w:left="426"/>
       </w:pPr>
-      <w:bookmarkStart w:id="3" w:name="_Toc389153478"/>
+      <w:bookmarkStart w:id="3" w:name="_Toc389219346"/>
       <w:r>
         <w:rPr>
           <w:rFonts w:hint="eastAsia"/>
@@ -4796,7 +4695,7 @@
         </w:numPr>
         <w:ind w:left="426"/>
       </w:pPr>
-      <w:bookmarkStart w:id="4" w:name="_Toc389153479"/>
+      <w:bookmarkStart w:id="4" w:name="_Toc389219347"/>
       <w:r>
         <w:rPr>
           <w:rFonts w:hint="eastAsia"/>
@@ -5001,7 +4900,7 @@
         </w:numPr>
         <w:ind w:left="426"/>
       </w:pPr>
-      <w:bookmarkStart w:id="5" w:name="_Toc389153480"/>
+      <w:bookmarkStart w:id="5" w:name="_Toc389219348"/>
       <w:r>
         <w:rPr>
           <w:rFonts w:hint="eastAsia"/>
@@ -5061,16 +4960,14 @@
         </w:numPr>
         <w:ind w:left="426"/>
       </w:pPr>
-      <w:bookmarkStart w:id="6" w:name="_Toc389153481"/>
+      <w:bookmarkStart w:id="6" w:name="_Toc389219349"/>
       <w:r>
         <w:rPr>
           <w:rFonts w:hint="eastAsia"/>
         </w:rPr>
         <w:t>マイルストーン</w:t>
       </w:r>
-      <w:bookmarkStart w:id="7" w:name="_GoBack"/>
       <w:bookmarkEnd w:id="6"/>
-      <w:bookmarkEnd w:id="7"/>
     </w:p>
     <w:p>
       <w:pPr>
@@ -5664,7 +5561,7 @@
         <w:pStyle w:val="ad"/>
         <w:jc w:val="center"/>
       </w:pPr>
-      <w:bookmarkStart w:id="8" w:name="_Toc389154284"/>
+      <w:bookmarkStart w:id="7" w:name="_Toc389219390"/>
       <w:r>
         <w:rPr>
           <w:rFonts w:hint="eastAsia"/>
@@ -5728,7 +5625,7 @@
         </w:rPr>
         <w:t>イルストーン</w:t>
       </w:r>
-      <w:bookmarkEnd w:id="8"/>
+      <w:bookmarkEnd w:id="7"/>
     </w:p>
     <w:p>
       <w:pPr>
@@ -5745,7 +5642,7 @@
         </w:numPr>
         <w:ind w:left="426"/>
       </w:pPr>
-      <w:bookmarkStart w:id="9" w:name="_Toc389153482"/>
+      <w:bookmarkStart w:id="8" w:name="_Toc389219350"/>
       <w:r>
         <w:rPr>
           <w:rFonts w:hint="eastAsia"/>
@@ -5753,7 +5650,7 @@
         <w:lastRenderedPageBreak/>
         <w:t>要約予算</w:t>
       </w:r>
-      <w:bookmarkEnd w:id="9"/>
+      <w:bookmarkEnd w:id="8"/>
     </w:p>
     <w:p>
       <w:pPr>
@@ -5986,14 +5883,14 @@
         </w:numPr>
         <w:ind w:left="426"/>
       </w:pPr>
-      <w:bookmarkStart w:id="10" w:name="_Toc389153483"/>
+      <w:bookmarkStart w:id="9" w:name="_Toc389219351"/>
       <w:r>
         <w:rPr>
           <w:rFonts w:hint="eastAsia"/>
         </w:rPr>
         <w:t>プロジェクト承認条件</w:t>
       </w:r>
-      <w:bookmarkEnd w:id="10"/>
+      <w:bookmarkEnd w:id="9"/>
     </w:p>
     <w:p>
       <w:pPr>
@@ -6144,14 +6041,14 @@
         </w:numPr>
         <w:ind w:left="426"/>
       </w:pPr>
-      <w:bookmarkStart w:id="11" w:name="_Toc389153484"/>
+      <w:bookmarkStart w:id="10" w:name="_Toc389219352"/>
       <w:r>
         <w:rPr>
           <w:rFonts w:hint="eastAsia"/>
         </w:rPr>
         <w:t>プロジェクトマネージャの責任と権限</w:t>
       </w:r>
-      <w:bookmarkEnd w:id="11"/>
+      <w:bookmarkEnd w:id="10"/>
     </w:p>
     <w:p>
       <w:pPr>
@@ -6210,14 +6107,14 @@
         </w:numPr>
         <w:ind w:left="426"/>
       </w:pPr>
-      <w:bookmarkStart w:id="12" w:name="_Toc389153485"/>
+      <w:bookmarkStart w:id="11" w:name="_Toc389219353"/>
       <w:r>
         <w:rPr>
           <w:rFonts w:hint="eastAsia"/>
         </w:rPr>
         <w:t>プロジェクトの承認者の氏名と地位</w:t>
       </w:r>
-      <w:bookmarkEnd w:id="12"/>
+      <w:bookmarkEnd w:id="11"/>
     </w:p>
     <w:p>
       <w:pPr>
@@ -6267,7 +6164,6 @@
               <w:topLinePunct/>
               <w:autoSpaceDE w:val="0"/>
               <w:autoSpaceDN w:val="0"/>
-              <w:ind w:left="20"/>
               <w:rPr>
                 <w:rFonts w:ascii="Century" w:eastAsia="ＭＳ 明朝" w:hAnsi="Century" w:cs="Times New Roman"/>
                 <w:sz w:val="24"/>
@@ -6294,7 +6190,6 @@
               <w:topLinePunct/>
               <w:autoSpaceDE w:val="0"/>
               <w:autoSpaceDN w:val="0"/>
-              <w:ind w:left="57"/>
               <w:rPr>
                 <w:rFonts w:ascii="Century" w:eastAsia="ＭＳ 明朝" w:hAnsi="Century" w:cs="Times New Roman"/>
                 <w:sz w:val="24"/>
@@ -6451,15 +6346,16 @@
           <w:ilvl w:val="0"/>
           <w:numId w:val="17"/>
         </w:numPr>
-      </w:pPr>
-      <w:bookmarkStart w:id="13" w:name="_Toc389153486"/>
+        <w:ind w:hanging="567"/>
+      </w:pPr>
+      <w:bookmarkStart w:id="12" w:name="_Toc389219354"/>
       <w:r>
         <w:rPr>
           <w:rFonts w:hint="eastAsia"/>
         </w:rPr>
         <w:t>プロジェクトマネジメント計画</w:t>
       </w:r>
-      <w:bookmarkEnd w:id="13"/>
+      <w:bookmarkEnd w:id="12"/>
     </w:p>
     <w:p>
       <w:pPr>
@@ -6470,16 +6366,697 @@
         </w:numPr>
         <w:ind w:left="426"/>
       </w:pPr>
-      <w:bookmarkStart w:id="14" w:name="_Toc357763919"/>
-      <w:bookmarkStart w:id="15" w:name="_Toc389153487"/>
+      <w:bookmarkStart w:id="13" w:name="_Toc357763919"/>
+      <w:bookmarkStart w:id="14" w:name="_Toc389219355"/>
       <w:r>
         <w:rPr>
           <w:rFonts w:hint="eastAsia"/>
         </w:rPr>
         <w:t>スコープ・マネジメント計画</w:t>
       </w:r>
+      <w:bookmarkStart w:id="15" w:name="_GoBack"/>
+      <w:bookmarkEnd w:id="13"/>
       <w:bookmarkEnd w:id="14"/>
       <w:bookmarkEnd w:id="15"/>
+    </w:p>
+    <w:p>
+      <w:r>
+        <w:rPr>
+          <w:rFonts w:hint="eastAsia"/>
+        </w:rPr>
+        <w:t>スコープ定義</w:t>
+      </w:r>
+    </w:p>
+    <w:p>
+      <w:pPr>
+        <w:jc w:val="left"/>
+      </w:pPr>
+      <w:r>
+        <w:rPr>
+          <w:rFonts w:hint="eastAsia"/>
+        </w:rPr>
+        <w:t>・プロジェクト憲章</w:t>
+      </w:r>
+      <w:r>
+        <w:rPr>
+          <w:rFonts w:hint="eastAsia"/>
+        </w:rPr>
+        <w:t>に記載された成果物を生成するために必要な作業をプロジェクトのスコープとする．</w:t>
+      </w:r>
+    </w:p>
+    <w:p>
+      <w:pPr>
+        <w:jc w:val="left"/>
+      </w:pPr>
+      <w:r>
+        <w:rPr>
+          <w:rFonts w:hint="eastAsia"/>
+        </w:rPr>
+        <w:t xml:space="preserve">WBS </w:t>
+      </w:r>
+      <w:r>
+        <w:rPr>
+          <w:rFonts w:hint="eastAsia"/>
+        </w:rPr>
+        <w:t>作成</w:t>
+      </w:r>
+    </w:p>
+    <w:p>
+      <w:pPr>
+        <w:jc w:val="left"/>
+      </w:pPr>
+      <w:r>
+        <w:rPr>
+          <w:rFonts w:hint="eastAsia"/>
+        </w:rPr>
+        <w:t>・</w:t>
+      </w:r>
+      <w:r>
+        <w:rPr>
+          <w:rFonts w:hint="eastAsia"/>
+        </w:rPr>
+        <w:t>スコープ定義で決定された作業を実行するための</w:t>
+      </w:r>
+      <w:r>
+        <w:rPr>
+          <w:rFonts w:hint="eastAsia"/>
+        </w:rPr>
+        <w:t xml:space="preserve">WBS </w:t>
+      </w:r>
+      <w:r>
+        <w:rPr>
+          <w:rFonts w:hint="eastAsia"/>
+        </w:rPr>
+        <w:t>を作成する．</w:t>
+      </w:r>
+      <w:r>
+        <w:rPr>
+          <w:rFonts w:hint="eastAsia"/>
+        </w:rPr>
+        <w:t>WBS</w:t>
+      </w:r>
+      <w:r>
+        <w:rPr>
+          <w:rFonts w:hint="eastAsia"/>
+        </w:rPr>
+        <w:t>を</w:t>
+      </w:r>
+      <w:r>
+        <w:rPr>
+          <w:rFonts w:hint="eastAsia"/>
+        </w:rPr>
+        <w:t>3.1</w:t>
+      </w:r>
+      <w:r>
+        <w:rPr>
+          <w:rFonts w:hint="eastAsia"/>
+        </w:rPr>
+        <w:t>スコープ・ベースラインに示す．</w:t>
+      </w:r>
+    </w:p>
+    <w:p>
+      <w:pPr>
+        <w:jc w:val="left"/>
+      </w:pPr>
+      <w:r>
+        <w:rPr>
+          <w:rFonts w:hint="eastAsia"/>
+        </w:rPr>
+        <w:t>スコープ検証</w:t>
+      </w:r>
+    </w:p>
+    <w:p>
+      <w:pPr>
+        <w:jc w:val="left"/>
+      </w:pPr>
+      <w:r>
+        <w:rPr>
+          <w:rFonts w:hint="eastAsia"/>
+        </w:rPr>
+        <w:lastRenderedPageBreak/>
+        <w:t>・</w:t>
+      </w:r>
+      <w:r>
+        <w:rPr>
+          <w:rFonts w:hint="eastAsia"/>
+        </w:rPr>
+        <w:t>ガントチャートを更新することで作業の完了判定を行う．</w:t>
+      </w:r>
+    </w:p>
+    <w:p>
+      <w:pPr>
+        <w:jc w:val="left"/>
+      </w:pPr>
+      <w:r>
+        <w:rPr>
+          <w:rFonts w:hint="eastAsia"/>
+        </w:rPr>
+        <w:t>スコープコントロール</w:t>
+      </w:r>
+    </w:p>
+    <w:p>
+      <w:pPr>
+        <w:jc w:val="left"/>
+      </w:pPr>
+      <w:r>
+        <w:rPr>
+          <w:rFonts w:hint="eastAsia"/>
+        </w:rPr>
+        <w:t>・</w:t>
+      </w:r>
+      <w:r>
+        <w:rPr>
+          <w:rFonts w:hint="eastAsia"/>
+        </w:rPr>
+        <w:t>プロジェクト実行過程でスコープ変更の必要が生じた場合は，シニアマネージャの承認を得た後に決定することとする．</w:t>
+      </w:r>
+    </w:p>
+    <w:p>
+      <w:pPr>
+        <w:jc w:val="left"/>
+      </w:pPr>
+    </w:p>
+    <w:p>
+      <w:pPr>
+        <w:pStyle w:val="2"/>
+        <w:numPr>
+          <w:ilvl w:val="1"/>
+          <w:numId w:val="17"/>
+        </w:numPr>
+        <w:ind w:left="426"/>
+      </w:pPr>
+      <w:bookmarkStart w:id="16" w:name="_Toc389219357"/>
+      <w:r>
+        <w:rPr>
+          <w:rFonts w:hint="eastAsia"/>
+        </w:rPr>
+        <w:t>タイム・マネジメント計画</w:t>
+      </w:r>
+      <w:bookmarkEnd w:id="16"/>
+    </w:p>
+    <w:p>
+      <w:pPr>
+        <w:jc w:val="left"/>
+      </w:pPr>
+      <w:r>
+        <w:rPr>
+          <w:rFonts w:hint="eastAsia"/>
+        </w:rPr>
+        <w:t>アクティビティ定義</w:t>
+      </w:r>
+    </w:p>
+    <w:p>
+      <w:pPr>
+        <w:jc w:val="left"/>
+      </w:pPr>
+      <w:r>
+        <w:rPr>
+          <w:rFonts w:hint="eastAsia"/>
+        </w:rPr>
+        <w:t>・</w:t>
+      </w:r>
+      <w:r>
+        <w:rPr>
+          <w:rFonts w:hint="eastAsia"/>
+        </w:rPr>
+        <w:t>ワークパッケージ生成作業がアクティビティであるため，</w:t>
+      </w:r>
+      <w:r>
+        <w:rPr>
+          <w:rFonts w:hint="eastAsia"/>
+        </w:rPr>
+        <w:t>WBS</w:t>
+      </w:r>
+      <w:r>
+        <w:rPr>
+          <w:rFonts w:hint="eastAsia"/>
+        </w:rPr>
+        <w:t>作成により定義されたものとする．</w:t>
+      </w:r>
+    </w:p>
+    <w:p>
+      <w:pPr>
+        <w:jc w:val="left"/>
+      </w:pPr>
+      <w:r>
+        <w:rPr>
+          <w:rFonts w:hint="eastAsia"/>
+        </w:rPr>
+        <w:t>アクティビティ順序設定</w:t>
+      </w:r>
+    </w:p>
+    <w:p>
+      <w:pPr>
+        <w:jc w:val="left"/>
+      </w:pPr>
+      <w:r>
+        <w:rPr>
+          <w:rFonts w:hint="eastAsia"/>
+        </w:rPr>
+        <w:t>・</w:t>
+      </w:r>
+      <w:r>
+        <w:rPr>
+          <w:rFonts w:hint="eastAsia"/>
+        </w:rPr>
+        <w:t>アクティビティ間の依存関係を考慮して順序設定を行い，結果をガントチャートに反映する．</w:t>
+      </w:r>
+    </w:p>
+    <w:p>
+      <w:pPr>
+        <w:ind w:left="105"/>
+        <w:jc w:val="left"/>
+      </w:pPr>
+      <w:r>
+        <w:rPr>
+          <w:rFonts w:hint="eastAsia"/>
+        </w:rPr>
+        <w:t>アクティビティ資源見積り</w:t>
+      </w:r>
+    </w:p>
+    <w:p>
+      <w:pPr>
+        <w:jc w:val="left"/>
+      </w:pPr>
+      <w:r>
+        <w:rPr>
+          <w:rFonts w:hint="eastAsia"/>
+        </w:rPr>
+        <w:t>・</w:t>
+      </w:r>
+      <w:r>
+        <w:rPr>
+          <w:rFonts w:hint="eastAsia"/>
+        </w:rPr>
+        <w:t>アクティビティの難易度から必要な能力を見極め，担当可能なプロジェクトメンバの候補を決定する．</w:t>
+      </w:r>
+    </w:p>
+    <w:p>
+      <w:pPr>
+        <w:jc w:val="left"/>
+      </w:pPr>
+      <w:r>
+        <w:rPr>
+          <w:rFonts w:hint="eastAsia"/>
+        </w:rPr>
+        <w:t>アクティビティ所要期間見積り</w:t>
+      </w:r>
+    </w:p>
+    <w:p>
+      <w:pPr>
+        <w:jc w:val="left"/>
+      </w:pPr>
+      <w:r>
+        <w:rPr>
+          <w:rFonts w:hint="eastAsia"/>
+        </w:rPr>
+        <w:t>・</w:t>
+      </w:r>
+      <w:r>
+        <w:rPr>
+          <w:rFonts w:hint="eastAsia"/>
+        </w:rPr>
+        <w:t>アクティビティの難易度と担当可能なプロジェクトメンバの実力から所要期間を見積る．所要期間は最頻値だけでなく，楽観値，悲観値を考慮してバッファ管理することも検討する．</w:t>
+      </w:r>
+    </w:p>
+    <w:p>
+      <w:pPr>
+        <w:jc w:val="left"/>
+      </w:pPr>
+      <w:r>
+        <w:rPr>
+          <w:rFonts w:hint="eastAsia"/>
+        </w:rPr>
+        <w:t>スケジュール作成</w:t>
+      </w:r>
+    </w:p>
+    <w:p>
+      <w:pPr>
+        <w:jc w:val="left"/>
+      </w:pPr>
+      <w:r>
+        <w:rPr>
+          <w:rFonts w:hint="eastAsia"/>
+        </w:rPr>
+        <w:t>・</w:t>
+      </w:r>
+      <w:r>
+        <w:rPr>
+          <w:rFonts w:hint="eastAsia"/>
+        </w:rPr>
+        <w:t>上記手順に従い，実行可能かつ納期順守可能なスケジュールを作成し，ガントチャートを作成する．</w:t>
+      </w:r>
+    </w:p>
+    <w:p>
+      <w:pPr>
+        <w:jc w:val="left"/>
+      </w:pPr>
+      <w:r>
+        <w:rPr>
+          <w:rFonts w:hint="eastAsia"/>
+        </w:rPr>
+        <w:t>・</w:t>
+      </w:r>
+      <w:r>
+        <w:rPr>
+          <w:rFonts w:hint="eastAsia"/>
+        </w:rPr>
+        <w:t>ガントチャートを３．２</w:t>
+      </w:r>
+      <w:r>
+        <w:rPr>
+          <w:rFonts w:hint="eastAsia"/>
+        </w:rPr>
+        <w:t xml:space="preserve"> </w:t>
+      </w:r>
+      <w:r>
+        <w:rPr>
+          <w:rFonts w:hint="eastAsia"/>
+        </w:rPr>
+        <w:t>スケジュール・ベースラインに示す．</w:t>
+      </w:r>
+    </w:p>
+    <w:p>
+      <w:pPr>
+        <w:jc w:val="left"/>
+      </w:pPr>
+      <w:r>
+        <w:rPr>
+          <w:rFonts w:hint="eastAsia"/>
+        </w:rPr>
+        <w:t>・</w:t>
+      </w:r>
+      <w:r>
+        <w:rPr>
+          <w:rFonts w:hint="eastAsia"/>
+        </w:rPr>
+        <w:t>必要に応じて資源カレンダーを作成してプロジェクトメンバへの負荷状況を把握し，アクティビティを担当可能なプロジェクトメンバの候補から最適な担当者を決定することも検討する．</w:t>
+      </w:r>
+    </w:p>
+    <w:p>
+      <w:pPr>
+        <w:jc w:val="left"/>
+      </w:pPr>
+      <w:r>
+        <w:rPr>
+          <w:rFonts w:hint="eastAsia"/>
+        </w:rPr>
+        <w:t>・</w:t>
+      </w:r>
+      <w:r>
+        <w:rPr>
+          <w:rFonts w:hint="eastAsia"/>
+        </w:rPr>
+        <w:t>必要に応じてクリティカルパスを把握し，重点的に監視することも検討する．</w:t>
+      </w:r>
+    </w:p>
+    <w:p>
+      <w:pPr>
+        <w:jc w:val="left"/>
+      </w:pPr>
+      <w:r>
+        <w:rPr>
+          <w:rFonts w:hint="eastAsia"/>
+        </w:rPr>
+        <w:t>スケジュール・コントロール</w:t>
+      </w:r>
+    </w:p>
+    <w:p>
+      <w:pPr>
+        <w:jc w:val="left"/>
+      </w:pPr>
+      <w:r>
+        <w:rPr>
+          <w:rFonts w:hint="eastAsia"/>
+        </w:rPr>
+        <w:t>・</w:t>
+      </w:r>
+      <w:r>
+        <w:rPr>
+          <w:rFonts w:hint="eastAsia"/>
+        </w:rPr>
+        <w:t>週次でガントチャートを更新することで作業の進捗把握を行う．進捗の遅れが発生した場合は挽回策を検討して実行する</w:t>
+      </w:r>
+    </w:p>
+    <w:p>
+      <w:pPr>
+        <w:ind w:left="840"/>
+        <w:jc w:val="left"/>
+      </w:pPr>
+    </w:p>
+    <w:p>
+      <w:pPr>
+        <w:pStyle w:val="2"/>
+        <w:numPr>
+          <w:ilvl w:val="1"/>
+          <w:numId w:val="17"/>
+        </w:numPr>
+        <w:ind w:left="426"/>
+      </w:pPr>
+      <w:bookmarkStart w:id="17" w:name="_Toc389219358"/>
+      <w:r>
+        <w:rPr>
+          <w:rFonts w:hint="eastAsia"/>
+        </w:rPr>
+        <w:t>コスト・マネジメント計画</w:t>
+      </w:r>
+      <w:bookmarkEnd w:id="17"/>
+    </w:p>
+    <w:p>
+      <w:pPr>
+        <w:jc w:val="left"/>
+      </w:pPr>
+      <w:r>
+        <w:rPr>
+          <w:rFonts w:hint="eastAsia"/>
+        </w:rPr>
+        <w:t>・</w:t>
+      </w:r>
+      <w:r>
+        <w:rPr>
+          <w:rFonts w:hint="eastAsia"/>
+        </w:rPr>
+        <w:t>プロジェクト開始前にガントチャートに基づきパフォーマンス測定ベースラインを作成する．パフォーマンス測定ベースラインを３．３</w:t>
+      </w:r>
+      <w:r>
+        <w:rPr>
+          <w:rFonts w:hint="eastAsia"/>
+        </w:rPr>
+        <w:t xml:space="preserve"> </w:t>
+      </w:r>
+      <w:r>
+        <w:rPr>
+          <w:rFonts w:hint="eastAsia"/>
+        </w:rPr>
+        <w:t>コスト・パフォーマンス・ベースラインに示す．</w:t>
+      </w:r>
+    </w:p>
+    <w:p>
+      <w:pPr>
+        <w:jc w:val="left"/>
+      </w:pPr>
+      <w:r>
+        <w:rPr>
+          <w:rFonts w:hint="eastAsia"/>
+        </w:rPr>
+        <w:t>コスト・コントロール</w:t>
+      </w:r>
+    </w:p>
+    <w:p>
+      <w:pPr>
+        <w:jc w:val="left"/>
+      </w:pPr>
+      <w:r>
+        <w:rPr>
+          <w:rFonts w:hint="eastAsia"/>
+        </w:rPr>
+        <w:lastRenderedPageBreak/>
+        <w:t>・</w:t>
+      </w:r>
+      <w:r>
+        <w:rPr>
+          <w:rFonts w:hint="eastAsia"/>
+        </w:rPr>
+        <w:t>週次でガントチャートを更新するとともに</w:t>
+      </w:r>
+      <w:r>
+        <w:rPr>
+          <w:rFonts w:hint="eastAsia"/>
+        </w:rPr>
+        <w:t xml:space="preserve">EVM </w:t>
+      </w:r>
+      <w:r>
+        <w:rPr>
+          <w:rFonts w:hint="eastAsia"/>
+        </w:rPr>
+        <w:t>を実行する．</w:t>
+      </w:r>
+    </w:p>
+    <w:p>
+      <w:pPr>
+        <w:jc w:val="left"/>
+      </w:pPr>
+      <w:r>
+        <w:rPr>
+          <w:rFonts w:hint="eastAsia"/>
+        </w:rPr>
+        <w:t>・</w:t>
+      </w:r>
+      <w:r>
+        <w:rPr>
+          <w:rFonts w:hint="eastAsia"/>
+        </w:rPr>
+        <w:t>PV</w:t>
+      </w:r>
+      <w:r>
+        <w:rPr>
+          <w:rFonts w:hint="eastAsia"/>
+        </w:rPr>
+        <w:t>，</w:t>
+      </w:r>
+      <w:r>
+        <w:rPr>
+          <w:rFonts w:hint="eastAsia"/>
+        </w:rPr>
+        <w:t>EV</w:t>
+      </w:r>
+      <w:r>
+        <w:rPr>
+          <w:rFonts w:hint="eastAsia"/>
+        </w:rPr>
+        <w:t>，</w:t>
+      </w:r>
+      <w:r>
+        <w:rPr>
+          <w:rFonts w:hint="eastAsia"/>
+        </w:rPr>
+        <w:t>AC</w:t>
+      </w:r>
+      <w:r>
+        <w:rPr>
+          <w:rFonts w:hint="eastAsia"/>
+        </w:rPr>
+        <w:t>，</w:t>
+      </w:r>
+      <w:r>
+        <w:rPr>
+          <w:rFonts w:hint="eastAsia"/>
+        </w:rPr>
+        <w:t xml:space="preserve">BAC </w:t>
+      </w:r>
+      <w:r>
+        <w:rPr>
+          <w:rFonts w:hint="eastAsia"/>
+        </w:rPr>
+        <w:t>を計算し，これに基づき</w:t>
+      </w:r>
+      <w:r>
+        <w:rPr>
+          <w:rFonts w:hint="eastAsia"/>
+        </w:rPr>
+        <w:t>CV</w:t>
+      </w:r>
+      <w:r>
+        <w:rPr>
+          <w:rFonts w:hint="eastAsia"/>
+        </w:rPr>
+        <w:t>，</w:t>
+      </w:r>
+      <w:r>
+        <w:rPr>
+          <w:rFonts w:hint="eastAsia"/>
+        </w:rPr>
+        <w:t>SV</w:t>
+      </w:r>
+      <w:r>
+        <w:rPr>
+          <w:rFonts w:hint="eastAsia"/>
+        </w:rPr>
+        <w:t>，</w:t>
+      </w:r>
+      <w:r>
+        <w:rPr>
+          <w:rFonts w:hint="eastAsia"/>
+        </w:rPr>
+        <w:t>CPI</w:t>
+      </w:r>
+      <w:r>
+        <w:rPr>
+          <w:rFonts w:hint="eastAsia"/>
+        </w:rPr>
+        <w:t>，</w:t>
+      </w:r>
+      <w:r>
+        <w:rPr>
+          <w:rFonts w:hint="eastAsia"/>
+        </w:rPr>
+        <w:t>SPI</w:t>
+      </w:r>
+      <w:r>
+        <w:rPr>
+          <w:rFonts w:hint="eastAsia"/>
+        </w:rPr>
+        <w:t>，</w:t>
+      </w:r>
+      <w:r>
+        <w:rPr>
+          <w:rFonts w:hint="eastAsia"/>
+        </w:rPr>
+        <w:t>EAC</w:t>
+      </w:r>
+      <w:r>
+        <w:rPr>
+          <w:rFonts w:hint="eastAsia"/>
+        </w:rPr>
+        <w:t>，</w:t>
+      </w:r>
+      <w:r>
+        <w:rPr>
+          <w:rFonts w:hint="eastAsia"/>
+        </w:rPr>
+        <w:t>ETC</w:t>
+      </w:r>
+      <w:r>
+        <w:rPr>
+          <w:rFonts w:hint="eastAsia"/>
+        </w:rPr>
+        <w:t>，</w:t>
+      </w:r>
+      <w:r>
+        <w:rPr>
+          <w:rFonts w:hint="eastAsia"/>
+        </w:rPr>
+        <w:t xml:space="preserve">VAC </w:t>
+      </w:r>
+      <w:r>
+        <w:rPr>
+          <w:rFonts w:hint="eastAsia"/>
+        </w:rPr>
+        <w:t>を計算して監視する．</w:t>
+      </w:r>
+    </w:p>
+    <w:p>
+      <w:pPr>
+        <w:jc w:val="left"/>
+      </w:pPr>
+    </w:p>
+    <w:p>
+      <w:pPr>
+        <w:pStyle w:val="2"/>
+        <w:numPr>
+          <w:ilvl w:val="1"/>
+          <w:numId w:val="17"/>
+        </w:numPr>
+        <w:ind w:left="426"/>
+      </w:pPr>
+      <w:bookmarkStart w:id="18" w:name="_Toc389219359"/>
+      <w:r>
+        <w:rPr>
+          <w:rFonts w:hint="eastAsia"/>
+        </w:rPr>
+        <w:t>品質マネジメント計画</w:t>
+      </w:r>
+      <w:bookmarkEnd w:id="18"/>
     </w:p>
     <w:p>
       <w:pPr>
@@ -6489,30 +7066,17 @@
           <w:numId w:val="17"/>
         </w:numPr>
         <w:ind w:leftChars="0" w:left="426"/>
-        <w:rPr>
-          <w:rFonts w:hint="eastAsia"/>
-        </w:rPr>
-      </w:pPr>
-      <w:bookmarkStart w:id="16" w:name="_Toc357763921"/>
-      <w:bookmarkStart w:id="17" w:name="_Toc389153488"/>
-      <w:r>
-        <w:rPr>
-          <w:rFonts w:hint="eastAsia"/>
-        </w:rPr>
-        <w:t>スコープ・マネジメント計画</w:t>
-      </w:r>
-      <w:bookmarkStart w:id="18" w:name="_Toc389153489"/>
-      <w:bookmarkEnd w:id="16"/>
-      <w:bookmarkEnd w:id="17"/>
-    </w:p>
-    <w:p>
-      <w:r>
-        <w:rPr>
-          <w:rFonts w:hint="eastAsia"/>
-        </w:rPr>
-        <w:t>スコープ定義</w:t>
-      </w:r>
-      <w:bookmarkEnd w:id="18"/>
+      </w:pPr>
+      <w:bookmarkStart w:id="19" w:name="_Toc357763922"/>
+      <w:bookmarkStart w:id="20" w:name="_Toc389219360"/>
+      <w:r>
+        <w:rPr>
+          <w:rFonts w:hint="eastAsia"/>
+        </w:rPr>
+        <w:t>品質マネジメント計画</w:t>
+      </w:r>
+      <w:bookmarkEnd w:id="19"/>
+      <w:bookmarkEnd w:id="20"/>
     </w:p>
     <w:p>
       <w:pPr>
@@ -6522,13 +7086,7 @@
         <w:rPr>
           <w:rFonts w:hint="eastAsia"/>
         </w:rPr>
-        <w:t>・プロジェクト憲章</w:t>
-      </w:r>
-      <w:r>
-        <w:rPr>
-          <w:rFonts w:hint="eastAsia"/>
-        </w:rPr>
-        <w:t>に記載された成果物を生成するために必要な作業をプロジェクトのスコープとする．</w:t>
+        <w:t>品質計画</w:t>
       </w:r>
     </w:p>
     <w:p>
@@ -6539,13 +7097,25 @@
         <w:rPr>
           <w:rFonts w:hint="eastAsia"/>
         </w:rPr>
-        <w:t xml:space="preserve">WBS </w:t>
-      </w:r>
-      <w:r>
-        <w:rPr>
-          <w:rFonts w:hint="eastAsia"/>
-        </w:rPr>
-        <w:t>作成</w:t>
+        <w:t>・</w:t>
+      </w:r>
+      <w:r>
+        <w:rPr>
+          <w:rFonts w:hint="eastAsia"/>
+        </w:rPr>
+        <w:t>本プロジェクトでは品質を，ドキュメント品質，プログラム品質，プロジェクト品質の３つの</w:t>
+      </w:r>
+      <w:r>
+        <w:rPr>
+          <w:rFonts w:hint="eastAsia"/>
+        </w:rPr>
+        <w:t>観点</w:t>
+      </w:r>
+      <w:r>
+        <w:rPr>
+          <w:rFonts w:hint="eastAsia"/>
+        </w:rPr>
+        <w:t>から管理する．</w:t>
       </w:r>
     </w:p>
     <w:p>
@@ -6562,43 +7132,7 @@
         <w:rPr>
           <w:rFonts w:hint="eastAsia"/>
         </w:rPr>
-        <w:t>スコープ定義で決定された作業を実行するための</w:t>
-      </w:r>
-      <w:r>
-        <w:rPr>
-          <w:rFonts w:hint="eastAsia"/>
-        </w:rPr>
-        <w:t xml:space="preserve">WBS </w:t>
-      </w:r>
-      <w:r>
-        <w:rPr>
-          <w:rFonts w:hint="eastAsia"/>
-        </w:rPr>
-        <w:t>を作成する．</w:t>
-      </w:r>
-      <w:r>
-        <w:rPr>
-          <w:rFonts w:hint="eastAsia"/>
-        </w:rPr>
-        <w:t>WBS</w:t>
-      </w:r>
-      <w:r>
-        <w:rPr>
-          <w:rFonts w:hint="eastAsia"/>
-        </w:rPr>
-        <w:t>を</w:t>
-      </w:r>
-      <w:r>
-        <w:rPr>
-          <w:rFonts w:hint="eastAsia"/>
-        </w:rPr>
-        <w:t>3.1</w:t>
-      </w:r>
-      <w:r>
-        <w:rPr>
-          <w:rFonts w:hint="eastAsia"/>
-        </w:rPr>
-        <w:t>スコープ・ベースラインに示す．</w:t>
+        <w:t>ドキュメント品質は，下流工程における上流工程のドキュメント修正回数を品質尺度とする．</w:t>
       </w:r>
     </w:p>
     <w:p>
@@ -6609,60 +7143,357 @@
         <w:rPr>
           <w:rFonts w:hint="eastAsia"/>
         </w:rPr>
+        <w:t>・</w:t>
+      </w:r>
+      <w:r>
+        <w:rPr>
+          <w:rFonts w:hint="eastAsia"/>
+        </w:rPr>
+        <w:t>プログラム品質は，テスト報告書における残存不良件数を品質尺度とする．</w:t>
+      </w:r>
+    </w:p>
+    <w:p>
+      <w:pPr>
+        <w:jc w:val="left"/>
+      </w:pPr>
+      <w:r>
+        <w:rPr>
+          <w:rFonts w:hint="eastAsia"/>
+        </w:rPr>
+        <w:t>・</w:t>
+      </w:r>
+      <w:r>
+        <w:rPr>
+          <w:rFonts w:hint="eastAsia"/>
+        </w:rPr>
+        <w:t>プロジェクト品質は，</w:t>
+      </w:r>
+      <w:r>
+        <w:t>EVM</w:t>
+      </w:r>
+      <w:r>
+        <w:rPr>
+          <w:rFonts w:hint="eastAsia"/>
+        </w:rPr>
+        <w:t>の評価指標を品質尺度とする．</w:t>
+      </w:r>
+    </w:p>
+    <w:p>
+      <w:pPr>
+        <w:jc w:val="left"/>
+      </w:pPr>
+      <w:r>
+        <w:rPr>
+          <w:rFonts w:hint="eastAsia"/>
+        </w:rPr>
+        <w:t>品質保証</w:t>
+      </w:r>
+    </w:p>
+    <w:p>
+      <w:pPr>
+        <w:jc w:val="left"/>
+      </w:pPr>
+      <w:r>
+        <w:rPr>
+          <w:rFonts w:hint="eastAsia"/>
+        </w:rPr>
+        <w:t>・</w:t>
+      </w:r>
+      <w:r>
+        <w:rPr>
+          <w:rFonts w:hint="eastAsia"/>
+        </w:rPr>
+        <w:t>品質尺度を向上させるために，以下のプロセスを定めて順守する．</w:t>
+      </w:r>
+    </w:p>
+    <w:p>
+      <w:pPr>
+        <w:jc w:val="left"/>
+      </w:pPr>
+      <w:r>
+        <w:rPr>
+          <w:rFonts w:hint="eastAsia"/>
+        </w:rPr>
+        <w:t>・</w:t>
+      </w:r>
+      <w:r>
+        <w:rPr>
+          <w:rFonts w:hint="eastAsia"/>
+        </w:rPr>
+        <w:t>ドキュメント品質について，ドキュメント完成時にシニアマネージャを交えた</w:t>
+      </w:r>
+    </w:p>
+    <w:p>
+      <w:pPr>
+        <w:jc w:val="left"/>
+      </w:pPr>
+      <w:r>
+        <w:rPr>
+          <w:rFonts w:hint="eastAsia"/>
+        </w:rPr>
+        <w:t>レビューを実施する．</w:t>
+      </w:r>
+    </w:p>
+    <w:p>
+      <w:pPr>
+        <w:jc w:val="left"/>
+      </w:pPr>
+      <w:r>
+        <w:rPr>
+          <w:rFonts w:hint="eastAsia"/>
+        </w:rPr>
+        <w:t>・</w:t>
+      </w:r>
+      <w:r>
+        <w:rPr>
+          <w:rFonts w:hint="eastAsia"/>
+        </w:rPr>
+        <w:t>プログラム品質について，プログラム完成時にシニアマネージャを交えたレビ</w:t>
+      </w:r>
+    </w:p>
+    <w:p>
+      <w:pPr>
+        <w:jc w:val="left"/>
+      </w:pPr>
+      <w:r>
+        <w:rPr>
+          <w:rFonts w:hint="eastAsia"/>
+        </w:rPr>
+        <w:t>ューを実施する．</w:t>
+      </w:r>
+    </w:p>
+    <w:p>
+      <w:pPr>
+        <w:jc w:val="left"/>
+      </w:pPr>
+      <w:r>
+        <w:rPr>
+          <w:rFonts w:hint="eastAsia"/>
+        </w:rPr>
+        <w:t>・</w:t>
+      </w:r>
+      <w:r>
+        <w:rPr>
+          <w:rFonts w:hint="eastAsia"/>
+        </w:rPr>
+        <w:t>プロジェクト品質について，週報を作成してプロジェクトの問題を早期に把握</w:t>
+      </w:r>
+    </w:p>
+    <w:p>
+      <w:pPr>
+        <w:jc w:val="left"/>
+      </w:pPr>
+      <w:r>
+        <w:rPr>
+          <w:rFonts w:hint="eastAsia"/>
+        </w:rPr>
+        <w:t>して対策する．</w:t>
+      </w:r>
+    </w:p>
+    <w:p>
+      <w:pPr>
+        <w:jc w:val="left"/>
+      </w:pPr>
+      <w:r>
+        <w:rPr>
+          <w:rFonts w:hint="eastAsia"/>
+        </w:rPr>
+        <w:t>品質管理</w:t>
+      </w:r>
+    </w:p>
+    <w:p>
+      <w:pPr>
+        <w:jc w:val="left"/>
+      </w:pPr>
+      <w:r>
+        <w:rPr>
+          <w:rFonts w:hint="eastAsia"/>
+        </w:rPr>
+        <w:t>・</w:t>
+      </w:r>
+      <w:r>
+        <w:rPr>
+          <w:rFonts w:hint="eastAsia"/>
+        </w:rPr>
+        <w:t>品質尺度を以下の手順で測定して管理する．</w:t>
+      </w:r>
+    </w:p>
+    <w:p>
+      <w:pPr>
+        <w:jc w:val="left"/>
+      </w:pPr>
+      <w:r>
+        <w:rPr>
+          <w:rFonts w:hint="eastAsia"/>
+        </w:rPr>
+        <w:t>・</w:t>
+      </w:r>
+      <w:r>
+        <w:rPr>
+          <w:rFonts w:hint="eastAsia"/>
+        </w:rPr>
+        <w:t>ドキュメント品質について，下流工程で見つかったドキュメント修正回数を記録して管理する．</w:t>
+      </w:r>
+    </w:p>
+    <w:p>
+      <w:pPr>
+        <w:jc w:val="left"/>
+      </w:pPr>
+      <w:r>
+        <w:rPr>
+          <w:rFonts w:hint="eastAsia"/>
+        </w:rPr>
+        <w:t>・</w:t>
+      </w:r>
+      <w:r>
+        <w:rPr>
+          <w:rFonts w:hint="eastAsia"/>
+        </w:rPr>
+        <w:t>プログラム品質について，テスト計画書にもとづくテストの</w:t>
+      </w:r>
+      <w:r>
+        <w:rPr>
+          <w:rFonts w:hint="eastAsia"/>
+          <w:color w:val="000000" w:themeColor="text1"/>
+        </w:rPr>
+        <w:t>残存不良件数報告</w:t>
+      </w:r>
+      <w:r>
+        <w:rPr>
+          <w:rFonts w:hint="eastAsia"/>
+        </w:rPr>
+        <w:t>を管理する．</w:t>
+      </w:r>
+    </w:p>
+    <w:p>
+      <w:pPr>
+        <w:jc w:val="left"/>
+      </w:pPr>
+      <w:r>
+        <w:rPr>
+          <w:rFonts w:hint="eastAsia"/>
+        </w:rPr>
+        <w:t>・</w:t>
+      </w:r>
+      <w:r>
+        <w:rPr>
+          <w:rFonts w:hint="eastAsia"/>
+        </w:rPr>
+        <w:t>プロジェクト品質では，週報に</w:t>
+      </w:r>
+      <w:r>
+        <w:t>EVM</w:t>
+      </w:r>
+      <w:r>
+        <w:rPr>
+          <w:rFonts w:hint="eastAsia"/>
+        </w:rPr>
+        <w:t>の評価指標を記録して管理する．</w:t>
+      </w:r>
+    </w:p>
+    <w:p>
+      <w:pPr>
+        <w:ind w:firstLineChars="200" w:firstLine="420"/>
+        <w:jc w:val="left"/>
+      </w:pPr>
+    </w:p>
+    <w:p>
+      <w:pPr>
+        <w:pStyle w:val="3"/>
+        <w:numPr>
+          <w:ilvl w:val="2"/>
+          <w:numId w:val="17"/>
+        </w:numPr>
+        <w:ind w:leftChars="0" w:left="426"/>
+      </w:pPr>
+      <w:bookmarkStart w:id="21" w:name="_Toc357763923"/>
+      <w:bookmarkStart w:id="22" w:name="_Toc389219361"/>
+      <w:r>
+        <w:rPr>
+          <w:rFonts w:hint="eastAsia"/>
+        </w:rPr>
+        <w:t>プロセス改善計画</w:t>
+      </w:r>
+      <w:bookmarkEnd w:id="21"/>
+      <w:bookmarkEnd w:id="22"/>
+    </w:p>
+    <w:p>
+      <w:r>
+        <w:rPr>
+          <w:rFonts w:hint="eastAsia"/>
+        </w:rPr>
+        <w:t>・</w:t>
+      </w:r>
+      <w:r>
+        <w:rPr>
+          <w:rFonts w:hint="eastAsia"/>
+        </w:rPr>
+        <w:t>品質保証のプロセスを改善するために，以下の取り組みを定めて順守する．</w:t>
+      </w:r>
+    </w:p>
+    <w:p>
+      <w:r>
+        <w:rPr>
+          <w:rFonts w:hint="eastAsia"/>
+        </w:rPr>
+        <w:t>・</w:t>
+      </w:r>
+      <w:r>
+        <w:rPr>
+          <w:rFonts w:hint="eastAsia"/>
+        </w:rPr>
+        <w:t>ドキュメント完成時のシニアマネージャレビューについて，先行プロジェクトの指摘内容を入手して自プロジェクトの改善に活用する．</w:t>
+      </w:r>
+    </w:p>
+    <w:p>
+      <w:r>
+        <w:rPr>
+          <w:rFonts w:hint="eastAsia"/>
+        </w:rPr>
+        <w:t>・</w:t>
+      </w:r>
+      <w:r>
+        <w:rPr>
+          <w:rFonts w:hint="eastAsia"/>
+        </w:rPr>
+        <w:t>プログラム完成時のシニアマネージャレビューについて，先行プロジェクトの指容を入手して自プロジェクトの改善に活用する．</w:t>
+      </w:r>
+    </w:p>
+    <w:p>
+      <w:r>
+        <w:rPr>
+          <w:rFonts w:hint="eastAsia"/>
+        </w:rPr>
+        <w:t>・</w:t>
+      </w:r>
+      <w:r>
+        <w:rPr>
+          <w:rFonts w:hint="eastAsia"/>
+        </w:rPr>
+        <w:t>週報について，他プロジェクトの</w:t>
+      </w:r>
+      <w:r>
+        <w:rPr>
+          <w:rFonts w:hint="eastAsia"/>
+        </w:rPr>
+        <w:t>EVM</w:t>
+      </w:r>
+      <w:r>
+        <w:rPr>
+          <w:rFonts w:hint="eastAsia"/>
+        </w:rPr>
+        <w:t>指標を参照して，自プロジェクトの改善に活用す</w:t>
+      </w:r>
+      <w:r>
+        <w:rPr>
+          <w:rFonts w:hint="eastAsia"/>
+        </w:rPr>
         <w:lastRenderedPageBreak/>
-        <w:t>スコープ検証</w:t>
-      </w:r>
-    </w:p>
-    <w:p>
-      <w:pPr>
-        <w:jc w:val="left"/>
-      </w:pPr>
-      <w:r>
-        <w:rPr>
-          <w:rFonts w:hint="eastAsia"/>
-        </w:rPr>
-        <w:t>・</w:t>
-      </w:r>
-      <w:r>
-        <w:rPr>
-          <w:rFonts w:hint="eastAsia"/>
-        </w:rPr>
-        <w:t>ガントチャートを更新することで作業の完了判定を行う．</w:t>
-      </w:r>
-    </w:p>
-    <w:p>
-      <w:pPr>
-        <w:jc w:val="left"/>
-      </w:pPr>
-      <w:r>
-        <w:rPr>
-          <w:rFonts w:hint="eastAsia"/>
-        </w:rPr>
-        <w:t>スコープコントロール</w:t>
-      </w:r>
-    </w:p>
-    <w:p>
-      <w:pPr>
-        <w:jc w:val="left"/>
-      </w:pPr>
-      <w:r>
-        <w:rPr>
-          <w:rFonts w:hint="eastAsia"/>
-        </w:rPr>
-        <w:t>・</w:t>
-      </w:r>
-      <w:r>
-        <w:rPr>
-          <w:rFonts w:hint="eastAsia"/>
-        </w:rPr>
-        <w:t>プロジェクト実行過程でスコープ変更の必要が生じた場合は，シニアマネージャの承認を得た後に決定することとする．</w:t>
-      </w:r>
-    </w:p>
-    <w:p>
-      <w:pPr>
-        <w:jc w:val="left"/>
-      </w:pPr>
-    </w:p>
+        <w:t>る．</w:t>
+      </w:r>
+      <w:bookmarkStart w:id="23" w:name="_Toc357763924"/>
+    </w:p>
+    <w:p/>
     <w:p>
       <w:pPr>
         <w:pStyle w:val="2"/>
@@ -6672,997 +7503,28 @@
         </w:numPr>
         <w:ind w:left="426"/>
       </w:pPr>
-      <w:bookmarkStart w:id="19" w:name="_Toc389153490"/>
-      <w:r>
-        <w:rPr>
-          <w:rFonts w:hint="eastAsia"/>
-        </w:rPr>
-        <w:t>タイム・マネジメント計画</w:t>
-      </w:r>
-      <w:bookmarkEnd w:id="19"/>
-    </w:p>
-    <w:p>
-      <w:pPr>
-        <w:jc w:val="left"/>
-      </w:pPr>
-      <w:r>
-        <w:rPr>
-          <w:rFonts w:hint="eastAsia"/>
-        </w:rPr>
-        <w:t>アクティビティ定義</w:t>
-      </w:r>
-    </w:p>
-    <w:p>
-      <w:pPr>
-        <w:jc w:val="left"/>
-      </w:pPr>
-      <w:r>
-        <w:rPr>
-          <w:rFonts w:hint="eastAsia"/>
-        </w:rPr>
-        <w:t>・</w:t>
-      </w:r>
-      <w:r>
-        <w:rPr>
-          <w:rFonts w:hint="eastAsia"/>
-        </w:rPr>
-        <w:t>ワークパッケージ生成作業がアクティビティであるため，</w:t>
-      </w:r>
-      <w:r>
-        <w:rPr>
-          <w:rFonts w:hint="eastAsia"/>
-        </w:rPr>
-        <w:t>WBS</w:t>
-      </w:r>
-      <w:r>
-        <w:rPr>
-          <w:rFonts w:hint="eastAsia"/>
-        </w:rPr>
-        <w:t>作成により定義されたものとする．</w:t>
-      </w:r>
-    </w:p>
-    <w:p>
-      <w:pPr>
-        <w:jc w:val="left"/>
-      </w:pPr>
-      <w:r>
-        <w:rPr>
-          <w:rFonts w:hint="eastAsia"/>
-        </w:rPr>
-        <w:t>アクティビティ順序設定</w:t>
-      </w:r>
-    </w:p>
-    <w:p>
-      <w:pPr>
-        <w:jc w:val="left"/>
-      </w:pPr>
-      <w:r>
-        <w:rPr>
-          <w:rFonts w:hint="eastAsia"/>
-        </w:rPr>
-        <w:t>・</w:t>
-      </w:r>
-      <w:r>
-        <w:rPr>
-          <w:rFonts w:hint="eastAsia"/>
-        </w:rPr>
-        <w:t>アクティビティ間の依存関係を考慮して順序設定を行い，結果をガントチャートに反映する．</w:t>
-      </w:r>
-    </w:p>
-    <w:p>
-      <w:pPr>
-        <w:ind w:left="105"/>
-        <w:jc w:val="left"/>
-      </w:pPr>
-      <w:r>
-        <w:rPr>
-          <w:rFonts w:hint="eastAsia"/>
-        </w:rPr>
-        <w:t>アクティビティ資源見積り</w:t>
-      </w:r>
-    </w:p>
-    <w:p>
-      <w:pPr>
-        <w:jc w:val="left"/>
-      </w:pPr>
-      <w:r>
-        <w:rPr>
-          <w:rFonts w:hint="eastAsia"/>
-        </w:rPr>
-        <w:t>・</w:t>
-      </w:r>
-      <w:r>
-        <w:rPr>
-          <w:rFonts w:hint="eastAsia"/>
-        </w:rPr>
-        <w:t>アクティビティの難易度から必要な能力を見極め，担当可能なプロジェクトメンバの候補を決定する．</w:t>
-      </w:r>
-    </w:p>
-    <w:p>
-      <w:pPr>
-        <w:jc w:val="left"/>
-      </w:pPr>
-      <w:r>
-        <w:rPr>
-          <w:rFonts w:hint="eastAsia"/>
-        </w:rPr>
-        <w:t>アクティビティ所要期間見積り</w:t>
-      </w:r>
-    </w:p>
-    <w:p>
-      <w:pPr>
-        <w:jc w:val="left"/>
-      </w:pPr>
-      <w:r>
-        <w:rPr>
-          <w:rFonts w:hint="eastAsia"/>
-        </w:rPr>
-        <w:t>・</w:t>
-      </w:r>
-      <w:r>
-        <w:rPr>
-          <w:rFonts w:hint="eastAsia"/>
-        </w:rPr>
-        <w:t>アクティビティの難易度と担当可能なプロジェクトメンバの実力から所要期間を見積る．所要期間は最頻値だけでなく，楽観値，悲観値を考慮してバッファ管理することも検討する．</w:t>
-      </w:r>
-    </w:p>
-    <w:p>
-      <w:pPr>
-        <w:jc w:val="left"/>
-      </w:pPr>
-      <w:r>
-        <w:rPr>
-          <w:rFonts w:hint="eastAsia"/>
-        </w:rPr>
-        <w:t>スケジュール作成</w:t>
-      </w:r>
-    </w:p>
-    <w:p>
-      <w:pPr>
-        <w:jc w:val="left"/>
-      </w:pPr>
-      <w:r>
-        <w:rPr>
-          <w:rFonts w:hint="eastAsia"/>
-        </w:rPr>
-        <w:t>・</w:t>
-      </w:r>
-      <w:r>
-        <w:rPr>
-          <w:rFonts w:hint="eastAsia"/>
-        </w:rPr>
-        <w:t>上記手順に従い，実行可能かつ納期順守可能なスケジュールを作成し，ガントチャートを作成する．</w:t>
-      </w:r>
-    </w:p>
-    <w:p>
-      <w:pPr>
-        <w:jc w:val="left"/>
-      </w:pPr>
-      <w:r>
-        <w:rPr>
-          <w:rFonts w:hint="eastAsia"/>
-        </w:rPr>
-        <w:t>・</w:t>
-      </w:r>
-      <w:r>
-        <w:rPr>
-          <w:rFonts w:hint="eastAsia"/>
-        </w:rPr>
-        <w:t>ガントチャートを３．２</w:t>
-      </w:r>
-      <w:r>
-        <w:rPr>
-          <w:rFonts w:hint="eastAsia"/>
-        </w:rPr>
-        <w:t xml:space="preserve"> </w:t>
-      </w:r>
-      <w:r>
-        <w:rPr>
-          <w:rFonts w:hint="eastAsia"/>
-        </w:rPr>
-        <w:t>スケジュール・ベースラインに示す．</w:t>
-      </w:r>
-    </w:p>
-    <w:p>
-      <w:pPr>
-        <w:jc w:val="left"/>
-      </w:pPr>
-      <w:r>
-        <w:rPr>
-          <w:rFonts w:hint="eastAsia"/>
-        </w:rPr>
-        <w:t>・</w:t>
-      </w:r>
-      <w:r>
-        <w:rPr>
-          <w:rFonts w:hint="eastAsia"/>
-        </w:rPr>
-        <w:t>必要に応じて資源カレンダーを作成してプロジェクトメンバへの負荷状況を把握し，アクティビティを担当可能なプロジェクトメンバの候補から最適な担当者を決定することも検討する．</w:t>
-      </w:r>
-    </w:p>
-    <w:p>
-      <w:pPr>
-        <w:jc w:val="left"/>
-      </w:pPr>
-      <w:r>
-        <w:rPr>
-          <w:rFonts w:hint="eastAsia"/>
-        </w:rPr>
-        <w:t>・</w:t>
-      </w:r>
-      <w:r>
-        <w:rPr>
-          <w:rFonts w:hint="eastAsia"/>
-        </w:rPr>
-        <w:t>必要に応じてクリティカルパスを把握し，重点的に監視することも検討する．</w:t>
-      </w:r>
-    </w:p>
-    <w:p>
-      <w:pPr>
-        <w:jc w:val="left"/>
-      </w:pPr>
-      <w:r>
-        <w:rPr>
-          <w:rFonts w:hint="eastAsia"/>
-        </w:rPr>
-        <w:t>スケジュール・コントロール</w:t>
-      </w:r>
-    </w:p>
-    <w:p>
-      <w:pPr>
-        <w:jc w:val="left"/>
-      </w:pPr>
-      <w:r>
-        <w:rPr>
-          <w:rFonts w:hint="eastAsia"/>
-        </w:rPr>
-        <w:t>・</w:t>
-      </w:r>
-      <w:r>
-        <w:rPr>
-          <w:rFonts w:hint="eastAsia"/>
-        </w:rPr>
-        <w:t>週次でガントチャートを更新することで作業の進捗把握を行う．進捗の遅れが発生した場合は挽回策を検討して実行する</w:t>
-      </w:r>
-    </w:p>
-    <w:p>
-      <w:pPr>
-        <w:ind w:left="840"/>
-        <w:jc w:val="left"/>
-      </w:pPr>
+      <w:bookmarkStart w:id="24" w:name="_Toc389219362"/>
+      <w:r>
+        <w:rPr>
+          <w:rFonts w:hint="eastAsia"/>
+        </w:rPr>
+        <w:t>人的資源計画</w:t>
+      </w:r>
+      <w:bookmarkEnd w:id="23"/>
+      <w:bookmarkEnd w:id="24"/>
     </w:p>
     <w:p>
       <w:pPr>
         <w:pStyle w:val="2"/>
-        <w:numPr>
-          <w:ilvl w:val="1"/>
-          <w:numId w:val="17"/>
-        </w:numPr>
-        <w:ind w:left="426"/>
-      </w:pPr>
-      <w:bookmarkStart w:id="20" w:name="_Toc389153491"/>
-      <w:r>
-        <w:rPr>
-          <w:rFonts w:hint="eastAsia"/>
-        </w:rPr>
-        <w:t>コスト・マネジメント計画</w:t>
-      </w:r>
-      <w:bookmarkEnd w:id="20"/>
-    </w:p>
-    <w:p>
-      <w:pPr>
-        <w:jc w:val="left"/>
-      </w:pPr>
-      <w:r>
-        <w:rPr>
-          <w:rFonts w:hint="eastAsia"/>
-        </w:rPr>
-        <w:t>・</w:t>
-      </w:r>
-      <w:r>
-        <w:rPr>
-          <w:rFonts w:hint="eastAsia"/>
-        </w:rPr>
-        <w:t>プロジェクト開始前にガントチャートに基づきパフォーマンス測定ベースラインを作成する．パフォーマンス測定ベースラインを３．３</w:t>
-      </w:r>
-      <w:r>
-        <w:rPr>
-          <w:rFonts w:hint="eastAsia"/>
-        </w:rPr>
-        <w:t xml:space="preserve"> </w:t>
-      </w:r>
-      <w:r>
-        <w:rPr>
-          <w:rFonts w:hint="eastAsia"/>
-        </w:rPr>
-        <w:t>コスト・パフォーマンス・ベースラインに示す．</w:t>
-      </w:r>
-    </w:p>
-    <w:p>
-      <w:pPr>
-        <w:jc w:val="left"/>
-      </w:pPr>
-      <w:r>
-        <w:rPr>
-          <w:rFonts w:hint="eastAsia"/>
-        </w:rPr>
-        <w:lastRenderedPageBreak/>
-        <w:t>コスト・コントロール</w:t>
-      </w:r>
-    </w:p>
-    <w:p>
-      <w:pPr>
-        <w:jc w:val="left"/>
-      </w:pPr>
-      <w:r>
-        <w:rPr>
-          <w:rFonts w:hint="eastAsia"/>
-        </w:rPr>
-        <w:t>・</w:t>
-      </w:r>
-      <w:r>
-        <w:rPr>
-          <w:rFonts w:hint="eastAsia"/>
-        </w:rPr>
-        <w:t>週次でガントチャートを更新するとともに</w:t>
-      </w:r>
-      <w:r>
-        <w:rPr>
-          <w:rFonts w:hint="eastAsia"/>
-        </w:rPr>
-        <w:t xml:space="preserve">EVM </w:t>
-      </w:r>
-      <w:r>
-        <w:rPr>
-          <w:rFonts w:hint="eastAsia"/>
-        </w:rPr>
-        <w:t>を実行する．</w:t>
-      </w:r>
-    </w:p>
-    <w:p>
-      <w:pPr>
-        <w:jc w:val="left"/>
-      </w:pPr>
-      <w:r>
-        <w:rPr>
-          <w:rFonts w:hint="eastAsia"/>
-        </w:rPr>
-        <w:t>・</w:t>
-      </w:r>
-      <w:r>
-        <w:rPr>
-          <w:rFonts w:hint="eastAsia"/>
-        </w:rPr>
-        <w:t>PV</w:t>
-      </w:r>
-      <w:r>
-        <w:rPr>
-          <w:rFonts w:hint="eastAsia"/>
-        </w:rPr>
-        <w:t>，</w:t>
-      </w:r>
-      <w:r>
-        <w:rPr>
-          <w:rFonts w:hint="eastAsia"/>
-        </w:rPr>
-        <w:t>EV</w:t>
-      </w:r>
-      <w:r>
-        <w:rPr>
-          <w:rFonts w:hint="eastAsia"/>
-        </w:rPr>
-        <w:t>，</w:t>
-      </w:r>
-      <w:r>
-        <w:rPr>
-          <w:rFonts w:hint="eastAsia"/>
-        </w:rPr>
-        <w:t>AC</w:t>
-      </w:r>
-      <w:r>
-        <w:rPr>
-          <w:rFonts w:hint="eastAsia"/>
-        </w:rPr>
-        <w:t>，</w:t>
-      </w:r>
-      <w:r>
-        <w:rPr>
-          <w:rFonts w:hint="eastAsia"/>
-        </w:rPr>
-        <w:t xml:space="preserve">BAC </w:t>
-      </w:r>
-      <w:r>
-        <w:rPr>
-          <w:rFonts w:hint="eastAsia"/>
-        </w:rPr>
-        <w:t>を計算し，これに基づき</w:t>
-      </w:r>
-      <w:r>
-        <w:rPr>
-          <w:rFonts w:hint="eastAsia"/>
-        </w:rPr>
-        <w:t>CV</w:t>
-      </w:r>
-      <w:r>
-        <w:rPr>
-          <w:rFonts w:hint="eastAsia"/>
-        </w:rPr>
-        <w:t>，</w:t>
-      </w:r>
-      <w:r>
-        <w:rPr>
-          <w:rFonts w:hint="eastAsia"/>
-        </w:rPr>
-        <w:t>SV</w:t>
-      </w:r>
-      <w:r>
-        <w:rPr>
-          <w:rFonts w:hint="eastAsia"/>
-        </w:rPr>
-        <w:t>，</w:t>
-      </w:r>
-      <w:r>
-        <w:rPr>
-          <w:rFonts w:hint="eastAsia"/>
-        </w:rPr>
-        <w:t>CPI</w:t>
-      </w:r>
-      <w:r>
-        <w:rPr>
-          <w:rFonts w:hint="eastAsia"/>
-        </w:rPr>
-        <w:t>，</w:t>
-      </w:r>
-      <w:r>
-        <w:rPr>
-          <w:rFonts w:hint="eastAsia"/>
-        </w:rPr>
-        <w:t>SPI</w:t>
-      </w:r>
-      <w:r>
-        <w:rPr>
-          <w:rFonts w:hint="eastAsia"/>
-        </w:rPr>
-        <w:t>，</w:t>
-      </w:r>
-      <w:r>
-        <w:rPr>
-          <w:rFonts w:hint="eastAsia"/>
-        </w:rPr>
-        <w:t>EAC</w:t>
-      </w:r>
-      <w:r>
-        <w:rPr>
-          <w:rFonts w:hint="eastAsia"/>
-        </w:rPr>
-        <w:t>，</w:t>
-      </w:r>
-      <w:r>
-        <w:rPr>
-          <w:rFonts w:hint="eastAsia"/>
-        </w:rPr>
-        <w:t>ETC</w:t>
-      </w:r>
-      <w:r>
-        <w:rPr>
-          <w:rFonts w:hint="eastAsia"/>
-        </w:rPr>
-        <w:t>，</w:t>
-      </w:r>
-      <w:r>
-        <w:rPr>
-          <w:rFonts w:hint="eastAsia"/>
-        </w:rPr>
-        <w:t xml:space="preserve">VAC </w:t>
-      </w:r>
-      <w:r>
-        <w:rPr>
-          <w:rFonts w:hint="eastAsia"/>
-        </w:rPr>
-        <w:t>を計算して監視する．</w:t>
-      </w:r>
-    </w:p>
-    <w:p>
-      <w:pPr>
-        <w:jc w:val="left"/>
-      </w:pPr>
-    </w:p>
-    <w:p>
-      <w:pPr>
-        <w:jc w:val="left"/>
-      </w:pPr>
-    </w:p>
-    <w:p>
-      <w:pPr>
-        <w:pStyle w:val="2"/>
-        <w:numPr>
-          <w:ilvl w:val="1"/>
-          <w:numId w:val="17"/>
-        </w:numPr>
-        <w:ind w:left="426"/>
-      </w:pPr>
-      <w:bookmarkStart w:id="21" w:name="_Toc389153492"/>
-      <w:r>
-        <w:rPr>
-          <w:rFonts w:hint="eastAsia"/>
-        </w:rPr>
-        <w:t>品質マネジメント計画</w:t>
-      </w:r>
-      <w:bookmarkEnd w:id="21"/>
-    </w:p>
-    <w:p>
-      <w:pPr>
-        <w:pStyle w:val="3"/>
-        <w:numPr>
-          <w:ilvl w:val="2"/>
-          <w:numId w:val="17"/>
-        </w:numPr>
-        <w:ind w:leftChars="0" w:left="426"/>
-      </w:pPr>
-      <w:bookmarkStart w:id="22" w:name="_Toc357763922"/>
-      <w:bookmarkStart w:id="23" w:name="_Toc389153493"/>
-      <w:r>
-        <w:rPr>
-          <w:rFonts w:hint="eastAsia"/>
-        </w:rPr>
-        <w:t>品質マネジメント計画</w:t>
-      </w:r>
-      <w:bookmarkEnd w:id="22"/>
-      <w:bookmarkEnd w:id="23"/>
-    </w:p>
-    <w:p>
-      <w:pPr>
-        <w:jc w:val="left"/>
-      </w:pPr>
-      <w:r>
-        <w:rPr>
-          <w:rFonts w:hint="eastAsia"/>
-        </w:rPr>
-        <w:t>品質計画</w:t>
-      </w:r>
-    </w:p>
-    <w:p>
-      <w:pPr>
-        <w:jc w:val="left"/>
-      </w:pPr>
-      <w:r>
-        <w:rPr>
-          <w:rFonts w:hint="eastAsia"/>
-        </w:rPr>
-        <w:t>・</w:t>
-      </w:r>
-      <w:r>
-        <w:rPr>
-          <w:rFonts w:hint="eastAsia"/>
-        </w:rPr>
-        <w:t>本プロジェクトでは品質を，ドキュメント品質，プログラム品質，プロジェクト品質の３つの</w:t>
-      </w:r>
-      <w:r>
-        <w:rPr>
-          <w:rFonts w:hint="eastAsia"/>
-        </w:rPr>
-        <w:t>観点</w:t>
-      </w:r>
-      <w:r>
-        <w:rPr>
-          <w:rFonts w:hint="eastAsia"/>
-        </w:rPr>
-        <w:t>から管理する．</w:t>
-      </w:r>
-    </w:p>
-    <w:p>
-      <w:pPr>
-        <w:jc w:val="left"/>
-      </w:pPr>
-      <w:r>
-        <w:rPr>
-          <w:rFonts w:hint="eastAsia"/>
-        </w:rPr>
-        <w:t>・</w:t>
-      </w:r>
-      <w:r>
-        <w:rPr>
-          <w:rFonts w:hint="eastAsia"/>
-        </w:rPr>
-        <w:t>ドキュメント品質は，下流工程における上流工程のドキュメント修正回数を品質尺度とする．</w:t>
-      </w:r>
-    </w:p>
-    <w:p>
-      <w:pPr>
-        <w:jc w:val="left"/>
-      </w:pPr>
-      <w:r>
-        <w:rPr>
-          <w:rFonts w:hint="eastAsia"/>
-        </w:rPr>
-        <w:t>・</w:t>
-      </w:r>
-      <w:r>
-        <w:rPr>
-          <w:rFonts w:hint="eastAsia"/>
-        </w:rPr>
-        <w:t>プログラム品質は，テスト報告書における残存不良件数を品質尺度とする．</w:t>
-      </w:r>
-    </w:p>
-    <w:p>
-      <w:pPr>
-        <w:jc w:val="left"/>
-      </w:pPr>
-      <w:r>
-        <w:rPr>
-          <w:rFonts w:hint="eastAsia"/>
-        </w:rPr>
-        <w:t>・</w:t>
-      </w:r>
-      <w:r>
-        <w:rPr>
-          <w:rFonts w:hint="eastAsia"/>
-        </w:rPr>
-        <w:t>プロジェクト品質は，</w:t>
-      </w:r>
-      <w:r>
-        <w:t>EVM</w:t>
-      </w:r>
-      <w:r>
-        <w:rPr>
-          <w:rFonts w:hint="eastAsia"/>
-        </w:rPr>
-        <w:t>の評価指標を品質尺度とする．</w:t>
-      </w:r>
-    </w:p>
-    <w:p>
-      <w:pPr>
-        <w:jc w:val="left"/>
-      </w:pPr>
-      <w:r>
-        <w:rPr>
-          <w:rFonts w:hint="eastAsia"/>
-        </w:rPr>
-        <w:t>品質保証</w:t>
-      </w:r>
-    </w:p>
-    <w:p>
-      <w:pPr>
-        <w:jc w:val="left"/>
-      </w:pPr>
-      <w:r>
-        <w:rPr>
-          <w:rFonts w:hint="eastAsia"/>
-        </w:rPr>
-        <w:t>・</w:t>
-      </w:r>
-      <w:r>
-        <w:rPr>
-          <w:rFonts w:hint="eastAsia"/>
-        </w:rPr>
-        <w:t>品質尺度を向上させるために，以下のプロセスを定めて順守する．</w:t>
-      </w:r>
-    </w:p>
-    <w:p>
-      <w:pPr>
-        <w:jc w:val="left"/>
-      </w:pPr>
-      <w:r>
-        <w:rPr>
-          <w:rFonts w:hint="eastAsia"/>
-        </w:rPr>
-        <w:t>・</w:t>
-      </w:r>
-      <w:r>
-        <w:rPr>
-          <w:rFonts w:hint="eastAsia"/>
-        </w:rPr>
-        <w:t>ドキュメント品質について，ドキュメント完成時にシニアマネージャを交えた</w:t>
-      </w:r>
-    </w:p>
-    <w:p>
-      <w:pPr>
-        <w:jc w:val="left"/>
-      </w:pPr>
-      <w:r>
-        <w:rPr>
-          <w:rFonts w:hint="eastAsia"/>
-        </w:rPr>
-        <w:t>レビューを実施する．</w:t>
-      </w:r>
-    </w:p>
-    <w:p>
-      <w:pPr>
-        <w:jc w:val="left"/>
-      </w:pPr>
-      <w:r>
-        <w:rPr>
-          <w:rFonts w:hint="eastAsia"/>
-        </w:rPr>
-        <w:t>・</w:t>
-      </w:r>
-      <w:r>
-        <w:rPr>
-          <w:rFonts w:hint="eastAsia"/>
-        </w:rPr>
-        <w:t>プログラム品質について，プログラム完成時にシニアマネージャを交えたレビ</w:t>
-      </w:r>
-    </w:p>
-    <w:p>
-      <w:pPr>
-        <w:jc w:val="left"/>
-      </w:pPr>
-      <w:r>
-        <w:rPr>
-          <w:rFonts w:hint="eastAsia"/>
-        </w:rPr>
-        <w:t>ューを実施する．</w:t>
-      </w:r>
-    </w:p>
-    <w:p>
-      <w:pPr>
-        <w:jc w:val="left"/>
-      </w:pPr>
-      <w:r>
-        <w:rPr>
-          <w:rFonts w:hint="eastAsia"/>
-        </w:rPr>
-        <w:t>・</w:t>
-      </w:r>
-      <w:r>
-        <w:rPr>
-          <w:rFonts w:hint="eastAsia"/>
-        </w:rPr>
-        <w:t>プロジェクト品質について，週報を作成してプロジェクトの問題を早期に把握</w:t>
-      </w:r>
-    </w:p>
-    <w:p>
-      <w:pPr>
-        <w:jc w:val="left"/>
-      </w:pPr>
-      <w:r>
-        <w:rPr>
-          <w:rFonts w:hint="eastAsia"/>
-        </w:rPr>
-        <w:t>して対策する．</w:t>
-      </w:r>
-    </w:p>
-    <w:p>
-      <w:pPr>
-        <w:jc w:val="left"/>
-      </w:pPr>
-      <w:r>
-        <w:rPr>
-          <w:rFonts w:hint="eastAsia"/>
-        </w:rPr>
-        <w:t>品質管理</w:t>
-      </w:r>
-    </w:p>
-    <w:p>
-      <w:pPr>
-        <w:jc w:val="left"/>
-      </w:pPr>
-      <w:r>
-        <w:rPr>
-          <w:rFonts w:hint="eastAsia"/>
-        </w:rPr>
-        <w:t>・</w:t>
-      </w:r>
-      <w:r>
-        <w:rPr>
-          <w:rFonts w:hint="eastAsia"/>
-        </w:rPr>
-        <w:t>品質尺度を以下の手順で測定して管理する．</w:t>
-      </w:r>
-    </w:p>
-    <w:p>
-      <w:pPr>
-        <w:jc w:val="left"/>
-      </w:pPr>
-      <w:r>
-        <w:rPr>
-          <w:rFonts w:hint="eastAsia"/>
-        </w:rPr>
-        <w:t>・</w:t>
-      </w:r>
-      <w:r>
-        <w:rPr>
-          <w:rFonts w:hint="eastAsia"/>
-        </w:rPr>
-        <w:t>ドキュメント品質について，下流工程で見つかったドキュメント修正回数を記録して管理する．</w:t>
-      </w:r>
-    </w:p>
-    <w:p>
-      <w:pPr>
-        <w:jc w:val="left"/>
-      </w:pPr>
-      <w:r>
-        <w:rPr>
-          <w:rFonts w:hint="eastAsia"/>
-        </w:rPr>
-        <w:t>・</w:t>
-      </w:r>
-      <w:r>
-        <w:rPr>
-          <w:rFonts w:hint="eastAsia"/>
-        </w:rPr>
-        <w:t>プログラム品質について，テスト計画書にもとづくテストの</w:t>
-      </w:r>
-      <w:r>
-        <w:rPr>
-          <w:rFonts w:hint="eastAsia"/>
-          <w:color w:val="000000" w:themeColor="text1"/>
-        </w:rPr>
-        <w:t>残存不良件数報告</w:t>
-      </w:r>
-      <w:r>
-        <w:rPr>
-          <w:rFonts w:hint="eastAsia"/>
-        </w:rPr>
-        <w:t>を管理する．</w:t>
-      </w:r>
-    </w:p>
-    <w:p>
-      <w:pPr>
-        <w:jc w:val="left"/>
-      </w:pPr>
-      <w:r>
-        <w:rPr>
-          <w:rFonts w:hint="eastAsia"/>
-        </w:rPr>
-        <w:t>・</w:t>
-      </w:r>
-      <w:r>
-        <w:rPr>
-          <w:rFonts w:hint="eastAsia"/>
-        </w:rPr>
-        <w:t>プロジェクト品質では，週報に</w:t>
-      </w:r>
-      <w:r>
-        <w:t>EVM</w:t>
-      </w:r>
-      <w:r>
-        <w:rPr>
-          <w:rFonts w:hint="eastAsia"/>
-        </w:rPr>
-        <w:t>の評価指標を記録して管理する．</w:t>
-      </w:r>
-    </w:p>
-    <w:p>
-      <w:pPr>
-        <w:ind w:firstLineChars="200" w:firstLine="420"/>
-        <w:jc w:val="left"/>
-      </w:pPr>
-    </w:p>
-    <w:p>
-      <w:pPr>
-        <w:pStyle w:val="3"/>
-        <w:numPr>
-          <w:ilvl w:val="2"/>
-          <w:numId w:val="17"/>
-        </w:numPr>
-        <w:ind w:leftChars="0" w:left="426"/>
-      </w:pPr>
-      <w:bookmarkStart w:id="24" w:name="_Toc357763923"/>
-      <w:bookmarkStart w:id="25" w:name="_Toc389153494"/>
-      <w:r>
-        <w:rPr>
-          <w:rFonts w:hint="eastAsia"/>
-        </w:rPr>
-        <w:t>プロセス改善計画</w:t>
-      </w:r>
-      <w:bookmarkEnd w:id="24"/>
+      </w:pPr>
+      <w:bookmarkStart w:id="25" w:name="_Toc389219363"/>
+      <w:r>
+        <w:rPr>
+          <w:rFonts w:hint="eastAsia"/>
+        </w:rPr>
+        <w:t>人的資源計画書作成</w:t>
+      </w:r>
       <w:bookmarkEnd w:id="25"/>
-    </w:p>
-    <w:p>
-      <w:r>
-        <w:rPr>
-          <w:rFonts w:hint="eastAsia"/>
-        </w:rPr>
-        <w:t>・</w:t>
-      </w:r>
-      <w:r>
-        <w:rPr>
-          <w:rFonts w:hint="eastAsia"/>
-        </w:rPr>
-        <w:t>品質保証のプロセスを改善するために，以下の取り組みを定めて順守する．</w:t>
-      </w:r>
-    </w:p>
-    <w:p>
-      <w:r>
-        <w:rPr>
-          <w:rFonts w:hint="eastAsia"/>
-        </w:rPr>
-        <w:t>・</w:t>
-      </w:r>
-      <w:r>
-        <w:rPr>
-          <w:rFonts w:hint="eastAsia"/>
-        </w:rPr>
-        <w:t>ドキュメント完成時のシニアマネージャレビューについて，先行プロジェクトの指摘内容を入手して自プロジェクトの改善に活用する．</w:t>
-      </w:r>
-    </w:p>
-    <w:p>
-      <w:r>
-        <w:rPr>
-          <w:rFonts w:hint="eastAsia"/>
-        </w:rPr>
-        <w:t>・</w:t>
-      </w:r>
-      <w:r>
-        <w:rPr>
-          <w:rFonts w:hint="eastAsia"/>
-        </w:rPr>
-        <w:t>プログラム完成時のシニアマネージャレビューについて，先行プロジェクトの指容を入</w:t>
-      </w:r>
-      <w:r>
-        <w:rPr>
-          <w:rFonts w:hint="eastAsia"/>
-        </w:rPr>
-        <w:lastRenderedPageBreak/>
-        <w:t>手して自プロジェクトの改善に活用する．</w:t>
-      </w:r>
-    </w:p>
-    <w:p>
-      <w:r>
-        <w:rPr>
-          <w:rFonts w:hint="eastAsia"/>
-        </w:rPr>
-        <w:t>・</w:t>
-      </w:r>
-      <w:r>
-        <w:rPr>
-          <w:rFonts w:hint="eastAsia"/>
-        </w:rPr>
-        <w:t>週報について，他プロジェクトの</w:t>
-      </w:r>
-      <w:r>
-        <w:rPr>
-          <w:rFonts w:hint="eastAsia"/>
-        </w:rPr>
-        <w:t>EVM</w:t>
-      </w:r>
-      <w:r>
-        <w:rPr>
-          <w:rFonts w:hint="eastAsia"/>
-        </w:rPr>
-        <w:t>指標を参照して，自プロジェクトの改善に活用する．</w:t>
-      </w:r>
-    </w:p>
-    <w:p>
-      <w:pPr>
-        <w:pStyle w:val="2"/>
-        <w:ind w:firstLineChars="50" w:firstLine="105"/>
-      </w:pPr>
-      <w:bookmarkStart w:id="26" w:name="_Toc357763924"/>
-    </w:p>
-    <w:p/>
-    <w:p>
-      <w:pPr>
-        <w:pStyle w:val="2"/>
-        <w:numPr>
-          <w:ilvl w:val="1"/>
-          <w:numId w:val="17"/>
-        </w:numPr>
-        <w:ind w:left="426"/>
-      </w:pPr>
-      <w:bookmarkStart w:id="27" w:name="_Toc389153495"/>
-      <w:r>
-        <w:rPr>
-          <w:rFonts w:hint="eastAsia"/>
-        </w:rPr>
-        <w:t>人的資源計画</w:t>
-      </w:r>
-      <w:bookmarkEnd w:id="26"/>
-      <w:bookmarkEnd w:id="27"/>
-    </w:p>
-    <w:p>
-      <w:pPr>
-        <w:pStyle w:val="2"/>
-      </w:pPr>
-      <w:bookmarkStart w:id="28" w:name="_Toc389153496"/>
-      <w:r>
-        <w:rPr>
-          <w:rFonts w:hint="eastAsia"/>
-        </w:rPr>
-        <w:t>人的資源計画書作成</w:t>
-      </w:r>
-      <w:bookmarkEnd w:id="28"/>
     </w:p>
     <w:p>
       <w:pPr>
@@ -7778,7 +7640,7 @@
           <w:noProof/>
         </w:rPr>
       </w:pPr>
-      <w:bookmarkStart w:id="29" w:name="_Toc389154343"/>
+      <w:bookmarkStart w:id="26" w:name="_Toc389219375"/>
       <w:r>
         <w:rPr>
           <w:rFonts w:hint="eastAsia"/>
@@ -7837,7 +7699,7 @@
         </w:rPr>
         <w:t>プロジェクト体制図</w:t>
       </w:r>
-      <w:bookmarkEnd w:id="29"/>
+      <w:bookmarkEnd w:id="26"/>
     </w:p>
     <w:p>
       <w:pPr>
@@ -9520,7 +9382,7 @@
         <w:pStyle w:val="ad"/>
         <w:jc w:val="center"/>
       </w:pPr>
-      <w:bookmarkStart w:id="30" w:name="_Toc389154285"/>
+      <w:bookmarkStart w:id="27" w:name="_Toc389219391"/>
       <w:r>
         <w:rPr>
           <w:rFonts w:hint="eastAsia"/>
@@ -9578,7 +9440,7 @@
         </w:rPr>
         <w:t>責任分担表</w:t>
       </w:r>
-      <w:bookmarkEnd w:id="30"/>
+      <w:bookmarkEnd w:id="27"/>
     </w:p>
     <w:p>
       <w:pPr>
@@ -9609,16 +9471,16 @@
         </w:numPr>
         <w:ind w:left="426"/>
       </w:pPr>
-      <w:bookmarkStart w:id="31" w:name="_Toc357763925"/>
-      <w:bookmarkStart w:id="32" w:name="_Toc389153497"/>
+      <w:bookmarkStart w:id="28" w:name="_Toc357763925"/>
+      <w:bookmarkStart w:id="29" w:name="_Toc389219364"/>
       <w:r>
         <w:rPr>
           <w:rFonts w:hint="eastAsia"/>
         </w:rPr>
         <w:t>コミュニケーション・マネジメント計画</w:t>
       </w:r>
-      <w:bookmarkEnd w:id="31"/>
-      <w:bookmarkEnd w:id="32"/>
+      <w:bookmarkEnd w:id="28"/>
+      <w:bookmarkEnd w:id="29"/>
     </w:p>
     <w:p/>
     <w:tbl>
@@ -10581,7 +10443,7 @@
         <w:pStyle w:val="ad"/>
         <w:jc w:val="center"/>
       </w:pPr>
-      <w:bookmarkStart w:id="33" w:name="_Toc389154286"/>
+      <w:bookmarkStart w:id="30" w:name="_Toc389219392"/>
       <w:r>
         <w:rPr>
           <w:rFonts w:hint="eastAsia"/>
@@ -10639,7 +10501,7 @@
         </w:rPr>
         <w:t>ステークホルダ特定</w:t>
       </w:r>
-      <w:bookmarkEnd w:id="33"/>
+      <w:bookmarkEnd w:id="30"/>
     </w:p>
     <w:p>
       <w:pPr>
@@ -11310,7 +11172,7 @@
         <w:pStyle w:val="ad"/>
         <w:jc w:val="center"/>
       </w:pPr>
-      <w:bookmarkStart w:id="34" w:name="_Toc389154287"/>
+      <w:bookmarkStart w:id="31" w:name="_Toc389219393"/>
       <w:r>
         <w:rPr>
           <w:rFonts w:hint="eastAsia"/>
@@ -11368,7 +11230,7 @@
         </w:rPr>
         <w:t>コミュニケーション計画，情報配布</w:t>
       </w:r>
-      <w:bookmarkEnd w:id="34"/>
+      <w:bookmarkEnd w:id="31"/>
     </w:p>
     <w:p>
       <w:pPr>
@@ -11384,16 +11246,16 @@
         </w:numPr>
         <w:ind w:left="426"/>
       </w:pPr>
-      <w:bookmarkStart w:id="35" w:name="_Toc357763926"/>
-      <w:bookmarkStart w:id="36" w:name="_Toc389153498"/>
+      <w:bookmarkStart w:id="32" w:name="_Toc357763926"/>
+      <w:bookmarkStart w:id="33" w:name="_Toc389219365"/>
       <w:r>
         <w:rPr>
           <w:rFonts w:hint="eastAsia"/>
         </w:rPr>
         <w:t>リスク・マネジメント計画</w:t>
       </w:r>
-      <w:bookmarkEnd w:id="35"/>
-      <w:bookmarkEnd w:id="36"/>
+      <w:bookmarkEnd w:id="32"/>
+      <w:bookmarkEnd w:id="33"/>
     </w:p>
     <w:p>
       <w:pPr>
@@ -11472,48 +11334,48 @@
         <w:rPr>
           <w:rFonts w:hint="eastAsia"/>
         </w:rPr>
-        <w:t>リスク登録簿を見直し，リスクの追加，削除，発生確率，影響度，優先順位の見直しを</w:t>
+        <w:t>リスク登録簿を見直し，リスクの追加，削除，発生確率，影響度，優先順位の見直しを行う．全リスクはシニアマネージャーと共有し，主要なリスクはユーザと共有する．</w:t>
+      </w:r>
+    </w:p>
+    <w:p>
+      <w:pPr>
+        <w:jc w:val="left"/>
+      </w:pPr>
+      <w:r>
+        <w:rPr>
+          <w:rFonts w:hint="eastAsia"/>
+        </w:rPr>
+        <w:t>リスク特定</w:t>
+      </w:r>
+    </w:p>
+    <w:p>
+      <w:pPr>
+        <w:jc w:val="left"/>
+      </w:pPr>
+      <w:r>
+        <w:rPr>
+          <w:rFonts w:hint="eastAsia"/>
+        </w:rPr>
+        <w:t>・リスク・ブレークダウン・ストラクチャーとリスク登録簿を</w:t>
+      </w:r>
+      <w:r>
+        <w:rPr>
+          <w:rFonts w:hint="eastAsia"/>
+        </w:rPr>
+        <w:t>3.4</w:t>
+      </w:r>
+      <w:r>
+        <w:rPr>
+          <w:rFonts w:hint="eastAsia"/>
+        </w:rPr>
+        <w:t>リスク・ブレークダウン・</w:t>
       </w:r>
       <w:r>
         <w:rPr>
           <w:rFonts w:hint="eastAsia"/>
         </w:rPr>
         <w:lastRenderedPageBreak/>
-        <w:t>行う．全リスクはシニアマネージャーと共有し，主要なリスクはユーザと共有する．</w:t>
-      </w:r>
-    </w:p>
-    <w:p>
-      <w:pPr>
-        <w:jc w:val="left"/>
-      </w:pPr>
-      <w:r>
-        <w:rPr>
-          <w:rFonts w:hint="eastAsia"/>
-        </w:rPr>
-        <w:t>リスク特定</w:t>
-      </w:r>
-    </w:p>
-    <w:p>
-      <w:pPr>
-        <w:jc w:val="left"/>
-      </w:pPr>
-      <w:r>
-        <w:rPr>
-          <w:rFonts w:hint="eastAsia"/>
-        </w:rPr>
-        <w:t>・リスク・ブレークダウン・ストラクチャーとリスク登録簿を</w:t>
-      </w:r>
-      <w:r>
-        <w:rPr>
-          <w:rFonts w:hint="eastAsia"/>
-        </w:rPr>
-        <w:t>3.4</w:t>
-      </w:r>
-      <w:r>
-        <w:rPr>
-          <w:rFonts w:hint="eastAsia"/>
-        </w:rPr>
-        <w:t>リスク・ブレークダウン・ストラクチャーとリスク登録簿に示す．</w:t>
+        <w:t>ストラクチャーとリスク登録簿に示す．</w:t>
       </w:r>
     </w:p>
     <w:p>
@@ -11604,12 +11466,12 @@
         </w:numPr>
         <w:ind w:hanging="567"/>
       </w:pPr>
-      <w:bookmarkStart w:id="37" w:name="_Toc389153499"/>
+      <w:bookmarkStart w:id="34" w:name="_Toc389219366"/>
       <w:r>
         <w:t>プロジェクトベースライン</w:t>
       </w:r>
-      <w:bookmarkStart w:id="38" w:name="_Toc357763929"/>
-      <w:bookmarkEnd w:id="37"/>
+      <w:bookmarkStart w:id="35" w:name="_Toc357763929"/>
+      <w:bookmarkEnd w:id="34"/>
     </w:p>
     <w:p>
       <w:pPr>
@@ -11620,15 +11482,15 @@
         </w:numPr>
         <w:ind w:left="426"/>
       </w:pPr>
-      <w:bookmarkStart w:id="39" w:name="_Toc389153500"/>
+      <w:bookmarkStart w:id="36" w:name="_Toc389219367"/>
       <w:r>
         <w:rPr>
           <w:rFonts w:hint="eastAsia"/>
         </w:rPr>
         <w:t>スコープ・ベースライン</w:t>
       </w:r>
-      <w:bookmarkEnd w:id="38"/>
-      <w:bookmarkEnd w:id="39"/>
+      <w:bookmarkEnd w:id="35"/>
+      <w:bookmarkEnd w:id="36"/>
     </w:p>
     <w:p>
       <w:r>
@@ -11730,7 +11592,7 @@
         <w:pStyle w:val="ad"/>
         <w:jc w:val="center"/>
       </w:pPr>
-      <w:bookmarkStart w:id="40" w:name="_Toc389154288"/>
+      <w:bookmarkStart w:id="37" w:name="_Toc389219394"/>
       <w:r>
         <w:rPr>
           <w:rFonts w:hint="eastAsia"/>
@@ -11794,7 +11656,7 @@
         </w:rPr>
         <w:t>辞書</w:t>
       </w:r>
-      <w:bookmarkEnd w:id="40"/>
+      <w:bookmarkEnd w:id="37"/>
     </w:p>
     <w:p>
       <w:pPr>
@@ -11811,8 +11673,8 @@
         </w:numPr>
         <w:ind w:left="426"/>
       </w:pPr>
-      <w:bookmarkStart w:id="41" w:name="_Toc357763930"/>
-      <w:bookmarkStart w:id="42" w:name="_Toc389153501"/>
+      <w:bookmarkStart w:id="38" w:name="_Toc357763930"/>
+      <w:bookmarkStart w:id="39" w:name="_Toc389219368"/>
       <w:r>
         <w:rPr>
           <w:rFonts w:hint="eastAsia"/>
@@ -11820,8 +11682,8 @@
         <w:lastRenderedPageBreak/>
         <w:t>スケジュール・ベースライン</w:t>
       </w:r>
-      <w:bookmarkEnd w:id="41"/>
-      <w:bookmarkEnd w:id="42"/>
+      <w:bookmarkEnd w:id="38"/>
+      <w:bookmarkEnd w:id="39"/>
     </w:p>
     <w:p>
       <w:r>
@@ -11859,16 +11721,16 @@
         </w:numPr>
         <w:ind w:left="426"/>
       </w:pPr>
-      <w:bookmarkStart w:id="43" w:name="_Toc357763931"/>
-      <w:bookmarkStart w:id="44" w:name="_Toc389153502"/>
+      <w:bookmarkStart w:id="40" w:name="_Toc357763931"/>
+      <w:bookmarkStart w:id="41" w:name="_Toc389219369"/>
       <w:r>
         <w:rPr>
           <w:rFonts w:hint="eastAsia"/>
         </w:rPr>
         <w:t>コスト・パフォーマンス・ベースライン</w:t>
       </w:r>
-      <w:bookmarkEnd w:id="43"/>
-      <w:bookmarkEnd w:id="44"/>
+      <w:bookmarkEnd w:id="40"/>
+      <w:bookmarkEnd w:id="41"/>
     </w:p>
     <w:p>
       <w:r>
@@ -11960,7 +11822,7 @@
         <w:pStyle w:val="ad"/>
         <w:jc w:val="center"/>
       </w:pPr>
-      <w:bookmarkStart w:id="45" w:name="_Toc389154344"/>
+      <w:bookmarkStart w:id="42" w:name="_Toc389219376"/>
       <w:r>
         <w:rPr>
           <w:rFonts w:hint="eastAsia"/>
@@ -12021,7 +11883,7 @@
         </w:rPr>
         <w:t>EVM</w:t>
       </w:r>
-      <w:bookmarkEnd w:id="45"/>
+      <w:bookmarkEnd w:id="42"/>
     </w:p>
     <w:p>
       <w:pPr>
@@ -12041,8 +11903,8 @@
         </w:numPr>
         <w:ind w:left="426"/>
       </w:pPr>
-      <w:bookmarkStart w:id="46" w:name="_Toc357763932"/>
-      <w:bookmarkStart w:id="47" w:name="_Toc389153503"/>
+      <w:bookmarkStart w:id="43" w:name="_Toc357763932"/>
+      <w:bookmarkStart w:id="44" w:name="_Toc389219370"/>
       <w:r>
         <w:rPr>
           <w:rFonts w:hint="eastAsia"/>
@@ -12050,8 +11912,8 @@
         <w:lastRenderedPageBreak/>
         <w:t>リスク・ブレークダウン・ストラクチャーとリスク登録簿</w:t>
       </w:r>
-      <w:bookmarkEnd w:id="46"/>
-      <w:bookmarkEnd w:id="47"/>
+      <w:bookmarkEnd w:id="43"/>
+      <w:bookmarkEnd w:id="44"/>
     </w:p>
     <w:p>
       <w:r>
@@ -12078,7 +11940,7 @@
         <w:pStyle w:val="ad"/>
         <w:jc w:val="center"/>
       </w:pPr>
-      <w:bookmarkStart w:id="48" w:name="_Toc389154345"/>
+      <w:bookmarkStart w:id="45" w:name="_Toc389219377"/>
       <w:r>
         <w:rPr>
           <w:rFonts w:hint="eastAsia"/>
@@ -12136,7 +11998,7 @@
         </w:rPr>
         <w:t>リスク・ブレークダウン・ストラクチャー</w:t>
       </w:r>
-      <w:bookmarkEnd w:id="48"/>
+      <w:bookmarkEnd w:id="45"/>
     </w:p>
     <w:p>
       <w:pPr>
@@ -12208,7 +12070,7 @@
         <w:pStyle w:val="ad"/>
         <w:jc w:val="center"/>
       </w:pPr>
-      <w:bookmarkStart w:id="49" w:name="_Toc389154289"/>
+      <w:bookmarkStart w:id="46" w:name="_Toc389219395"/>
       <w:r>
         <w:rPr>
           <w:rFonts w:hint="eastAsia"/>
@@ -12266,7 +12128,7 @@
         </w:rPr>
         <w:t>リスク登録簿</w:t>
       </w:r>
-      <w:bookmarkEnd w:id="49"/>
+      <w:bookmarkEnd w:id="46"/>
     </w:p>
     <w:p>
       <w:pPr>
@@ -12277,8 +12139,8 @@
         </w:numPr>
         <w:ind w:hanging="567"/>
       </w:pPr>
-      <w:bookmarkStart w:id="50" w:name="_Toc357763933"/>
-      <w:bookmarkStart w:id="51" w:name="_Toc389153504"/>
+      <w:bookmarkStart w:id="47" w:name="_Toc357763933"/>
+      <w:bookmarkStart w:id="48" w:name="_Toc389219371"/>
       <w:r>
         <w:rPr>
           <w:rFonts w:hint="eastAsia"/>
@@ -12286,8 +12148,8 @@
         <w:lastRenderedPageBreak/>
         <w:t>変更管理計画</w:t>
       </w:r>
-      <w:bookmarkEnd w:id="50"/>
-      <w:bookmarkEnd w:id="51"/>
+      <w:bookmarkEnd w:id="47"/>
+      <w:bookmarkEnd w:id="48"/>
     </w:p>
     <w:p>
       <w:pPr>
@@ -12298,16 +12160,16 @@
         </w:numPr>
         <w:ind w:left="426"/>
       </w:pPr>
-      <w:bookmarkStart w:id="52" w:name="_Toc357763934"/>
-      <w:bookmarkStart w:id="53" w:name="_Toc389153505"/>
+      <w:bookmarkStart w:id="49" w:name="_Toc357763934"/>
+      <w:bookmarkStart w:id="50" w:name="_Toc389219372"/>
       <w:r>
         <w:rPr>
           <w:rFonts w:hint="eastAsia"/>
         </w:rPr>
         <w:t>変更管理手順</w:t>
       </w:r>
-      <w:bookmarkEnd w:id="52"/>
-      <w:bookmarkEnd w:id="53"/>
+      <w:bookmarkEnd w:id="49"/>
+      <w:bookmarkEnd w:id="50"/>
     </w:p>
     <w:p>
       <w:r>
@@ -12576,16 +12438,16 @@
           <w:rFonts w:asciiTheme="minorHAnsi" w:eastAsiaTheme="minorEastAsia" w:hAnsiTheme="minorHAnsi" w:cstheme="minorBidi"/>
         </w:rPr>
       </w:pPr>
-      <w:bookmarkStart w:id="54" w:name="_Toc357763935"/>
-      <w:bookmarkStart w:id="55" w:name="_Toc389153506"/>
+      <w:bookmarkStart w:id="51" w:name="_Toc357763935"/>
+      <w:bookmarkStart w:id="52" w:name="_Toc389219373"/>
       <w:r>
         <w:rPr>
           <w:rFonts w:asciiTheme="minorHAnsi" w:eastAsiaTheme="minorEastAsia" w:hAnsiTheme="minorHAnsi" w:cstheme="minorBidi" w:hint="eastAsia"/>
         </w:rPr>
         <w:t>変更管理方法</w:t>
       </w:r>
-      <w:bookmarkEnd w:id="54"/>
-      <w:bookmarkEnd w:id="55"/>
+      <w:bookmarkEnd w:id="51"/>
+      <w:bookmarkEnd w:id="52"/>
     </w:p>
     <w:p>
       <w:pPr>
@@ -12594,14 +12456,14 @@
           <w:rFonts w:asciiTheme="minorHAnsi" w:eastAsiaTheme="minorEastAsia" w:hAnsiTheme="minorHAnsi" w:cstheme="minorBidi"/>
         </w:rPr>
       </w:pPr>
-      <w:bookmarkStart w:id="56" w:name="_Toc389153507"/>
+      <w:bookmarkStart w:id="53" w:name="_Toc389219374"/>
       <w:r>
         <w:rPr>
           <w:rFonts w:hint="eastAsia"/>
         </w:rPr>
         <w:t>変更管理表</w:t>
       </w:r>
-      <w:bookmarkEnd w:id="56"/>
+      <w:bookmarkEnd w:id="53"/>
     </w:p>
     <w:p>
       <w:r>
@@ -12710,6 +12572,7 @@
         <w:docPartUnique/>
       </w:docPartObj>
     </w:sdtPr>
+    <w:sdtEndPr/>
     <w:sdtContent>
       <w:p>
         <w:pPr>
@@ -12730,7 +12593,7 @@
             <w:noProof/>
             <w:lang w:val="ja-JP"/>
           </w:rPr>
-          <w:t>2</w:t>
+          <w:t>9</w:t>
         </w:r>
         <w:r>
           <w:fldChar w:fldCharType="end"/>
@@ -12756,6 +12619,7 @@
         <w:docPartUnique/>
       </w:docPartObj>
     </w:sdtPr>
+    <w:sdtEndPr/>
     <w:sdtContent>
       <w:p>
         <w:pPr>
@@ -15643,11 +15507,11 @@
         </c:dLbls>
         <c:marker val="1"/>
         <c:smooth val="0"/>
-        <c:axId val="190527744"/>
-        <c:axId val="191808640"/>
+        <c:axId val="148576128"/>
+        <c:axId val="148729856"/>
       </c:lineChart>
       <c:dateAx>
-        <c:axId val="190527744"/>
+        <c:axId val="148576128"/>
         <c:scaling>
           <c:orientation val="minMax"/>
         </c:scaling>
@@ -15690,14 +15554,14 @@
             <a:endParaRPr lang="ja-JP"/>
           </a:p>
         </c:txPr>
-        <c:crossAx val="191808640"/>
+        <c:crossAx val="148729856"/>
         <c:crosses val="autoZero"/>
         <c:auto val="1"/>
         <c:lblOffset val="100"/>
         <c:baseTimeUnit val="days"/>
       </c:dateAx>
       <c:valAx>
-        <c:axId val="191808640"/>
+        <c:axId val="148729856"/>
         <c:scaling>
           <c:orientation val="minMax"/>
         </c:scaling>
@@ -15748,7 +15612,7 @@
             <a:endParaRPr lang="ja-JP"/>
           </a:p>
         </c:txPr>
-        <c:crossAx val="190527744"/>
+        <c:crossAx val="148576128"/>
         <c:crosses val="autoZero"/>
         <c:crossBetween val="between"/>
       </c:valAx>
@@ -18481,66 +18345,66 @@
     </dgm:pt>
   </dgm:ptLst>
   <dgm:cxnLst>
+    <dgm:cxn modelId="{76DDC15E-7A0F-4FA8-90F6-179AD5329CC9}" srcId="{BA904AE3-165D-4759-BE67-5F764CF95794}" destId="{00523B8F-3A03-49B1-B2DB-9C9F083D0D57}" srcOrd="1" destOrd="0" parTransId="{1CA8A0CE-FCBE-47DB-8999-96BF42AE1F0C}" sibTransId="{43892171-A048-497F-B69D-8348FCB2786A}"/>
+    <dgm:cxn modelId="{B5E06BEE-115A-49C5-9516-38C38F8A8370}" type="presOf" srcId="{2E7B636C-991F-40FC-B079-F8092682A89C}" destId="{D05291E5-FDDF-4293-B9F1-38701859D3D1}" srcOrd="0" destOrd="0" presId="urn:microsoft.com/office/officeart/2005/8/layout/orgChart1"/>
+    <dgm:cxn modelId="{A4ADB87E-2F16-476A-816B-8D9AE7A3AB10}" type="presOf" srcId="{777D70B2-7593-492E-85BD-DD7897434DA5}" destId="{55288FFC-D090-4599-8010-3F3F812FE967}" srcOrd="1" destOrd="0" presId="urn:microsoft.com/office/officeart/2005/8/layout/orgChart1"/>
+    <dgm:cxn modelId="{6B2BD536-3639-4692-A0FB-43F34EA34614}" srcId="{00523B8F-3A03-49B1-B2DB-9C9F083D0D57}" destId="{C08B7FCC-C4AF-40FD-A666-23171B03EE5A}" srcOrd="0" destOrd="0" parTransId="{A077A818-8C91-4E4D-8D4C-336722AEF76B}" sibTransId="{AD7FF5E8-7151-415A-9864-08555799027B}"/>
+    <dgm:cxn modelId="{19CE05D5-1F0B-4D41-AA45-CD099E7317AA}" type="presOf" srcId="{24FCDB9A-7CD7-42A6-901E-33C660779140}" destId="{0E265BF4-61FE-42C2-B59B-556930172295}" srcOrd="1" destOrd="0" presId="urn:microsoft.com/office/officeart/2005/8/layout/orgChart1"/>
+    <dgm:cxn modelId="{BE554AD3-8780-4310-A4CA-408132FA491D}" type="presOf" srcId="{00523B8F-3A03-49B1-B2DB-9C9F083D0D57}" destId="{D4DF851C-41A3-433D-B48E-2C169C697F5D}" srcOrd="1" destOrd="0" presId="urn:microsoft.com/office/officeart/2005/8/layout/orgChart1"/>
+    <dgm:cxn modelId="{46CFFF67-9B13-4DC3-B461-67816906ED9F}" type="presOf" srcId="{C9A3D5A8-EAEB-4804-A469-092BF1F3134A}" destId="{27B11F25-9D7C-4212-BE70-54C02042E8FF}" srcOrd="1" destOrd="0" presId="urn:microsoft.com/office/officeart/2005/8/layout/orgChart1"/>
+    <dgm:cxn modelId="{E2F2C639-3CEE-4EF2-8953-954C0F5E41FE}" srcId="{BA904AE3-165D-4759-BE67-5F764CF95794}" destId="{A865DB27-6277-496E-8700-51C70C1BA24E}" srcOrd="3" destOrd="0" parTransId="{54C5B119-7A6D-41D4-91D4-EC4A5DCE239F}" sibTransId="{54829549-1A62-4F98-BE29-D1B08EF391DE}"/>
+    <dgm:cxn modelId="{B5156B52-0796-4B46-BA80-51BE880FED4B}" type="presOf" srcId="{EF454B6D-9D2D-4E21-A6B5-78E4206C280D}" destId="{53F56B3B-0954-442B-98E6-7AB97BE29739}" srcOrd="0" destOrd="0" presId="urn:microsoft.com/office/officeart/2005/8/layout/orgChart1"/>
+    <dgm:cxn modelId="{F824DE41-C425-4FE3-8640-3CC5A2D85587}" srcId="{A865DB27-6277-496E-8700-51C70C1BA24E}" destId="{DD5A53E1-B2C8-433A-AB97-EC922C9275A3}" srcOrd="2" destOrd="0" parTransId="{DDECC689-300C-4F90-A2F7-EA69B22D799F}" sibTransId="{BC59DDB5-3542-491C-A830-71B73DA1E75A}"/>
+    <dgm:cxn modelId="{80A55A68-A503-46F1-A01B-022F1FAA7D2A}" type="presOf" srcId="{C08B7FCC-C4AF-40FD-A666-23171B03EE5A}" destId="{7AC09840-7708-40EF-B1F1-E85F25E9CA2C}" srcOrd="0" destOrd="0" presId="urn:microsoft.com/office/officeart/2005/8/layout/orgChart1"/>
+    <dgm:cxn modelId="{BDAD8F9C-E1AC-469B-9690-D2906E03C2FF}" srcId="{A865DB27-6277-496E-8700-51C70C1BA24E}" destId="{D19A1D0C-757A-4E2C-B064-57F9E750796F}" srcOrd="0" destOrd="0" parTransId="{DE6B3180-B867-4FC6-82F8-EFBA5AB4867F}" sibTransId="{D064269C-29E0-402C-91BE-69D5DD1EBE4C}"/>
+    <dgm:cxn modelId="{318D5CC0-A94B-46BB-A82F-32A7C5F27542}" type="presOf" srcId="{D19A1D0C-757A-4E2C-B064-57F9E750796F}" destId="{9EF9F13B-015D-4EFE-A45C-4BE969D53A0C}" srcOrd="0" destOrd="0" presId="urn:microsoft.com/office/officeart/2005/8/layout/orgChart1"/>
+    <dgm:cxn modelId="{8A5916DD-3763-40CB-8111-C1D893B81823}" type="presOf" srcId="{73EF5CB7-84B3-4FB5-8EB8-A4EDA399746A}" destId="{EECF3754-A08D-44CA-8FB2-AF05D41D3F2E}" srcOrd="1" destOrd="0" presId="urn:microsoft.com/office/officeart/2005/8/layout/orgChart1"/>
+    <dgm:cxn modelId="{EDAD5C12-B1EA-4E79-8CB8-A13D2799E3BA}" type="presOf" srcId="{E240761B-83ED-4D7E-BF09-12B2E644D944}" destId="{7ED66CEA-C241-4C37-855F-40CEBFE5796F}" srcOrd="0" destOrd="0" presId="urn:microsoft.com/office/officeart/2005/8/layout/orgChart1"/>
+    <dgm:cxn modelId="{8790E551-8FA8-446F-B0A4-594BBFF31A93}" type="presOf" srcId="{A0309C32-2AD1-404C-9245-40063BAA6B4D}" destId="{3FD5AB23-7BC8-4737-8E4E-C89A20653F1C}" srcOrd="0" destOrd="0" presId="urn:microsoft.com/office/officeart/2005/8/layout/orgChart1"/>
+    <dgm:cxn modelId="{BBAF8655-4D38-404D-A74F-9A2F57425CA4}" srcId="{28901664-6D13-458C-B429-D622A2451EA4}" destId="{73EF5CB7-84B3-4FB5-8EB8-A4EDA399746A}" srcOrd="0" destOrd="0" parTransId="{978B34E9-55F1-44E7-A655-1B29DBF693F2}" sibTransId="{499C029F-53FC-4AC6-9990-7B1AD0D48AE9}"/>
+    <dgm:cxn modelId="{745A3435-C78F-4AE3-9830-B43782312938}" type="presOf" srcId="{2A77DC0E-8A80-4E54-A513-15A2CF97EACB}" destId="{400E074E-22F3-46FE-8FBA-6F888245B35A}" srcOrd="0" destOrd="0" presId="urn:microsoft.com/office/officeart/2005/8/layout/orgChart1"/>
     <dgm:cxn modelId="{0AEF70AB-C561-432D-9839-1E6F647B8DD9}" type="presOf" srcId="{D2646BB3-2686-47AB-98A2-CAAB46F64BE6}" destId="{22AC4F82-D181-47C6-8A1E-1AADA10DFA51}" srcOrd="0" destOrd="0" presId="urn:microsoft.com/office/officeart/2005/8/layout/orgChart1"/>
-    <dgm:cxn modelId="{C4A2B452-5C75-489F-A87A-65E6F6938582}" srcId="{28901664-6D13-458C-B429-D622A2451EA4}" destId="{4228BA37-6E05-4253-AF95-518A9ACA2B66}" srcOrd="2" destOrd="0" parTransId="{E240761B-83ED-4D7E-BF09-12B2E644D944}" sibTransId="{FC83F849-AA07-4F42-A3B5-E940C43ED7F4}"/>
-    <dgm:cxn modelId="{8790E551-8FA8-446F-B0A4-594BBFF31A93}" type="presOf" srcId="{A0309C32-2AD1-404C-9245-40063BAA6B4D}" destId="{3FD5AB23-7BC8-4737-8E4E-C89A20653F1C}" srcOrd="0" destOrd="0" presId="urn:microsoft.com/office/officeart/2005/8/layout/orgChart1"/>
+    <dgm:cxn modelId="{3DC88B2D-AE54-44D0-8FE1-109D6F37825D}" type="presOf" srcId="{A077A818-8C91-4E4D-8D4C-336722AEF76B}" destId="{2C0D359E-EAD5-47C7-9DDD-65694FBB90FD}" srcOrd="0" destOrd="0" presId="urn:microsoft.com/office/officeart/2005/8/layout/orgChart1"/>
+    <dgm:cxn modelId="{60D237E0-CFFC-4CAE-B1CB-7132AE17D3D4}" type="presOf" srcId="{BA904AE3-165D-4759-BE67-5F764CF95794}" destId="{5A1635A2-4BA4-4845-B6A0-AFF3EF6BE947}" srcOrd="1" destOrd="0" presId="urn:microsoft.com/office/officeart/2005/8/layout/orgChart1"/>
+    <dgm:cxn modelId="{5DEC4D71-04CA-4A3F-943E-164D044AF517}" srcId="{EF454B6D-9D2D-4E21-A6B5-78E4206C280D}" destId="{93CAA9F7-00A6-4646-AF03-1300ECE0C121}" srcOrd="0" destOrd="0" parTransId="{243A33AD-84AD-4CB4-B6EB-AC2F10F19783}" sibTransId="{DA3AE83E-483B-4EC0-A263-6CDCE037BE46}"/>
+    <dgm:cxn modelId="{33147723-0794-47B9-9936-29D2686DE9D2}" type="presOf" srcId="{D19A1D0C-757A-4E2C-B064-57F9E750796F}" destId="{0A69779C-2A9D-4BD1-9E9B-63167916F25C}" srcOrd="1" destOrd="0" presId="urn:microsoft.com/office/officeart/2005/8/layout/orgChart1"/>
+    <dgm:cxn modelId="{423A09C8-B419-4DCF-8335-D8541CE12861}" srcId="{A865DB27-6277-496E-8700-51C70C1BA24E}" destId="{777D70B2-7593-492E-85BD-DD7897434DA5}" srcOrd="1" destOrd="0" parTransId="{2A77DC0E-8A80-4E54-A513-15A2CF97EACB}" sibTransId="{EBA50EAE-E8C6-4C8F-9E96-C25347FB2237}"/>
+    <dgm:cxn modelId="{0F97CC59-38E2-486C-9A7E-2C9695E5F15F}" type="presOf" srcId="{6585A5A0-6CA3-4B95-932D-A869AE48B83B}" destId="{F969C54B-4144-4748-B3A2-9D6D3ABF5F69}" srcOrd="1" destOrd="0" presId="urn:microsoft.com/office/officeart/2005/8/layout/orgChart1"/>
+    <dgm:cxn modelId="{7B68E458-2A63-4F3D-B8A4-77BE72677100}" type="presOf" srcId="{DDECC689-300C-4F90-A2F7-EA69B22D799F}" destId="{C71264F2-4251-4B8F-B408-A16777E201B0}" srcOrd="0" destOrd="0" presId="urn:microsoft.com/office/officeart/2005/8/layout/orgChart1"/>
+    <dgm:cxn modelId="{209DEC51-0195-4F1B-960C-79BE83426D1F}" type="presOf" srcId="{28901664-6D13-458C-B429-D622A2451EA4}" destId="{37020AF6-8FE1-491E-9639-EA14B54453BF}" srcOrd="0" destOrd="0" presId="urn:microsoft.com/office/officeart/2005/8/layout/orgChart1"/>
+    <dgm:cxn modelId="{41DC03C5-CFB1-4BCA-B4D2-1818A8FC3246}" type="presOf" srcId="{93CAA9F7-00A6-4646-AF03-1300ECE0C121}" destId="{6E2DF822-DDD8-4489-BC32-3E7B9652C16B}" srcOrd="0" destOrd="0" presId="urn:microsoft.com/office/officeart/2005/8/layout/orgChart1"/>
+    <dgm:cxn modelId="{7AB2BC7D-A441-4D8F-A785-5254B9D63647}" type="presOf" srcId="{DD5A53E1-B2C8-433A-AB97-EC922C9275A3}" destId="{C6D891A2-C51D-42F5-850C-55C39DB12201}" srcOrd="0" destOrd="0" presId="urn:microsoft.com/office/officeart/2005/8/layout/orgChart1"/>
     <dgm:cxn modelId="{0578DA07-673B-4CD6-BD84-EF3DD774E146}" type="presOf" srcId="{EF454B6D-9D2D-4E21-A6B5-78E4206C280D}" destId="{51DFD988-79CE-4618-8692-EDB7AA4EB731}" srcOrd="1" destOrd="0" presId="urn:microsoft.com/office/officeart/2005/8/layout/orgChart1"/>
-    <dgm:cxn modelId="{6B2BD536-3639-4692-A0FB-43F34EA34614}" srcId="{00523B8F-3A03-49B1-B2DB-9C9F083D0D57}" destId="{C08B7FCC-C4AF-40FD-A666-23171B03EE5A}" srcOrd="0" destOrd="0" parTransId="{A077A818-8C91-4E4D-8D4C-336722AEF76B}" sibTransId="{AD7FF5E8-7151-415A-9864-08555799027B}"/>
-    <dgm:cxn modelId="{80A55A68-A503-46F1-A01B-022F1FAA7D2A}" type="presOf" srcId="{C08B7FCC-C4AF-40FD-A666-23171B03EE5A}" destId="{7AC09840-7708-40EF-B1F1-E85F25E9CA2C}" srcOrd="0" destOrd="0" presId="urn:microsoft.com/office/officeart/2005/8/layout/orgChart1"/>
-    <dgm:cxn modelId="{662F60B6-0950-4C3A-95D1-5BE2FB78885B}" type="presOf" srcId="{C9A3D5A8-EAEB-4804-A469-092BF1F3134A}" destId="{4A4AB2F5-BB67-449C-9416-047A1A4CCEBA}" srcOrd="0" destOrd="0" presId="urn:microsoft.com/office/officeart/2005/8/layout/orgChart1"/>
-    <dgm:cxn modelId="{072EB9E8-7F17-413F-A1B4-D0069BA53FC7}" type="presOf" srcId="{777D70B2-7593-492E-85BD-DD7897434DA5}" destId="{B95F0D65-7A69-4E7B-95E0-26C85AAF291B}" srcOrd="0" destOrd="0" presId="urn:microsoft.com/office/officeart/2005/8/layout/orgChart1"/>
-    <dgm:cxn modelId="{745A3435-C78F-4AE3-9830-B43782312938}" type="presOf" srcId="{2A77DC0E-8A80-4E54-A513-15A2CF97EACB}" destId="{400E074E-22F3-46FE-8FBA-6F888245B35A}" srcOrd="0" destOrd="0" presId="urn:microsoft.com/office/officeart/2005/8/layout/orgChart1"/>
-    <dgm:cxn modelId="{3604B8FE-6E65-4C25-A404-AC2C6124238D}" type="presOf" srcId="{54C5B119-7A6D-41D4-91D4-EC4A5DCE239F}" destId="{C537A659-496E-48AE-8373-0FB3DBF527F4}" srcOrd="0" destOrd="0" presId="urn:microsoft.com/office/officeart/2005/8/layout/orgChart1"/>
     <dgm:cxn modelId="{DAC4378B-5137-427D-9702-BBEB198AA808}" type="presOf" srcId="{4228BA37-6E05-4253-AF95-518A9ACA2B66}" destId="{2CD3918B-0F63-44B5-8D5F-2A4A84CF05E6}" srcOrd="0" destOrd="0" presId="urn:microsoft.com/office/officeart/2005/8/layout/orgChart1"/>
+    <dgm:cxn modelId="{1CDE9DA3-8527-4C84-988A-E243ED3AA8DC}" type="presOf" srcId="{1CA8A0CE-FCBE-47DB-8999-96BF42AE1F0C}" destId="{E4121398-19D0-4A63-BBDF-05B04E0994B5}" srcOrd="0" destOrd="0" presId="urn:microsoft.com/office/officeart/2005/8/layout/orgChart1"/>
+    <dgm:cxn modelId="{458B3195-AB34-404B-A08C-1297262EDB1E}" type="presOf" srcId="{6585A5A0-6CA3-4B95-932D-A869AE48B83B}" destId="{43D508DE-104A-45A5-AA62-6F33E401303C}" srcOrd="0" destOrd="0" presId="urn:microsoft.com/office/officeart/2005/8/layout/orgChart1"/>
     <dgm:cxn modelId="{5E097043-49F5-4C89-8DF8-D93E9277E083}" type="presOf" srcId="{DD5A53E1-B2C8-433A-AB97-EC922C9275A3}" destId="{A5AB3C5C-8DAE-418E-BC54-2F9C1F09E57D}" srcOrd="1" destOrd="0" presId="urn:microsoft.com/office/officeart/2005/8/layout/orgChart1"/>
-    <dgm:cxn modelId="{76DDC15E-7A0F-4FA8-90F6-179AD5329CC9}" srcId="{BA904AE3-165D-4759-BE67-5F764CF95794}" destId="{00523B8F-3A03-49B1-B2DB-9C9F083D0D57}" srcOrd="1" destOrd="0" parTransId="{1CA8A0CE-FCBE-47DB-8999-96BF42AE1F0C}" sibTransId="{43892171-A048-497F-B69D-8348FCB2786A}"/>
-    <dgm:cxn modelId="{33147723-0794-47B9-9936-29D2686DE9D2}" type="presOf" srcId="{D19A1D0C-757A-4E2C-B064-57F9E750796F}" destId="{0A69779C-2A9D-4BD1-9E9B-63167916F25C}" srcOrd="1" destOrd="0" presId="urn:microsoft.com/office/officeart/2005/8/layout/orgChart1"/>
-    <dgm:cxn modelId="{7AB2BC7D-A441-4D8F-A785-5254B9D63647}" type="presOf" srcId="{DD5A53E1-B2C8-433A-AB97-EC922C9275A3}" destId="{C6D891A2-C51D-42F5-850C-55C39DB12201}" srcOrd="0" destOrd="0" presId="urn:microsoft.com/office/officeart/2005/8/layout/orgChart1"/>
-    <dgm:cxn modelId="{458B3195-AB34-404B-A08C-1297262EDB1E}" type="presOf" srcId="{6585A5A0-6CA3-4B95-932D-A869AE48B83B}" destId="{43D508DE-104A-45A5-AA62-6F33E401303C}" srcOrd="0" destOrd="0" presId="urn:microsoft.com/office/officeart/2005/8/layout/orgChart1"/>
+    <dgm:cxn modelId="{6FBE6536-29ED-416C-A107-F891FB556382}" type="presOf" srcId="{DE6B3180-B867-4FC6-82F8-EFBA5AB4867F}" destId="{E13BBDB9-9D6D-44C0-8276-4DF86AE343DD}" srcOrd="0" destOrd="0" presId="urn:microsoft.com/office/officeart/2005/8/layout/orgChart1"/>
+    <dgm:cxn modelId="{B591D928-597C-46DD-9462-B4374FE6DA78}" srcId="{BA904AE3-165D-4759-BE67-5F764CF95794}" destId="{EF454B6D-9D2D-4E21-A6B5-78E4206C280D}" srcOrd="2" destOrd="0" parTransId="{3C4BB343-F948-4370-BE90-861A075C84DB}" sibTransId="{C3477E85-1CD7-479C-9BC5-48ADD04D3774}"/>
+    <dgm:cxn modelId="{41F35FEC-6A1A-43B4-AF9E-3B7ED6136C9F}" type="presOf" srcId="{A865DB27-6277-496E-8700-51C70C1BA24E}" destId="{7B5460EA-937C-4E69-8C6F-36438D13A00F}" srcOrd="0" destOrd="0" presId="urn:microsoft.com/office/officeart/2005/8/layout/orgChart1"/>
+    <dgm:cxn modelId="{396C27F0-FEDD-42A2-8199-60AB287BD1CB}" type="presOf" srcId="{73EF5CB7-84B3-4FB5-8EB8-A4EDA399746A}" destId="{24E5C337-0F33-42FC-A04D-EFA2F7F7BD65}" srcOrd="0" destOrd="0" presId="urn:microsoft.com/office/officeart/2005/8/layout/orgChart1"/>
+    <dgm:cxn modelId="{3C9F51D4-E43A-48CE-972E-D26269E34C38}" type="presOf" srcId="{3C4BB343-F948-4370-BE90-861A075C84DB}" destId="{1ACE2980-B2E6-40C7-B908-A9BDF4F8A102}" srcOrd="0" destOrd="0" presId="urn:microsoft.com/office/officeart/2005/8/layout/orgChart1"/>
     <dgm:cxn modelId="{866C005A-723D-4222-B578-73A4AF5DC10F}" type="presOf" srcId="{243A33AD-84AD-4CB4-B6EB-AC2F10F19783}" destId="{4D2C32D2-18E7-4211-8DA5-E728B110F2B7}" srcOrd="0" destOrd="0" presId="urn:microsoft.com/office/officeart/2005/8/layout/orgChart1"/>
     <dgm:cxn modelId="{246893FE-685E-46D5-A9F9-955A7A6D93B4}" type="presOf" srcId="{A865DB27-6277-496E-8700-51C70C1BA24E}" destId="{0DE6D0A3-4A1D-4DCF-9F6E-7ADA6CB38DD8}" srcOrd="1" destOrd="0" presId="urn:microsoft.com/office/officeart/2005/8/layout/orgChart1"/>
-    <dgm:cxn modelId="{0F97CC59-38E2-486C-9A7E-2C9695E5F15F}" type="presOf" srcId="{6585A5A0-6CA3-4B95-932D-A869AE48B83B}" destId="{F969C54B-4144-4748-B3A2-9D6D3ABF5F69}" srcOrd="1" destOrd="0" presId="urn:microsoft.com/office/officeart/2005/8/layout/orgChart1"/>
-    <dgm:cxn modelId="{60D237E0-CFFC-4CAE-B1CB-7132AE17D3D4}" type="presOf" srcId="{BA904AE3-165D-4759-BE67-5F764CF95794}" destId="{5A1635A2-4BA4-4845-B6A0-AFF3EF6BE947}" srcOrd="1" destOrd="0" presId="urn:microsoft.com/office/officeart/2005/8/layout/orgChart1"/>
-    <dgm:cxn modelId="{BBAF8655-4D38-404D-A74F-9A2F57425CA4}" srcId="{28901664-6D13-458C-B429-D622A2451EA4}" destId="{73EF5CB7-84B3-4FB5-8EB8-A4EDA399746A}" srcOrd="0" destOrd="0" parTransId="{978B34E9-55F1-44E7-A655-1B29DBF693F2}" sibTransId="{499C029F-53FC-4AC6-9990-7B1AD0D48AE9}"/>
+    <dgm:cxn modelId="{D296664E-7C30-41E0-8721-7079CB89AA3D}" srcId="{BA904AE3-165D-4759-BE67-5F764CF95794}" destId="{28901664-6D13-458C-B429-D622A2451EA4}" srcOrd="0" destOrd="0" parTransId="{D2646BB3-2686-47AB-98A2-CAAB46F64BE6}" sibTransId="{E2465AFA-03F5-4C12-8FA5-11FC54ED7B8F}"/>
+    <dgm:cxn modelId="{11205F7B-54D2-406D-BECD-7494B1AC645B}" type="presOf" srcId="{C08B7FCC-C4AF-40FD-A666-23171B03EE5A}" destId="{1703A331-E188-460D-821E-4816222605B3}" srcOrd="1" destOrd="0" presId="urn:microsoft.com/office/officeart/2005/8/layout/orgChart1"/>
+    <dgm:cxn modelId="{617EE7FD-45D0-409D-BDD7-1F1CE2E527E9}" type="presOf" srcId="{BA904AE3-165D-4759-BE67-5F764CF95794}" destId="{B5B70F23-FE19-4614-860A-AE0AD8B1302D}" srcOrd="0" destOrd="0" presId="urn:microsoft.com/office/officeart/2005/8/layout/orgChart1"/>
+    <dgm:cxn modelId="{3BDCA956-F9AC-4321-AD55-5801D5CED283}" type="presOf" srcId="{4228BA37-6E05-4253-AF95-518A9ACA2B66}" destId="{0F7C58FE-7B15-4EFC-B11A-2BEC52381EB4}" srcOrd="1" destOrd="0" presId="urn:microsoft.com/office/officeart/2005/8/layout/orgChart1"/>
+    <dgm:cxn modelId="{568597AE-4559-4EC7-8F2A-073AD6776A09}" type="presOf" srcId="{00523B8F-3A03-49B1-B2DB-9C9F083D0D57}" destId="{D012C6D5-2120-4FDA-A245-87C3F31E7EEE}" srcOrd="0" destOrd="0" presId="urn:microsoft.com/office/officeart/2005/8/layout/orgChart1"/>
+    <dgm:cxn modelId="{CF6F30AD-9B59-40DF-9D80-7867935D087D}" srcId="{00523B8F-3A03-49B1-B2DB-9C9F083D0D57}" destId="{C9A3D5A8-EAEB-4804-A469-092BF1F3134A}" srcOrd="1" destOrd="0" parTransId="{A0309C32-2AD1-404C-9245-40063BAA6B4D}" sibTransId="{0F1ABEDB-B059-40ED-95D9-35CA9EEFCEE3}"/>
+    <dgm:cxn modelId="{662F60B6-0950-4C3A-95D1-5BE2FB78885B}" type="presOf" srcId="{C9A3D5A8-EAEB-4804-A469-092BF1F3134A}" destId="{4A4AB2F5-BB67-449C-9416-047A1A4CCEBA}" srcOrd="0" destOrd="0" presId="urn:microsoft.com/office/officeart/2005/8/layout/orgChart1"/>
+    <dgm:cxn modelId="{A7BF9B7F-B8D1-4DFF-996B-E3D3C85107D5}" type="presOf" srcId="{8D2310D3-09C1-46F0-8816-001F14DF2E96}" destId="{00304BB0-0D43-4E67-B2B1-8466E38BF05F}" srcOrd="0" destOrd="0" presId="urn:microsoft.com/office/officeart/2005/8/layout/orgChart1"/>
+    <dgm:cxn modelId="{5A155AA8-6B30-4B8B-BCF1-A7C5B6B86535}" type="presOf" srcId="{24FCDB9A-7CD7-42A6-901E-33C660779140}" destId="{03629B59-382C-45F9-8F78-F647E9BEFB0C}" srcOrd="0" destOrd="0" presId="urn:microsoft.com/office/officeart/2005/8/layout/orgChart1"/>
+    <dgm:cxn modelId="{29A846B2-E922-4B50-8127-5AF58BA3CF62}" srcId="{28901664-6D13-458C-B429-D622A2451EA4}" destId="{24FCDB9A-7CD7-42A6-901E-33C660779140}" srcOrd="1" destOrd="0" parTransId="{8D2310D3-09C1-46F0-8816-001F14DF2E96}" sibTransId="{B35C30A5-1E1A-449C-9AE9-A847763D2603}"/>
+    <dgm:cxn modelId="{C4A2B452-5C75-489F-A87A-65E6F6938582}" srcId="{28901664-6D13-458C-B429-D622A2451EA4}" destId="{4228BA37-6E05-4253-AF95-518A9ACA2B66}" srcOrd="2" destOrd="0" parTransId="{E240761B-83ED-4D7E-BF09-12B2E644D944}" sibTransId="{FC83F849-AA07-4F42-A3B5-E940C43ED7F4}"/>
+    <dgm:cxn modelId="{0ECD515F-9159-4EFB-B969-55A4296CF5C1}" type="presOf" srcId="{978B34E9-55F1-44E7-A655-1B29DBF693F2}" destId="{BB6E80BB-A656-4037-9F21-86D759F27388}" srcOrd="0" destOrd="0" presId="urn:microsoft.com/office/officeart/2005/8/layout/orgChart1"/>
+    <dgm:cxn modelId="{1EC75C00-2E3C-4060-9A1F-D599214207D3}" type="presOf" srcId="{28901664-6D13-458C-B429-D622A2451EA4}" destId="{861293C4-2EDA-4EEC-AA94-9047BABD0688}" srcOrd="1" destOrd="0" presId="urn:microsoft.com/office/officeart/2005/8/layout/orgChart1"/>
+    <dgm:cxn modelId="{7AC2D181-7A3F-46E0-9C6B-7EF04E238FBF}" srcId="{A865DB27-6277-496E-8700-51C70C1BA24E}" destId="{6585A5A0-6CA3-4B95-932D-A869AE48B83B}" srcOrd="3" destOrd="0" parTransId="{CD747CE2-537B-45F2-A05B-37F5DC948BB2}" sibTransId="{F04DC288-B676-4047-B950-6E402B8233D0}"/>
+    <dgm:cxn modelId="{553CA663-4D34-41E5-AF8B-525A6AB55843}" type="presOf" srcId="{93CAA9F7-00A6-4646-AF03-1300ECE0C121}" destId="{76383B7D-BB4A-442F-B7CB-00EE3236B6CE}" srcOrd="1" destOrd="0" presId="urn:microsoft.com/office/officeart/2005/8/layout/orgChart1"/>
+    <dgm:cxn modelId="{072EB9E8-7F17-413F-A1B4-D0069BA53FC7}" type="presOf" srcId="{777D70B2-7593-492E-85BD-DD7897434DA5}" destId="{B95F0D65-7A69-4E7B-95E0-26C85AAF291B}" srcOrd="0" destOrd="0" presId="urn:microsoft.com/office/officeart/2005/8/layout/orgChart1"/>
+    <dgm:cxn modelId="{3604B8FE-6E65-4C25-A404-AC2C6124238D}" type="presOf" srcId="{54C5B119-7A6D-41D4-91D4-EC4A5DCE239F}" destId="{C537A659-496E-48AE-8373-0FB3DBF527F4}" srcOrd="0" destOrd="0" presId="urn:microsoft.com/office/officeart/2005/8/layout/orgChart1"/>
+    <dgm:cxn modelId="{BB7EA720-B23A-4D34-8770-B79535AB679E}" type="presOf" srcId="{CD747CE2-537B-45F2-A05B-37F5DC948BB2}" destId="{20CFC723-B24C-426E-B670-7EEA6190EB95}" srcOrd="0" destOrd="0" presId="urn:microsoft.com/office/officeart/2005/8/layout/orgChart1"/>
     <dgm:cxn modelId="{EC536193-F4CE-4221-82FC-8ED63135C1B7}" srcId="{2E7B636C-991F-40FC-B079-F8092682A89C}" destId="{BA904AE3-165D-4759-BE67-5F764CF95794}" srcOrd="0" destOrd="0" parTransId="{1642E5C2-E9D3-45FD-96CE-6010A71717E1}" sibTransId="{09E37F34-054C-4A8A-A4E2-F60327DAAD8C}"/>
-    <dgm:cxn modelId="{5A155AA8-6B30-4B8B-BCF1-A7C5B6B86535}" type="presOf" srcId="{24FCDB9A-7CD7-42A6-901E-33C660779140}" destId="{03629B59-382C-45F9-8F78-F647E9BEFB0C}" srcOrd="0" destOrd="0" presId="urn:microsoft.com/office/officeart/2005/8/layout/orgChart1"/>
-    <dgm:cxn modelId="{1CDE9DA3-8527-4C84-988A-E243ED3AA8DC}" type="presOf" srcId="{1CA8A0CE-FCBE-47DB-8999-96BF42AE1F0C}" destId="{E4121398-19D0-4A63-BBDF-05B04E0994B5}" srcOrd="0" destOrd="0" presId="urn:microsoft.com/office/officeart/2005/8/layout/orgChart1"/>
-    <dgm:cxn modelId="{B5156B52-0796-4B46-BA80-51BE880FED4B}" type="presOf" srcId="{EF454B6D-9D2D-4E21-A6B5-78E4206C280D}" destId="{53F56B3B-0954-442B-98E6-7AB97BE29739}" srcOrd="0" destOrd="0" presId="urn:microsoft.com/office/officeart/2005/8/layout/orgChart1"/>
-    <dgm:cxn modelId="{B5E06BEE-115A-49C5-9516-38C38F8A8370}" type="presOf" srcId="{2E7B636C-991F-40FC-B079-F8092682A89C}" destId="{D05291E5-FDDF-4293-B9F1-38701859D3D1}" srcOrd="0" destOrd="0" presId="urn:microsoft.com/office/officeart/2005/8/layout/orgChart1"/>
-    <dgm:cxn modelId="{617EE7FD-45D0-409D-BDD7-1F1CE2E527E9}" type="presOf" srcId="{BA904AE3-165D-4759-BE67-5F764CF95794}" destId="{B5B70F23-FE19-4614-860A-AE0AD8B1302D}" srcOrd="0" destOrd="0" presId="urn:microsoft.com/office/officeart/2005/8/layout/orgChart1"/>
-    <dgm:cxn modelId="{11205F7B-54D2-406D-BECD-7494B1AC645B}" type="presOf" srcId="{C08B7FCC-C4AF-40FD-A666-23171B03EE5A}" destId="{1703A331-E188-460D-821E-4816222605B3}" srcOrd="1" destOrd="0" presId="urn:microsoft.com/office/officeart/2005/8/layout/orgChart1"/>
-    <dgm:cxn modelId="{19CE05D5-1F0B-4D41-AA45-CD099E7317AA}" type="presOf" srcId="{24FCDB9A-7CD7-42A6-901E-33C660779140}" destId="{0E265BF4-61FE-42C2-B59B-556930172295}" srcOrd="1" destOrd="0" presId="urn:microsoft.com/office/officeart/2005/8/layout/orgChart1"/>
-    <dgm:cxn modelId="{7AC2D181-7A3F-46E0-9C6B-7EF04E238FBF}" srcId="{A865DB27-6277-496E-8700-51C70C1BA24E}" destId="{6585A5A0-6CA3-4B95-932D-A869AE48B83B}" srcOrd="3" destOrd="0" parTransId="{CD747CE2-537B-45F2-A05B-37F5DC948BB2}" sibTransId="{F04DC288-B676-4047-B950-6E402B8233D0}"/>
-    <dgm:cxn modelId="{CF6F30AD-9B59-40DF-9D80-7867935D087D}" srcId="{00523B8F-3A03-49B1-B2DB-9C9F083D0D57}" destId="{C9A3D5A8-EAEB-4804-A469-092BF1F3134A}" srcOrd="1" destOrd="0" parTransId="{A0309C32-2AD1-404C-9245-40063BAA6B4D}" sibTransId="{0F1ABEDB-B059-40ED-95D9-35CA9EEFCEE3}"/>
-    <dgm:cxn modelId="{BDAD8F9C-E1AC-469B-9690-D2906E03C2FF}" srcId="{A865DB27-6277-496E-8700-51C70C1BA24E}" destId="{D19A1D0C-757A-4E2C-B064-57F9E750796F}" srcOrd="0" destOrd="0" parTransId="{DE6B3180-B867-4FC6-82F8-EFBA5AB4867F}" sibTransId="{D064269C-29E0-402C-91BE-69D5DD1EBE4C}"/>
-    <dgm:cxn modelId="{318D5CC0-A94B-46BB-A82F-32A7C5F27542}" type="presOf" srcId="{D19A1D0C-757A-4E2C-B064-57F9E750796F}" destId="{9EF9F13B-015D-4EFE-A45C-4BE969D53A0C}" srcOrd="0" destOrd="0" presId="urn:microsoft.com/office/officeart/2005/8/layout/orgChart1"/>
-    <dgm:cxn modelId="{423A09C8-B419-4DCF-8335-D8541CE12861}" srcId="{A865DB27-6277-496E-8700-51C70C1BA24E}" destId="{777D70B2-7593-492E-85BD-DD7897434DA5}" srcOrd="1" destOrd="0" parTransId="{2A77DC0E-8A80-4E54-A513-15A2CF97EACB}" sibTransId="{EBA50EAE-E8C6-4C8F-9E96-C25347FB2237}"/>
-    <dgm:cxn modelId="{3C9F51D4-E43A-48CE-972E-D26269E34C38}" type="presOf" srcId="{3C4BB343-F948-4370-BE90-861A075C84DB}" destId="{1ACE2980-B2E6-40C7-B908-A9BDF4F8A102}" srcOrd="0" destOrd="0" presId="urn:microsoft.com/office/officeart/2005/8/layout/orgChart1"/>
-    <dgm:cxn modelId="{5DEC4D71-04CA-4A3F-943E-164D044AF517}" srcId="{EF454B6D-9D2D-4E21-A6B5-78E4206C280D}" destId="{93CAA9F7-00A6-4646-AF03-1300ECE0C121}" srcOrd="0" destOrd="0" parTransId="{243A33AD-84AD-4CB4-B6EB-AC2F10F19783}" sibTransId="{DA3AE83E-483B-4EC0-A263-6CDCE037BE46}"/>
-    <dgm:cxn modelId="{41DC03C5-CFB1-4BCA-B4D2-1818A8FC3246}" type="presOf" srcId="{93CAA9F7-00A6-4646-AF03-1300ECE0C121}" destId="{6E2DF822-DDD8-4489-BC32-3E7B9652C16B}" srcOrd="0" destOrd="0" presId="urn:microsoft.com/office/officeart/2005/8/layout/orgChart1"/>
-    <dgm:cxn modelId="{A4ADB87E-2F16-476A-816B-8D9AE7A3AB10}" type="presOf" srcId="{777D70B2-7593-492E-85BD-DD7897434DA5}" destId="{55288FFC-D090-4599-8010-3F3F812FE967}" srcOrd="1" destOrd="0" presId="urn:microsoft.com/office/officeart/2005/8/layout/orgChart1"/>
-    <dgm:cxn modelId="{0ECD515F-9159-4EFB-B969-55A4296CF5C1}" type="presOf" srcId="{978B34E9-55F1-44E7-A655-1B29DBF693F2}" destId="{BB6E80BB-A656-4037-9F21-86D759F27388}" srcOrd="0" destOrd="0" presId="urn:microsoft.com/office/officeart/2005/8/layout/orgChart1"/>
-    <dgm:cxn modelId="{EDAD5C12-B1EA-4E79-8CB8-A13D2799E3BA}" type="presOf" srcId="{E240761B-83ED-4D7E-BF09-12B2E644D944}" destId="{7ED66CEA-C241-4C37-855F-40CEBFE5796F}" srcOrd="0" destOrd="0" presId="urn:microsoft.com/office/officeart/2005/8/layout/orgChart1"/>
-    <dgm:cxn modelId="{BB7EA720-B23A-4D34-8770-B79535AB679E}" type="presOf" srcId="{CD747CE2-537B-45F2-A05B-37F5DC948BB2}" destId="{20CFC723-B24C-426E-B670-7EEA6190EB95}" srcOrd="0" destOrd="0" presId="urn:microsoft.com/office/officeart/2005/8/layout/orgChart1"/>
-    <dgm:cxn modelId="{41F35FEC-6A1A-43B4-AF9E-3B7ED6136C9F}" type="presOf" srcId="{A865DB27-6277-496E-8700-51C70C1BA24E}" destId="{7B5460EA-937C-4E69-8C6F-36438D13A00F}" srcOrd="0" destOrd="0" presId="urn:microsoft.com/office/officeart/2005/8/layout/orgChart1"/>
-    <dgm:cxn modelId="{A7BF9B7F-B8D1-4DFF-996B-E3D3C85107D5}" type="presOf" srcId="{8D2310D3-09C1-46F0-8816-001F14DF2E96}" destId="{00304BB0-0D43-4E67-B2B1-8466E38BF05F}" srcOrd="0" destOrd="0" presId="urn:microsoft.com/office/officeart/2005/8/layout/orgChart1"/>
-    <dgm:cxn modelId="{568597AE-4559-4EC7-8F2A-073AD6776A09}" type="presOf" srcId="{00523B8F-3A03-49B1-B2DB-9C9F083D0D57}" destId="{D012C6D5-2120-4FDA-A245-87C3F31E7EEE}" srcOrd="0" destOrd="0" presId="urn:microsoft.com/office/officeart/2005/8/layout/orgChart1"/>
-    <dgm:cxn modelId="{46CFFF67-9B13-4DC3-B461-67816906ED9F}" type="presOf" srcId="{C9A3D5A8-EAEB-4804-A469-092BF1F3134A}" destId="{27B11F25-9D7C-4212-BE70-54C02042E8FF}" srcOrd="1" destOrd="0" presId="urn:microsoft.com/office/officeart/2005/8/layout/orgChart1"/>
-    <dgm:cxn modelId="{3BDCA956-F9AC-4321-AD55-5801D5CED283}" type="presOf" srcId="{4228BA37-6E05-4253-AF95-518A9ACA2B66}" destId="{0F7C58FE-7B15-4EFC-B11A-2BEC52381EB4}" srcOrd="1" destOrd="0" presId="urn:microsoft.com/office/officeart/2005/8/layout/orgChart1"/>
-    <dgm:cxn modelId="{3DC88B2D-AE54-44D0-8FE1-109D6F37825D}" type="presOf" srcId="{A077A818-8C91-4E4D-8D4C-336722AEF76B}" destId="{2C0D359E-EAD5-47C7-9DDD-65694FBB90FD}" srcOrd="0" destOrd="0" presId="urn:microsoft.com/office/officeart/2005/8/layout/orgChart1"/>
-    <dgm:cxn modelId="{F824DE41-C425-4FE3-8640-3CC5A2D85587}" srcId="{A865DB27-6277-496E-8700-51C70C1BA24E}" destId="{DD5A53E1-B2C8-433A-AB97-EC922C9275A3}" srcOrd="2" destOrd="0" parTransId="{DDECC689-300C-4F90-A2F7-EA69B22D799F}" sibTransId="{BC59DDB5-3542-491C-A830-71B73DA1E75A}"/>
-    <dgm:cxn modelId="{7B68E458-2A63-4F3D-B8A4-77BE72677100}" type="presOf" srcId="{DDECC689-300C-4F90-A2F7-EA69B22D799F}" destId="{C71264F2-4251-4B8F-B408-A16777E201B0}" srcOrd="0" destOrd="0" presId="urn:microsoft.com/office/officeart/2005/8/layout/orgChart1"/>
-    <dgm:cxn modelId="{E2F2C639-3CEE-4EF2-8953-954C0F5E41FE}" srcId="{BA904AE3-165D-4759-BE67-5F764CF95794}" destId="{A865DB27-6277-496E-8700-51C70C1BA24E}" srcOrd="3" destOrd="0" parTransId="{54C5B119-7A6D-41D4-91D4-EC4A5DCE239F}" sibTransId="{54829549-1A62-4F98-BE29-D1B08EF391DE}"/>
-    <dgm:cxn modelId="{29A846B2-E922-4B50-8127-5AF58BA3CF62}" srcId="{28901664-6D13-458C-B429-D622A2451EA4}" destId="{24FCDB9A-7CD7-42A6-901E-33C660779140}" srcOrd="1" destOrd="0" parTransId="{8D2310D3-09C1-46F0-8816-001F14DF2E96}" sibTransId="{B35C30A5-1E1A-449C-9AE9-A847763D2603}"/>
-    <dgm:cxn modelId="{209DEC51-0195-4F1B-960C-79BE83426D1F}" type="presOf" srcId="{28901664-6D13-458C-B429-D622A2451EA4}" destId="{37020AF6-8FE1-491E-9639-EA14B54453BF}" srcOrd="0" destOrd="0" presId="urn:microsoft.com/office/officeart/2005/8/layout/orgChart1"/>
-    <dgm:cxn modelId="{8A5916DD-3763-40CB-8111-C1D893B81823}" type="presOf" srcId="{73EF5CB7-84B3-4FB5-8EB8-A4EDA399746A}" destId="{EECF3754-A08D-44CA-8FB2-AF05D41D3F2E}" srcOrd="1" destOrd="0" presId="urn:microsoft.com/office/officeart/2005/8/layout/orgChart1"/>
-    <dgm:cxn modelId="{396C27F0-FEDD-42A2-8199-60AB287BD1CB}" type="presOf" srcId="{73EF5CB7-84B3-4FB5-8EB8-A4EDA399746A}" destId="{24E5C337-0F33-42FC-A04D-EFA2F7F7BD65}" srcOrd="0" destOrd="0" presId="urn:microsoft.com/office/officeart/2005/8/layout/orgChart1"/>
-    <dgm:cxn modelId="{BE554AD3-8780-4310-A4CA-408132FA491D}" type="presOf" srcId="{00523B8F-3A03-49B1-B2DB-9C9F083D0D57}" destId="{D4DF851C-41A3-433D-B48E-2C169C697F5D}" srcOrd="1" destOrd="0" presId="urn:microsoft.com/office/officeart/2005/8/layout/orgChart1"/>
-    <dgm:cxn modelId="{6FBE6536-29ED-416C-A107-F891FB556382}" type="presOf" srcId="{DE6B3180-B867-4FC6-82F8-EFBA5AB4867F}" destId="{E13BBDB9-9D6D-44C0-8276-4DF86AE343DD}" srcOrd="0" destOrd="0" presId="urn:microsoft.com/office/officeart/2005/8/layout/orgChart1"/>
-    <dgm:cxn modelId="{553CA663-4D34-41E5-AF8B-525A6AB55843}" type="presOf" srcId="{93CAA9F7-00A6-4646-AF03-1300ECE0C121}" destId="{76383B7D-BB4A-442F-B7CB-00EE3236B6CE}" srcOrd="1" destOrd="0" presId="urn:microsoft.com/office/officeart/2005/8/layout/orgChart1"/>
-    <dgm:cxn modelId="{D296664E-7C30-41E0-8721-7079CB89AA3D}" srcId="{BA904AE3-165D-4759-BE67-5F764CF95794}" destId="{28901664-6D13-458C-B429-D622A2451EA4}" srcOrd="0" destOrd="0" parTransId="{D2646BB3-2686-47AB-98A2-CAAB46F64BE6}" sibTransId="{E2465AFA-03F5-4C12-8FA5-11FC54ED7B8F}"/>
-    <dgm:cxn modelId="{B591D928-597C-46DD-9462-B4374FE6DA78}" srcId="{BA904AE3-165D-4759-BE67-5F764CF95794}" destId="{EF454B6D-9D2D-4E21-A6B5-78E4206C280D}" srcOrd="2" destOrd="0" parTransId="{3C4BB343-F948-4370-BE90-861A075C84DB}" sibTransId="{C3477E85-1CD7-479C-9BC5-48ADD04D3774}"/>
-    <dgm:cxn modelId="{1EC75C00-2E3C-4060-9A1F-D599214207D3}" type="presOf" srcId="{28901664-6D13-458C-B429-D622A2451EA4}" destId="{861293C4-2EDA-4EEC-AA94-9047BABD0688}" srcOrd="1" destOrd="0" presId="urn:microsoft.com/office/officeart/2005/8/layout/orgChart1"/>
     <dgm:cxn modelId="{3F891A1E-480D-4963-9D52-B897933D587D}" type="presParOf" srcId="{D05291E5-FDDF-4293-B9F1-38701859D3D1}" destId="{1E07A424-EEC7-49CF-BB89-89B62DA66974}" srcOrd="0" destOrd="0" presId="urn:microsoft.com/office/officeart/2005/8/layout/orgChart1"/>
     <dgm:cxn modelId="{DF46AD54-7A8F-4721-8502-612782E38816}" type="presParOf" srcId="{1E07A424-EEC7-49CF-BB89-89B62DA66974}" destId="{6F4CDBB6-A4F6-412B-B0EB-797BCE3520E8}" srcOrd="0" destOrd="0" presId="urn:microsoft.com/office/officeart/2005/8/layout/orgChart1"/>
     <dgm:cxn modelId="{62D59AEE-6CAA-499E-AB23-7C0B79C3AA6D}" type="presParOf" srcId="{6F4CDBB6-A4F6-412B-B0EB-797BCE3520E8}" destId="{B5B70F23-FE19-4614-860A-AE0AD8B1302D}" srcOrd="0" destOrd="0" presId="urn:microsoft.com/office/officeart/2005/8/layout/orgChart1"/>
@@ -23205,7 +23069,7 @@
   <a:extraClrSchemeLst/>
   <a:extLst>
     <a:ext uri="{05A4C25C-085E-4340-85A3-A5531E510DB2}">
-      <thm15:themeFamily xmlns:thm15="http://schemas.microsoft.com/office/thememl/2012/main" xmlns="" name="Office Theme" id="{62F939B6-93AF-4DB8-9C6B-D6C7DFDC589F}" vid="{4A3C46E8-61CC-4603-A589-7422A47A8E4A}"/>
+      <thm15:themeFamily xmlns="" xmlns:thm15="http://schemas.microsoft.com/office/thememl/2012/main" name="Office Theme" id="{62F939B6-93AF-4DB8-9C6B-D6C7DFDC589F}" vid="{4A3C46E8-61CC-4603-A589-7422A47A8E4A}"/>
     </a:ext>
   </a:extLst>
 </a:theme>
@@ -23216,7 +23080,7 @@
 </file>
 
 <file path=customXml/itemProps1.xml><?xml version="1.0" encoding="utf-8"?>
-<ds:datastoreItem xmlns:ds="http://schemas.openxmlformats.org/officeDocument/2006/customXml" ds:itemID="{E98CB0F4-853B-404A-9CA0-911F7FCF88A2}">
+<ds:datastoreItem xmlns:ds="http://schemas.openxmlformats.org/officeDocument/2006/customXml" ds:itemID="{EA0BE310-3A8F-4763-9731-658321E5A065}">
   <ds:schemaRefs>
     <ds:schemaRef ds:uri="http://schemas.openxmlformats.org/officeDocument/2006/bibliography"/>
   </ds:schemaRefs>

--- a/yabuki-a/PM演習矢吹a/プロジェクト計画書 完成版改二.docx
+++ b/yabuki-a/PM演習矢吹a/プロジェクト計画書 完成版改二.docx
@@ -1,6 +1,6 @@
 
 <file path=word/document.xml><?xml version="1.0" encoding="utf-8"?>
-<w:document xmlns:wpc="http://schemas.microsoft.com/office/word/2010/wordprocessingCanvas" xmlns:mc="http://schemas.openxmlformats.org/markup-compatibility/2006" xmlns:o="urn:schemas-microsoft-com:office:office" xmlns:r="http://schemas.openxmlformats.org/officeDocument/2006/relationships" xmlns:m="http://schemas.openxmlformats.org/officeDocument/2006/math" xmlns:v="urn:schemas-microsoft-com:vml" xmlns:wp14="http://schemas.microsoft.com/office/word/2010/wordprocessingDrawing" xmlns:wp="http://schemas.openxmlformats.org/drawingml/2006/wordprocessingDrawing" xmlns:w10="urn:schemas-microsoft-com:office:word" xmlns:w="http://schemas.openxmlformats.org/wordprocessingml/2006/main" xmlns:w14="http://schemas.microsoft.com/office/word/2010/wordml" xmlns:wpg="http://schemas.microsoft.com/office/word/2010/wordprocessingGroup" xmlns:wpi="http://schemas.microsoft.com/office/word/2010/wordprocessingInk" xmlns:wne="http://schemas.microsoft.com/office/word/2006/wordml" xmlns:wps="http://schemas.microsoft.com/office/word/2010/wordprocessingShape" mc:Ignorable="w14 wp14">
+<w:document xmlns:wpc="http://schemas.microsoft.com/office/word/2010/wordprocessingCanvas" xmlns:mc="http://schemas.openxmlformats.org/markup-compatibility/2006" xmlns:o="urn:schemas-microsoft-com:office:office" xmlns:r="http://schemas.openxmlformats.org/officeDocument/2006/relationships" xmlns:m="http://schemas.openxmlformats.org/officeDocument/2006/math" xmlns:v="urn:schemas-microsoft-com:vml" xmlns:wp14="http://schemas.microsoft.com/office/word/2010/wordprocessingDrawing" xmlns:wp="http://schemas.openxmlformats.org/drawingml/2006/wordprocessingDrawing" xmlns:w10="urn:schemas-microsoft-com:office:word" xmlns:w="http://schemas.openxmlformats.org/wordprocessingml/2006/main" xmlns:w14="http://schemas.microsoft.com/office/word/2010/wordml" xmlns:w15="http://schemas.microsoft.com/office/word/2012/wordml" xmlns:wpg="http://schemas.microsoft.com/office/word/2010/wordprocessingGroup" xmlns:wpi="http://schemas.microsoft.com/office/word/2010/wordprocessingInk" xmlns:wne="http://schemas.microsoft.com/office/word/2006/wordml" xmlns:wps="http://schemas.microsoft.com/office/word/2010/wordprocessingShape" mc:Ignorable="w14 w15 wp14">
   <w:body>
     <w:p>
       <w:pPr>
@@ -506,7 +506,7 @@
         <w:widowControl/>
         <w:jc w:val="left"/>
         <w:sectPr>
-          <w:footerReference w:type="default" r:id="rId9"/>
+          <w:footerReference w:type="default" r:id="rId8"/>
           <w:pgSz w:w="11906" w:h="16838"/>
           <w:pgMar w:top="1985" w:right="1701" w:bottom="1701" w:left="1701" w:header="851" w:footer="992" w:gutter="0"/>
           <w:cols w:space="425"/>
@@ -539,7 +539,6 @@
           <w:docPartUnique/>
         </w:docPartObj>
       </w:sdtPr>
-      <w:sdtEndPr/>
       <w:sdtContent>
         <w:p>
           <w:pPr>
@@ -4045,9 +4044,9 @@
         <w:widowControl/>
         <w:jc w:val="left"/>
         <w:sectPr>
-          <w:headerReference w:type="default" r:id="rId10"/>
-          <w:footerReference w:type="default" r:id="rId11"/>
-          <w:footerReference w:type="first" r:id="rId12"/>
+          <w:headerReference w:type="default" r:id="rId9"/>
+          <w:footerReference w:type="default" r:id="rId10"/>
+          <w:footerReference w:type="first" r:id="rId11"/>
           <w:pgSz w:w="11906" w:h="16838"/>
           <w:pgMar w:top="1985" w:right="1701" w:bottom="1701" w:left="1701" w:header="851" w:footer="992" w:gutter="0"/>
           <w:cols w:space="425"/>
@@ -6374,10 +6373,8 @@
         </w:rPr>
         <w:t>スコープ・マネジメント計画</w:t>
       </w:r>
-      <w:bookmarkStart w:id="15" w:name="_GoBack"/>
       <w:bookmarkEnd w:id="13"/>
       <w:bookmarkEnd w:id="14"/>
-      <w:bookmarkEnd w:id="15"/>
     </w:p>
     <w:p>
       <w:r>
@@ -6545,14 +6542,14 @@
         </w:numPr>
         <w:ind w:left="426"/>
       </w:pPr>
-      <w:bookmarkStart w:id="16" w:name="_Toc389219357"/>
+      <w:bookmarkStart w:id="15" w:name="_Toc389219357"/>
       <w:r>
         <w:rPr>
           <w:rFonts w:hint="eastAsia"/>
         </w:rPr>
         <w:t>タイム・マネジメント計画</w:t>
       </w:r>
-      <w:bookmarkEnd w:id="16"/>
+      <w:bookmarkEnd w:id="15"/>
     </w:p>
     <w:p>
       <w:pPr>
@@ -6813,14 +6810,14 @@
         </w:numPr>
         <w:ind w:left="426"/>
       </w:pPr>
-      <w:bookmarkStart w:id="17" w:name="_Toc389219358"/>
+      <w:bookmarkStart w:id="16" w:name="_Toc389219358"/>
       <w:r>
         <w:rPr>
           <w:rFonts w:hint="eastAsia"/>
         </w:rPr>
         <w:t>コスト・マネジメント計画</w:t>
       </w:r>
-      <w:bookmarkEnd w:id="17"/>
+      <w:bookmarkEnd w:id="16"/>
     </w:p>
     <w:p>
       <w:pPr>
@@ -7049,14 +7046,14 @@
         </w:numPr>
         <w:ind w:left="426"/>
       </w:pPr>
-      <w:bookmarkStart w:id="18" w:name="_Toc389219359"/>
+      <w:bookmarkStart w:id="17" w:name="_Toc389219359"/>
       <w:r>
         <w:rPr>
           <w:rFonts w:hint="eastAsia"/>
         </w:rPr>
         <w:t>品質マネジメント計画</w:t>
       </w:r>
-      <w:bookmarkEnd w:id="18"/>
+      <w:bookmarkEnd w:id="17"/>
     </w:p>
     <w:p>
       <w:pPr>
@@ -7067,16 +7064,16 @@
         </w:numPr>
         <w:ind w:leftChars="0" w:left="426"/>
       </w:pPr>
-      <w:bookmarkStart w:id="19" w:name="_Toc357763922"/>
-      <w:bookmarkStart w:id="20" w:name="_Toc389219360"/>
+      <w:bookmarkStart w:id="18" w:name="_Toc357763922"/>
+      <w:bookmarkStart w:id="19" w:name="_Toc389219360"/>
       <w:r>
         <w:rPr>
           <w:rFonts w:hint="eastAsia"/>
         </w:rPr>
         <w:t>品質マネジメント計画</w:t>
       </w:r>
+      <w:bookmarkEnd w:id="18"/>
       <w:bookmarkEnd w:id="19"/>
-      <w:bookmarkEnd w:id="20"/>
     </w:p>
     <w:p>
       <w:pPr>
@@ -7406,16 +7403,16 @@
         </w:numPr>
         <w:ind w:leftChars="0" w:left="426"/>
       </w:pPr>
-      <w:bookmarkStart w:id="21" w:name="_Toc357763923"/>
-      <w:bookmarkStart w:id="22" w:name="_Toc389219361"/>
+      <w:bookmarkStart w:id="20" w:name="_Toc357763923"/>
+      <w:bookmarkStart w:id="21" w:name="_Toc389219361"/>
       <w:r>
         <w:rPr>
           <w:rFonts w:hint="eastAsia"/>
         </w:rPr>
         <w:t>プロセス改善計画</w:t>
       </w:r>
+      <w:bookmarkEnd w:id="20"/>
       <w:bookmarkEnd w:id="21"/>
-      <w:bookmarkEnd w:id="22"/>
     </w:p>
     <w:p>
       <w:r>
@@ -7491,7 +7488,7 @@
         <w:lastRenderedPageBreak/>
         <w:t>る．</w:t>
       </w:r>
-      <w:bookmarkStart w:id="23" w:name="_Toc357763924"/>
+      <w:bookmarkStart w:id="22" w:name="_Toc357763924"/>
     </w:p>
     <w:p/>
     <w:p>
@@ -7503,28 +7500,28 @@
         </w:numPr>
         <w:ind w:left="426"/>
       </w:pPr>
-      <w:bookmarkStart w:id="24" w:name="_Toc389219362"/>
+      <w:bookmarkStart w:id="23" w:name="_Toc389219362"/>
       <w:r>
         <w:rPr>
           <w:rFonts w:hint="eastAsia"/>
         </w:rPr>
         <w:t>人的資源計画</w:t>
       </w:r>
+      <w:bookmarkEnd w:id="22"/>
       <w:bookmarkEnd w:id="23"/>
-      <w:bookmarkEnd w:id="24"/>
     </w:p>
     <w:p>
       <w:pPr>
         <w:pStyle w:val="2"/>
       </w:pPr>
-      <w:bookmarkStart w:id="25" w:name="_Toc389219363"/>
+      <w:bookmarkStart w:id="24" w:name="_Toc389219363"/>
       <w:r>
         <w:rPr>
           <w:rFonts w:hint="eastAsia"/>
         </w:rPr>
         <w:t>人的資源計画書作成</w:t>
       </w:r>
-      <w:bookmarkEnd w:id="25"/>
+      <w:bookmarkEnd w:id="24"/>
     </w:p>
     <w:p>
       <w:pPr>
@@ -7600,7 +7597,7 @@
                     </pic:cNvPicPr>
                   </pic:nvPicPr>
                   <pic:blipFill>
-                    <a:blip r:embed="rId13" cstate="print">
+                    <a:blip r:embed="rId12" cstate="print">
                       <a:extLst>
                         <a:ext uri="{28A0092B-C50C-407E-A947-70E740481C1C}">
                           <a14:useLocalDpi xmlns:a14="http://schemas.microsoft.com/office/drawing/2010/main" val="0"/>
@@ -7640,7 +7637,7 @@
           <w:noProof/>
         </w:rPr>
       </w:pPr>
-      <w:bookmarkStart w:id="26" w:name="_Toc389219375"/>
+      <w:bookmarkStart w:id="25" w:name="_Toc389219375"/>
       <w:r>
         <w:rPr>
           <w:rFonts w:hint="eastAsia"/>
@@ -7699,7 +7696,7 @@
         </w:rPr>
         <w:t>プロジェクト体制図</w:t>
       </w:r>
-      <w:bookmarkEnd w:id="26"/>
+      <w:bookmarkEnd w:id="25"/>
     </w:p>
     <w:p>
       <w:pPr>
@@ -8418,69 +8415,6 @@
               <w:rPr>
                 <w:rFonts w:hint="eastAsia"/>
               </w:rPr>
-              <w:t>調達マネジメント計画</w:t>
-            </w:r>
-          </w:p>
-        </w:tc>
-        <w:tc>
-          <w:tcPr>
-            <w:tcW w:w="709" w:type="dxa"/>
-            <w:shd w:val="clear" w:color="auto" w:fill="FFFF00"/>
-          </w:tcPr>
-          <w:p>
-            <w:pPr>
-              <w:rPr>
-                <w:highlight w:val="yellow"/>
-              </w:rPr>
-            </w:pPr>
-            <w:r>
-              <w:rPr>
-                <w:rFonts w:hint="eastAsia"/>
-                <w:highlight w:val="yellow"/>
-              </w:rPr>
-              <w:t>R</w:t>
-            </w:r>
-          </w:p>
-        </w:tc>
-        <w:tc>
-          <w:tcPr>
-            <w:tcW w:w="850" w:type="dxa"/>
-            <w:shd w:val="clear" w:color="auto" w:fill="auto"/>
-          </w:tcPr>
-          <w:p>
-            <w:r>
-              <w:rPr>
-                <w:rFonts w:hint="eastAsia"/>
-              </w:rPr>
-              <w:t>S</w:t>
-            </w:r>
-          </w:p>
-        </w:tc>
-        <w:tc>
-          <w:tcPr>
-            <w:tcW w:w="709" w:type="dxa"/>
-            <w:shd w:val="clear" w:color="auto" w:fill="ACB9CA" w:themeFill="text2" w:themeFillTint="66"/>
-          </w:tcPr>
-          <w:p>
-            <w:r>
-              <w:rPr>
-                <w:rFonts w:hint="eastAsia"/>
-              </w:rPr>
-              <w:t>A</w:t>
-            </w:r>
-          </w:p>
-        </w:tc>
-      </w:tr>
-      <w:tr>
-        <w:tc>
-          <w:tcPr>
-            <w:tcW w:w="5920" w:type="dxa"/>
-          </w:tcPr>
-          <w:p>
-            <w:r>
-              <w:rPr>
-                <w:rFonts w:hint="eastAsia"/>
-              </w:rPr>
               <w:t>変更管理計画</w:t>
             </w:r>
           </w:p>
@@ -9382,7 +9316,7 @@
         <w:pStyle w:val="ad"/>
         <w:jc w:val="center"/>
       </w:pPr>
-      <w:bookmarkStart w:id="27" w:name="_Toc389219391"/>
+      <w:bookmarkStart w:id="26" w:name="_Toc389219391"/>
       <w:r>
         <w:rPr>
           <w:rFonts w:hint="eastAsia"/>
@@ -9440,7 +9374,7 @@
         </w:rPr>
         <w:t>責任分担表</w:t>
       </w:r>
-      <w:bookmarkEnd w:id="27"/>
+      <w:bookmarkEnd w:id="26"/>
     </w:p>
     <w:p>
       <w:pPr>
@@ -9471,16 +9405,17 @@
         </w:numPr>
         <w:ind w:left="426"/>
       </w:pPr>
-      <w:bookmarkStart w:id="28" w:name="_Toc357763925"/>
-      <w:bookmarkStart w:id="29" w:name="_Toc389219364"/>
-      <w:r>
-        <w:rPr>
-          <w:rFonts w:hint="eastAsia"/>
-        </w:rPr>
+      <w:bookmarkStart w:id="27" w:name="_Toc357763925"/>
+      <w:bookmarkStart w:id="28" w:name="_Toc389219364"/>
+      <w:r>
+        <w:rPr>
+          <w:rFonts w:hint="eastAsia"/>
+        </w:rPr>
+        <w:lastRenderedPageBreak/>
         <w:t>コミュニケーション・マネジメント計画</w:t>
       </w:r>
+      <w:bookmarkEnd w:id="27"/>
       <w:bookmarkEnd w:id="28"/>
-      <w:bookmarkEnd w:id="29"/>
     </w:p>
     <w:p/>
     <w:tbl>
@@ -9725,7 +9660,7 @@
               <w:rPr>
                 <w:rFonts w:hint="eastAsia"/>
               </w:rPr>
-              <w:t>シニアマネージャー</w:t>
+              <w:t>シニアマネージャ</w:t>
             </w:r>
           </w:p>
         </w:tc>
@@ -10443,7 +10378,7 @@
         <w:pStyle w:val="ad"/>
         <w:jc w:val="center"/>
       </w:pPr>
-      <w:bookmarkStart w:id="30" w:name="_Toc389219392"/>
+      <w:bookmarkStart w:id="29" w:name="_Toc389219392"/>
       <w:r>
         <w:rPr>
           <w:rFonts w:hint="eastAsia"/>
@@ -10501,7 +10436,7 @@
         </w:rPr>
         <w:t>ステークホルダ特定</w:t>
       </w:r>
-      <w:bookmarkEnd w:id="30"/>
+      <w:bookmarkEnd w:id="29"/>
     </w:p>
     <w:p>
       <w:pPr>
@@ -10883,7 +10818,7 @@
               <w:rPr>
                 <w:rFonts w:hint="eastAsia"/>
               </w:rPr>
-              <w:t>マネージャー</w:t>
+              <w:t>マネージャ</w:t>
             </w:r>
           </w:p>
         </w:tc>
@@ -10917,7 +10852,7 @@
               <w:rPr>
                 <w:rFonts w:hint="eastAsia"/>
               </w:rPr>
-              <w:t>マネージャー</w:t>
+              <w:t>マネージャ</w:t>
             </w:r>
           </w:p>
           <w:p>
@@ -11028,7 +10963,7 @@
               <w:rPr>
                 <w:rFonts w:hint="eastAsia"/>
               </w:rPr>
-              <w:t>マネージャー</w:t>
+              <w:t>マネージャ</w:t>
             </w:r>
           </w:p>
         </w:tc>
@@ -11172,7 +11107,7 @@
         <w:pStyle w:val="ad"/>
         <w:jc w:val="center"/>
       </w:pPr>
-      <w:bookmarkStart w:id="31" w:name="_Toc389219393"/>
+      <w:bookmarkStart w:id="30" w:name="_Toc389219393"/>
       <w:r>
         <w:rPr>
           <w:rFonts w:hint="eastAsia"/>
@@ -11230,7 +11165,7 @@
         </w:rPr>
         <w:t>コミュニケーション計画，情報配布</w:t>
       </w:r>
-      <w:bookmarkEnd w:id="31"/>
+      <w:bookmarkEnd w:id="30"/>
     </w:p>
     <w:p>
       <w:pPr>
@@ -11246,16 +11181,16 @@
         </w:numPr>
         <w:ind w:left="426"/>
       </w:pPr>
-      <w:bookmarkStart w:id="32" w:name="_Toc357763926"/>
-      <w:bookmarkStart w:id="33" w:name="_Toc389219365"/>
+      <w:bookmarkStart w:id="31" w:name="_Toc357763926"/>
+      <w:bookmarkStart w:id="32" w:name="_Toc389219365"/>
       <w:r>
         <w:rPr>
           <w:rFonts w:hint="eastAsia"/>
         </w:rPr>
         <w:t>リスク・マネジメント計画</w:t>
       </w:r>
+      <w:bookmarkEnd w:id="31"/>
       <w:bookmarkEnd w:id="32"/>
-      <w:bookmarkEnd w:id="33"/>
     </w:p>
     <w:p>
       <w:pPr>
@@ -11334,7 +11269,19 @@
         <w:rPr>
           <w:rFonts w:hint="eastAsia"/>
         </w:rPr>
-        <w:t>リスク登録簿を見直し，リスクの追加，削除，発生確率，影響度，優先順位の見直しを行う．全リスクはシニアマネージャーと共有し，主要なリスクはユーザと共有する．</w:t>
+        <w:t>リスク登録簿を見直し，リスクの追加，削除，発生確</w:t>
+      </w:r>
+      <w:r>
+        <w:rPr>
+          <w:rFonts w:hint="eastAsia"/>
+        </w:rPr>
+        <w:t>率，影響度，優先順位の見直しを行う．全リスクはシニアマネージャ</w:t>
+      </w:r>
+      <w:r>
+        <w:rPr>
+          <w:rFonts w:hint="eastAsia"/>
+        </w:rPr>
+        <w:t>と共有し，主要なリスクはユーザと共有する．</w:t>
       </w:r>
     </w:p>
     <w:p>
@@ -11368,14 +11315,7 @@
         <w:rPr>
           <w:rFonts w:hint="eastAsia"/>
         </w:rPr>
-        <w:t>リスク・ブレークダウン・</w:t>
-      </w:r>
-      <w:r>
-        <w:rPr>
-          <w:rFonts w:hint="eastAsia"/>
-        </w:rPr>
-        <w:lastRenderedPageBreak/>
-        <w:t>ストラクチャーとリスク登録簿に示す．</w:t>
+        <w:t>リスク・ブレークダウン・ストラクチャーとリスク登録簿に示す．</w:t>
       </w:r>
     </w:p>
     <w:p>
@@ -11386,6 +11326,7 @@
         <w:rPr>
           <w:rFonts w:hint="eastAsia"/>
         </w:rPr>
+        <w:lastRenderedPageBreak/>
         <w:t>定性的リスク分析</w:t>
       </w:r>
     </w:p>
@@ -11466,12 +11407,12 @@
         </w:numPr>
         <w:ind w:hanging="567"/>
       </w:pPr>
-      <w:bookmarkStart w:id="34" w:name="_Toc389219366"/>
+      <w:bookmarkStart w:id="33" w:name="_Toc389219366"/>
       <w:r>
         <w:t>プロジェクトベースライン</w:t>
       </w:r>
-      <w:bookmarkStart w:id="35" w:name="_Toc357763929"/>
-      <w:bookmarkEnd w:id="34"/>
+      <w:bookmarkStart w:id="34" w:name="_Toc357763929"/>
+      <w:bookmarkEnd w:id="33"/>
     </w:p>
     <w:p>
       <w:pPr>
@@ -11482,15 +11423,15 @@
         </w:numPr>
         <w:ind w:left="426"/>
       </w:pPr>
-      <w:bookmarkStart w:id="36" w:name="_Toc389219367"/>
+      <w:bookmarkStart w:id="35" w:name="_Toc389219367"/>
       <w:r>
         <w:rPr>
           <w:rFonts w:hint="eastAsia"/>
         </w:rPr>
         <w:t>スコープ・ベースライン</w:t>
       </w:r>
+      <w:bookmarkEnd w:id="34"/>
       <w:bookmarkEnd w:id="35"/>
-      <w:bookmarkEnd w:id="36"/>
     </w:p>
     <w:p>
       <w:r>
@@ -11526,22 +11467,4640 @@
         <w:t>で代用するため作成しない．</w:t>
       </w:r>
     </w:p>
+    <w:tbl>
+      <w:tblPr>
+        <w:tblStyle w:val="a4"/>
+        <w:tblW w:w="0" w:type="auto"/>
+        <w:tblLook w:val="04A0" w:firstRow="1" w:lastRow="0" w:firstColumn="1" w:lastColumn="0" w:noHBand="0" w:noVBand="1"/>
+      </w:tblPr>
+      <w:tblGrid>
+        <w:gridCol w:w="3304"/>
+        <w:gridCol w:w="2544"/>
+        <w:gridCol w:w="2872"/>
+      </w:tblGrid>
+      <w:tr>
+        <w:trPr>
+          <w:trHeight w:val="270"/>
+        </w:trPr>
+        <w:tc>
+          <w:tcPr>
+            <w:tcW w:w="4360" w:type="dxa"/>
+            <w:noWrap/>
+            <w:hideMark/>
+          </w:tcPr>
+          <w:p>
+            <w:r>
+              <w:rPr>
+                <w:rFonts w:hint="eastAsia"/>
+              </w:rPr>
+              <w:t>作業項目</w:t>
+            </w:r>
+          </w:p>
+        </w:tc>
+        <w:tc>
+          <w:tcPr>
+            <w:tcW w:w="3340" w:type="dxa"/>
+            <w:noWrap/>
+            <w:hideMark/>
+          </w:tcPr>
+          <w:p>
+            <w:pPr>
+              <w:rPr>
+                <w:rFonts w:hint="eastAsia"/>
+              </w:rPr>
+            </w:pPr>
+            <w:r>
+              <w:rPr>
+                <w:rFonts w:hint="eastAsia"/>
+              </w:rPr>
+              <w:t>開始条件</w:t>
+            </w:r>
+          </w:p>
+        </w:tc>
+        <w:tc>
+          <w:tcPr>
+            <w:tcW w:w="3780" w:type="dxa"/>
+            <w:noWrap/>
+            <w:hideMark/>
+          </w:tcPr>
+          <w:p>
+            <w:pPr>
+              <w:rPr>
+                <w:rFonts w:hint="eastAsia"/>
+              </w:rPr>
+            </w:pPr>
+            <w:r>
+              <w:rPr>
+                <w:rFonts w:hint="eastAsia"/>
+              </w:rPr>
+              <w:t>終了条件</w:t>
+            </w:r>
+          </w:p>
+        </w:tc>
+      </w:tr>
+      <w:tr>
+        <w:trPr>
+          <w:trHeight w:val="270"/>
+        </w:trPr>
+        <w:tc>
+          <w:tcPr>
+            <w:tcW w:w="4360" w:type="dxa"/>
+            <w:noWrap/>
+            <w:hideMark/>
+          </w:tcPr>
+          <w:p>
+            <w:pPr>
+              <w:rPr>
+                <w:rFonts w:hint="eastAsia"/>
+              </w:rPr>
+            </w:pPr>
+            <w:r>
+              <w:rPr>
+                <w:rFonts w:hint="eastAsia"/>
+              </w:rPr>
+              <w:t>ID:</w:t>
+            </w:r>
+            <w:r>
+              <w:rPr>
+                <w:rFonts w:hint="eastAsia"/>
+              </w:rPr>
+              <w:t>作業名称</w:t>
+            </w:r>
+          </w:p>
+        </w:tc>
+        <w:tc>
+          <w:tcPr>
+            <w:tcW w:w="3340" w:type="dxa"/>
+            <w:noWrap/>
+            <w:hideMark/>
+          </w:tcPr>
+          <w:p>
+            <w:pPr>
+              <w:rPr>
+                <w:rFonts w:hint="eastAsia"/>
+              </w:rPr>
+            </w:pPr>
+            <w:r>
+              <w:rPr>
+                <w:rFonts w:hint="eastAsia"/>
+              </w:rPr>
+              <w:t>入力</w:t>
+            </w:r>
+          </w:p>
+        </w:tc>
+        <w:tc>
+          <w:tcPr>
+            <w:tcW w:w="3780" w:type="dxa"/>
+            <w:noWrap/>
+            <w:hideMark/>
+          </w:tcPr>
+          <w:p>
+            <w:pPr>
+              <w:rPr>
+                <w:rFonts w:hint="eastAsia"/>
+              </w:rPr>
+            </w:pPr>
+            <w:r>
+              <w:rPr>
+                <w:rFonts w:hint="eastAsia"/>
+              </w:rPr>
+              <w:t>成果物</w:t>
+            </w:r>
+          </w:p>
+        </w:tc>
+      </w:tr>
+      <w:tr>
+        <w:trPr>
+          <w:trHeight w:val="270"/>
+        </w:trPr>
+        <w:tc>
+          <w:tcPr>
+            <w:tcW w:w="4360" w:type="dxa"/>
+            <w:noWrap/>
+            <w:hideMark/>
+          </w:tcPr>
+          <w:p>
+            <w:pPr>
+              <w:rPr>
+                <w:rFonts w:hint="eastAsia"/>
+              </w:rPr>
+            </w:pPr>
+            <w:r>
+              <w:rPr>
+                <w:rFonts w:hint="eastAsia"/>
+              </w:rPr>
+              <w:t xml:space="preserve">1     </w:t>
+            </w:r>
+            <w:r>
+              <w:rPr>
+                <w:rFonts w:hint="eastAsia"/>
+              </w:rPr>
+              <w:t>プロジェクト立上げ</w:t>
+            </w:r>
+          </w:p>
+        </w:tc>
+        <w:tc>
+          <w:tcPr>
+            <w:tcW w:w="3340" w:type="dxa"/>
+            <w:noWrap/>
+            <w:hideMark/>
+          </w:tcPr>
+          <w:p>
+            <w:pPr>
+              <w:rPr>
+                <w:rFonts w:hint="eastAsia"/>
+              </w:rPr>
+            </w:pPr>
+            <w:r>
+              <w:rPr>
+                <w:rFonts w:hint="eastAsia"/>
+              </w:rPr>
+              <w:t>PJ</w:t>
+            </w:r>
+            <w:r>
+              <w:rPr>
+                <w:rFonts w:hint="eastAsia"/>
+              </w:rPr>
+              <w:t>環境</w:t>
+            </w:r>
+          </w:p>
+        </w:tc>
+        <w:tc>
+          <w:tcPr>
+            <w:tcW w:w="3780" w:type="dxa"/>
+            <w:noWrap/>
+            <w:hideMark/>
+          </w:tcPr>
+          <w:p>
+            <w:pPr>
+              <w:rPr>
+                <w:rFonts w:hint="eastAsia"/>
+              </w:rPr>
+            </w:pPr>
+            <w:r>
+              <w:rPr>
+                <w:rFonts w:hint="eastAsia"/>
+              </w:rPr>
+              <w:t>プロジェクト立上げ</w:t>
+            </w:r>
+          </w:p>
+        </w:tc>
+      </w:tr>
+      <w:tr>
+        <w:trPr>
+          <w:trHeight w:val="270"/>
+        </w:trPr>
+        <w:tc>
+          <w:tcPr>
+            <w:tcW w:w="4360" w:type="dxa"/>
+            <w:noWrap/>
+            <w:hideMark/>
+          </w:tcPr>
+          <w:p>
+            <w:pPr>
+              <w:rPr>
+                <w:rFonts w:hint="eastAsia"/>
+              </w:rPr>
+            </w:pPr>
+            <w:r>
+              <w:rPr>
+                <w:rFonts w:hint="eastAsia"/>
+              </w:rPr>
+              <w:t>1.1    PJ</w:t>
+            </w:r>
+            <w:r>
+              <w:rPr>
+                <w:rFonts w:hint="eastAsia"/>
+              </w:rPr>
+              <w:t>憲章</w:t>
+            </w:r>
+          </w:p>
+        </w:tc>
+        <w:tc>
+          <w:tcPr>
+            <w:tcW w:w="3340" w:type="dxa"/>
+            <w:noWrap/>
+            <w:hideMark/>
+          </w:tcPr>
+          <w:p>
+            <w:pPr>
+              <w:rPr>
+                <w:rFonts w:hint="eastAsia"/>
+              </w:rPr>
+            </w:pPr>
+            <w:r>
+              <w:rPr>
+                <w:rFonts w:hint="eastAsia"/>
+              </w:rPr>
+              <w:t>PJ</w:t>
+            </w:r>
+            <w:r>
+              <w:rPr>
+                <w:rFonts w:hint="eastAsia"/>
+              </w:rPr>
+              <w:t>環境</w:t>
+            </w:r>
+          </w:p>
+        </w:tc>
+        <w:tc>
+          <w:tcPr>
+            <w:tcW w:w="3780" w:type="dxa"/>
+            <w:noWrap/>
+            <w:hideMark/>
+          </w:tcPr>
+          <w:p>
+            <w:pPr>
+              <w:rPr>
+                <w:rFonts w:hint="eastAsia"/>
+              </w:rPr>
+            </w:pPr>
+            <w:r>
+              <w:rPr>
+                <w:rFonts w:hint="eastAsia"/>
+              </w:rPr>
+              <w:t>PJ</w:t>
+            </w:r>
+            <w:r>
+              <w:rPr>
+                <w:rFonts w:hint="eastAsia"/>
+              </w:rPr>
+              <w:t>憲章</w:t>
+            </w:r>
+          </w:p>
+        </w:tc>
+      </w:tr>
+      <w:tr>
+        <w:trPr>
+          <w:trHeight w:val="270"/>
+        </w:trPr>
+        <w:tc>
+          <w:tcPr>
+            <w:tcW w:w="4360" w:type="dxa"/>
+            <w:noWrap/>
+            <w:hideMark/>
+          </w:tcPr>
+          <w:p>
+            <w:pPr>
+              <w:rPr>
+                <w:rFonts w:hint="eastAsia"/>
+              </w:rPr>
+            </w:pPr>
+            <w:r>
+              <w:rPr>
+                <w:rFonts w:hint="eastAsia"/>
+              </w:rPr>
+              <w:t xml:space="preserve">2     </w:t>
+            </w:r>
+            <w:r>
+              <w:rPr>
+                <w:rFonts w:hint="eastAsia"/>
+              </w:rPr>
+              <w:t>プロジェクト計画</w:t>
+            </w:r>
+          </w:p>
+        </w:tc>
+        <w:tc>
+          <w:tcPr>
+            <w:tcW w:w="3340" w:type="dxa"/>
+            <w:noWrap/>
+            <w:hideMark/>
+          </w:tcPr>
+          <w:p>
+            <w:pPr>
+              <w:rPr>
+                <w:rFonts w:hint="eastAsia"/>
+              </w:rPr>
+            </w:pPr>
+            <w:r>
+              <w:rPr>
+                <w:rFonts w:hint="eastAsia"/>
+              </w:rPr>
+              <w:t>PJ</w:t>
+            </w:r>
+            <w:r>
+              <w:rPr>
+                <w:rFonts w:hint="eastAsia"/>
+              </w:rPr>
+              <w:t>憲章</w:t>
+            </w:r>
+          </w:p>
+        </w:tc>
+        <w:tc>
+          <w:tcPr>
+            <w:tcW w:w="3780" w:type="dxa"/>
+            <w:noWrap/>
+            <w:hideMark/>
+          </w:tcPr>
+          <w:p>
+            <w:pPr>
+              <w:rPr>
+                <w:rFonts w:hint="eastAsia"/>
+              </w:rPr>
+            </w:pPr>
+            <w:r>
+              <w:rPr>
+                <w:rFonts w:hint="eastAsia"/>
+              </w:rPr>
+              <w:t>プロジェクト計画</w:t>
+            </w:r>
+          </w:p>
+        </w:tc>
+      </w:tr>
+      <w:tr>
+        <w:trPr>
+          <w:trHeight w:val="270"/>
+        </w:trPr>
+        <w:tc>
+          <w:tcPr>
+            <w:tcW w:w="4360" w:type="dxa"/>
+            <w:noWrap/>
+            <w:hideMark/>
+          </w:tcPr>
+          <w:p>
+            <w:pPr>
+              <w:rPr>
+                <w:rFonts w:hint="eastAsia"/>
+              </w:rPr>
+            </w:pPr>
+            <w:r>
+              <w:rPr>
+                <w:rFonts w:hint="eastAsia"/>
+              </w:rPr>
+              <w:t xml:space="preserve">2.1    </w:t>
+            </w:r>
+            <w:r>
+              <w:rPr>
+                <w:rFonts w:hint="eastAsia"/>
+              </w:rPr>
+              <w:t>プロジェクト計画書</w:t>
+            </w:r>
+          </w:p>
+        </w:tc>
+        <w:tc>
+          <w:tcPr>
+            <w:tcW w:w="3340" w:type="dxa"/>
+            <w:noWrap/>
+            <w:hideMark/>
+          </w:tcPr>
+          <w:p>
+            <w:pPr>
+              <w:rPr>
+                <w:rFonts w:hint="eastAsia"/>
+              </w:rPr>
+            </w:pPr>
+            <w:r>
+              <w:rPr>
+                <w:rFonts w:hint="eastAsia"/>
+              </w:rPr>
+              <w:t>PJ</w:t>
+            </w:r>
+            <w:r>
+              <w:rPr>
+                <w:rFonts w:hint="eastAsia"/>
+              </w:rPr>
+              <w:t>憲章</w:t>
+            </w:r>
+          </w:p>
+        </w:tc>
+        <w:tc>
+          <w:tcPr>
+            <w:tcW w:w="3780" w:type="dxa"/>
+            <w:noWrap/>
+            <w:hideMark/>
+          </w:tcPr>
+          <w:p>
+            <w:pPr>
+              <w:rPr>
+                <w:rFonts w:hint="eastAsia"/>
+              </w:rPr>
+            </w:pPr>
+            <w:r>
+              <w:rPr>
+                <w:rFonts w:hint="eastAsia"/>
+              </w:rPr>
+              <w:t>プロジェクト計画書</w:t>
+            </w:r>
+          </w:p>
+        </w:tc>
+      </w:tr>
+      <w:tr>
+        <w:trPr>
+          <w:trHeight w:val="270"/>
+        </w:trPr>
+        <w:tc>
+          <w:tcPr>
+            <w:tcW w:w="4360" w:type="dxa"/>
+            <w:noWrap/>
+            <w:hideMark/>
+          </w:tcPr>
+          <w:p>
+            <w:pPr>
+              <w:rPr>
+                <w:rFonts w:hint="eastAsia"/>
+              </w:rPr>
+            </w:pPr>
+            <w:r>
+              <w:rPr>
+                <w:rFonts w:hint="eastAsia"/>
+              </w:rPr>
+              <w:t xml:space="preserve">2.1.1 </w:t>
+            </w:r>
+            <w:r>
+              <w:rPr>
+                <w:rFonts w:hint="eastAsia"/>
+              </w:rPr>
+              <w:t>概要確認</w:t>
+            </w:r>
+          </w:p>
+        </w:tc>
+        <w:tc>
+          <w:tcPr>
+            <w:tcW w:w="3340" w:type="dxa"/>
+            <w:noWrap/>
+            <w:hideMark/>
+          </w:tcPr>
+          <w:p>
+            <w:pPr>
+              <w:rPr>
+                <w:rFonts w:hint="eastAsia"/>
+              </w:rPr>
+            </w:pPr>
+            <w:r>
+              <w:rPr>
+                <w:rFonts w:hint="eastAsia"/>
+              </w:rPr>
+              <w:t>PJ</w:t>
+            </w:r>
+            <w:r>
+              <w:rPr>
+                <w:rFonts w:hint="eastAsia"/>
+              </w:rPr>
+              <w:t>憲章</w:t>
+            </w:r>
+          </w:p>
+        </w:tc>
+        <w:tc>
+          <w:tcPr>
+            <w:tcW w:w="3780" w:type="dxa"/>
+            <w:noWrap/>
+            <w:hideMark/>
+          </w:tcPr>
+          <w:p>
+            <w:pPr>
+              <w:rPr>
+                <w:rFonts w:hint="eastAsia"/>
+              </w:rPr>
+            </w:pPr>
+            <w:r>
+              <w:rPr>
+                <w:rFonts w:hint="eastAsia"/>
+              </w:rPr>
+              <w:t>概要確認</w:t>
+            </w:r>
+          </w:p>
+        </w:tc>
+      </w:tr>
+      <w:tr>
+        <w:trPr>
+          <w:trHeight w:val="270"/>
+        </w:trPr>
+        <w:tc>
+          <w:tcPr>
+            <w:tcW w:w="4360" w:type="dxa"/>
+            <w:noWrap/>
+            <w:hideMark/>
+          </w:tcPr>
+          <w:p>
+            <w:pPr>
+              <w:rPr>
+                <w:rFonts w:hint="eastAsia"/>
+              </w:rPr>
+            </w:pPr>
+            <w:r>
+              <w:rPr>
+                <w:rFonts w:hint="eastAsia"/>
+              </w:rPr>
+              <w:t xml:space="preserve">2.1.2 </w:t>
+            </w:r>
+            <w:r>
+              <w:rPr>
+                <w:rFonts w:hint="eastAsia"/>
+              </w:rPr>
+              <w:t>スコープ計画</w:t>
+            </w:r>
+          </w:p>
+        </w:tc>
+        <w:tc>
+          <w:tcPr>
+            <w:tcW w:w="3340" w:type="dxa"/>
+            <w:noWrap/>
+            <w:hideMark/>
+          </w:tcPr>
+          <w:p>
+            <w:pPr>
+              <w:rPr>
+                <w:rFonts w:hint="eastAsia"/>
+              </w:rPr>
+            </w:pPr>
+            <w:r>
+              <w:rPr>
+                <w:rFonts w:hint="eastAsia"/>
+              </w:rPr>
+              <w:t>PJ</w:t>
+            </w:r>
+            <w:r>
+              <w:rPr>
+                <w:rFonts w:hint="eastAsia"/>
+              </w:rPr>
+              <w:t>憲章</w:t>
+            </w:r>
+          </w:p>
+        </w:tc>
+        <w:tc>
+          <w:tcPr>
+            <w:tcW w:w="3780" w:type="dxa"/>
+            <w:noWrap/>
+            <w:hideMark/>
+          </w:tcPr>
+          <w:p>
+            <w:pPr>
+              <w:rPr>
+                <w:rFonts w:hint="eastAsia"/>
+              </w:rPr>
+            </w:pPr>
+            <w:r>
+              <w:rPr>
+                <w:rFonts w:hint="eastAsia"/>
+              </w:rPr>
+              <w:t>スコープ計画</w:t>
+            </w:r>
+          </w:p>
+        </w:tc>
+      </w:tr>
+      <w:tr>
+        <w:trPr>
+          <w:trHeight w:val="270"/>
+        </w:trPr>
+        <w:tc>
+          <w:tcPr>
+            <w:tcW w:w="4360" w:type="dxa"/>
+            <w:noWrap/>
+            <w:hideMark/>
+          </w:tcPr>
+          <w:p>
+            <w:pPr>
+              <w:rPr>
+                <w:rFonts w:hint="eastAsia"/>
+              </w:rPr>
+            </w:pPr>
+            <w:r>
+              <w:rPr>
+                <w:rFonts w:hint="eastAsia"/>
+              </w:rPr>
+              <w:t>2.1.2.1</w:t>
+            </w:r>
+            <w:r>
+              <w:rPr>
+                <w:rFonts w:hint="eastAsia"/>
+              </w:rPr>
+              <w:t>タスクの洗い出し</w:t>
+            </w:r>
+          </w:p>
+        </w:tc>
+        <w:tc>
+          <w:tcPr>
+            <w:tcW w:w="3340" w:type="dxa"/>
+            <w:noWrap/>
+            <w:hideMark/>
+          </w:tcPr>
+          <w:p>
+            <w:pPr>
+              <w:rPr>
+                <w:rFonts w:hint="eastAsia"/>
+              </w:rPr>
+            </w:pPr>
+            <w:r>
+              <w:rPr>
+                <w:rFonts w:hint="eastAsia"/>
+              </w:rPr>
+              <w:t>PJ</w:t>
+            </w:r>
+            <w:r>
+              <w:rPr>
+                <w:rFonts w:hint="eastAsia"/>
+              </w:rPr>
+              <w:t>憲章</w:t>
+            </w:r>
+          </w:p>
+        </w:tc>
+        <w:tc>
+          <w:tcPr>
+            <w:tcW w:w="3780" w:type="dxa"/>
+            <w:noWrap/>
+            <w:hideMark/>
+          </w:tcPr>
+          <w:p>
+            <w:pPr>
+              <w:rPr>
+                <w:rFonts w:hint="eastAsia"/>
+              </w:rPr>
+            </w:pPr>
+            <w:r>
+              <w:rPr>
+                <w:rFonts w:hint="eastAsia"/>
+              </w:rPr>
+              <w:t>タスク一覧</w:t>
+            </w:r>
+          </w:p>
+        </w:tc>
+      </w:tr>
+      <w:tr>
+        <w:trPr>
+          <w:trHeight w:val="270"/>
+        </w:trPr>
+        <w:tc>
+          <w:tcPr>
+            <w:tcW w:w="4360" w:type="dxa"/>
+            <w:noWrap/>
+            <w:hideMark/>
+          </w:tcPr>
+          <w:p>
+            <w:pPr>
+              <w:rPr>
+                <w:rFonts w:hint="eastAsia"/>
+              </w:rPr>
+            </w:pPr>
+            <w:r>
+              <w:rPr>
+                <w:rFonts w:hint="eastAsia"/>
+              </w:rPr>
+              <w:t>2.1.2.2 WBS</w:t>
+            </w:r>
+          </w:p>
+        </w:tc>
+        <w:tc>
+          <w:tcPr>
+            <w:tcW w:w="3340" w:type="dxa"/>
+            <w:noWrap/>
+            <w:hideMark/>
+          </w:tcPr>
+          <w:p>
+            <w:pPr>
+              <w:rPr>
+                <w:rFonts w:hint="eastAsia"/>
+              </w:rPr>
+            </w:pPr>
+            <w:r>
+              <w:rPr>
+                <w:rFonts w:hint="eastAsia"/>
+              </w:rPr>
+              <w:t>タスク一覧</w:t>
+            </w:r>
+          </w:p>
+        </w:tc>
+        <w:tc>
+          <w:tcPr>
+            <w:tcW w:w="3780" w:type="dxa"/>
+            <w:noWrap/>
+            <w:hideMark/>
+          </w:tcPr>
+          <w:p>
+            <w:pPr>
+              <w:rPr>
+                <w:rFonts w:hint="eastAsia"/>
+              </w:rPr>
+            </w:pPr>
+            <w:r>
+              <w:rPr>
+                <w:rFonts w:hint="eastAsia"/>
+              </w:rPr>
+              <w:t>WBS</w:t>
+            </w:r>
+          </w:p>
+        </w:tc>
+      </w:tr>
+      <w:tr>
+        <w:trPr>
+          <w:trHeight w:val="270"/>
+        </w:trPr>
+        <w:tc>
+          <w:tcPr>
+            <w:tcW w:w="4360" w:type="dxa"/>
+            <w:noWrap/>
+            <w:hideMark/>
+          </w:tcPr>
+          <w:p>
+            <w:pPr>
+              <w:rPr>
+                <w:rFonts w:hint="eastAsia"/>
+              </w:rPr>
+            </w:pPr>
+            <w:r>
+              <w:rPr>
+                <w:rFonts w:hint="eastAsia"/>
+              </w:rPr>
+              <w:t>2.1.3 PJ</w:t>
+            </w:r>
+            <w:r>
+              <w:rPr>
+                <w:rFonts w:hint="eastAsia"/>
+              </w:rPr>
+              <w:t>契約書</w:t>
+            </w:r>
+          </w:p>
+        </w:tc>
+        <w:tc>
+          <w:tcPr>
+            <w:tcW w:w="3340" w:type="dxa"/>
+            <w:noWrap/>
+            <w:hideMark/>
+          </w:tcPr>
+          <w:p>
+            <w:pPr>
+              <w:rPr>
+                <w:rFonts w:hint="eastAsia"/>
+              </w:rPr>
+            </w:pPr>
+            <w:r>
+              <w:rPr>
+                <w:rFonts w:hint="eastAsia"/>
+              </w:rPr>
+              <w:t>PJ</w:t>
+            </w:r>
+            <w:r>
+              <w:rPr>
+                <w:rFonts w:hint="eastAsia"/>
+              </w:rPr>
+              <w:t>憲章</w:t>
+            </w:r>
+          </w:p>
+        </w:tc>
+        <w:tc>
+          <w:tcPr>
+            <w:tcW w:w="3780" w:type="dxa"/>
+            <w:noWrap/>
+            <w:hideMark/>
+          </w:tcPr>
+          <w:p>
+            <w:pPr>
+              <w:rPr>
+                <w:rFonts w:hint="eastAsia"/>
+              </w:rPr>
+            </w:pPr>
+            <w:r>
+              <w:rPr>
+                <w:rFonts w:hint="eastAsia"/>
+              </w:rPr>
+              <w:t>PJ</w:t>
+            </w:r>
+            <w:r>
+              <w:rPr>
+                <w:rFonts w:hint="eastAsia"/>
+              </w:rPr>
+              <w:t>契約書</w:t>
+            </w:r>
+          </w:p>
+        </w:tc>
+      </w:tr>
+      <w:tr>
+        <w:trPr>
+          <w:trHeight w:val="270"/>
+        </w:trPr>
+        <w:tc>
+          <w:tcPr>
+            <w:tcW w:w="4360" w:type="dxa"/>
+            <w:noWrap/>
+            <w:hideMark/>
+          </w:tcPr>
+          <w:p>
+            <w:pPr>
+              <w:rPr>
+                <w:rFonts w:hint="eastAsia"/>
+              </w:rPr>
+            </w:pPr>
+            <w:r>
+              <w:rPr>
+                <w:rFonts w:hint="eastAsia"/>
+              </w:rPr>
+              <w:t xml:space="preserve">2.1.4 </w:t>
+            </w:r>
+            <w:r>
+              <w:rPr>
+                <w:rFonts w:hint="eastAsia"/>
+              </w:rPr>
+              <w:t>体制図</w:t>
+            </w:r>
+          </w:p>
+        </w:tc>
+        <w:tc>
+          <w:tcPr>
+            <w:tcW w:w="3340" w:type="dxa"/>
+            <w:noWrap/>
+            <w:hideMark/>
+          </w:tcPr>
+          <w:p>
+            <w:pPr>
+              <w:rPr>
+                <w:rFonts w:hint="eastAsia"/>
+              </w:rPr>
+            </w:pPr>
+            <w:r>
+              <w:rPr>
+                <w:rFonts w:hint="eastAsia"/>
+              </w:rPr>
+              <w:t>PJ</w:t>
+            </w:r>
+            <w:r>
+              <w:rPr>
+                <w:rFonts w:hint="eastAsia"/>
+              </w:rPr>
+              <w:t>環境</w:t>
+            </w:r>
+          </w:p>
+        </w:tc>
+        <w:tc>
+          <w:tcPr>
+            <w:tcW w:w="3780" w:type="dxa"/>
+            <w:noWrap/>
+            <w:hideMark/>
+          </w:tcPr>
+          <w:p>
+            <w:pPr>
+              <w:rPr>
+                <w:rFonts w:hint="eastAsia"/>
+              </w:rPr>
+            </w:pPr>
+            <w:r>
+              <w:rPr>
+                <w:rFonts w:hint="eastAsia"/>
+              </w:rPr>
+              <w:t>体制図</w:t>
+            </w:r>
+          </w:p>
+        </w:tc>
+      </w:tr>
+      <w:tr>
+        <w:trPr>
+          <w:trHeight w:val="270"/>
+        </w:trPr>
+        <w:tc>
+          <w:tcPr>
+            <w:tcW w:w="4360" w:type="dxa"/>
+            <w:noWrap/>
+            <w:hideMark/>
+          </w:tcPr>
+          <w:p>
+            <w:pPr>
+              <w:rPr>
+                <w:rFonts w:hint="eastAsia"/>
+              </w:rPr>
+            </w:pPr>
+            <w:r>
+              <w:rPr>
+                <w:rFonts w:hint="eastAsia"/>
+              </w:rPr>
+              <w:t xml:space="preserve">2.1.5 </w:t>
+            </w:r>
+            <w:r>
+              <w:rPr>
+                <w:rFonts w:hint="eastAsia"/>
+              </w:rPr>
+              <w:t>タイム計画</w:t>
+            </w:r>
+          </w:p>
+        </w:tc>
+        <w:tc>
+          <w:tcPr>
+            <w:tcW w:w="3340" w:type="dxa"/>
+            <w:noWrap/>
+            <w:hideMark/>
+          </w:tcPr>
+          <w:p>
+            <w:pPr>
+              <w:rPr>
+                <w:rFonts w:hint="eastAsia"/>
+              </w:rPr>
+            </w:pPr>
+            <w:r>
+              <w:rPr>
+                <w:rFonts w:hint="eastAsia"/>
+              </w:rPr>
+              <w:t>WBS</w:t>
+            </w:r>
+          </w:p>
+        </w:tc>
+        <w:tc>
+          <w:tcPr>
+            <w:tcW w:w="3780" w:type="dxa"/>
+            <w:noWrap/>
+            <w:hideMark/>
+          </w:tcPr>
+          <w:p>
+            <w:pPr>
+              <w:rPr>
+                <w:rFonts w:hint="eastAsia"/>
+              </w:rPr>
+            </w:pPr>
+            <w:r>
+              <w:rPr>
+                <w:rFonts w:hint="eastAsia"/>
+              </w:rPr>
+              <w:t>タイム計画</w:t>
+            </w:r>
+          </w:p>
+        </w:tc>
+      </w:tr>
+      <w:tr>
+        <w:trPr>
+          <w:trHeight w:val="270"/>
+        </w:trPr>
+        <w:tc>
+          <w:tcPr>
+            <w:tcW w:w="4360" w:type="dxa"/>
+            <w:noWrap/>
+            <w:hideMark/>
+          </w:tcPr>
+          <w:p>
+            <w:pPr>
+              <w:rPr>
+                <w:rFonts w:hint="eastAsia"/>
+              </w:rPr>
+            </w:pPr>
+            <w:r>
+              <w:rPr>
+                <w:rFonts w:hint="eastAsia"/>
+              </w:rPr>
+              <w:t xml:space="preserve">2.1.5.1 </w:t>
+            </w:r>
+            <w:r>
+              <w:rPr>
+                <w:rFonts w:hint="eastAsia"/>
+              </w:rPr>
+              <w:t>スケジュール見積もり</w:t>
+            </w:r>
+          </w:p>
+        </w:tc>
+        <w:tc>
+          <w:tcPr>
+            <w:tcW w:w="3340" w:type="dxa"/>
+            <w:noWrap/>
+            <w:hideMark/>
+          </w:tcPr>
+          <w:p>
+            <w:pPr>
+              <w:rPr>
+                <w:rFonts w:hint="eastAsia"/>
+              </w:rPr>
+            </w:pPr>
+            <w:r>
+              <w:rPr>
+                <w:rFonts w:hint="eastAsia"/>
+              </w:rPr>
+              <w:t>WBS</w:t>
+            </w:r>
+          </w:p>
+        </w:tc>
+        <w:tc>
+          <w:tcPr>
+            <w:tcW w:w="3780" w:type="dxa"/>
+            <w:noWrap/>
+            <w:hideMark/>
+          </w:tcPr>
+          <w:p>
+            <w:pPr>
+              <w:rPr>
+                <w:rFonts w:hint="eastAsia"/>
+              </w:rPr>
+            </w:pPr>
+            <w:r>
+              <w:rPr>
+                <w:rFonts w:hint="eastAsia"/>
+              </w:rPr>
+              <w:t>スケジュール見積もり</w:t>
+            </w:r>
+          </w:p>
+        </w:tc>
+      </w:tr>
+      <w:tr>
+        <w:trPr>
+          <w:trHeight w:val="270"/>
+        </w:trPr>
+        <w:tc>
+          <w:tcPr>
+            <w:tcW w:w="4360" w:type="dxa"/>
+            <w:noWrap/>
+            <w:hideMark/>
+          </w:tcPr>
+          <w:p>
+            <w:pPr>
+              <w:rPr>
+                <w:rFonts w:hint="eastAsia"/>
+              </w:rPr>
+            </w:pPr>
+            <w:r>
+              <w:rPr>
+                <w:rFonts w:hint="eastAsia"/>
+              </w:rPr>
+              <w:t xml:space="preserve">2.1.5.2 </w:t>
+            </w:r>
+            <w:r>
+              <w:rPr>
+                <w:rFonts w:hint="eastAsia"/>
+              </w:rPr>
+              <w:t>ガントチャート</w:t>
+            </w:r>
+          </w:p>
+        </w:tc>
+        <w:tc>
+          <w:tcPr>
+            <w:tcW w:w="3340" w:type="dxa"/>
+            <w:noWrap/>
+            <w:hideMark/>
+          </w:tcPr>
+          <w:p>
+            <w:pPr>
+              <w:rPr>
+                <w:rFonts w:hint="eastAsia"/>
+              </w:rPr>
+            </w:pPr>
+            <w:r>
+              <w:rPr>
+                <w:rFonts w:hint="eastAsia"/>
+              </w:rPr>
+              <w:t>スケジュール見積もり</w:t>
+            </w:r>
+          </w:p>
+        </w:tc>
+        <w:tc>
+          <w:tcPr>
+            <w:tcW w:w="3780" w:type="dxa"/>
+            <w:noWrap/>
+            <w:hideMark/>
+          </w:tcPr>
+          <w:p>
+            <w:pPr>
+              <w:rPr>
+                <w:rFonts w:hint="eastAsia"/>
+              </w:rPr>
+            </w:pPr>
+            <w:r>
+              <w:rPr>
+                <w:rFonts w:hint="eastAsia"/>
+              </w:rPr>
+              <w:t>ガントチャート</w:t>
+            </w:r>
+          </w:p>
+        </w:tc>
+      </w:tr>
+      <w:tr>
+        <w:trPr>
+          <w:trHeight w:val="270"/>
+        </w:trPr>
+        <w:tc>
+          <w:tcPr>
+            <w:tcW w:w="4360" w:type="dxa"/>
+            <w:noWrap/>
+            <w:hideMark/>
+          </w:tcPr>
+          <w:p>
+            <w:pPr>
+              <w:rPr>
+                <w:rFonts w:hint="eastAsia"/>
+              </w:rPr>
+            </w:pPr>
+            <w:r>
+              <w:rPr>
+                <w:rFonts w:hint="eastAsia"/>
+              </w:rPr>
+              <w:t xml:space="preserve">2.1.6 </w:t>
+            </w:r>
+            <w:r>
+              <w:rPr>
+                <w:rFonts w:hint="eastAsia"/>
+              </w:rPr>
+              <w:t>コスト計画</w:t>
+            </w:r>
+          </w:p>
+        </w:tc>
+        <w:tc>
+          <w:tcPr>
+            <w:tcW w:w="3340" w:type="dxa"/>
+            <w:noWrap/>
+            <w:hideMark/>
+          </w:tcPr>
+          <w:p>
+            <w:pPr>
+              <w:rPr>
+                <w:rFonts w:hint="eastAsia"/>
+              </w:rPr>
+            </w:pPr>
+            <w:r>
+              <w:rPr>
+                <w:rFonts w:hint="eastAsia"/>
+              </w:rPr>
+              <w:t>PJ</w:t>
+            </w:r>
+            <w:r>
+              <w:rPr>
+                <w:rFonts w:hint="eastAsia"/>
+              </w:rPr>
+              <w:t>憲章</w:t>
+            </w:r>
+          </w:p>
+        </w:tc>
+        <w:tc>
+          <w:tcPr>
+            <w:tcW w:w="3780" w:type="dxa"/>
+            <w:noWrap/>
+            <w:hideMark/>
+          </w:tcPr>
+          <w:p>
+            <w:pPr>
+              <w:rPr>
+                <w:rFonts w:hint="eastAsia"/>
+              </w:rPr>
+            </w:pPr>
+            <w:r>
+              <w:rPr>
+                <w:rFonts w:hint="eastAsia"/>
+              </w:rPr>
+              <w:t>コスト計画</w:t>
+            </w:r>
+          </w:p>
+        </w:tc>
+      </w:tr>
+      <w:tr>
+        <w:trPr>
+          <w:trHeight w:val="270"/>
+        </w:trPr>
+        <w:tc>
+          <w:tcPr>
+            <w:tcW w:w="4360" w:type="dxa"/>
+            <w:noWrap/>
+            <w:hideMark/>
+          </w:tcPr>
+          <w:p>
+            <w:pPr>
+              <w:rPr>
+                <w:rFonts w:hint="eastAsia"/>
+              </w:rPr>
+            </w:pPr>
+            <w:r>
+              <w:rPr>
+                <w:rFonts w:hint="eastAsia"/>
+              </w:rPr>
+              <w:t>2.1.6. 1 EVM</w:t>
+            </w:r>
+          </w:p>
+        </w:tc>
+        <w:tc>
+          <w:tcPr>
+            <w:tcW w:w="3340" w:type="dxa"/>
+            <w:noWrap/>
+            <w:hideMark/>
+          </w:tcPr>
+          <w:p>
+            <w:pPr>
+              <w:rPr>
+                <w:rFonts w:hint="eastAsia"/>
+              </w:rPr>
+            </w:pPr>
+            <w:r>
+              <w:rPr>
+                <w:rFonts w:hint="eastAsia"/>
+              </w:rPr>
+              <w:t>ガントチャート</w:t>
+            </w:r>
+          </w:p>
+        </w:tc>
+        <w:tc>
+          <w:tcPr>
+            <w:tcW w:w="3780" w:type="dxa"/>
+            <w:noWrap/>
+            <w:hideMark/>
+          </w:tcPr>
+          <w:p>
+            <w:pPr>
+              <w:rPr>
+                <w:rFonts w:hint="eastAsia"/>
+              </w:rPr>
+            </w:pPr>
+            <w:r>
+              <w:rPr>
+                <w:rFonts w:hint="eastAsia"/>
+              </w:rPr>
+              <w:t>EVM</w:t>
+            </w:r>
+          </w:p>
+        </w:tc>
+      </w:tr>
+      <w:tr>
+        <w:trPr>
+          <w:trHeight w:val="270"/>
+        </w:trPr>
+        <w:tc>
+          <w:tcPr>
+            <w:tcW w:w="4360" w:type="dxa"/>
+            <w:noWrap/>
+            <w:hideMark/>
+          </w:tcPr>
+          <w:p>
+            <w:pPr>
+              <w:rPr>
+                <w:rFonts w:hint="eastAsia"/>
+              </w:rPr>
+            </w:pPr>
+            <w:r>
+              <w:rPr>
+                <w:rFonts w:hint="eastAsia"/>
+              </w:rPr>
+              <w:t xml:space="preserve">2.1.7 </w:t>
+            </w:r>
+            <w:r>
+              <w:rPr>
+                <w:rFonts w:hint="eastAsia"/>
+              </w:rPr>
+              <w:t>品質計画</w:t>
+            </w:r>
+          </w:p>
+        </w:tc>
+        <w:tc>
+          <w:tcPr>
+            <w:tcW w:w="3340" w:type="dxa"/>
+            <w:noWrap/>
+            <w:hideMark/>
+          </w:tcPr>
+          <w:p>
+            <w:pPr>
+              <w:rPr>
+                <w:rFonts w:hint="eastAsia"/>
+              </w:rPr>
+            </w:pPr>
+            <w:r>
+              <w:rPr>
+                <w:rFonts w:hint="eastAsia"/>
+              </w:rPr>
+              <w:t>PJ</w:t>
+            </w:r>
+            <w:r>
+              <w:rPr>
+                <w:rFonts w:hint="eastAsia"/>
+              </w:rPr>
+              <w:t>憲章</w:t>
+            </w:r>
+          </w:p>
+        </w:tc>
+        <w:tc>
+          <w:tcPr>
+            <w:tcW w:w="3780" w:type="dxa"/>
+            <w:noWrap/>
+            <w:hideMark/>
+          </w:tcPr>
+          <w:p>
+            <w:pPr>
+              <w:rPr>
+                <w:rFonts w:hint="eastAsia"/>
+              </w:rPr>
+            </w:pPr>
+            <w:r>
+              <w:rPr>
+                <w:rFonts w:hint="eastAsia"/>
+              </w:rPr>
+              <w:t>品質計画</w:t>
+            </w:r>
+          </w:p>
+        </w:tc>
+      </w:tr>
+      <w:tr>
+        <w:trPr>
+          <w:trHeight w:val="270"/>
+        </w:trPr>
+        <w:tc>
+          <w:tcPr>
+            <w:tcW w:w="4360" w:type="dxa"/>
+            <w:noWrap/>
+            <w:hideMark/>
+          </w:tcPr>
+          <w:p>
+            <w:pPr>
+              <w:rPr>
+                <w:rFonts w:hint="eastAsia"/>
+              </w:rPr>
+            </w:pPr>
+            <w:r>
+              <w:rPr>
+                <w:rFonts w:hint="eastAsia"/>
+              </w:rPr>
+              <w:t xml:space="preserve">2.1.8 </w:t>
+            </w:r>
+            <w:r>
+              <w:rPr>
+                <w:rFonts w:hint="eastAsia"/>
+              </w:rPr>
+              <w:t>人的資源計画</w:t>
+            </w:r>
+          </w:p>
+        </w:tc>
+        <w:tc>
+          <w:tcPr>
+            <w:tcW w:w="3340" w:type="dxa"/>
+            <w:noWrap/>
+            <w:hideMark/>
+          </w:tcPr>
+          <w:p>
+            <w:pPr>
+              <w:rPr>
+                <w:rFonts w:hint="eastAsia"/>
+              </w:rPr>
+            </w:pPr>
+            <w:r>
+              <w:rPr>
+                <w:rFonts w:hint="eastAsia"/>
+              </w:rPr>
+              <w:t>PJ</w:t>
+            </w:r>
+            <w:r>
+              <w:rPr>
+                <w:rFonts w:hint="eastAsia"/>
+              </w:rPr>
+              <w:t>憲章</w:t>
+            </w:r>
+          </w:p>
+        </w:tc>
+        <w:tc>
+          <w:tcPr>
+            <w:tcW w:w="3780" w:type="dxa"/>
+            <w:noWrap/>
+            <w:hideMark/>
+          </w:tcPr>
+          <w:p>
+            <w:pPr>
+              <w:rPr>
+                <w:rFonts w:hint="eastAsia"/>
+              </w:rPr>
+            </w:pPr>
+            <w:r>
+              <w:rPr>
+                <w:rFonts w:hint="eastAsia"/>
+              </w:rPr>
+              <w:t>人的資源計画</w:t>
+            </w:r>
+          </w:p>
+        </w:tc>
+      </w:tr>
+      <w:tr>
+        <w:trPr>
+          <w:trHeight w:val="270"/>
+        </w:trPr>
+        <w:tc>
+          <w:tcPr>
+            <w:tcW w:w="4360" w:type="dxa"/>
+            <w:noWrap/>
+            <w:hideMark/>
+          </w:tcPr>
+          <w:p>
+            <w:pPr>
+              <w:rPr>
+                <w:rFonts w:hint="eastAsia"/>
+              </w:rPr>
+            </w:pPr>
+            <w:r>
+              <w:rPr>
+                <w:rFonts w:hint="eastAsia"/>
+              </w:rPr>
+              <w:t>2.1.8.1 RAM</w:t>
+            </w:r>
+          </w:p>
+        </w:tc>
+        <w:tc>
+          <w:tcPr>
+            <w:tcW w:w="3340" w:type="dxa"/>
+            <w:noWrap/>
+            <w:hideMark/>
+          </w:tcPr>
+          <w:p>
+            <w:pPr>
+              <w:rPr>
+                <w:rFonts w:hint="eastAsia"/>
+              </w:rPr>
+            </w:pPr>
+            <w:r>
+              <w:rPr>
+                <w:rFonts w:hint="eastAsia"/>
+              </w:rPr>
+              <w:t>WBS</w:t>
+            </w:r>
+          </w:p>
+        </w:tc>
+        <w:tc>
+          <w:tcPr>
+            <w:tcW w:w="3780" w:type="dxa"/>
+            <w:noWrap/>
+            <w:hideMark/>
+          </w:tcPr>
+          <w:p>
+            <w:pPr>
+              <w:rPr>
+                <w:rFonts w:hint="eastAsia"/>
+              </w:rPr>
+            </w:pPr>
+            <w:r>
+              <w:rPr>
+                <w:rFonts w:hint="eastAsia"/>
+              </w:rPr>
+              <w:t>RAM</w:t>
+            </w:r>
+          </w:p>
+        </w:tc>
+      </w:tr>
+      <w:tr>
+        <w:trPr>
+          <w:trHeight w:val="270"/>
+        </w:trPr>
+        <w:tc>
+          <w:tcPr>
+            <w:tcW w:w="4360" w:type="dxa"/>
+            <w:noWrap/>
+            <w:hideMark/>
+          </w:tcPr>
+          <w:p>
+            <w:pPr>
+              <w:rPr>
+                <w:rFonts w:hint="eastAsia"/>
+              </w:rPr>
+            </w:pPr>
+            <w:r>
+              <w:rPr>
+                <w:rFonts w:hint="eastAsia"/>
+              </w:rPr>
+              <w:t xml:space="preserve">2.1.9 </w:t>
+            </w:r>
+            <w:r>
+              <w:rPr>
+                <w:rFonts w:hint="eastAsia"/>
+              </w:rPr>
+              <w:t>コミュニケーション・マネジメント計画</w:t>
+            </w:r>
+          </w:p>
+        </w:tc>
+        <w:tc>
+          <w:tcPr>
+            <w:tcW w:w="3340" w:type="dxa"/>
+            <w:noWrap/>
+            <w:hideMark/>
+          </w:tcPr>
+          <w:p>
+            <w:pPr>
+              <w:rPr>
+                <w:rFonts w:hint="eastAsia"/>
+              </w:rPr>
+            </w:pPr>
+            <w:r>
+              <w:rPr>
+                <w:rFonts w:hint="eastAsia"/>
+              </w:rPr>
+              <w:t>スコープ計画</w:t>
+            </w:r>
+          </w:p>
+        </w:tc>
+        <w:tc>
+          <w:tcPr>
+            <w:tcW w:w="3780" w:type="dxa"/>
+            <w:noWrap/>
+            <w:hideMark/>
+          </w:tcPr>
+          <w:p>
+            <w:pPr>
+              <w:rPr>
+                <w:rFonts w:hint="eastAsia"/>
+              </w:rPr>
+            </w:pPr>
+            <w:r>
+              <w:rPr>
+                <w:rFonts w:hint="eastAsia"/>
+              </w:rPr>
+              <w:t>コミュニケーション・マネジメント計画</w:t>
+            </w:r>
+          </w:p>
+        </w:tc>
+      </w:tr>
+      <w:tr>
+        <w:trPr>
+          <w:trHeight w:val="270"/>
+        </w:trPr>
+        <w:tc>
+          <w:tcPr>
+            <w:tcW w:w="4360" w:type="dxa"/>
+            <w:noWrap/>
+            <w:hideMark/>
+          </w:tcPr>
+          <w:p>
+            <w:pPr>
+              <w:rPr>
+                <w:rFonts w:hint="eastAsia"/>
+              </w:rPr>
+            </w:pPr>
+            <w:r>
+              <w:rPr>
+                <w:rFonts w:hint="eastAsia"/>
+              </w:rPr>
+              <w:t xml:space="preserve">2.1.10   </w:t>
+            </w:r>
+            <w:r>
+              <w:rPr>
+                <w:rFonts w:hint="eastAsia"/>
+              </w:rPr>
+              <w:t>リスク計画</w:t>
+            </w:r>
+          </w:p>
+        </w:tc>
+        <w:tc>
+          <w:tcPr>
+            <w:tcW w:w="3340" w:type="dxa"/>
+            <w:noWrap/>
+            <w:hideMark/>
+          </w:tcPr>
+          <w:p>
+            <w:pPr>
+              <w:rPr>
+                <w:rFonts w:hint="eastAsia"/>
+              </w:rPr>
+            </w:pPr>
+            <w:r>
+              <w:rPr>
+                <w:rFonts w:hint="eastAsia"/>
+              </w:rPr>
+              <w:t>スコープ計画</w:t>
+            </w:r>
+          </w:p>
+        </w:tc>
+        <w:tc>
+          <w:tcPr>
+            <w:tcW w:w="3780" w:type="dxa"/>
+            <w:noWrap/>
+            <w:hideMark/>
+          </w:tcPr>
+          <w:p>
+            <w:pPr>
+              <w:rPr>
+                <w:rFonts w:hint="eastAsia"/>
+              </w:rPr>
+            </w:pPr>
+            <w:r>
+              <w:rPr>
+                <w:rFonts w:hint="eastAsia"/>
+              </w:rPr>
+              <w:t>リスク計画</w:t>
+            </w:r>
+          </w:p>
+        </w:tc>
+      </w:tr>
+      <w:tr>
+        <w:trPr>
+          <w:trHeight w:val="270"/>
+        </w:trPr>
+        <w:tc>
+          <w:tcPr>
+            <w:tcW w:w="4360" w:type="dxa"/>
+            <w:noWrap/>
+            <w:hideMark/>
+          </w:tcPr>
+          <w:p>
+            <w:pPr>
+              <w:rPr>
+                <w:rFonts w:hint="eastAsia"/>
+              </w:rPr>
+            </w:pPr>
+            <w:r>
+              <w:rPr>
+                <w:rFonts w:hint="eastAsia"/>
+              </w:rPr>
+              <w:t xml:space="preserve">2.1.10.1 </w:t>
+            </w:r>
+            <w:r>
+              <w:rPr>
+                <w:rFonts w:hint="eastAsia"/>
+              </w:rPr>
+              <w:t>リスク洗い出し</w:t>
+            </w:r>
+          </w:p>
+        </w:tc>
+        <w:tc>
+          <w:tcPr>
+            <w:tcW w:w="3340" w:type="dxa"/>
+            <w:noWrap/>
+            <w:hideMark/>
+          </w:tcPr>
+          <w:p>
+            <w:pPr>
+              <w:rPr>
+                <w:rFonts w:hint="eastAsia"/>
+              </w:rPr>
+            </w:pPr>
+            <w:r>
+              <w:rPr>
+                <w:rFonts w:hint="eastAsia"/>
+              </w:rPr>
+              <w:t>スコープ計画</w:t>
+            </w:r>
+          </w:p>
+        </w:tc>
+        <w:tc>
+          <w:tcPr>
+            <w:tcW w:w="3780" w:type="dxa"/>
+            <w:noWrap/>
+            <w:hideMark/>
+          </w:tcPr>
+          <w:p>
+            <w:pPr>
+              <w:rPr>
+                <w:rFonts w:hint="eastAsia"/>
+              </w:rPr>
+            </w:pPr>
+            <w:r>
+              <w:rPr>
+                <w:rFonts w:hint="eastAsia"/>
+              </w:rPr>
+              <w:t>リスク一覧</w:t>
+            </w:r>
+          </w:p>
+        </w:tc>
+      </w:tr>
+      <w:tr>
+        <w:trPr>
+          <w:trHeight w:val="270"/>
+        </w:trPr>
+        <w:tc>
+          <w:tcPr>
+            <w:tcW w:w="4360" w:type="dxa"/>
+            <w:noWrap/>
+            <w:hideMark/>
+          </w:tcPr>
+          <w:p>
+            <w:pPr>
+              <w:rPr>
+                <w:rFonts w:hint="eastAsia"/>
+              </w:rPr>
+            </w:pPr>
+            <w:r>
+              <w:rPr>
+                <w:rFonts w:hint="eastAsia"/>
+              </w:rPr>
+              <w:t>2.1.10.2 RBS</w:t>
+            </w:r>
+          </w:p>
+        </w:tc>
+        <w:tc>
+          <w:tcPr>
+            <w:tcW w:w="3340" w:type="dxa"/>
+            <w:noWrap/>
+            <w:hideMark/>
+          </w:tcPr>
+          <w:p>
+            <w:pPr>
+              <w:rPr>
+                <w:rFonts w:hint="eastAsia"/>
+              </w:rPr>
+            </w:pPr>
+            <w:r>
+              <w:rPr>
+                <w:rFonts w:hint="eastAsia"/>
+              </w:rPr>
+              <w:t>WBS</w:t>
+            </w:r>
+          </w:p>
+        </w:tc>
+        <w:tc>
+          <w:tcPr>
+            <w:tcW w:w="3780" w:type="dxa"/>
+            <w:noWrap/>
+            <w:hideMark/>
+          </w:tcPr>
+          <w:p>
+            <w:pPr>
+              <w:rPr>
+                <w:rFonts w:hint="eastAsia"/>
+              </w:rPr>
+            </w:pPr>
+            <w:r>
+              <w:rPr>
+                <w:rFonts w:hint="eastAsia"/>
+              </w:rPr>
+              <w:t>RBS</w:t>
+            </w:r>
+          </w:p>
+        </w:tc>
+      </w:tr>
+      <w:tr>
+        <w:trPr>
+          <w:trHeight w:val="270"/>
+        </w:trPr>
+        <w:tc>
+          <w:tcPr>
+            <w:tcW w:w="4360" w:type="dxa"/>
+            <w:noWrap/>
+            <w:hideMark/>
+          </w:tcPr>
+          <w:p>
+            <w:pPr>
+              <w:rPr>
+                <w:rFonts w:hint="eastAsia"/>
+              </w:rPr>
+            </w:pPr>
+            <w:r>
+              <w:rPr>
+                <w:rFonts w:hint="eastAsia"/>
+              </w:rPr>
+              <w:lastRenderedPageBreak/>
+              <w:t>2.1.10.3 </w:t>
+            </w:r>
+            <w:r>
+              <w:rPr>
+                <w:rFonts w:hint="eastAsia"/>
+              </w:rPr>
+              <w:t>リスク登録簿</w:t>
+            </w:r>
+          </w:p>
+        </w:tc>
+        <w:tc>
+          <w:tcPr>
+            <w:tcW w:w="3340" w:type="dxa"/>
+            <w:noWrap/>
+            <w:hideMark/>
+          </w:tcPr>
+          <w:p>
+            <w:pPr>
+              <w:rPr>
+                <w:rFonts w:hint="eastAsia"/>
+              </w:rPr>
+            </w:pPr>
+            <w:r>
+              <w:rPr>
+                <w:rFonts w:hint="eastAsia"/>
+              </w:rPr>
+              <w:t>RBS</w:t>
+            </w:r>
+          </w:p>
+        </w:tc>
+        <w:tc>
+          <w:tcPr>
+            <w:tcW w:w="3780" w:type="dxa"/>
+            <w:noWrap/>
+            <w:hideMark/>
+          </w:tcPr>
+          <w:p>
+            <w:pPr>
+              <w:rPr>
+                <w:rFonts w:hint="eastAsia"/>
+              </w:rPr>
+            </w:pPr>
+            <w:r>
+              <w:rPr>
+                <w:rFonts w:hint="eastAsia"/>
+              </w:rPr>
+              <w:t>リスク登録簿</w:t>
+            </w:r>
+          </w:p>
+        </w:tc>
+      </w:tr>
+      <w:tr>
+        <w:trPr>
+          <w:trHeight w:val="270"/>
+        </w:trPr>
+        <w:tc>
+          <w:tcPr>
+            <w:tcW w:w="4360" w:type="dxa"/>
+            <w:noWrap/>
+            <w:hideMark/>
+          </w:tcPr>
+          <w:p>
+            <w:pPr>
+              <w:rPr>
+                <w:rFonts w:hint="eastAsia"/>
+              </w:rPr>
+            </w:pPr>
+            <w:r>
+              <w:rPr>
+                <w:rFonts w:hint="eastAsia"/>
+              </w:rPr>
+              <w:t xml:space="preserve">2.1.11 </w:t>
+            </w:r>
+            <w:r>
+              <w:rPr>
+                <w:rFonts w:hint="eastAsia"/>
+              </w:rPr>
+              <w:t>調達計画</w:t>
+            </w:r>
+          </w:p>
+        </w:tc>
+        <w:tc>
+          <w:tcPr>
+            <w:tcW w:w="3340" w:type="dxa"/>
+            <w:noWrap/>
+            <w:hideMark/>
+          </w:tcPr>
+          <w:p>
+            <w:pPr>
+              <w:rPr>
+                <w:rFonts w:hint="eastAsia"/>
+              </w:rPr>
+            </w:pPr>
+            <w:r>
+              <w:rPr>
+                <w:rFonts w:hint="eastAsia"/>
+              </w:rPr>
+              <w:t>プロジェクト概要</w:t>
+            </w:r>
+          </w:p>
+        </w:tc>
+        <w:tc>
+          <w:tcPr>
+            <w:tcW w:w="3780" w:type="dxa"/>
+            <w:noWrap/>
+            <w:hideMark/>
+          </w:tcPr>
+          <w:p>
+            <w:pPr>
+              <w:rPr>
+                <w:rFonts w:hint="eastAsia"/>
+              </w:rPr>
+            </w:pPr>
+            <w:r>
+              <w:rPr>
+                <w:rFonts w:hint="eastAsia"/>
+              </w:rPr>
+              <w:t>調達計画</w:t>
+            </w:r>
+          </w:p>
+        </w:tc>
+      </w:tr>
+      <w:tr>
+        <w:trPr>
+          <w:trHeight w:val="270"/>
+        </w:trPr>
+        <w:tc>
+          <w:tcPr>
+            <w:tcW w:w="4360" w:type="dxa"/>
+            <w:noWrap/>
+            <w:hideMark/>
+          </w:tcPr>
+          <w:p>
+            <w:pPr>
+              <w:rPr>
+                <w:rFonts w:hint="eastAsia"/>
+              </w:rPr>
+            </w:pPr>
+            <w:r>
+              <w:rPr>
+                <w:rFonts w:hint="eastAsia"/>
+              </w:rPr>
+              <w:t>2.1.12 </w:t>
+            </w:r>
+            <w:r>
+              <w:rPr>
+                <w:rFonts w:hint="eastAsia"/>
+              </w:rPr>
+              <w:t>変更管理</w:t>
+            </w:r>
+          </w:p>
+        </w:tc>
+        <w:tc>
+          <w:tcPr>
+            <w:tcW w:w="3340" w:type="dxa"/>
+            <w:noWrap/>
+            <w:hideMark/>
+          </w:tcPr>
+          <w:p>
+            <w:pPr>
+              <w:rPr>
+                <w:rFonts w:hint="eastAsia"/>
+              </w:rPr>
+            </w:pPr>
+            <w:r>
+              <w:rPr>
+                <w:rFonts w:hint="eastAsia"/>
+              </w:rPr>
+              <w:t>品質計画</w:t>
+            </w:r>
+          </w:p>
+        </w:tc>
+        <w:tc>
+          <w:tcPr>
+            <w:tcW w:w="3780" w:type="dxa"/>
+            <w:noWrap/>
+            <w:hideMark/>
+          </w:tcPr>
+          <w:p>
+            <w:pPr>
+              <w:rPr>
+                <w:rFonts w:hint="eastAsia"/>
+              </w:rPr>
+            </w:pPr>
+            <w:r>
+              <w:rPr>
+                <w:rFonts w:hint="eastAsia"/>
+              </w:rPr>
+              <w:t>変更管理</w:t>
+            </w:r>
+          </w:p>
+        </w:tc>
+      </w:tr>
+      <w:tr>
+        <w:trPr>
+          <w:trHeight w:val="270"/>
+        </w:trPr>
+        <w:tc>
+          <w:tcPr>
+            <w:tcW w:w="4360" w:type="dxa"/>
+            <w:noWrap/>
+            <w:hideMark/>
+          </w:tcPr>
+          <w:p>
+            <w:pPr>
+              <w:rPr>
+                <w:rFonts w:hint="eastAsia"/>
+              </w:rPr>
+            </w:pPr>
+            <w:r>
+              <w:rPr>
+                <w:rFonts w:hint="eastAsia"/>
+              </w:rPr>
+              <w:t xml:space="preserve">3 </w:t>
+            </w:r>
+            <w:r>
+              <w:rPr>
+                <w:rFonts w:hint="eastAsia"/>
+              </w:rPr>
+              <w:t>プロジェクト実行</w:t>
+            </w:r>
+          </w:p>
+        </w:tc>
+        <w:tc>
+          <w:tcPr>
+            <w:tcW w:w="3340" w:type="dxa"/>
+            <w:noWrap/>
+            <w:hideMark/>
+          </w:tcPr>
+          <w:p>
+            <w:pPr>
+              <w:rPr>
+                <w:rFonts w:hint="eastAsia"/>
+              </w:rPr>
+            </w:pPr>
+            <w:r>
+              <w:rPr>
+                <w:rFonts w:hint="eastAsia"/>
+              </w:rPr>
+              <w:t>プロジェクト計画</w:t>
+            </w:r>
+          </w:p>
+        </w:tc>
+        <w:tc>
+          <w:tcPr>
+            <w:tcW w:w="3780" w:type="dxa"/>
+            <w:noWrap/>
+            <w:hideMark/>
+          </w:tcPr>
+          <w:p>
+            <w:pPr>
+              <w:rPr>
+                <w:rFonts w:hint="eastAsia"/>
+              </w:rPr>
+            </w:pPr>
+            <w:r>
+              <w:rPr>
+                <w:rFonts w:hint="eastAsia"/>
+              </w:rPr>
+              <w:t>プロジェクト実行</w:t>
+            </w:r>
+          </w:p>
+        </w:tc>
+      </w:tr>
+      <w:tr>
+        <w:trPr>
+          <w:trHeight w:val="270"/>
+        </w:trPr>
+        <w:tc>
+          <w:tcPr>
+            <w:tcW w:w="4360" w:type="dxa"/>
+            <w:noWrap/>
+            <w:hideMark/>
+          </w:tcPr>
+          <w:p>
+            <w:pPr>
+              <w:rPr>
+                <w:rFonts w:hint="eastAsia"/>
+              </w:rPr>
+            </w:pPr>
+            <w:r>
+              <w:rPr>
+                <w:rFonts w:hint="eastAsia"/>
+              </w:rPr>
+              <w:t xml:space="preserve">3.1 </w:t>
+            </w:r>
+            <w:r>
+              <w:rPr>
+                <w:rFonts w:hint="eastAsia"/>
+              </w:rPr>
+              <w:t>外部設計</w:t>
+            </w:r>
+          </w:p>
+        </w:tc>
+        <w:tc>
+          <w:tcPr>
+            <w:tcW w:w="3340" w:type="dxa"/>
+            <w:noWrap/>
+            <w:hideMark/>
+          </w:tcPr>
+          <w:p>
+            <w:pPr>
+              <w:rPr>
+                <w:rFonts w:hint="eastAsia"/>
+              </w:rPr>
+            </w:pPr>
+            <w:r>
+              <w:rPr>
+                <w:rFonts w:hint="eastAsia"/>
+              </w:rPr>
+              <w:t>PJ</w:t>
+            </w:r>
+            <w:r>
+              <w:rPr>
+                <w:rFonts w:hint="eastAsia"/>
+              </w:rPr>
+              <w:t>憲章</w:t>
+            </w:r>
+          </w:p>
+        </w:tc>
+        <w:tc>
+          <w:tcPr>
+            <w:tcW w:w="3780" w:type="dxa"/>
+            <w:noWrap/>
+            <w:hideMark/>
+          </w:tcPr>
+          <w:p>
+            <w:pPr>
+              <w:rPr>
+                <w:rFonts w:hint="eastAsia"/>
+              </w:rPr>
+            </w:pPr>
+            <w:r>
+              <w:rPr>
+                <w:rFonts w:hint="eastAsia"/>
+              </w:rPr>
+              <w:t>外部設計</w:t>
+            </w:r>
+          </w:p>
+        </w:tc>
+      </w:tr>
+      <w:tr>
+        <w:trPr>
+          <w:trHeight w:val="270"/>
+        </w:trPr>
+        <w:tc>
+          <w:tcPr>
+            <w:tcW w:w="4360" w:type="dxa"/>
+            <w:noWrap/>
+            <w:hideMark/>
+          </w:tcPr>
+          <w:p>
+            <w:pPr>
+              <w:rPr>
+                <w:rFonts w:hint="eastAsia"/>
+              </w:rPr>
+            </w:pPr>
+            <w:r>
+              <w:rPr>
+                <w:rFonts w:hint="eastAsia"/>
+              </w:rPr>
+              <w:t xml:space="preserve">3.1.1 </w:t>
+            </w:r>
+            <w:r>
+              <w:rPr>
+                <w:rFonts w:hint="eastAsia"/>
+              </w:rPr>
+              <w:t>外部設計書</w:t>
+            </w:r>
+          </w:p>
+        </w:tc>
+        <w:tc>
+          <w:tcPr>
+            <w:tcW w:w="3340" w:type="dxa"/>
+            <w:noWrap/>
+            <w:hideMark/>
+          </w:tcPr>
+          <w:p>
+            <w:pPr>
+              <w:rPr>
+                <w:rFonts w:hint="eastAsia"/>
+              </w:rPr>
+            </w:pPr>
+            <w:r>
+              <w:rPr>
+                <w:rFonts w:hint="eastAsia"/>
+              </w:rPr>
+              <w:t>PJ</w:t>
+            </w:r>
+            <w:r>
+              <w:rPr>
+                <w:rFonts w:hint="eastAsia"/>
+              </w:rPr>
+              <w:t>憲章</w:t>
+            </w:r>
+          </w:p>
+        </w:tc>
+        <w:tc>
+          <w:tcPr>
+            <w:tcW w:w="3780" w:type="dxa"/>
+            <w:noWrap/>
+            <w:hideMark/>
+          </w:tcPr>
+          <w:p>
+            <w:pPr>
+              <w:rPr>
+                <w:rFonts w:hint="eastAsia"/>
+              </w:rPr>
+            </w:pPr>
+            <w:r>
+              <w:rPr>
+                <w:rFonts w:hint="eastAsia"/>
+              </w:rPr>
+              <w:t>外部設計書</w:t>
+            </w:r>
+          </w:p>
+        </w:tc>
+      </w:tr>
+      <w:tr>
+        <w:trPr>
+          <w:trHeight w:val="270"/>
+        </w:trPr>
+        <w:tc>
+          <w:tcPr>
+            <w:tcW w:w="4360" w:type="dxa"/>
+            <w:noWrap/>
+            <w:hideMark/>
+          </w:tcPr>
+          <w:p>
+            <w:pPr>
+              <w:rPr>
+                <w:rFonts w:hint="eastAsia"/>
+              </w:rPr>
+            </w:pPr>
+            <w:r>
+              <w:rPr>
+                <w:rFonts w:hint="eastAsia"/>
+              </w:rPr>
+              <w:t xml:space="preserve">3.1.1.1 </w:t>
+            </w:r>
+            <w:r>
+              <w:rPr>
+                <w:rFonts w:hint="eastAsia"/>
+              </w:rPr>
+              <w:t>システム概略設計書</w:t>
+            </w:r>
+          </w:p>
+        </w:tc>
+        <w:tc>
+          <w:tcPr>
+            <w:tcW w:w="3340" w:type="dxa"/>
+            <w:noWrap/>
+            <w:hideMark/>
+          </w:tcPr>
+          <w:p>
+            <w:pPr>
+              <w:rPr>
+                <w:rFonts w:hint="eastAsia"/>
+              </w:rPr>
+            </w:pPr>
+            <w:r>
+              <w:rPr>
+                <w:rFonts w:hint="eastAsia"/>
+              </w:rPr>
+              <w:t>PJ</w:t>
+            </w:r>
+            <w:r>
+              <w:rPr>
+                <w:rFonts w:hint="eastAsia"/>
+              </w:rPr>
+              <w:t>憲章</w:t>
+            </w:r>
+          </w:p>
+        </w:tc>
+        <w:tc>
+          <w:tcPr>
+            <w:tcW w:w="3780" w:type="dxa"/>
+            <w:noWrap/>
+            <w:hideMark/>
+          </w:tcPr>
+          <w:p>
+            <w:pPr>
+              <w:rPr>
+                <w:rFonts w:hint="eastAsia"/>
+              </w:rPr>
+            </w:pPr>
+            <w:r>
+              <w:rPr>
+                <w:rFonts w:hint="eastAsia"/>
+              </w:rPr>
+              <w:t>システム概略設計書</w:t>
+            </w:r>
+          </w:p>
+        </w:tc>
+      </w:tr>
+      <w:tr>
+        <w:trPr>
+          <w:trHeight w:val="270"/>
+        </w:trPr>
+        <w:tc>
+          <w:tcPr>
+            <w:tcW w:w="4360" w:type="dxa"/>
+            <w:noWrap/>
+            <w:hideMark/>
+          </w:tcPr>
+          <w:p>
+            <w:pPr>
+              <w:rPr>
+                <w:rFonts w:hint="eastAsia"/>
+              </w:rPr>
+            </w:pPr>
+            <w:r>
+              <w:rPr>
+                <w:rFonts w:hint="eastAsia"/>
+              </w:rPr>
+              <w:t xml:space="preserve">3.1.1.2 </w:t>
+            </w:r>
+            <w:r>
+              <w:rPr>
+                <w:rFonts w:hint="eastAsia"/>
+              </w:rPr>
+              <w:t>システム機能設計書</w:t>
+            </w:r>
+          </w:p>
+        </w:tc>
+        <w:tc>
+          <w:tcPr>
+            <w:tcW w:w="3340" w:type="dxa"/>
+            <w:noWrap/>
+            <w:hideMark/>
+          </w:tcPr>
+          <w:p>
+            <w:pPr>
+              <w:rPr>
+                <w:rFonts w:hint="eastAsia"/>
+              </w:rPr>
+            </w:pPr>
+            <w:r>
+              <w:rPr>
+                <w:rFonts w:hint="eastAsia"/>
+              </w:rPr>
+              <w:t>システム概略設計書</w:t>
+            </w:r>
+          </w:p>
+        </w:tc>
+        <w:tc>
+          <w:tcPr>
+            <w:tcW w:w="3780" w:type="dxa"/>
+            <w:noWrap/>
+            <w:hideMark/>
+          </w:tcPr>
+          <w:p>
+            <w:pPr>
+              <w:rPr>
+                <w:rFonts w:hint="eastAsia"/>
+              </w:rPr>
+            </w:pPr>
+            <w:r>
+              <w:rPr>
+                <w:rFonts w:hint="eastAsia"/>
+              </w:rPr>
+              <w:t>システム機能設計書</w:t>
+            </w:r>
+          </w:p>
+        </w:tc>
+      </w:tr>
+      <w:tr>
+        <w:trPr>
+          <w:trHeight w:val="270"/>
+        </w:trPr>
+        <w:tc>
+          <w:tcPr>
+            <w:tcW w:w="4360" w:type="dxa"/>
+            <w:noWrap/>
+            <w:hideMark/>
+          </w:tcPr>
+          <w:p>
+            <w:pPr>
+              <w:rPr>
+                <w:rFonts w:hint="eastAsia"/>
+              </w:rPr>
+            </w:pPr>
+            <w:r>
+              <w:rPr>
+                <w:rFonts w:hint="eastAsia"/>
+              </w:rPr>
+              <w:t xml:space="preserve">3.1.1.3 </w:t>
+            </w:r>
+            <w:r>
+              <w:rPr>
+                <w:rFonts w:hint="eastAsia"/>
+              </w:rPr>
+              <w:t>システム画面設計書</w:t>
+            </w:r>
+          </w:p>
+        </w:tc>
+        <w:tc>
+          <w:tcPr>
+            <w:tcW w:w="3340" w:type="dxa"/>
+            <w:noWrap/>
+            <w:hideMark/>
+          </w:tcPr>
+          <w:p>
+            <w:pPr>
+              <w:rPr>
+                <w:rFonts w:hint="eastAsia"/>
+              </w:rPr>
+            </w:pPr>
+            <w:r>
+              <w:rPr>
+                <w:rFonts w:hint="eastAsia"/>
+              </w:rPr>
+              <w:t>システム機能設計書</w:t>
+            </w:r>
+          </w:p>
+        </w:tc>
+        <w:tc>
+          <w:tcPr>
+            <w:tcW w:w="3780" w:type="dxa"/>
+            <w:noWrap/>
+            <w:hideMark/>
+          </w:tcPr>
+          <w:p>
+            <w:pPr>
+              <w:rPr>
+                <w:rFonts w:hint="eastAsia"/>
+              </w:rPr>
+            </w:pPr>
+            <w:r>
+              <w:rPr>
+                <w:rFonts w:hint="eastAsia"/>
+              </w:rPr>
+              <w:t>システム画面設計書</w:t>
+            </w:r>
+          </w:p>
+        </w:tc>
+      </w:tr>
+      <w:tr>
+        <w:trPr>
+          <w:trHeight w:val="270"/>
+        </w:trPr>
+        <w:tc>
+          <w:tcPr>
+            <w:tcW w:w="4360" w:type="dxa"/>
+            <w:noWrap/>
+            <w:hideMark/>
+          </w:tcPr>
+          <w:p>
+            <w:pPr>
+              <w:rPr>
+                <w:rFonts w:hint="eastAsia"/>
+              </w:rPr>
+            </w:pPr>
+            <w:r>
+              <w:rPr>
+                <w:rFonts w:hint="eastAsia"/>
+              </w:rPr>
+              <w:t xml:space="preserve">3.1.1.4 </w:t>
+            </w:r>
+            <w:r>
+              <w:rPr>
+                <w:rFonts w:hint="eastAsia"/>
+              </w:rPr>
+              <w:t>論理データ設計書</w:t>
+            </w:r>
+          </w:p>
+        </w:tc>
+        <w:tc>
+          <w:tcPr>
+            <w:tcW w:w="3340" w:type="dxa"/>
+            <w:noWrap/>
+            <w:hideMark/>
+          </w:tcPr>
+          <w:p>
+            <w:pPr>
+              <w:rPr>
+                <w:rFonts w:hint="eastAsia"/>
+              </w:rPr>
+            </w:pPr>
+            <w:r>
+              <w:rPr>
+                <w:rFonts w:hint="eastAsia"/>
+              </w:rPr>
+              <w:t>システム機能設計書</w:t>
+            </w:r>
+          </w:p>
+        </w:tc>
+        <w:tc>
+          <w:tcPr>
+            <w:tcW w:w="3780" w:type="dxa"/>
+            <w:noWrap/>
+            <w:hideMark/>
+          </w:tcPr>
+          <w:p>
+            <w:pPr>
+              <w:rPr>
+                <w:rFonts w:hint="eastAsia"/>
+              </w:rPr>
+            </w:pPr>
+            <w:r>
+              <w:rPr>
+                <w:rFonts w:hint="eastAsia"/>
+              </w:rPr>
+              <w:t>論理データ設計書</w:t>
+            </w:r>
+          </w:p>
+        </w:tc>
+      </w:tr>
+      <w:tr>
+        <w:trPr>
+          <w:trHeight w:val="270"/>
+        </w:trPr>
+        <w:tc>
+          <w:tcPr>
+            <w:tcW w:w="4360" w:type="dxa"/>
+            <w:noWrap/>
+            <w:hideMark/>
+          </w:tcPr>
+          <w:p>
+            <w:pPr>
+              <w:rPr>
+                <w:rFonts w:hint="eastAsia"/>
+              </w:rPr>
+            </w:pPr>
+            <w:r>
+              <w:rPr>
+                <w:rFonts w:hint="eastAsia"/>
+              </w:rPr>
+              <w:t xml:space="preserve">3.2 </w:t>
+            </w:r>
+            <w:r>
+              <w:rPr>
+                <w:rFonts w:hint="eastAsia"/>
+              </w:rPr>
+              <w:t>中間発表</w:t>
+            </w:r>
+          </w:p>
+        </w:tc>
+        <w:tc>
+          <w:tcPr>
+            <w:tcW w:w="3340" w:type="dxa"/>
+            <w:noWrap/>
+            <w:hideMark/>
+          </w:tcPr>
+          <w:p>
+            <w:pPr>
+              <w:rPr>
+                <w:rFonts w:hint="eastAsia"/>
+              </w:rPr>
+            </w:pPr>
+            <w:r>
+              <w:rPr>
+                <w:rFonts w:hint="eastAsia"/>
+              </w:rPr>
+              <w:t>今までの成果物</w:t>
+            </w:r>
+          </w:p>
+        </w:tc>
+        <w:tc>
+          <w:tcPr>
+            <w:tcW w:w="3780" w:type="dxa"/>
+            <w:noWrap/>
+            <w:hideMark/>
+          </w:tcPr>
+          <w:p>
+            <w:pPr>
+              <w:rPr>
+                <w:rFonts w:hint="eastAsia"/>
+              </w:rPr>
+            </w:pPr>
+            <w:r>
+              <w:rPr>
+                <w:rFonts w:hint="eastAsia"/>
+              </w:rPr>
+              <w:t>中間発表</w:t>
+            </w:r>
+          </w:p>
+        </w:tc>
+      </w:tr>
+      <w:tr>
+        <w:trPr>
+          <w:trHeight w:val="270"/>
+        </w:trPr>
+        <w:tc>
+          <w:tcPr>
+            <w:tcW w:w="4360" w:type="dxa"/>
+            <w:noWrap/>
+            <w:hideMark/>
+          </w:tcPr>
+          <w:p>
+            <w:pPr>
+              <w:rPr>
+                <w:rFonts w:hint="eastAsia"/>
+              </w:rPr>
+            </w:pPr>
+            <w:r>
+              <w:rPr>
+                <w:rFonts w:hint="eastAsia"/>
+              </w:rPr>
+              <w:t xml:space="preserve">3.2.1 </w:t>
+            </w:r>
+            <w:r>
+              <w:rPr>
+                <w:rFonts w:hint="eastAsia"/>
+              </w:rPr>
+              <w:t>発表スライド</w:t>
+            </w:r>
+          </w:p>
+        </w:tc>
+        <w:tc>
+          <w:tcPr>
+            <w:tcW w:w="3340" w:type="dxa"/>
+            <w:noWrap/>
+            <w:hideMark/>
+          </w:tcPr>
+          <w:p>
+            <w:pPr>
+              <w:rPr>
+                <w:rFonts w:hint="eastAsia"/>
+              </w:rPr>
+            </w:pPr>
+            <w:r>
+              <w:rPr>
+                <w:rFonts w:hint="eastAsia"/>
+              </w:rPr>
+              <w:t>今までの成果物</w:t>
+            </w:r>
+          </w:p>
+        </w:tc>
+        <w:tc>
+          <w:tcPr>
+            <w:tcW w:w="3780" w:type="dxa"/>
+            <w:noWrap/>
+            <w:hideMark/>
+          </w:tcPr>
+          <w:p>
+            <w:pPr>
+              <w:rPr>
+                <w:rFonts w:hint="eastAsia"/>
+              </w:rPr>
+            </w:pPr>
+            <w:r>
+              <w:rPr>
+                <w:rFonts w:hint="eastAsia"/>
+              </w:rPr>
+              <w:t>中間発表スライド</w:t>
+            </w:r>
+          </w:p>
+        </w:tc>
+      </w:tr>
+      <w:tr>
+        <w:trPr>
+          <w:trHeight w:val="270"/>
+        </w:trPr>
+        <w:tc>
+          <w:tcPr>
+            <w:tcW w:w="4360" w:type="dxa"/>
+            <w:noWrap/>
+            <w:hideMark/>
+          </w:tcPr>
+          <w:p>
+            <w:pPr>
+              <w:rPr>
+                <w:rFonts w:hint="eastAsia"/>
+              </w:rPr>
+            </w:pPr>
+            <w:r>
+              <w:rPr>
+                <w:rFonts w:hint="eastAsia"/>
+              </w:rPr>
+              <w:t xml:space="preserve">3.3 </w:t>
+            </w:r>
+            <w:r>
+              <w:rPr>
+                <w:rFonts w:hint="eastAsia"/>
+              </w:rPr>
+              <w:t>発注</w:t>
+            </w:r>
+          </w:p>
+        </w:tc>
+        <w:tc>
+          <w:tcPr>
+            <w:tcW w:w="3340" w:type="dxa"/>
+            <w:noWrap/>
+            <w:hideMark/>
+          </w:tcPr>
+          <w:p>
+            <w:pPr>
+              <w:rPr>
+                <w:rFonts w:hint="eastAsia"/>
+              </w:rPr>
+            </w:pPr>
+            <w:r>
+              <w:rPr>
+                <w:rFonts w:hint="eastAsia"/>
+              </w:rPr>
+              <w:t>外部設計書</w:t>
+            </w:r>
+          </w:p>
+        </w:tc>
+        <w:tc>
+          <w:tcPr>
+            <w:tcW w:w="3780" w:type="dxa"/>
+            <w:noWrap/>
+            <w:hideMark/>
+          </w:tcPr>
+          <w:p>
+            <w:pPr>
+              <w:rPr>
+                <w:rFonts w:hint="eastAsia"/>
+              </w:rPr>
+            </w:pPr>
+            <w:r>
+              <w:rPr>
+                <w:rFonts w:hint="eastAsia"/>
+              </w:rPr>
+              <w:t>発注</w:t>
+            </w:r>
+          </w:p>
+        </w:tc>
+      </w:tr>
+      <w:tr>
+        <w:trPr>
+          <w:trHeight w:val="270"/>
+        </w:trPr>
+        <w:tc>
+          <w:tcPr>
+            <w:tcW w:w="4360" w:type="dxa"/>
+            <w:noWrap/>
+            <w:hideMark/>
+          </w:tcPr>
+          <w:p>
+            <w:pPr>
+              <w:rPr>
+                <w:rFonts w:hint="eastAsia"/>
+              </w:rPr>
+            </w:pPr>
+            <w:r>
+              <w:rPr>
+                <w:rFonts w:hint="eastAsia"/>
+              </w:rPr>
+              <w:t xml:space="preserve">3.3.1 </w:t>
+            </w:r>
+            <w:r>
+              <w:rPr>
+                <w:rFonts w:hint="eastAsia"/>
+              </w:rPr>
+              <w:t>内部設計</w:t>
+            </w:r>
+          </w:p>
+        </w:tc>
+        <w:tc>
+          <w:tcPr>
+            <w:tcW w:w="3340" w:type="dxa"/>
+            <w:noWrap/>
+            <w:hideMark/>
+          </w:tcPr>
+          <w:p>
+            <w:pPr>
+              <w:rPr>
+                <w:rFonts w:hint="eastAsia"/>
+              </w:rPr>
+            </w:pPr>
+            <w:r>
+              <w:rPr>
+                <w:rFonts w:hint="eastAsia"/>
+              </w:rPr>
+              <w:t>外部設計書</w:t>
+            </w:r>
+          </w:p>
+        </w:tc>
+        <w:tc>
+          <w:tcPr>
+            <w:tcW w:w="3780" w:type="dxa"/>
+            <w:noWrap/>
+            <w:hideMark/>
+          </w:tcPr>
+          <w:p>
+            <w:pPr>
+              <w:rPr>
+                <w:rFonts w:hint="eastAsia"/>
+              </w:rPr>
+            </w:pPr>
+            <w:r>
+              <w:rPr>
+                <w:rFonts w:hint="eastAsia"/>
+              </w:rPr>
+              <w:t>内部設計</w:t>
+            </w:r>
+          </w:p>
+        </w:tc>
+      </w:tr>
+      <w:tr>
+        <w:trPr>
+          <w:trHeight w:val="270"/>
+        </w:trPr>
+        <w:tc>
+          <w:tcPr>
+            <w:tcW w:w="4360" w:type="dxa"/>
+            <w:noWrap/>
+            <w:hideMark/>
+          </w:tcPr>
+          <w:p>
+            <w:pPr>
+              <w:rPr>
+                <w:rFonts w:hint="eastAsia"/>
+              </w:rPr>
+            </w:pPr>
+            <w:r>
+              <w:rPr>
+                <w:rFonts w:hint="eastAsia"/>
+              </w:rPr>
+              <w:t xml:space="preserve">3.3.1.1 </w:t>
+            </w:r>
+            <w:r>
+              <w:rPr>
+                <w:rFonts w:hint="eastAsia"/>
+              </w:rPr>
+              <w:t>内部設計書</w:t>
+            </w:r>
+          </w:p>
+        </w:tc>
+        <w:tc>
+          <w:tcPr>
+            <w:tcW w:w="3340" w:type="dxa"/>
+            <w:noWrap/>
+            <w:hideMark/>
+          </w:tcPr>
+          <w:p>
+            <w:pPr>
+              <w:rPr>
+                <w:rFonts w:hint="eastAsia"/>
+              </w:rPr>
+            </w:pPr>
+            <w:r>
+              <w:rPr>
+                <w:rFonts w:hint="eastAsia"/>
+              </w:rPr>
+              <w:t>外部設計書</w:t>
+            </w:r>
+          </w:p>
+        </w:tc>
+        <w:tc>
+          <w:tcPr>
+            <w:tcW w:w="3780" w:type="dxa"/>
+            <w:noWrap/>
+            <w:hideMark/>
+          </w:tcPr>
+          <w:p>
+            <w:pPr>
+              <w:rPr>
+                <w:rFonts w:hint="eastAsia"/>
+              </w:rPr>
+            </w:pPr>
+            <w:r>
+              <w:rPr>
+                <w:rFonts w:hint="eastAsia"/>
+              </w:rPr>
+              <w:t>内部設計書</w:t>
+            </w:r>
+          </w:p>
+        </w:tc>
+      </w:tr>
+      <w:tr>
+        <w:trPr>
+          <w:trHeight w:val="270"/>
+        </w:trPr>
+        <w:tc>
+          <w:tcPr>
+            <w:tcW w:w="4360" w:type="dxa"/>
+            <w:noWrap/>
+            <w:hideMark/>
+          </w:tcPr>
+          <w:p>
+            <w:pPr>
+              <w:rPr>
+                <w:rFonts w:hint="eastAsia"/>
+              </w:rPr>
+            </w:pPr>
+            <w:r>
+              <w:rPr>
+                <w:rFonts w:hint="eastAsia"/>
+              </w:rPr>
+              <w:t>3.3.2</w:t>
+            </w:r>
+            <w:r>
+              <w:rPr>
+                <w:rFonts w:hint="eastAsia"/>
+              </w:rPr>
+              <w:t>プログラム</w:t>
+            </w:r>
+          </w:p>
+        </w:tc>
+        <w:tc>
+          <w:tcPr>
+            <w:tcW w:w="3340" w:type="dxa"/>
+            <w:noWrap/>
+            <w:hideMark/>
+          </w:tcPr>
+          <w:p>
+            <w:pPr>
+              <w:rPr>
+                <w:rFonts w:hint="eastAsia"/>
+              </w:rPr>
+            </w:pPr>
+            <w:r>
+              <w:rPr>
+                <w:rFonts w:hint="eastAsia"/>
+              </w:rPr>
+              <w:t>内部・外部設計書</w:t>
+            </w:r>
+          </w:p>
+        </w:tc>
+        <w:tc>
+          <w:tcPr>
+            <w:tcW w:w="3780" w:type="dxa"/>
+            <w:noWrap/>
+            <w:hideMark/>
+          </w:tcPr>
+          <w:p>
+            <w:pPr>
+              <w:rPr>
+                <w:rFonts w:hint="eastAsia"/>
+              </w:rPr>
+            </w:pPr>
+            <w:r>
+              <w:rPr>
+                <w:rFonts w:hint="eastAsia"/>
+              </w:rPr>
+              <w:t>プログラム</w:t>
+            </w:r>
+          </w:p>
+        </w:tc>
+      </w:tr>
+      <w:tr>
+        <w:trPr>
+          <w:trHeight w:val="270"/>
+        </w:trPr>
+        <w:tc>
+          <w:tcPr>
+            <w:tcW w:w="4360" w:type="dxa"/>
+            <w:noWrap/>
+            <w:hideMark/>
+          </w:tcPr>
+          <w:p>
+            <w:pPr>
+              <w:rPr>
+                <w:rFonts w:hint="eastAsia"/>
+              </w:rPr>
+            </w:pPr>
+            <w:r>
+              <w:rPr>
+                <w:rFonts w:hint="eastAsia"/>
+              </w:rPr>
+              <w:t>3.3.2.1</w:t>
+            </w:r>
+            <w:r>
+              <w:rPr>
+                <w:rFonts w:hint="eastAsia"/>
+              </w:rPr>
+              <w:t>プログラミング</w:t>
+            </w:r>
+          </w:p>
+        </w:tc>
+        <w:tc>
+          <w:tcPr>
+            <w:tcW w:w="3340" w:type="dxa"/>
+            <w:noWrap/>
+            <w:hideMark/>
+          </w:tcPr>
+          <w:p>
+            <w:pPr>
+              <w:rPr>
+                <w:rFonts w:hint="eastAsia"/>
+              </w:rPr>
+            </w:pPr>
+            <w:r>
+              <w:rPr>
+                <w:rFonts w:hint="eastAsia"/>
+              </w:rPr>
+              <w:t>内部・外部設計書</w:t>
+            </w:r>
+          </w:p>
+        </w:tc>
+        <w:tc>
+          <w:tcPr>
+            <w:tcW w:w="3780" w:type="dxa"/>
+            <w:noWrap/>
+            <w:hideMark/>
+          </w:tcPr>
+          <w:p>
+            <w:pPr>
+              <w:rPr>
+                <w:rFonts w:hint="eastAsia"/>
+              </w:rPr>
+            </w:pPr>
+            <w:r>
+              <w:rPr>
+                <w:rFonts w:hint="eastAsia"/>
+              </w:rPr>
+              <w:t>プログラム</w:t>
+            </w:r>
+          </w:p>
+        </w:tc>
+      </w:tr>
+      <w:tr>
+        <w:trPr>
+          <w:trHeight w:val="270"/>
+        </w:trPr>
+        <w:tc>
+          <w:tcPr>
+            <w:tcW w:w="4360" w:type="dxa"/>
+            <w:noWrap/>
+            <w:hideMark/>
+          </w:tcPr>
+          <w:p>
+            <w:pPr>
+              <w:rPr>
+                <w:rFonts w:hint="eastAsia"/>
+              </w:rPr>
+            </w:pPr>
+            <w:r>
+              <w:rPr>
+                <w:rFonts w:hint="eastAsia"/>
+              </w:rPr>
+              <w:t xml:space="preserve">3.3.3 </w:t>
+            </w:r>
+            <w:r>
+              <w:rPr>
+                <w:rFonts w:hint="eastAsia"/>
+              </w:rPr>
+              <w:t>テスト</w:t>
+            </w:r>
+          </w:p>
+        </w:tc>
+        <w:tc>
+          <w:tcPr>
+            <w:tcW w:w="3340" w:type="dxa"/>
+            <w:noWrap/>
+            <w:hideMark/>
+          </w:tcPr>
+          <w:p>
+            <w:pPr>
+              <w:rPr>
+                <w:rFonts w:hint="eastAsia"/>
+              </w:rPr>
+            </w:pPr>
+            <w:r>
+              <w:rPr>
+                <w:rFonts w:hint="eastAsia"/>
+              </w:rPr>
+              <w:t>プログラム</w:t>
+            </w:r>
+          </w:p>
+        </w:tc>
+        <w:tc>
+          <w:tcPr>
+            <w:tcW w:w="3780" w:type="dxa"/>
+            <w:noWrap/>
+            <w:hideMark/>
+          </w:tcPr>
+          <w:p>
+            <w:pPr>
+              <w:rPr>
+                <w:rFonts w:hint="eastAsia"/>
+              </w:rPr>
+            </w:pPr>
+            <w:r>
+              <w:rPr>
+                <w:rFonts w:hint="eastAsia"/>
+              </w:rPr>
+              <w:t>テスト</w:t>
+            </w:r>
+          </w:p>
+        </w:tc>
+      </w:tr>
+      <w:tr>
+        <w:trPr>
+          <w:trHeight w:val="270"/>
+        </w:trPr>
+        <w:tc>
+          <w:tcPr>
+            <w:tcW w:w="4360" w:type="dxa"/>
+            <w:noWrap/>
+            <w:hideMark/>
+          </w:tcPr>
+          <w:p>
+            <w:pPr>
+              <w:rPr>
+                <w:rFonts w:hint="eastAsia"/>
+              </w:rPr>
+            </w:pPr>
+            <w:r>
+              <w:rPr>
+                <w:rFonts w:hint="eastAsia"/>
+              </w:rPr>
+              <w:t xml:space="preserve">3.3.3.1 </w:t>
+            </w:r>
+            <w:r>
+              <w:rPr>
+                <w:rFonts w:hint="eastAsia"/>
+              </w:rPr>
+              <w:t>テスト計画書</w:t>
+            </w:r>
+          </w:p>
+        </w:tc>
+        <w:tc>
+          <w:tcPr>
+            <w:tcW w:w="3340" w:type="dxa"/>
+            <w:noWrap/>
+            <w:hideMark/>
+          </w:tcPr>
+          <w:p>
+            <w:pPr>
+              <w:rPr>
+                <w:rFonts w:hint="eastAsia"/>
+              </w:rPr>
+            </w:pPr>
+            <w:r>
+              <w:rPr>
+                <w:rFonts w:hint="eastAsia"/>
+              </w:rPr>
+              <w:t>外部設計書</w:t>
+            </w:r>
+          </w:p>
+        </w:tc>
+        <w:tc>
+          <w:tcPr>
+            <w:tcW w:w="3780" w:type="dxa"/>
+            <w:noWrap/>
+            <w:hideMark/>
+          </w:tcPr>
+          <w:p>
+            <w:pPr>
+              <w:rPr>
+                <w:rFonts w:hint="eastAsia"/>
+              </w:rPr>
+            </w:pPr>
+            <w:r>
+              <w:rPr>
+                <w:rFonts w:hint="eastAsia"/>
+              </w:rPr>
+              <w:t>テスト計画書</w:t>
+            </w:r>
+          </w:p>
+        </w:tc>
+      </w:tr>
+      <w:tr>
+        <w:trPr>
+          <w:trHeight w:val="270"/>
+        </w:trPr>
+        <w:tc>
+          <w:tcPr>
+            <w:tcW w:w="4360" w:type="dxa"/>
+            <w:noWrap/>
+            <w:hideMark/>
+          </w:tcPr>
+          <w:p>
+            <w:pPr>
+              <w:rPr>
+                <w:rFonts w:hint="eastAsia"/>
+              </w:rPr>
+            </w:pPr>
+            <w:r>
+              <w:rPr>
+                <w:rFonts w:hint="eastAsia"/>
+              </w:rPr>
+              <w:t xml:space="preserve">3.3.4 </w:t>
+            </w:r>
+            <w:r>
+              <w:rPr>
+                <w:rFonts w:hint="eastAsia"/>
+              </w:rPr>
+              <w:t>納品</w:t>
+            </w:r>
+          </w:p>
+        </w:tc>
+        <w:tc>
+          <w:tcPr>
+            <w:tcW w:w="3340" w:type="dxa"/>
+            <w:noWrap/>
+            <w:hideMark/>
+          </w:tcPr>
+          <w:p>
+            <w:pPr>
+              <w:rPr>
+                <w:rFonts w:hint="eastAsia"/>
+              </w:rPr>
+            </w:pPr>
+            <w:r>
+              <w:rPr>
+                <w:rFonts w:hint="eastAsia"/>
+              </w:rPr>
+              <w:t>プログラム</w:t>
+            </w:r>
+          </w:p>
+        </w:tc>
+        <w:tc>
+          <w:tcPr>
+            <w:tcW w:w="3780" w:type="dxa"/>
+            <w:noWrap/>
+            <w:hideMark/>
+          </w:tcPr>
+          <w:p>
+            <w:pPr>
+              <w:rPr>
+                <w:rFonts w:hint="eastAsia"/>
+              </w:rPr>
+            </w:pPr>
+            <w:r>
+              <w:rPr>
+                <w:rFonts w:hint="eastAsia"/>
+              </w:rPr>
+              <w:t>納品</w:t>
+            </w:r>
+          </w:p>
+        </w:tc>
+      </w:tr>
+      <w:tr>
+        <w:trPr>
+          <w:trHeight w:val="270"/>
+        </w:trPr>
+        <w:tc>
+          <w:tcPr>
+            <w:tcW w:w="4360" w:type="dxa"/>
+            <w:noWrap/>
+            <w:hideMark/>
+          </w:tcPr>
+          <w:p>
+            <w:pPr>
+              <w:rPr>
+                <w:rFonts w:hint="eastAsia"/>
+              </w:rPr>
+            </w:pPr>
+            <w:r>
+              <w:rPr>
+                <w:rFonts w:hint="eastAsia"/>
+              </w:rPr>
+              <w:t xml:space="preserve">3.3.4.1 </w:t>
+            </w:r>
+            <w:r>
+              <w:rPr>
+                <w:rFonts w:hint="eastAsia"/>
+              </w:rPr>
+              <w:t>納品書</w:t>
+            </w:r>
+          </w:p>
+        </w:tc>
+        <w:tc>
+          <w:tcPr>
+            <w:tcW w:w="3340" w:type="dxa"/>
+            <w:noWrap/>
+            <w:hideMark/>
+          </w:tcPr>
+          <w:p>
+            <w:pPr>
+              <w:rPr>
+                <w:rFonts w:hint="eastAsia"/>
+              </w:rPr>
+            </w:pPr>
+            <w:r>
+              <w:rPr>
+                <w:rFonts w:hint="eastAsia"/>
+              </w:rPr>
+              <w:t>プログラム</w:t>
+            </w:r>
+          </w:p>
+        </w:tc>
+        <w:tc>
+          <w:tcPr>
+            <w:tcW w:w="3780" w:type="dxa"/>
+            <w:noWrap/>
+            <w:hideMark/>
+          </w:tcPr>
+          <w:p>
+            <w:pPr>
+              <w:rPr>
+                <w:rFonts w:hint="eastAsia"/>
+              </w:rPr>
+            </w:pPr>
+            <w:r>
+              <w:rPr>
+                <w:rFonts w:hint="eastAsia"/>
+              </w:rPr>
+              <w:t>納品書</w:t>
+            </w:r>
+          </w:p>
+        </w:tc>
+      </w:tr>
+      <w:tr>
+        <w:trPr>
+          <w:trHeight w:val="270"/>
+        </w:trPr>
+        <w:tc>
+          <w:tcPr>
+            <w:tcW w:w="4360" w:type="dxa"/>
+            <w:noWrap/>
+            <w:hideMark/>
+          </w:tcPr>
+          <w:p>
+            <w:pPr>
+              <w:rPr>
+                <w:rFonts w:hint="eastAsia"/>
+              </w:rPr>
+            </w:pPr>
+            <w:r>
+              <w:rPr>
+                <w:rFonts w:hint="eastAsia"/>
+              </w:rPr>
+              <w:t>3.3.4.2 </w:t>
+            </w:r>
+            <w:r>
+              <w:rPr>
+                <w:rFonts w:hint="eastAsia"/>
+              </w:rPr>
+              <w:t>マニュアル</w:t>
+            </w:r>
+          </w:p>
+        </w:tc>
+        <w:tc>
+          <w:tcPr>
+            <w:tcW w:w="3340" w:type="dxa"/>
+            <w:noWrap/>
+            <w:hideMark/>
+          </w:tcPr>
+          <w:p>
+            <w:pPr>
+              <w:rPr>
+                <w:rFonts w:hint="eastAsia"/>
+              </w:rPr>
+            </w:pPr>
+            <w:r>
+              <w:rPr>
+                <w:rFonts w:hint="eastAsia"/>
+              </w:rPr>
+              <w:t>プログラム</w:t>
+            </w:r>
+          </w:p>
+        </w:tc>
+        <w:tc>
+          <w:tcPr>
+            <w:tcW w:w="3780" w:type="dxa"/>
+            <w:noWrap/>
+            <w:hideMark/>
+          </w:tcPr>
+          <w:p>
+            <w:pPr>
+              <w:rPr>
+                <w:rFonts w:hint="eastAsia"/>
+              </w:rPr>
+            </w:pPr>
+            <w:r>
+              <w:rPr>
+                <w:rFonts w:hint="eastAsia"/>
+              </w:rPr>
+              <w:t>マニュアル</w:t>
+            </w:r>
+          </w:p>
+        </w:tc>
+      </w:tr>
+      <w:tr>
+        <w:trPr>
+          <w:trHeight w:val="270"/>
+        </w:trPr>
+        <w:tc>
+          <w:tcPr>
+            <w:tcW w:w="4360" w:type="dxa"/>
+            <w:noWrap/>
+            <w:hideMark/>
+          </w:tcPr>
+          <w:p>
+            <w:pPr>
+              <w:rPr>
+                <w:rFonts w:hint="eastAsia"/>
+              </w:rPr>
+            </w:pPr>
+            <w:r>
+              <w:rPr>
+                <w:rFonts w:hint="eastAsia"/>
+              </w:rPr>
+              <w:t>3.4 </w:t>
+            </w:r>
+            <w:r>
+              <w:rPr>
+                <w:rFonts w:hint="eastAsia"/>
+              </w:rPr>
+              <w:t>受け入れ</w:t>
+            </w:r>
+          </w:p>
+        </w:tc>
+        <w:tc>
+          <w:tcPr>
+            <w:tcW w:w="3340" w:type="dxa"/>
+            <w:noWrap/>
+            <w:hideMark/>
+          </w:tcPr>
+          <w:p>
+            <w:pPr>
+              <w:rPr>
+                <w:rFonts w:hint="eastAsia"/>
+              </w:rPr>
+            </w:pPr>
+            <w:r>
+              <w:rPr>
+                <w:rFonts w:hint="eastAsia"/>
+              </w:rPr>
+              <w:t>プログラム，納品書，マニュアル</w:t>
+            </w:r>
+          </w:p>
+        </w:tc>
+        <w:tc>
+          <w:tcPr>
+            <w:tcW w:w="3780" w:type="dxa"/>
+            <w:noWrap/>
+            <w:hideMark/>
+          </w:tcPr>
+          <w:p>
+            <w:pPr>
+              <w:rPr>
+                <w:rFonts w:hint="eastAsia"/>
+              </w:rPr>
+            </w:pPr>
+            <w:r>
+              <w:rPr>
+                <w:rFonts w:hint="eastAsia"/>
+              </w:rPr>
+              <w:t>プログラム，納品書，マニュアル</w:t>
+            </w:r>
+          </w:p>
+        </w:tc>
+      </w:tr>
+      <w:tr>
+        <w:trPr>
+          <w:trHeight w:val="270"/>
+        </w:trPr>
+        <w:tc>
+          <w:tcPr>
+            <w:tcW w:w="4360" w:type="dxa"/>
+            <w:noWrap/>
+            <w:hideMark/>
+          </w:tcPr>
+          <w:p>
+            <w:pPr>
+              <w:rPr>
+                <w:rFonts w:hint="eastAsia"/>
+              </w:rPr>
+            </w:pPr>
+            <w:r>
+              <w:rPr>
+                <w:rFonts w:hint="eastAsia"/>
+              </w:rPr>
+              <w:t xml:space="preserve">3.4.1 </w:t>
+            </w:r>
+            <w:r>
+              <w:rPr>
+                <w:rFonts w:hint="eastAsia"/>
+              </w:rPr>
+              <w:t>受け入れテスト</w:t>
+            </w:r>
+          </w:p>
+        </w:tc>
+        <w:tc>
+          <w:tcPr>
+            <w:tcW w:w="3340" w:type="dxa"/>
+            <w:noWrap/>
+            <w:hideMark/>
+          </w:tcPr>
+          <w:p>
+            <w:pPr>
+              <w:rPr>
+                <w:rFonts w:hint="eastAsia"/>
+              </w:rPr>
+            </w:pPr>
+            <w:r>
+              <w:rPr>
+                <w:rFonts w:hint="eastAsia"/>
+              </w:rPr>
+              <w:t>テスト計画書</w:t>
+            </w:r>
+          </w:p>
+        </w:tc>
+        <w:tc>
+          <w:tcPr>
+            <w:tcW w:w="3780" w:type="dxa"/>
+            <w:noWrap/>
+            <w:hideMark/>
+          </w:tcPr>
+          <w:p>
+            <w:pPr>
+              <w:rPr>
+                <w:rFonts w:hint="eastAsia"/>
+              </w:rPr>
+            </w:pPr>
+            <w:r>
+              <w:rPr>
+                <w:rFonts w:hint="eastAsia"/>
+              </w:rPr>
+              <w:t>テスト報告書</w:t>
+            </w:r>
+          </w:p>
+        </w:tc>
+      </w:tr>
+      <w:tr>
+        <w:trPr>
+          <w:trHeight w:val="270"/>
+        </w:trPr>
+        <w:tc>
+          <w:tcPr>
+            <w:tcW w:w="4360" w:type="dxa"/>
+            <w:noWrap/>
+            <w:hideMark/>
+          </w:tcPr>
+          <w:p>
+            <w:pPr>
+              <w:rPr>
+                <w:rFonts w:hint="eastAsia"/>
+              </w:rPr>
+            </w:pPr>
+            <w:r>
+              <w:rPr>
+                <w:rFonts w:hint="eastAsia"/>
+              </w:rPr>
+              <w:t xml:space="preserve">3.4.2 </w:t>
+            </w:r>
+            <w:r>
+              <w:rPr>
+                <w:rFonts w:hint="eastAsia"/>
+              </w:rPr>
+              <w:t>検収</w:t>
+            </w:r>
+          </w:p>
+        </w:tc>
+        <w:tc>
+          <w:tcPr>
+            <w:tcW w:w="3340" w:type="dxa"/>
+            <w:noWrap/>
+            <w:hideMark/>
+          </w:tcPr>
+          <w:p>
+            <w:pPr>
+              <w:rPr>
+                <w:rFonts w:hint="eastAsia"/>
+              </w:rPr>
+            </w:pPr>
+            <w:r>
+              <w:rPr>
+                <w:rFonts w:hint="eastAsia"/>
+              </w:rPr>
+              <w:t>プログラム，納品書，マニュアル</w:t>
+            </w:r>
+          </w:p>
+        </w:tc>
+        <w:tc>
+          <w:tcPr>
+            <w:tcW w:w="3780" w:type="dxa"/>
+            <w:noWrap/>
+            <w:hideMark/>
+          </w:tcPr>
+          <w:p>
+            <w:pPr>
+              <w:rPr>
+                <w:rFonts w:hint="eastAsia"/>
+              </w:rPr>
+            </w:pPr>
+            <w:r>
+              <w:rPr>
+                <w:rFonts w:hint="eastAsia"/>
+              </w:rPr>
+              <w:t>プログラム，納品書，マニュアル</w:t>
+            </w:r>
+          </w:p>
+        </w:tc>
+      </w:tr>
+      <w:tr>
+        <w:trPr>
+          <w:trHeight w:val="270"/>
+        </w:trPr>
+        <w:tc>
+          <w:tcPr>
+            <w:tcW w:w="4360" w:type="dxa"/>
+            <w:noWrap/>
+            <w:hideMark/>
+          </w:tcPr>
+          <w:p>
+            <w:pPr>
+              <w:rPr>
+                <w:rFonts w:hint="eastAsia"/>
+              </w:rPr>
+            </w:pPr>
+            <w:r>
+              <w:rPr>
+                <w:rFonts w:hint="eastAsia"/>
+              </w:rPr>
+              <w:t xml:space="preserve">4     </w:t>
+            </w:r>
+            <w:r>
+              <w:rPr>
+                <w:rFonts w:hint="eastAsia"/>
+              </w:rPr>
+              <w:t>プロジェクト監視・コントロール</w:t>
+            </w:r>
+          </w:p>
+        </w:tc>
+        <w:tc>
+          <w:tcPr>
+            <w:tcW w:w="3340" w:type="dxa"/>
+            <w:noWrap/>
+            <w:hideMark/>
+          </w:tcPr>
+          <w:p>
+            <w:pPr>
+              <w:rPr>
+                <w:rFonts w:hint="eastAsia"/>
+              </w:rPr>
+            </w:pPr>
+            <w:r>
+              <w:rPr>
+                <w:rFonts w:hint="eastAsia"/>
+              </w:rPr>
+              <w:t>プロジェクト計画</w:t>
+            </w:r>
+          </w:p>
+        </w:tc>
+        <w:tc>
+          <w:tcPr>
+            <w:tcW w:w="3780" w:type="dxa"/>
+            <w:noWrap/>
+            <w:hideMark/>
+          </w:tcPr>
+          <w:p>
+            <w:pPr>
+              <w:rPr>
+                <w:rFonts w:hint="eastAsia"/>
+              </w:rPr>
+            </w:pPr>
+            <w:r>
+              <w:rPr>
+                <w:rFonts w:hint="eastAsia"/>
+              </w:rPr>
+              <w:t>プロジェクト監視・コントロール</w:t>
+            </w:r>
+          </w:p>
+        </w:tc>
+      </w:tr>
+      <w:tr>
+        <w:trPr>
+          <w:trHeight w:val="270"/>
+        </w:trPr>
+        <w:tc>
+          <w:tcPr>
+            <w:tcW w:w="4360" w:type="dxa"/>
+            <w:noWrap/>
+            <w:hideMark/>
+          </w:tcPr>
+          <w:p>
+            <w:pPr>
+              <w:rPr>
+                <w:rFonts w:hint="eastAsia"/>
+              </w:rPr>
+            </w:pPr>
+            <w:r>
+              <w:rPr>
+                <w:rFonts w:hint="eastAsia"/>
+              </w:rPr>
+              <w:t>4.1    PJ</w:t>
+            </w:r>
+            <w:r>
+              <w:rPr>
+                <w:rFonts w:hint="eastAsia"/>
+              </w:rPr>
+              <w:t>管理</w:t>
+            </w:r>
+          </w:p>
+        </w:tc>
+        <w:tc>
+          <w:tcPr>
+            <w:tcW w:w="3340" w:type="dxa"/>
+            <w:noWrap/>
+            <w:hideMark/>
+          </w:tcPr>
+          <w:p>
+            <w:pPr>
+              <w:rPr>
+                <w:rFonts w:hint="eastAsia"/>
+              </w:rPr>
+            </w:pPr>
+            <w:r>
+              <w:rPr>
+                <w:rFonts w:hint="eastAsia"/>
+              </w:rPr>
+              <w:t>ミーティング</w:t>
+            </w:r>
+          </w:p>
+        </w:tc>
+        <w:tc>
+          <w:tcPr>
+            <w:tcW w:w="3780" w:type="dxa"/>
+            <w:noWrap/>
+            <w:hideMark/>
+          </w:tcPr>
+          <w:p>
+            <w:pPr>
+              <w:rPr>
+                <w:rFonts w:hint="eastAsia"/>
+              </w:rPr>
+            </w:pPr>
+            <w:r>
+              <w:rPr>
+                <w:rFonts w:hint="eastAsia"/>
+              </w:rPr>
+              <w:t>PJ</w:t>
+            </w:r>
+            <w:r>
+              <w:rPr>
+                <w:rFonts w:hint="eastAsia"/>
+              </w:rPr>
+              <w:t>管理</w:t>
+            </w:r>
+          </w:p>
+        </w:tc>
+      </w:tr>
+      <w:tr>
+        <w:trPr>
+          <w:trHeight w:val="270"/>
+        </w:trPr>
+        <w:tc>
+          <w:tcPr>
+            <w:tcW w:w="4360" w:type="dxa"/>
+            <w:noWrap/>
+            <w:hideMark/>
+          </w:tcPr>
+          <w:p>
+            <w:pPr>
+              <w:rPr>
+                <w:rFonts w:hint="eastAsia"/>
+              </w:rPr>
+            </w:pPr>
+            <w:r>
+              <w:rPr>
+                <w:rFonts w:hint="eastAsia"/>
+              </w:rPr>
+              <w:t xml:space="preserve">4.1.1 </w:t>
+            </w:r>
+            <w:r>
+              <w:rPr>
+                <w:rFonts w:hint="eastAsia"/>
+              </w:rPr>
+              <w:t>議事録</w:t>
+            </w:r>
+          </w:p>
+        </w:tc>
+        <w:tc>
+          <w:tcPr>
+            <w:tcW w:w="3340" w:type="dxa"/>
+            <w:noWrap/>
+            <w:hideMark/>
+          </w:tcPr>
+          <w:p>
+            <w:pPr>
+              <w:rPr>
+                <w:rFonts w:hint="eastAsia"/>
+              </w:rPr>
+            </w:pPr>
+            <w:r>
+              <w:rPr>
+                <w:rFonts w:hint="eastAsia"/>
+              </w:rPr>
+              <w:t>ミーティング</w:t>
+            </w:r>
+          </w:p>
+        </w:tc>
+        <w:tc>
+          <w:tcPr>
+            <w:tcW w:w="3780" w:type="dxa"/>
+            <w:noWrap/>
+            <w:hideMark/>
+          </w:tcPr>
+          <w:p>
+            <w:pPr>
+              <w:rPr>
+                <w:rFonts w:hint="eastAsia"/>
+              </w:rPr>
+            </w:pPr>
+            <w:r>
+              <w:rPr>
+                <w:rFonts w:hint="eastAsia"/>
+              </w:rPr>
+              <w:t>議事録</w:t>
+            </w:r>
+          </w:p>
+        </w:tc>
+      </w:tr>
+      <w:tr>
+        <w:trPr>
+          <w:trHeight w:val="270"/>
+        </w:trPr>
+        <w:tc>
+          <w:tcPr>
+            <w:tcW w:w="4360" w:type="dxa"/>
+            <w:noWrap/>
+            <w:hideMark/>
+          </w:tcPr>
+          <w:p>
+            <w:pPr>
+              <w:rPr>
+                <w:rFonts w:hint="eastAsia"/>
+              </w:rPr>
+            </w:pPr>
+            <w:r>
+              <w:rPr>
+                <w:rFonts w:hint="eastAsia"/>
+              </w:rPr>
+              <w:t xml:space="preserve">4.1.2 </w:t>
+            </w:r>
+            <w:r>
+              <w:rPr>
+                <w:rFonts w:hint="eastAsia"/>
+              </w:rPr>
+              <w:t>週報</w:t>
+            </w:r>
+          </w:p>
+        </w:tc>
+        <w:tc>
+          <w:tcPr>
+            <w:tcW w:w="3340" w:type="dxa"/>
+            <w:noWrap/>
+            <w:hideMark/>
+          </w:tcPr>
+          <w:p>
+            <w:pPr>
+              <w:rPr>
+                <w:rFonts w:hint="eastAsia"/>
+              </w:rPr>
+            </w:pPr>
+            <w:r>
+              <w:rPr>
+                <w:rFonts w:hint="eastAsia"/>
+              </w:rPr>
+              <w:t>EVM</w:t>
+            </w:r>
+          </w:p>
+        </w:tc>
+        <w:tc>
+          <w:tcPr>
+            <w:tcW w:w="3780" w:type="dxa"/>
+            <w:noWrap/>
+            <w:hideMark/>
+          </w:tcPr>
+          <w:p>
+            <w:pPr>
+              <w:rPr>
+                <w:rFonts w:hint="eastAsia"/>
+              </w:rPr>
+            </w:pPr>
+            <w:r>
+              <w:rPr>
+                <w:rFonts w:hint="eastAsia"/>
+              </w:rPr>
+              <w:t>週報</w:t>
+            </w:r>
+          </w:p>
+        </w:tc>
+      </w:tr>
+      <w:tr>
+        <w:trPr>
+          <w:trHeight w:val="270"/>
+        </w:trPr>
+        <w:tc>
+          <w:tcPr>
+            <w:tcW w:w="4360" w:type="dxa"/>
+            <w:noWrap/>
+            <w:hideMark/>
+          </w:tcPr>
+          <w:p>
+            <w:pPr>
+              <w:rPr>
+                <w:rFonts w:hint="eastAsia"/>
+              </w:rPr>
+            </w:pPr>
+            <w:r>
+              <w:rPr>
+                <w:rFonts w:hint="eastAsia"/>
+              </w:rPr>
+              <w:t xml:space="preserve">4.1.3 </w:t>
+            </w:r>
+            <w:r>
+              <w:rPr>
+                <w:rFonts w:hint="eastAsia"/>
+              </w:rPr>
+              <w:t>ガントチャート作成</w:t>
+            </w:r>
+          </w:p>
+        </w:tc>
+        <w:tc>
+          <w:tcPr>
+            <w:tcW w:w="3340" w:type="dxa"/>
+            <w:noWrap/>
+            <w:hideMark/>
+          </w:tcPr>
+          <w:p>
+            <w:pPr>
+              <w:rPr>
+                <w:rFonts w:hint="eastAsia"/>
+              </w:rPr>
+            </w:pPr>
+            <w:r>
+              <w:rPr>
+                <w:rFonts w:hint="eastAsia"/>
+              </w:rPr>
+              <w:t>スケジュール見積もり</w:t>
+            </w:r>
+          </w:p>
+        </w:tc>
+        <w:tc>
+          <w:tcPr>
+            <w:tcW w:w="3780" w:type="dxa"/>
+            <w:noWrap/>
+            <w:hideMark/>
+          </w:tcPr>
+          <w:p>
+            <w:pPr>
+              <w:rPr>
+                <w:rFonts w:hint="eastAsia"/>
+              </w:rPr>
+            </w:pPr>
+            <w:r>
+              <w:rPr>
+                <w:rFonts w:hint="eastAsia"/>
+              </w:rPr>
+              <w:t>ガントチャート</w:t>
+            </w:r>
+          </w:p>
+        </w:tc>
+      </w:tr>
+      <w:tr>
+        <w:trPr>
+          <w:trHeight w:val="270"/>
+        </w:trPr>
+        <w:tc>
+          <w:tcPr>
+            <w:tcW w:w="4360" w:type="dxa"/>
+            <w:noWrap/>
+            <w:hideMark/>
+          </w:tcPr>
+          <w:p>
+            <w:pPr>
+              <w:rPr>
+                <w:rFonts w:hint="eastAsia"/>
+              </w:rPr>
+            </w:pPr>
+            <w:r>
+              <w:rPr>
+                <w:rFonts w:hint="eastAsia"/>
+              </w:rPr>
+              <w:t>4.1.4 EVM</w:t>
+            </w:r>
+            <w:r>
+              <w:rPr>
+                <w:rFonts w:hint="eastAsia"/>
+              </w:rPr>
+              <w:t>作成</w:t>
+            </w:r>
+          </w:p>
+        </w:tc>
+        <w:tc>
+          <w:tcPr>
+            <w:tcW w:w="3340" w:type="dxa"/>
+            <w:noWrap/>
+            <w:hideMark/>
+          </w:tcPr>
+          <w:p>
+            <w:pPr>
+              <w:rPr>
+                <w:rFonts w:hint="eastAsia"/>
+              </w:rPr>
+            </w:pPr>
+            <w:r>
+              <w:rPr>
+                <w:rFonts w:hint="eastAsia"/>
+              </w:rPr>
+              <w:t>ガントチャート</w:t>
+            </w:r>
+          </w:p>
+        </w:tc>
+        <w:tc>
+          <w:tcPr>
+            <w:tcW w:w="3780" w:type="dxa"/>
+            <w:noWrap/>
+            <w:hideMark/>
+          </w:tcPr>
+          <w:p>
+            <w:pPr>
+              <w:rPr>
+                <w:rFonts w:hint="eastAsia"/>
+              </w:rPr>
+            </w:pPr>
+            <w:r>
+              <w:rPr>
+                <w:rFonts w:hint="eastAsia"/>
+              </w:rPr>
+              <w:t>EVM</w:t>
+            </w:r>
+          </w:p>
+        </w:tc>
+      </w:tr>
+      <w:tr>
+        <w:trPr>
+          <w:trHeight w:val="270"/>
+        </w:trPr>
+        <w:tc>
+          <w:tcPr>
+            <w:tcW w:w="4360" w:type="dxa"/>
+            <w:noWrap/>
+            <w:hideMark/>
+          </w:tcPr>
+          <w:p>
+            <w:pPr>
+              <w:rPr>
+                <w:rFonts w:hint="eastAsia"/>
+              </w:rPr>
+            </w:pPr>
+            <w:r>
+              <w:rPr>
+                <w:rFonts w:hint="eastAsia"/>
+              </w:rPr>
+              <w:t xml:space="preserve">5     </w:t>
+            </w:r>
+            <w:r>
+              <w:rPr>
+                <w:rFonts w:hint="eastAsia"/>
+              </w:rPr>
+              <w:t>プロジェクト終結</w:t>
+            </w:r>
+          </w:p>
+        </w:tc>
+        <w:tc>
+          <w:tcPr>
+            <w:tcW w:w="3340" w:type="dxa"/>
+            <w:noWrap/>
+            <w:hideMark/>
+          </w:tcPr>
+          <w:p>
+            <w:pPr>
+              <w:rPr>
+                <w:rFonts w:hint="eastAsia"/>
+              </w:rPr>
+            </w:pPr>
+            <w:r>
+              <w:rPr>
+                <w:rFonts w:hint="eastAsia"/>
+              </w:rPr>
+              <w:t>検収</w:t>
+            </w:r>
+          </w:p>
+        </w:tc>
+        <w:tc>
+          <w:tcPr>
+            <w:tcW w:w="3780" w:type="dxa"/>
+            <w:noWrap/>
+            <w:hideMark/>
+          </w:tcPr>
+          <w:p>
+            <w:pPr>
+              <w:rPr>
+                <w:rFonts w:hint="eastAsia"/>
+              </w:rPr>
+            </w:pPr>
+            <w:r>
+              <w:rPr>
+                <w:rFonts w:hint="eastAsia"/>
+              </w:rPr>
+              <w:t>プロジェクト終結</w:t>
+            </w:r>
+          </w:p>
+        </w:tc>
+      </w:tr>
+      <w:tr>
+        <w:trPr>
+          <w:trHeight w:val="270"/>
+        </w:trPr>
+        <w:tc>
+          <w:tcPr>
+            <w:tcW w:w="4360" w:type="dxa"/>
+            <w:noWrap/>
+            <w:hideMark/>
+          </w:tcPr>
+          <w:p>
+            <w:pPr>
+              <w:rPr>
+                <w:rFonts w:hint="eastAsia"/>
+              </w:rPr>
+            </w:pPr>
+            <w:r>
+              <w:rPr>
+                <w:rFonts w:hint="eastAsia"/>
+              </w:rPr>
+              <w:lastRenderedPageBreak/>
+              <w:t xml:space="preserve">5.1    </w:t>
+            </w:r>
+            <w:r>
+              <w:rPr>
+                <w:rFonts w:hint="eastAsia"/>
+              </w:rPr>
+              <w:t>マネジメントレポート</w:t>
+            </w:r>
+          </w:p>
+        </w:tc>
+        <w:tc>
+          <w:tcPr>
+            <w:tcW w:w="3340" w:type="dxa"/>
+            <w:noWrap/>
+            <w:hideMark/>
+          </w:tcPr>
+          <w:p>
+            <w:pPr>
+              <w:rPr>
+                <w:rFonts w:hint="eastAsia"/>
+              </w:rPr>
+            </w:pPr>
+            <w:r>
+              <w:rPr>
+                <w:rFonts w:hint="eastAsia"/>
+              </w:rPr>
+              <w:t>週報，議事録</w:t>
+            </w:r>
+          </w:p>
+        </w:tc>
+        <w:tc>
+          <w:tcPr>
+            <w:tcW w:w="3780" w:type="dxa"/>
+            <w:noWrap/>
+            <w:hideMark/>
+          </w:tcPr>
+          <w:p>
+            <w:pPr>
+              <w:rPr>
+                <w:rFonts w:hint="eastAsia"/>
+              </w:rPr>
+            </w:pPr>
+            <w:r>
+              <w:rPr>
+                <w:rFonts w:hint="eastAsia"/>
+              </w:rPr>
+              <w:t>マネジメントレポート</w:t>
+            </w:r>
+          </w:p>
+        </w:tc>
+      </w:tr>
+      <w:tr>
+        <w:trPr>
+          <w:trHeight w:val="270"/>
+        </w:trPr>
+        <w:tc>
+          <w:tcPr>
+            <w:tcW w:w="4360" w:type="dxa"/>
+            <w:noWrap/>
+            <w:hideMark/>
+          </w:tcPr>
+          <w:p>
+            <w:pPr>
+              <w:rPr>
+                <w:rFonts w:hint="eastAsia"/>
+              </w:rPr>
+            </w:pPr>
+            <w:r>
+              <w:rPr>
+                <w:rFonts w:hint="eastAsia"/>
+              </w:rPr>
+              <w:t>5.2    PD</w:t>
+            </w:r>
+            <w:r>
+              <w:rPr>
+                <w:rFonts w:hint="eastAsia"/>
+              </w:rPr>
+              <w:t>発表</w:t>
+            </w:r>
+          </w:p>
+        </w:tc>
+        <w:tc>
+          <w:tcPr>
+            <w:tcW w:w="3340" w:type="dxa"/>
+            <w:noWrap/>
+            <w:hideMark/>
+          </w:tcPr>
+          <w:p>
+            <w:pPr>
+              <w:rPr>
+                <w:rFonts w:hint="eastAsia"/>
+              </w:rPr>
+            </w:pPr>
+            <w:r>
+              <w:rPr>
+                <w:rFonts w:hint="eastAsia"/>
+              </w:rPr>
+              <w:t>今までの成果物</w:t>
+            </w:r>
+          </w:p>
+        </w:tc>
+        <w:tc>
+          <w:tcPr>
+            <w:tcW w:w="3780" w:type="dxa"/>
+            <w:noWrap/>
+            <w:hideMark/>
+          </w:tcPr>
+          <w:p>
+            <w:pPr>
+              <w:rPr>
+                <w:rFonts w:hint="eastAsia"/>
+              </w:rPr>
+            </w:pPr>
+            <w:r>
+              <w:rPr>
+                <w:rFonts w:hint="eastAsia"/>
+              </w:rPr>
+              <w:t>PD</w:t>
+            </w:r>
+            <w:r>
+              <w:rPr>
+                <w:rFonts w:hint="eastAsia"/>
+              </w:rPr>
+              <w:t>発表</w:t>
+            </w:r>
+          </w:p>
+        </w:tc>
+      </w:tr>
+      <w:tr>
+        <w:trPr>
+          <w:trHeight w:val="270"/>
+        </w:trPr>
+        <w:tc>
+          <w:tcPr>
+            <w:tcW w:w="4360" w:type="dxa"/>
+            <w:noWrap/>
+            <w:hideMark/>
+          </w:tcPr>
+          <w:p>
+            <w:pPr>
+              <w:rPr>
+                <w:rFonts w:hint="eastAsia"/>
+              </w:rPr>
+            </w:pPr>
+            <w:r>
+              <w:rPr>
+                <w:rFonts w:hint="eastAsia"/>
+              </w:rPr>
+              <w:t>5.2.1 PD</w:t>
+            </w:r>
+            <w:r>
+              <w:rPr>
+                <w:rFonts w:hint="eastAsia"/>
+              </w:rPr>
+              <w:t>発表スライド</w:t>
+            </w:r>
+          </w:p>
+        </w:tc>
+        <w:tc>
+          <w:tcPr>
+            <w:tcW w:w="3340" w:type="dxa"/>
+            <w:noWrap/>
+            <w:hideMark/>
+          </w:tcPr>
+          <w:p>
+            <w:pPr>
+              <w:rPr>
+                <w:rFonts w:hint="eastAsia"/>
+              </w:rPr>
+            </w:pPr>
+            <w:r>
+              <w:rPr>
+                <w:rFonts w:hint="eastAsia"/>
+              </w:rPr>
+              <w:t>今までの成果物</w:t>
+            </w:r>
+          </w:p>
+        </w:tc>
+        <w:tc>
+          <w:tcPr>
+            <w:tcW w:w="3780" w:type="dxa"/>
+            <w:noWrap/>
+            <w:hideMark/>
+          </w:tcPr>
+          <w:p>
+            <w:pPr>
+              <w:rPr>
+                <w:rFonts w:hint="eastAsia"/>
+              </w:rPr>
+            </w:pPr>
+            <w:r>
+              <w:rPr>
+                <w:rFonts w:hint="eastAsia"/>
+              </w:rPr>
+              <w:t>PD</w:t>
+            </w:r>
+            <w:r>
+              <w:rPr>
+                <w:rFonts w:hint="eastAsia"/>
+              </w:rPr>
+              <w:t>発表スライド</w:t>
+            </w:r>
+          </w:p>
+        </w:tc>
+      </w:tr>
+      <w:tr>
+        <w:trPr>
+          <w:trHeight w:val="270"/>
+        </w:trPr>
+        <w:tc>
+          <w:tcPr>
+            <w:tcW w:w="4360" w:type="dxa"/>
+            <w:noWrap/>
+            <w:hideMark/>
+          </w:tcPr>
+          <w:p>
+            <w:pPr>
+              <w:rPr>
+                <w:rFonts w:hint="eastAsia"/>
+              </w:rPr>
+            </w:pPr>
+            <w:r>
+              <w:rPr>
+                <w:rFonts w:hint="eastAsia"/>
+              </w:rPr>
+              <w:t>5.3    PM</w:t>
+            </w:r>
+            <w:r>
+              <w:rPr>
+                <w:rFonts w:hint="eastAsia"/>
+              </w:rPr>
+              <w:t>発表</w:t>
+            </w:r>
+          </w:p>
+        </w:tc>
+        <w:tc>
+          <w:tcPr>
+            <w:tcW w:w="3340" w:type="dxa"/>
+            <w:noWrap/>
+            <w:hideMark/>
+          </w:tcPr>
+          <w:p>
+            <w:pPr>
+              <w:rPr>
+                <w:rFonts w:hint="eastAsia"/>
+              </w:rPr>
+            </w:pPr>
+            <w:r>
+              <w:rPr>
+                <w:rFonts w:hint="eastAsia"/>
+              </w:rPr>
+              <w:t>今までの成果物</w:t>
+            </w:r>
+          </w:p>
+        </w:tc>
+        <w:tc>
+          <w:tcPr>
+            <w:tcW w:w="3780" w:type="dxa"/>
+            <w:noWrap/>
+            <w:hideMark/>
+          </w:tcPr>
+          <w:p>
+            <w:pPr>
+              <w:rPr>
+                <w:rFonts w:hint="eastAsia"/>
+              </w:rPr>
+            </w:pPr>
+            <w:r>
+              <w:rPr>
+                <w:rFonts w:hint="eastAsia"/>
+              </w:rPr>
+              <w:t>PM</w:t>
+            </w:r>
+            <w:r>
+              <w:rPr>
+                <w:rFonts w:hint="eastAsia"/>
+              </w:rPr>
+              <w:t>発表</w:t>
+            </w:r>
+          </w:p>
+        </w:tc>
+      </w:tr>
+      <w:tr>
+        <w:trPr>
+          <w:trHeight w:val="270"/>
+        </w:trPr>
+        <w:tc>
+          <w:tcPr>
+            <w:tcW w:w="4360" w:type="dxa"/>
+            <w:noWrap/>
+            <w:hideMark/>
+          </w:tcPr>
+          <w:p>
+            <w:pPr>
+              <w:rPr>
+                <w:rFonts w:hint="eastAsia"/>
+              </w:rPr>
+            </w:pPr>
+            <w:r>
+              <w:rPr>
+                <w:rFonts w:hint="eastAsia"/>
+              </w:rPr>
+              <w:t>5.3.1 PM</w:t>
+            </w:r>
+            <w:r>
+              <w:rPr>
+                <w:rFonts w:hint="eastAsia"/>
+              </w:rPr>
+              <w:t>発表スライド</w:t>
+            </w:r>
+          </w:p>
+        </w:tc>
+        <w:tc>
+          <w:tcPr>
+            <w:tcW w:w="3340" w:type="dxa"/>
+            <w:noWrap/>
+            <w:hideMark/>
+          </w:tcPr>
+          <w:p>
+            <w:pPr>
+              <w:rPr>
+                <w:rFonts w:hint="eastAsia"/>
+              </w:rPr>
+            </w:pPr>
+            <w:r>
+              <w:rPr>
+                <w:rFonts w:hint="eastAsia"/>
+              </w:rPr>
+              <w:t>今までの成果物</w:t>
+            </w:r>
+          </w:p>
+        </w:tc>
+        <w:tc>
+          <w:tcPr>
+            <w:tcW w:w="3780" w:type="dxa"/>
+            <w:noWrap/>
+            <w:hideMark/>
+          </w:tcPr>
+          <w:p>
+            <w:pPr>
+              <w:rPr>
+                <w:rFonts w:hint="eastAsia"/>
+              </w:rPr>
+            </w:pPr>
+            <w:r>
+              <w:rPr>
+                <w:rFonts w:hint="eastAsia"/>
+              </w:rPr>
+              <w:t>PM</w:t>
+            </w:r>
+            <w:r>
+              <w:rPr>
+                <w:rFonts w:hint="eastAsia"/>
+              </w:rPr>
+              <w:t>発表スライド</w:t>
+            </w:r>
+          </w:p>
+        </w:tc>
+      </w:tr>
+    </w:tbl>
+    <w:p>
+      <w:pPr>
+        <w:pStyle w:val="ad"/>
+        <w:jc w:val="center"/>
+      </w:pPr>
+      <w:bookmarkStart w:id="36" w:name="_Toc389219394"/>
+      <w:r>
+        <w:rPr>
+          <w:rFonts w:hint="eastAsia"/>
+        </w:rPr>
+        <w:t>表</w:t>
+      </w:r>
+      <w:r>
+        <w:rPr>
+          <w:rFonts w:hint="eastAsia"/>
+        </w:rPr>
+        <w:t xml:space="preserve"> </w:t>
+      </w:r>
+      <w:r>
+        <w:fldChar w:fldCharType="begin"/>
+      </w:r>
+      <w:r>
+        <w:instrText xml:space="preserve"> </w:instrText>
+      </w:r>
+      <w:r>
+        <w:rPr>
+          <w:rFonts w:hint="eastAsia"/>
+        </w:rPr>
+        <w:instrText xml:space="preserve">SEQ </w:instrText>
+      </w:r>
+      <w:r>
+        <w:rPr>
+          <w:rFonts w:hint="eastAsia"/>
+        </w:rPr>
+        <w:instrText>表</w:instrText>
+      </w:r>
+      <w:r>
+        <w:rPr>
+          <w:rFonts w:hint="eastAsia"/>
+        </w:rPr>
+        <w:instrText xml:space="preserve"> \* ARABIC</w:instrText>
+      </w:r>
+      <w:r>
+        <w:instrText xml:space="preserve"> </w:instrText>
+      </w:r>
+      <w:r>
+        <w:fldChar w:fldCharType="separate"/>
+      </w:r>
+      <w:r>
+        <w:rPr>
+          <w:noProof/>
+        </w:rPr>
+        <w:t>5</w:t>
+      </w:r>
+      <w:r>
+        <w:fldChar w:fldCharType="end"/>
+      </w:r>
+      <w:r>
+        <w:rPr>
+          <w:rFonts w:hint="eastAsia"/>
+        </w:rPr>
+        <w:t>WBS</w:t>
+      </w:r>
+      <w:r>
+        <w:rPr>
+          <w:rFonts w:hint="eastAsia"/>
+        </w:rPr>
+        <w:t>辞書</w:t>
+      </w:r>
+      <w:bookmarkStart w:id="37" w:name="_GoBack"/>
+      <w:bookmarkEnd w:id="36"/>
+      <w:bookmarkEnd w:id="37"/>
+    </w:p>
     <w:p>
       <w:pPr>
         <w:pStyle w:val="a3"/>
         <w:ind w:leftChars="0" w:left="0"/>
       </w:pPr>
-      <w:r>
-        <w:rPr>
-          <w:rFonts w:hint="eastAsia"/>
+    </w:p>
+    <w:p>
+      <w:pPr>
+        <w:pStyle w:val="2"/>
+        <w:numPr>
+          <w:ilvl w:val="1"/>
+          <w:numId w:val="17"/>
+        </w:numPr>
+        <w:ind w:left="426"/>
+      </w:pPr>
+      <w:bookmarkStart w:id="38" w:name="_Toc357763930"/>
+      <w:bookmarkStart w:id="39" w:name="_Toc389219368"/>
+      <w:r>
+        <w:rPr>
+          <w:rFonts w:hint="eastAsia"/>
+        </w:rPr>
+        <w:t>スケジュール・ベースライン</w:t>
+      </w:r>
+      <w:bookmarkEnd w:id="38"/>
+      <w:bookmarkEnd w:id="39"/>
+    </w:p>
+    <w:p>
+      <w:r>
+        <w:rPr>
+          <w:rFonts w:hint="eastAsia"/>
+        </w:rPr>
+        <w:t>ガントチャート</w:t>
+      </w:r>
+      <w:r>
+        <w:rPr>
+          <w:rFonts w:hint="eastAsia"/>
+        </w:rPr>
+        <w:t>(</w:t>
+      </w:r>
+      <w:r>
+        <w:rPr>
+          <w:rFonts w:hint="eastAsia"/>
+        </w:rPr>
+        <w:t>別紙記載</w:t>
+      </w:r>
+      <w:r>
+        <w:rPr>
+          <w:rFonts w:hint="eastAsia"/>
+        </w:rPr>
+        <w:t>)</w:t>
+      </w:r>
+    </w:p>
+    <w:p/>
+    <w:p>
+      <w:pPr>
+        <w:pStyle w:val="2"/>
+        <w:numPr>
+          <w:ilvl w:val="1"/>
+          <w:numId w:val="17"/>
+        </w:numPr>
+        <w:ind w:left="426"/>
+      </w:pPr>
+      <w:bookmarkStart w:id="40" w:name="_Toc357763931"/>
+      <w:bookmarkStart w:id="41" w:name="_Toc389219369"/>
+      <w:r>
+        <w:rPr>
+          <w:rFonts w:hint="eastAsia"/>
+        </w:rPr>
+        <w:t>コスト・パフォーマンス・ベースライン</w:t>
+      </w:r>
+      <w:bookmarkEnd w:id="40"/>
+      <w:bookmarkEnd w:id="41"/>
+    </w:p>
+    <w:p>
+      <w:r>
+        <w:rPr>
+          <w:rFonts w:hint="eastAsia"/>
+        </w:rPr>
+        <w:t>パフォーマンス測定ベー</w:t>
+      </w:r>
+      <w:r>
+        <w:rPr>
+          <w:rFonts w:hint="eastAsia"/>
+        </w:rPr>
+        <w:t>スライン測定</w:t>
+      </w:r>
+    </w:p>
+    <w:p>
+      <w:pPr>
+        <w:rPr>
+          <w:rFonts w:hint="eastAsia"/>
+        </w:rPr>
+      </w:pPr>
+      <w:r>
+        <w:rPr>
           <w:noProof/>
         </w:rPr>
-        <w:lastRenderedPageBreak/>
         <w:drawing>
-          <wp:inline distT="0" distB="0" distL="0" distR="0" wp14:anchorId="792FF7AE" wp14:editId="403DD203">
-            <wp:extent cx="4841005" cy="7753350"/>
-            <wp:effectExtent l="0" t="0" r="0" b="0"/>
-            <wp:docPr id="4" name="図 4"/>
+          <wp:inline distT="0" distB="0" distL="0" distR="0" wp14:anchorId="5C9D286A" wp14:editId="51361B49">
+            <wp:extent cx="5098694" cy="3423513"/>
+            <wp:effectExtent l="0" t="0" r="6985" b="5715"/>
+            <wp:docPr id="86" name="グラフ 86"/>
+            <wp:cNvGraphicFramePr/>
+            <a:graphic xmlns:a="http://schemas.openxmlformats.org/drawingml/2006/main">
+              <a:graphicData uri="http://schemas.openxmlformats.org/drawingml/2006/chart">
+                <c:chart xmlns:c="http://schemas.openxmlformats.org/drawingml/2006/chart" xmlns:r="http://schemas.openxmlformats.org/officeDocument/2006/relationships" r:id="rId13"/>
+              </a:graphicData>
+            </a:graphic>
+          </wp:inline>
+        </w:drawing>
+      </w:r>
+    </w:p>
+    <w:p>
+      <w:r>
+        <w:drawing>
+          <wp:inline distT="0" distB="0" distL="0" distR="0">
+            <wp:extent cx="5113324" cy="240109"/>
+            <wp:effectExtent l="0" t="0" r="0" b="7620"/>
+            <wp:docPr id="88" name="図 88"/>
             <wp:cNvGraphicFramePr>
               <a:graphicFrameLocks xmlns:a="http://schemas.openxmlformats.org/drawingml/2006/main" noChangeAspect="1"/>
             </wp:cNvGraphicFramePr>
@@ -11549,7 +16108,7 @@
               <a:graphicData uri="http://schemas.openxmlformats.org/drawingml/2006/picture">
                 <pic:pic xmlns:pic="http://schemas.openxmlformats.org/drawingml/2006/picture">
                   <pic:nvPicPr>
-                    <pic:cNvPr id="0" name="Picture 1"/>
+                    <pic:cNvPr id="0" name="Picture 2"/>
                     <pic:cNvPicPr>
                       <a:picLocks noChangeAspect="1" noChangeArrowheads="1"/>
                     </pic:cNvPicPr>
@@ -11570,7 +16129,7 @@
                   <pic:spPr bwMode="auto">
                     <a:xfrm>
                       <a:off x="0" y="0"/>
-                      <a:ext cx="4846084" cy="7761485"/>
+                      <a:ext cx="5186095" cy="243526"/>
                     </a:xfrm>
                     <a:prstGeom prst="rect">
                       <a:avLst/>
@@ -11592,236 +16151,6 @@
         <w:pStyle w:val="ad"/>
         <w:jc w:val="center"/>
       </w:pPr>
-      <w:bookmarkStart w:id="37" w:name="_Toc389219394"/>
-      <w:r>
-        <w:rPr>
-          <w:rFonts w:hint="eastAsia"/>
-        </w:rPr>
-        <w:t>表</w:t>
-      </w:r>
-      <w:r>
-        <w:rPr>
-          <w:rFonts w:hint="eastAsia"/>
-        </w:rPr>
-        <w:t xml:space="preserve"> </w:t>
-      </w:r>
-      <w:r>
-        <w:fldChar w:fldCharType="begin"/>
-      </w:r>
-      <w:r>
-        <w:instrText xml:space="preserve"> </w:instrText>
-      </w:r>
-      <w:r>
-        <w:rPr>
-          <w:rFonts w:hint="eastAsia"/>
-        </w:rPr>
-        <w:instrText xml:space="preserve">SEQ </w:instrText>
-      </w:r>
-      <w:r>
-        <w:rPr>
-          <w:rFonts w:hint="eastAsia"/>
-        </w:rPr>
-        <w:instrText>表</w:instrText>
-      </w:r>
-      <w:r>
-        <w:rPr>
-          <w:rFonts w:hint="eastAsia"/>
-        </w:rPr>
-        <w:instrText xml:space="preserve"> \* ARABIC</w:instrText>
-      </w:r>
-      <w:r>
-        <w:instrText xml:space="preserve"> </w:instrText>
-      </w:r>
-      <w:r>
-        <w:fldChar w:fldCharType="separate"/>
-      </w:r>
-      <w:r>
-        <w:rPr>
-          <w:noProof/>
-        </w:rPr>
-        <w:t>5</w:t>
-      </w:r>
-      <w:r>
-        <w:fldChar w:fldCharType="end"/>
-      </w:r>
-      <w:r>
-        <w:rPr>
-          <w:rFonts w:hint="eastAsia"/>
-        </w:rPr>
-        <w:t>WBS</w:t>
-      </w:r>
-      <w:r>
-        <w:rPr>
-          <w:rFonts w:hint="eastAsia"/>
-        </w:rPr>
-        <w:t>辞書</w:t>
-      </w:r>
-      <w:bookmarkEnd w:id="37"/>
-    </w:p>
-    <w:p>
-      <w:pPr>
-        <w:pStyle w:val="a3"/>
-        <w:ind w:leftChars="0" w:left="0"/>
-      </w:pPr>
-    </w:p>
-    <w:p>
-      <w:pPr>
-        <w:pStyle w:val="2"/>
-        <w:numPr>
-          <w:ilvl w:val="1"/>
-          <w:numId w:val="17"/>
-        </w:numPr>
-        <w:ind w:left="426"/>
-      </w:pPr>
-      <w:bookmarkStart w:id="38" w:name="_Toc357763930"/>
-      <w:bookmarkStart w:id="39" w:name="_Toc389219368"/>
-      <w:r>
-        <w:rPr>
-          <w:rFonts w:hint="eastAsia"/>
-        </w:rPr>
-        <w:lastRenderedPageBreak/>
-        <w:t>スケジュール・ベースライン</w:t>
-      </w:r>
-      <w:bookmarkEnd w:id="38"/>
-      <w:bookmarkEnd w:id="39"/>
-    </w:p>
-    <w:p>
-      <w:r>
-        <w:rPr>
-          <w:rFonts w:hint="eastAsia"/>
-        </w:rPr>
-        <w:t>ガントチャート</w:t>
-      </w:r>
-      <w:r>
-        <w:rPr>
-          <w:rFonts w:hint="eastAsia"/>
-        </w:rPr>
-        <w:t>(</w:t>
-      </w:r>
-      <w:r>
-        <w:rPr>
-          <w:rFonts w:hint="eastAsia"/>
-        </w:rPr>
-        <w:t>別紙記載</w:t>
-      </w:r>
-      <w:r>
-        <w:rPr>
-          <w:rFonts w:hint="eastAsia"/>
-        </w:rPr>
-        <w:t>)</w:t>
-      </w:r>
-    </w:p>
-    <w:p/>
-    <w:p>
-      <w:pPr>
-        <w:pStyle w:val="2"/>
-        <w:numPr>
-          <w:ilvl w:val="1"/>
-          <w:numId w:val="17"/>
-        </w:numPr>
-        <w:ind w:left="426"/>
-      </w:pPr>
-      <w:bookmarkStart w:id="40" w:name="_Toc357763931"/>
-      <w:bookmarkStart w:id="41" w:name="_Toc389219369"/>
-      <w:r>
-        <w:rPr>
-          <w:rFonts w:hint="eastAsia"/>
-        </w:rPr>
-        <w:t>コスト・パフォーマンス・ベースライン</w:t>
-      </w:r>
-      <w:bookmarkEnd w:id="40"/>
-      <w:bookmarkEnd w:id="41"/>
-    </w:p>
-    <w:p>
-      <w:r>
-        <w:rPr>
-          <w:rFonts w:hint="eastAsia"/>
-        </w:rPr>
-        <w:t>パフォーマンス測定ベースライン測定</w:t>
-      </w:r>
-    </w:p>
-    <w:p>
-      <w:r>
-        <w:rPr>
-          <w:noProof/>
-        </w:rPr>
-        <w:drawing>
-          <wp:inline distT="0" distB="0" distL="0" distR="0" wp14:anchorId="1EAE840D" wp14:editId="280C9ABA">
-            <wp:extent cx="5337544" cy="2913321"/>
-            <wp:effectExtent l="0" t="0" r="15875" b="1905"/>
-            <wp:docPr id="6" name="グラフ 6"/>
-            <wp:cNvGraphicFramePr/>
-            <a:graphic xmlns:a="http://schemas.openxmlformats.org/drawingml/2006/main">
-              <a:graphicData uri="http://schemas.openxmlformats.org/drawingml/2006/chart">
-                <c:chart xmlns:c="http://schemas.openxmlformats.org/drawingml/2006/chart" xmlns:r="http://schemas.openxmlformats.org/officeDocument/2006/relationships" r:id="rId15"/>
-              </a:graphicData>
-            </a:graphic>
-          </wp:inline>
-        </w:drawing>
-      </w:r>
-    </w:p>
-    <w:p>
-      <w:r>
-        <w:rPr>
-          <w:rFonts w:hint="eastAsia"/>
-          <w:noProof/>
-        </w:rPr>
-        <w:drawing>
-          <wp:inline distT="0" distB="0" distL="0" distR="0" wp14:anchorId="0698874C" wp14:editId="248B2B27">
-            <wp:extent cx="5400040" cy="278228"/>
-            <wp:effectExtent l="0" t="0" r="0" b="7620"/>
-            <wp:docPr id="8" name="図 8"/>
-            <wp:cNvGraphicFramePr>
-              <a:graphicFrameLocks xmlns:a="http://schemas.openxmlformats.org/drawingml/2006/main" noChangeAspect="1"/>
-            </wp:cNvGraphicFramePr>
-            <a:graphic xmlns:a="http://schemas.openxmlformats.org/drawingml/2006/main">
-              <a:graphicData uri="http://schemas.openxmlformats.org/drawingml/2006/picture">
-                <pic:pic xmlns:pic="http://schemas.openxmlformats.org/drawingml/2006/picture">
-                  <pic:nvPicPr>
-                    <pic:cNvPr id="0" name="Picture 2"/>
-                    <pic:cNvPicPr>
-                      <a:picLocks noChangeAspect="1" noChangeArrowheads="1"/>
-                    </pic:cNvPicPr>
-                  </pic:nvPicPr>
-                  <pic:blipFill>
-                    <a:blip r:embed="rId16">
-                      <a:extLst>
-                        <a:ext uri="{28A0092B-C50C-407E-A947-70E740481C1C}">
-                          <a14:useLocalDpi xmlns:a14="http://schemas.microsoft.com/office/drawing/2010/main" val="0"/>
-                        </a:ext>
-                      </a:extLst>
-                    </a:blip>
-                    <a:srcRect/>
-                    <a:stretch>
-                      <a:fillRect/>
-                    </a:stretch>
-                  </pic:blipFill>
-                  <pic:spPr bwMode="auto">
-                    <a:xfrm>
-                      <a:off x="0" y="0"/>
-                      <a:ext cx="5400040" cy="278228"/>
-                    </a:xfrm>
-                    <a:prstGeom prst="rect">
-                      <a:avLst/>
-                    </a:prstGeom>
-                    <a:noFill/>
-                    <a:ln>
-                      <a:noFill/>
-                    </a:ln>
-                  </pic:spPr>
-                </pic:pic>
-              </a:graphicData>
-            </a:graphic>
-          </wp:inline>
-        </w:drawing>
-      </w:r>
-    </w:p>
-    <w:p/>
-    <w:p>
-      <w:pPr>
-        <w:pStyle w:val="ad"/>
-        <w:jc w:val="center"/>
-      </w:pPr>
       <w:bookmarkStart w:id="42" w:name="_Toc389219376"/>
       <w:r>
         <w:rPr>
@@ -11928,7 +16257,7 @@
             <wp:cNvGraphicFramePr/>
             <a:graphic xmlns:a="http://schemas.openxmlformats.org/drawingml/2006/main">
               <a:graphicData uri="http://schemas.openxmlformats.org/drawingml/2006/diagram">
-                <dgm:relIds xmlns:dgm="http://schemas.openxmlformats.org/drawingml/2006/diagram" xmlns:r="http://schemas.openxmlformats.org/officeDocument/2006/relationships" r:dm="rId17" r:lo="rId18" r:qs="rId19" r:cs="rId20"/>
+                <dgm:relIds xmlns:dgm="http://schemas.openxmlformats.org/drawingml/2006/diagram" xmlns:r="http://schemas.openxmlformats.org/officeDocument/2006/relationships" r:dm="rId15" r:lo="rId16" r:qs="rId17" r:cs="rId18"/>
               </a:graphicData>
             </a:graphic>
           </wp:inline>
@@ -12033,7 +16362,7 @@
                     </pic:cNvPicPr>
                   </pic:nvPicPr>
                   <pic:blipFill>
-                    <a:blip r:embed="rId22">
+                    <a:blip r:embed="rId20">
                       <a:extLst>
                         <a:ext uri="{28A0092B-C50C-407E-A947-70E740481C1C}">
                           <a14:useLocalDpi xmlns:a14="http://schemas.microsoft.com/office/drawing/2010/main" val="0"/>
@@ -12182,7 +16511,7 @@
         <w:rPr>
           <w:rFonts w:hint="eastAsia"/>
         </w:rPr>
-        <w:t>成果物をステークホルダーが承認した後に内容の変更を行う場合には，以下の手続きを行う．</w:t>
+        <w:t>成果物をステークホルダが承認した後に内容の変更を行う場合には，以下の手続きを行う．</w:t>
       </w:r>
     </w:p>
     <w:p>
@@ -12490,8 +16819,8 @@
       </w:pPr>
     </w:p>
     <w:sectPr>
-      <w:footerReference w:type="default" r:id="rId23"/>
-      <w:footerReference w:type="first" r:id="rId24"/>
+      <w:footerReference w:type="default" r:id="rId21"/>
+      <w:footerReference w:type="first" r:id="rId22"/>
       <w:pgSz w:w="11906" w:h="16838"/>
       <w:pgMar w:top="1985" w:right="1701" w:bottom="1701" w:left="1701" w:header="851" w:footer="992" w:gutter="0"/>
       <w:pgNumType w:start="1"/>
@@ -12504,7 +16833,7 @@
 </file>
 
 <file path=word/endnotes.xml><?xml version="1.0" encoding="utf-8"?>
-<w:endnotes xmlns:wpc="http://schemas.microsoft.com/office/word/2010/wordprocessingCanvas" xmlns:mc="http://schemas.openxmlformats.org/markup-compatibility/2006" xmlns:o="urn:schemas-microsoft-com:office:office" xmlns:r="http://schemas.openxmlformats.org/officeDocument/2006/relationships" xmlns:m="http://schemas.openxmlformats.org/officeDocument/2006/math" xmlns:v="urn:schemas-microsoft-com:vml" xmlns:wp14="http://schemas.microsoft.com/office/word/2010/wordprocessingDrawing" xmlns:wp="http://schemas.openxmlformats.org/drawingml/2006/wordprocessingDrawing" xmlns:w10="urn:schemas-microsoft-com:office:word" xmlns:w="http://schemas.openxmlformats.org/wordprocessingml/2006/main" xmlns:w14="http://schemas.microsoft.com/office/word/2010/wordml" xmlns:wpg="http://schemas.microsoft.com/office/word/2010/wordprocessingGroup" xmlns:wpi="http://schemas.microsoft.com/office/word/2010/wordprocessingInk" xmlns:wne="http://schemas.microsoft.com/office/word/2006/wordml" xmlns:wps="http://schemas.microsoft.com/office/word/2010/wordprocessingShape" mc:Ignorable="w14 wp14">
+<w:endnotes xmlns:wpc="http://schemas.microsoft.com/office/word/2010/wordprocessingCanvas" xmlns:mc="http://schemas.openxmlformats.org/markup-compatibility/2006" xmlns:o="urn:schemas-microsoft-com:office:office" xmlns:r="http://schemas.openxmlformats.org/officeDocument/2006/relationships" xmlns:m="http://schemas.openxmlformats.org/officeDocument/2006/math" xmlns:v="urn:schemas-microsoft-com:vml" xmlns:wp14="http://schemas.microsoft.com/office/word/2010/wordprocessingDrawing" xmlns:wp="http://schemas.openxmlformats.org/drawingml/2006/wordprocessingDrawing" xmlns:w10="urn:schemas-microsoft-com:office:word" xmlns:w="http://schemas.openxmlformats.org/wordprocessingml/2006/main" xmlns:w14="http://schemas.microsoft.com/office/word/2010/wordml" xmlns:w15="http://schemas.microsoft.com/office/word/2012/wordml" xmlns:wpg="http://schemas.microsoft.com/office/word/2010/wordprocessingGroup" xmlns:wpi="http://schemas.microsoft.com/office/word/2010/wordprocessingInk" xmlns:wne="http://schemas.microsoft.com/office/word/2006/wordml" xmlns:wps="http://schemas.microsoft.com/office/word/2010/wordprocessingShape" mc:Ignorable="w14 w15 wp14">
   <w:endnote w:type="separator" w:id="-1">
     <w:p>
       <w:r>
@@ -12523,7 +16852,7 @@
 </file>
 
 <file path=word/footer1.xml><?xml version="1.0" encoding="utf-8"?>
-<w:ftr xmlns:wpc="http://schemas.microsoft.com/office/word/2010/wordprocessingCanvas" xmlns:mc="http://schemas.openxmlformats.org/markup-compatibility/2006" xmlns:o="urn:schemas-microsoft-com:office:office" xmlns:r="http://schemas.openxmlformats.org/officeDocument/2006/relationships" xmlns:m="http://schemas.openxmlformats.org/officeDocument/2006/math" xmlns:v="urn:schemas-microsoft-com:vml" xmlns:wp14="http://schemas.microsoft.com/office/word/2010/wordprocessingDrawing" xmlns:wp="http://schemas.openxmlformats.org/drawingml/2006/wordprocessingDrawing" xmlns:w10="urn:schemas-microsoft-com:office:word" xmlns:w="http://schemas.openxmlformats.org/wordprocessingml/2006/main" xmlns:w14="http://schemas.microsoft.com/office/word/2010/wordml" xmlns:wpg="http://schemas.microsoft.com/office/word/2010/wordprocessingGroup" xmlns:wpi="http://schemas.microsoft.com/office/word/2010/wordprocessingInk" xmlns:wne="http://schemas.microsoft.com/office/word/2006/wordml" xmlns:wps="http://schemas.microsoft.com/office/word/2010/wordprocessingShape" mc:Ignorable="w14 wp14">
+<w:ftr xmlns:wpc="http://schemas.microsoft.com/office/word/2010/wordprocessingCanvas" xmlns:mc="http://schemas.openxmlformats.org/markup-compatibility/2006" xmlns:o="urn:schemas-microsoft-com:office:office" xmlns:r="http://schemas.openxmlformats.org/officeDocument/2006/relationships" xmlns:m="http://schemas.openxmlformats.org/officeDocument/2006/math" xmlns:v="urn:schemas-microsoft-com:vml" xmlns:wp14="http://schemas.microsoft.com/office/word/2010/wordprocessingDrawing" xmlns:wp="http://schemas.openxmlformats.org/drawingml/2006/wordprocessingDrawing" xmlns:w10="urn:schemas-microsoft-com:office:word" xmlns:w="http://schemas.openxmlformats.org/wordprocessingml/2006/main" xmlns:w14="http://schemas.microsoft.com/office/word/2010/wordml" xmlns:w15="http://schemas.microsoft.com/office/word/2012/wordml" xmlns:wpg="http://schemas.microsoft.com/office/word/2010/wordprocessingGroup" xmlns:wpi="http://schemas.microsoft.com/office/word/2010/wordprocessingInk" xmlns:wne="http://schemas.microsoft.com/office/word/2006/wordml" xmlns:wps="http://schemas.microsoft.com/office/word/2010/wordprocessingShape" mc:Ignorable="w14 w15 wp14">
   <w:p>
     <w:pPr>
       <w:pStyle w:val="a7"/>
@@ -12538,7 +16867,7 @@
 </file>
 
 <file path=word/footer2.xml><?xml version="1.0" encoding="utf-8"?>
-<w:ftr xmlns:wpc="http://schemas.microsoft.com/office/word/2010/wordprocessingCanvas" xmlns:mc="http://schemas.openxmlformats.org/markup-compatibility/2006" xmlns:o="urn:schemas-microsoft-com:office:office" xmlns:r="http://schemas.openxmlformats.org/officeDocument/2006/relationships" xmlns:m="http://schemas.openxmlformats.org/officeDocument/2006/math" xmlns:v="urn:schemas-microsoft-com:vml" xmlns:wp14="http://schemas.microsoft.com/office/word/2010/wordprocessingDrawing" xmlns:wp="http://schemas.openxmlformats.org/drawingml/2006/wordprocessingDrawing" xmlns:w10="urn:schemas-microsoft-com:office:word" xmlns:w="http://schemas.openxmlformats.org/wordprocessingml/2006/main" xmlns:w14="http://schemas.microsoft.com/office/word/2010/wordml" xmlns:wpg="http://schemas.microsoft.com/office/word/2010/wordprocessingGroup" xmlns:wpi="http://schemas.microsoft.com/office/word/2010/wordprocessingInk" xmlns:wne="http://schemas.microsoft.com/office/word/2006/wordml" xmlns:wps="http://schemas.microsoft.com/office/word/2010/wordprocessingShape" mc:Ignorable="w14 wp14">
+<w:ftr xmlns:wpc="http://schemas.microsoft.com/office/word/2010/wordprocessingCanvas" xmlns:mc="http://schemas.openxmlformats.org/markup-compatibility/2006" xmlns:o="urn:schemas-microsoft-com:office:office" xmlns:r="http://schemas.openxmlformats.org/officeDocument/2006/relationships" xmlns:m="http://schemas.openxmlformats.org/officeDocument/2006/math" xmlns:v="urn:schemas-microsoft-com:vml" xmlns:wp14="http://schemas.microsoft.com/office/word/2010/wordprocessingDrawing" xmlns:wp="http://schemas.openxmlformats.org/drawingml/2006/wordprocessingDrawing" xmlns:w10="urn:schemas-microsoft-com:office:word" xmlns:w="http://schemas.openxmlformats.org/wordprocessingml/2006/main" xmlns:w14="http://schemas.microsoft.com/office/word/2010/wordml" xmlns:w15="http://schemas.microsoft.com/office/word/2012/wordml" xmlns:wpg="http://schemas.microsoft.com/office/word/2010/wordprocessingGroup" xmlns:wpi="http://schemas.microsoft.com/office/word/2010/wordprocessingInk" xmlns:wne="http://schemas.microsoft.com/office/word/2006/wordml" xmlns:wps="http://schemas.microsoft.com/office/word/2010/wordprocessingShape" mc:Ignorable="w14 w15 wp14">
   <w:p>
     <w:pPr>
       <w:pStyle w:val="a7"/>
@@ -12553,7 +16882,7 @@
 </file>
 
 <file path=word/footer3.xml><?xml version="1.0" encoding="utf-8"?>
-<w:ftr xmlns:wpc="http://schemas.microsoft.com/office/word/2010/wordprocessingCanvas" xmlns:mc="http://schemas.openxmlformats.org/markup-compatibility/2006" xmlns:o="urn:schemas-microsoft-com:office:office" xmlns:r="http://schemas.openxmlformats.org/officeDocument/2006/relationships" xmlns:m="http://schemas.openxmlformats.org/officeDocument/2006/math" xmlns:v="urn:schemas-microsoft-com:vml" xmlns:wp14="http://schemas.microsoft.com/office/word/2010/wordprocessingDrawing" xmlns:wp="http://schemas.openxmlformats.org/drawingml/2006/wordprocessingDrawing" xmlns:w10="urn:schemas-microsoft-com:office:word" xmlns:w="http://schemas.openxmlformats.org/wordprocessingml/2006/main" xmlns:w14="http://schemas.microsoft.com/office/word/2010/wordml" xmlns:wpg="http://schemas.microsoft.com/office/word/2010/wordprocessingGroup" xmlns:wpi="http://schemas.microsoft.com/office/word/2010/wordprocessingInk" xmlns:wne="http://schemas.microsoft.com/office/word/2006/wordml" xmlns:wps="http://schemas.microsoft.com/office/word/2010/wordprocessingShape" mc:Ignorable="w14 wp14">
+<w:ftr xmlns:wpc="http://schemas.microsoft.com/office/word/2010/wordprocessingCanvas" xmlns:mc="http://schemas.openxmlformats.org/markup-compatibility/2006" xmlns:o="urn:schemas-microsoft-com:office:office" xmlns:r="http://schemas.openxmlformats.org/officeDocument/2006/relationships" xmlns:m="http://schemas.openxmlformats.org/officeDocument/2006/math" xmlns:v="urn:schemas-microsoft-com:vml" xmlns:wp14="http://schemas.microsoft.com/office/word/2010/wordprocessingDrawing" xmlns:wp="http://schemas.openxmlformats.org/drawingml/2006/wordprocessingDrawing" xmlns:w10="urn:schemas-microsoft-com:office:word" xmlns:w="http://schemas.openxmlformats.org/wordprocessingml/2006/main" xmlns:w14="http://schemas.microsoft.com/office/word/2010/wordml" xmlns:w15="http://schemas.microsoft.com/office/word/2012/wordml" xmlns:wpg="http://schemas.microsoft.com/office/word/2010/wordprocessingGroup" xmlns:wpi="http://schemas.microsoft.com/office/word/2010/wordprocessingInk" xmlns:wne="http://schemas.microsoft.com/office/word/2006/wordml" xmlns:wps="http://schemas.microsoft.com/office/word/2010/wordprocessingShape" mc:Ignorable="w14 w15 wp14">
   <w:p>
     <w:pPr>
       <w:pStyle w:val="a7"/>
@@ -12563,7 +16892,7 @@
 </file>
 
 <file path=word/footer4.xml><?xml version="1.0" encoding="utf-8"?>
-<w:ftr xmlns:wpc="http://schemas.microsoft.com/office/word/2010/wordprocessingCanvas" xmlns:mc="http://schemas.openxmlformats.org/markup-compatibility/2006" xmlns:o="urn:schemas-microsoft-com:office:office" xmlns:r="http://schemas.openxmlformats.org/officeDocument/2006/relationships" xmlns:m="http://schemas.openxmlformats.org/officeDocument/2006/math" xmlns:v="urn:schemas-microsoft-com:vml" xmlns:wp14="http://schemas.microsoft.com/office/word/2010/wordprocessingDrawing" xmlns:wp="http://schemas.openxmlformats.org/drawingml/2006/wordprocessingDrawing" xmlns:w10="urn:schemas-microsoft-com:office:word" xmlns:w="http://schemas.openxmlformats.org/wordprocessingml/2006/main" xmlns:w14="http://schemas.microsoft.com/office/word/2010/wordml" xmlns:wpg="http://schemas.microsoft.com/office/word/2010/wordprocessingGroup" xmlns:wpi="http://schemas.microsoft.com/office/word/2010/wordprocessingInk" xmlns:wne="http://schemas.microsoft.com/office/word/2006/wordml" xmlns:wps="http://schemas.microsoft.com/office/word/2010/wordprocessingShape" mc:Ignorable="w14 wp14">
+<w:ftr xmlns:wpc="http://schemas.microsoft.com/office/word/2010/wordprocessingCanvas" xmlns:mc="http://schemas.openxmlformats.org/markup-compatibility/2006" xmlns:o="urn:schemas-microsoft-com:office:office" xmlns:r="http://schemas.openxmlformats.org/officeDocument/2006/relationships" xmlns:m="http://schemas.openxmlformats.org/officeDocument/2006/math" xmlns:v="urn:schemas-microsoft-com:vml" xmlns:wp14="http://schemas.microsoft.com/office/word/2010/wordprocessingDrawing" xmlns:wp="http://schemas.openxmlformats.org/drawingml/2006/wordprocessingDrawing" xmlns:w10="urn:schemas-microsoft-com:office:word" xmlns:w="http://schemas.openxmlformats.org/wordprocessingml/2006/main" xmlns:w14="http://schemas.microsoft.com/office/word/2010/wordml" xmlns:w15="http://schemas.microsoft.com/office/word/2012/wordml" xmlns:wpg="http://schemas.microsoft.com/office/word/2010/wordprocessingGroup" xmlns:wpi="http://schemas.microsoft.com/office/word/2010/wordprocessingInk" xmlns:wne="http://schemas.microsoft.com/office/word/2006/wordml" xmlns:wps="http://schemas.microsoft.com/office/word/2010/wordprocessingShape" mc:Ignorable="w14 w15 wp14">
   <w:sdt>
     <w:sdtPr>
       <w:id w:val="-1716189196"/>
@@ -12572,7 +16901,6 @@
         <w:docPartUnique/>
       </w:docPartObj>
     </w:sdtPr>
-    <w:sdtEndPr/>
     <w:sdtContent>
       <w:p>
         <w:pPr>
@@ -12593,7 +16921,7 @@
             <w:noProof/>
             <w:lang w:val="ja-JP"/>
           </w:rPr>
-          <w:t>9</w:t>
+          <w:t>11</w:t>
         </w:r>
         <w:r>
           <w:fldChar w:fldCharType="end"/>
@@ -12610,7 +16938,7 @@
 </file>
 
 <file path=word/footer5.xml><?xml version="1.0" encoding="utf-8"?>
-<w:ftr xmlns:wpc="http://schemas.microsoft.com/office/word/2010/wordprocessingCanvas" xmlns:mc="http://schemas.openxmlformats.org/markup-compatibility/2006" xmlns:o="urn:schemas-microsoft-com:office:office" xmlns:r="http://schemas.openxmlformats.org/officeDocument/2006/relationships" xmlns:m="http://schemas.openxmlformats.org/officeDocument/2006/math" xmlns:v="urn:schemas-microsoft-com:vml" xmlns:wp14="http://schemas.microsoft.com/office/word/2010/wordprocessingDrawing" xmlns:wp="http://schemas.openxmlformats.org/drawingml/2006/wordprocessingDrawing" xmlns:w10="urn:schemas-microsoft-com:office:word" xmlns:w="http://schemas.openxmlformats.org/wordprocessingml/2006/main" xmlns:w14="http://schemas.microsoft.com/office/word/2010/wordml" xmlns:wpg="http://schemas.microsoft.com/office/word/2010/wordprocessingGroup" xmlns:wpi="http://schemas.microsoft.com/office/word/2010/wordprocessingInk" xmlns:wne="http://schemas.microsoft.com/office/word/2006/wordml" xmlns:wps="http://schemas.microsoft.com/office/word/2010/wordprocessingShape" mc:Ignorable="w14 wp14">
+<w:ftr xmlns:wpc="http://schemas.microsoft.com/office/word/2010/wordprocessingCanvas" xmlns:mc="http://schemas.openxmlformats.org/markup-compatibility/2006" xmlns:o="urn:schemas-microsoft-com:office:office" xmlns:r="http://schemas.openxmlformats.org/officeDocument/2006/relationships" xmlns:m="http://schemas.openxmlformats.org/officeDocument/2006/math" xmlns:v="urn:schemas-microsoft-com:vml" xmlns:wp14="http://schemas.microsoft.com/office/word/2010/wordprocessingDrawing" xmlns:wp="http://schemas.openxmlformats.org/drawingml/2006/wordprocessingDrawing" xmlns:w10="urn:schemas-microsoft-com:office:word" xmlns:w="http://schemas.openxmlformats.org/wordprocessingml/2006/main" xmlns:w14="http://schemas.microsoft.com/office/word/2010/wordml" xmlns:w15="http://schemas.microsoft.com/office/word/2012/wordml" xmlns:wpg="http://schemas.microsoft.com/office/word/2010/wordprocessingGroup" xmlns:wpi="http://schemas.microsoft.com/office/word/2010/wordprocessingInk" xmlns:wne="http://schemas.microsoft.com/office/word/2006/wordml" xmlns:wps="http://schemas.microsoft.com/office/word/2010/wordprocessingShape" mc:Ignorable="w14 w15 wp14">
   <w:sdt>
     <w:sdtPr>
       <w:id w:val="-240490914"/>
@@ -12619,7 +16947,6 @@
         <w:docPartUnique/>
       </w:docPartObj>
     </w:sdtPr>
-    <w:sdtEndPr/>
     <w:sdtContent>
       <w:p>
         <w:pPr>
@@ -12657,7 +16984,7 @@
 </file>
 
 <file path=word/footnotes.xml><?xml version="1.0" encoding="utf-8"?>
-<w:footnotes xmlns:wpc="http://schemas.microsoft.com/office/word/2010/wordprocessingCanvas" xmlns:mc="http://schemas.openxmlformats.org/markup-compatibility/2006" xmlns:o="urn:schemas-microsoft-com:office:office" xmlns:r="http://schemas.openxmlformats.org/officeDocument/2006/relationships" xmlns:m="http://schemas.openxmlformats.org/officeDocument/2006/math" xmlns:v="urn:schemas-microsoft-com:vml" xmlns:wp14="http://schemas.microsoft.com/office/word/2010/wordprocessingDrawing" xmlns:wp="http://schemas.openxmlformats.org/drawingml/2006/wordprocessingDrawing" xmlns:w10="urn:schemas-microsoft-com:office:word" xmlns:w="http://schemas.openxmlformats.org/wordprocessingml/2006/main" xmlns:w14="http://schemas.microsoft.com/office/word/2010/wordml" xmlns:wpg="http://schemas.microsoft.com/office/word/2010/wordprocessingGroup" xmlns:wpi="http://schemas.microsoft.com/office/word/2010/wordprocessingInk" xmlns:wne="http://schemas.microsoft.com/office/word/2006/wordml" xmlns:wps="http://schemas.microsoft.com/office/word/2010/wordprocessingShape" mc:Ignorable="w14 wp14">
+<w:footnotes xmlns:wpc="http://schemas.microsoft.com/office/word/2010/wordprocessingCanvas" xmlns:mc="http://schemas.openxmlformats.org/markup-compatibility/2006" xmlns:o="urn:schemas-microsoft-com:office:office" xmlns:r="http://schemas.openxmlformats.org/officeDocument/2006/relationships" xmlns:m="http://schemas.openxmlformats.org/officeDocument/2006/math" xmlns:v="urn:schemas-microsoft-com:vml" xmlns:wp14="http://schemas.microsoft.com/office/word/2010/wordprocessingDrawing" xmlns:wp="http://schemas.openxmlformats.org/drawingml/2006/wordprocessingDrawing" xmlns:w10="urn:schemas-microsoft-com:office:word" xmlns:w="http://schemas.openxmlformats.org/wordprocessingml/2006/main" xmlns:w14="http://schemas.microsoft.com/office/word/2010/wordml" xmlns:w15="http://schemas.microsoft.com/office/word/2012/wordml" xmlns:wpg="http://schemas.microsoft.com/office/word/2010/wordprocessingGroup" xmlns:wpi="http://schemas.microsoft.com/office/word/2010/wordprocessingInk" xmlns:wne="http://schemas.microsoft.com/office/word/2006/wordml" xmlns:wps="http://schemas.microsoft.com/office/word/2010/wordprocessingShape" mc:Ignorable="w14 w15 wp14">
   <w:footnote w:type="separator" w:id="-1">
     <w:p>
       <w:r>
@@ -12676,7 +17003,7 @@
 </file>
 
 <file path=word/header1.xml><?xml version="1.0" encoding="utf-8"?>
-<w:hdr xmlns:wpc="http://schemas.microsoft.com/office/word/2010/wordprocessingCanvas" xmlns:mc="http://schemas.openxmlformats.org/markup-compatibility/2006" xmlns:o="urn:schemas-microsoft-com:office:office" xmlns:r="http://schemas.openxmlformats.org/officeDocument/2006/relationships" xmlns:m="http://schemas.openxmlformats.org/officeDocument/2006/math" xmlns:v="urn:schemas-microsoft-com:vml" xmlns:wp14="http://schemas.microsoft.com/office/word/2010/wordprocessingDrawing" xmlns:wp="http://schemas.openxmlformats.org/drawingml/2006/wordprocessingDrawing" xmlns:w10="urn:schemas-microsoft-com:office:word" xmlns:w="http://schemas.openxmlformats.org/wordprocessingml/2006/main" xmlns:w14="http://schemas.microsoft.com/office/word/2010/wordml" xmlns:wpg="http://schemas.microsoft.com/office/word/2010/wordprocessingGroup" xmlns:wpi="http://schemas.microsoft.com/office/word/2010/wordprocessingInk" xmlns:wne="http://schemas.microsoft.com/office/word/2006/wordml" xmlns:wps="http://schemas.microsoft.com/office/word/2010/wordprocessingShape" mc:Ignorable="w14 wp14">
+<w:hdr xmlns:wpc="http://schemas.microsoft.com/office/word/2010/wordprocessingCanvas" xmlns:mc="http://schemas.openxmlformats.org/markup-compatibility/2006" xmlns:o="urn:schemas-microsoft-com:office:office" xmlns:r="http://schemas.openxmlformats.org/officeDocument/2006/relationships" xmlns:m="http://schemas.openxmlformats.org/officeDocument/2006/math" xmlns:v="urn:schemas-microsoft-com:vml" xmlns:wp14="http://schemas.microsoft.com/office/word/2010/wordprocessingDrawing" xmlns:wp="http://schemas.openxmlformats.org/drawingml/2006/wordprocessingDrawing" xmlns:w10="urn:schemas-microsoft-com:office:word" xmlns:w="http://schemas.openxmlformats.org/wordprocessingml/2006/main" xmlns:w14="http://schemas.microsoft.com/office/word/2010/wordml" xmlns:w15="http://schemas.microsoft.com/office/word/2012/wordml" xmlns:wpg="http://schemas.microsoft.com/office/word/2010/wordprocessingGroup" xmlns:wpi="http://schemas.microsoft.com/office/word/2010/wordprocessingInk" xmlns:wne="http://schemas.microsoft.com/office/word/2006/wordml" xmlns:wps="http://schemas.microsoft.com/office/word/2010/wordprocessingShape" mc:Ignorable="w14 w15 wp14">
   <w:p>
     <w:pPr>
       <w:pStyle w:val="a5"/>
@@ -12686,7 +17013,7 @@
 </file>
 
 <file path=word/numbering.xml><?xml version="1.0" encoding="utf-8"?>
-<w:numbering xmlns:wpc="http://schemas.microsoft.com/office/word/2010/wordprocessingCanvas" xmlns:mc="http://schemas.openxmlformats.org/markup-compatibility/2006" xmlns:o="urn:schemas-microsoft-com:office:office" xmlns:r="http://schemas.openxmlformats.org/officeDocument/2006/relationships" xmlns:m="http://schemas.openxmlformats.org/officeDocument/2006/math" xmlns:v="urn:schemas-microsoft-com:vml" xmlns:wp14="http://schemas.microsoft.com/office/word/2010/wordprocessingDrawing" xmlns:wp="http://schemas.openxmlformats.org/drawingml/2006/wordprocessingDrawing" xmlns:w10="urn:schemas-microsoft-com:office:word" xmlns:w="http://schemas.openxmlformats.org/wordprocessingml/2006/main" xmlns:w14="http://schemas.microsoft.com/office/word/2010/wordml" xmlns:wpg="http://schemas.microsoft.com/office/word/2010/wordprocessingGroup" xmlns:wpi="http://schemas.microsoft.com/office/word/2010/wordprocessingInk" xmlns:wne="http://schemas.microsoft.com/office/word/2006/wordml" xmlns:wps="http://schemas.microsoft.com/office/word/2010/wordprocessingShape" mc:Ignorable="w14 wp14">
+<w:numbering xmlns:wpc="http://schemas.microsoft.com/office/word/2010/wordprocessingCanvas" xmlns:mc="http://schemas.openxmlformats.org/markup-compatibility/2006" xmlns:o="urn:schemas-microsoft-com:office:office" xmlns:r="http://schemas.openxmlformats.org/officeDocument/2006/relationships" xmlns:m="http://schemas.openxmlformats.org/officeDocument/2006/math" xmlns:v="urn:schemas-microsoft-com:vml" xmlns:wp14="http://schemas.microsoft.com/office/word/2010/wordprocessingDrawing" xmlns:wp="http://schemas.openxmlformats.org/drawingml/2006/wordprocessingDrawing" xmlns:w10="urn:schemas-microsoft-com:office:word" xmlns:w="http://schemas.openxmlformats.org/wordprocessingml/2006/main" xmlns:w14="http://schemas.microsoft.com/office/word/2010/wordml" xmlns:w15="http://schemas.microsoft.com/office/word/2012/wordml" xmlns:wpg="http://schemas.microsoft.com/office/word/2010/wordprocessingGroup" xmlns:wpi="http://schemas.microsoft.com/office/word/2010/wordprocessingInk" xmlns:wne="http://schemas.microsoft.com/office/word/2006/wordml" xmlns:wps="http://schemas.microsoft.com/office/word/2010/wordprocessingShape" mc:Ignorable="w14 w15 wp14">
   <w:abstractNum w:abstractNumId="0">
     <w:nsid w:val="083760A0"/>
     <w:multiLevelType w:val="hybridMultilevel"/>
@@ -14365,7 +18692,7 @@
 </file>
 
 <file path=word/styles.xml><?xml version="1.0" encoding="utf-8"?>
-<w:styles xmlns:mc="http://schemas.openxmlformats.org/markup-compatibility/2006" xmlns:r="http://schemas.openxmlformats.org/officeDocument/2006/relationships" xmlns:w="http://schemas.openxmlformats.org/wordprocessingml/2006/main" xmlns:w14="http://schemas.microsoft.com/office/word/2010/wordml" mc:Ignorable="w14">
+<w:styles xmlns:mc="http://schemas.openxmlformats.org/markup-compatibility/2006" xmlns:r="http://schemas.openxmlformats.org/officeDocument/2006/relationships" xmlns:w="http://schemas.openxmlformats.org/wordprocessingml/2006/main" xmlns:w14="http://schemas.microsoft.com/office/word/2010/wordml" xmlns:w15="http://schemas.microsoft.com/office/word/2012/wordml" mc:Ignorable="w14 w15">
   <w:docDefaults>
     <w:rPrDefault>
       <w:rPr>
@@ -14378,144 +18705,378 @@
     </w:rPrDefault>
     <w:pPrDefault/>
   </w:docDefaults>
-  <w:latentStyles w:defLockedState="0" w:defUIPriority="99" w:defSemiHidden="1" w:defUnhideWhenUsed="1" w:defQFormat="0" w:count="267">
-    <w:lsdException w:name="Normal" w:semiHidden="0" w:uiPriority="0" w:unhideWhenUsed="0" w:qFormat="1"/>
-    <w:lsdException w:name="heading 1" w:semiHidden="0" w:uiPriority="9" w:unhideWhenUsed="0" w:qFormat="1"/>
-    <w:lsdException w:name="heading 2" w:uiPriority="9" w:qFormat="1"/>
-    <w:lsdException w:name="heading 3" w:uiPriority="9" w:qFormat="1"/>
-    <w:lsdException w:name="heading 4" w:uiPriority="9" w:qFormat="1"/>
-    <w:lsdException w:name="heading 5" w:uiPriority="9" w:qFormat="1"/>
-    <w:lsdException w:name="heading 6" w:uiPriority="9" w:qFormat="1"/>
-    <w:lsdException w:name="heading 7" w:uiPriority="9" w:qFormat="1"/>
-    <w:lsdException w:name="heading 8" w:uiPriority="9" w:qFormat="1"/>
-    <w:lsdException w:name="heading 9" w:uiPriority="9" w:qFormat="1"/>
-    <w:lsdException w:name="toc 1" w:uiPriority="39"/>
-    <w:lsdException w:name="toc 2" w:uiPriority="39"/>
-    <w:lsdException w:name="toc 3" w:uiPriority="39"/>
-    <w:lsdException w:name="toc 4" w:uiPriority="39"/>
-    <w:lsdException w:name="toc 5" w:uiPriority="39"/>
-    <w:lsdException w:name="toc 6" w:uiPriority="39"/>
-    <w:lsdException w:name="toc 7" w:uiPriority="39"/>
-    <w:lsdException w:name="toc 8" w:uiPriority="39"/>
-    <w:lsdException w:name="toc 9" w:uiPriority="39"/>
-    <w:lsdException w:name="caption" w:uiPriority="35" w:qFormat="1"/>
-    <w:lsdException w:name="Title" w:semiHidden="0" w:uiPriority="10" w:unhideWhenUsed="0" w:qFormat="1"/>
-    <w:lsdException w:name="Default Paragraph Font" w:uiPriority="1"/>
-    <w:lsdException w:name="Subtitle" w:semiHidden="0" w:uiPriority="11" w:unhideWhenUsed="0" w:qFormat="1"/>
-    <w:lsdException w:name="Strong" w:semiHidden="0" w:uiPriority="22" w:unhideWhenUsed="0" w:qFormat="1"/>
-    <w:lsdException w:name="Emphasis" w:semiHidden="0" w:uiPriority="20" w:unhideWhenUsed="0" w:qFormat="1"/>
-    <w:lsdException w:name="Table Grid" w:semiHidden="0" w:uiPriority="59" w:unhideWhenUsed="0"/>
-    <w:lsdException w:name="Placeholder Text" w:unhideWhenUsed="0"/>
-    <w:lsdException w:name="No Spacing" w:semiHidden="0" w:uiPriority="1" w:unhideWhenUsed="0" w:qFormat="1"/>
-    <w:lsdException w:name="Light Shading" w:semiHidden="0" w:uiPriority="60" w:unhideWhenUsed="0"/>
-    <w:lsdException w:name="Light List" w:semiHidden="0" w:uiPriority="61" w:unhideWhenUsed="0"/>
-    <w:lsdException w:name="Light Grid" w:semiHidden="0" w:uiPriority="62" w:unhideWhenUsed="0"/>
-    <w:lsdException w:name="Medium Shading 1" w:semiHidden="0" w:uiPriority="63" w:unhideWhenUsed="0"/>
-    <w:lsdException w:name="Medium Shading 2" w:semiHidden="0" w:uiPriority="64" w:unhideWhenUsed="0"/>
-    <w:lsdException w:name="Medium List 1" w:semiHidden="0" w:uiPriority="65" w:unhideWhenUsed="0"/>
-    <w:lsdException w:name="Medium List 2" w:semiHidden="0" w:uiPriority="66" w:unhideWhenUsed="0"/>
-    <w:lsdException w:name="Medium Grid 1" w:semiHidden="0" w:uiPriority="67" w:unhideWhenUsed="0"/>
-    <w:lsdException w:name="Medium Grid 2" w:semiHidden="0" w:uiPriority="68" w:unhideWhenUsed="0"/>
-    <w:lsdException w:name="Medium Grid 3" w:semiHidden="0" w:uiPriority="69" w:unhideWhenUsed="0"/>
-    <w:lsdException w:name="Dark List" w:semiHidden="0" w:uiPriority="70" w:unhideWhenUsed="0"/>
-    <w:lsdException w:name="Colorful Shading" w:semiHidden="0" w:uiPriority="71" w:unhideWhenUsed="0"/>
-    <w:lsdException w:name="Colorful List" w:semiHidden="0" w:uiPriority="72" w:unhideWhenUsed="0"/>
-    <w:lsdException w:name="Colorful Grid" w:semiHidden="0" w:uiPriority="73" w:unhideWhenUsed="0"/>
-    <w:lsdException w:name="Light Shading Accent 1" w:semiHidden="0" w:uiPriority="60" w:unhideWhenUsed="0"/>
-    <w:lsdException w:name="Light List Accent 1" w:semiHidden="0" w:uiPriority="61" w:unhideWhenUsed="0"/>
-    <w:lsdException w:name="Light Grid Accent 1" w:semiHidden="0" w:uiPriority="62" w:unhideWhenUsed="0"/>
-    <w:lsdException w:name="Medium Shading 1 Accent 1" w:semiHidden="0" w:uiPriority="63" w:unhideWhenUsed="0"/>
-    <w:lsdException w:name="Medium Shading 2 Accent 1" w:semiHidden="0" w:uiPriority="64" w:unhideWhenUsed="0"/>
-    <w:lsdException w:name="Medium List 1 Accent 1" w:semiHidden="0" w:uiPriority="65" w:unhideWhenUsed="0"/>
-    <w:lsdException w:name="Revision" w:unhideWhenUsed="0"/>
-    <w:lsdException w:name="List Paragraph" w:semiHidden="0" w:uiPriority="34" w:unhideWhenUsed="0" w:qFormat="1"/>
-    <w:lsdException w:name="Quote" w:semiHidden="0" w:uiPriority="29" w:unhideWhenUsed="0" w:qFormat="1"/>
-    <w:lsdException w:name="Intense Quote" w:semiHidden="0" w:uiPriority="30" w:unhideWhenUsed="0" w:qFormat="1"/>
-    <w:lsdException w:name="Medium List 2 Accent 1" w:semiHidden="0" w:uiPriority="66" w:unhideWhenUsed="0"/>
-    <w:lsdException w:name="Medium Grid 1 Accent 1" w:semiHidden="0" w:uiPriority="67" w:unhideWhenUsed="0"/>
-    <w:lsdException w:name="Medium Grid 2 Accent 1" w:semiHidden="0" w:uiPriority="68" w:unhideWhenUsed="0"/>
-    <w:lsdException w:name="Medium Grid 3 Accent 1" w:semiHidden="0" w:uiPriority="69" w:unhideWhenUsed="0"/>
-    <w:lsdException w:name="Dark List Accent 1" w:semiHidden="0" w:uiPriority="70" w:unhideWhenUsed="0"/>
-    <w:lsdException w:name="Colorful Shading Accent 1" w:semiHidden="0" w:uiPriority="71" w:unhideWhenUsed="0"/>
-    <w:lsdException w:name="Colorful List Accent 1" w:semiHidden="0" w:uiPriority="72" w:unhideWhenUsed="0"/>
-    <w:lsdException w:name="Colorful Grid Accent 1" w:semiHidden="0" w:uiPriority="73" w:unhideWhenUsed="0"/>
-    <w:lsdException w:name="Light Shading Accent 2" w:semiHidden="0" w:uiPriority="60" w:unhideWhenUsed="0"/>
-    <w:lsdException w:name="Light List Accent 2" w:semiHidden="0" w:uiPriority="61" w:unhideWhenUsed="0"/>
-    <w:lsdException w:name="Light Grid Accent 2" w:semiHidden="0" w:uiPriority="62" w:unhideWhenUsed="0"/>
-    <w:lsdException w:name="Medium Shading 1 Accent 2" w:semiHidden="0" w:uiPriority="63" w:unhideWhenUsed="0"/>
-    <w:lsdException w:name="Medium Shading 2 Accent 2" w:semiHidden="0" w:uiPriority="64" w:unhideWhenUsed="0"/>
-    <w:lsdException w:name="Medium List 1 Accent 2" w:semiHidden="0" w:uiPriority="65" w:unhideWhenUsed="0"/>
-    <w:lsdException w:name="Medium List 2 Accent 2" w:semiHidden="0" w:uiPriority="66" w:unhideWhenUsed="0"/>
-    <w:lsdException w:name="Medium Grid 1 Accent 2" w:semiHidden="0" w:uiPriority="67" w:unhideWhenUsed="0"/>
-    <w:lsdException w:name="Medium Grid 2 Accent 2" w:semiHidden="0" w:uiPriority="68" w:unhideWhenUsed="0"/>
-    <w:lsdException w:name="Medium Grid 3 Accent 2" w:semiHidden="0" w:uiPriority="69" w:unhideWhenUsed="0"/>
-    <w:lsdException w:name="Dark List Accent 2" w:semiHidden="0" w:uiPriority="70" w:unhideWhenUsed="0"/>
-    <w:lsdException w:name="Colorful Shading Accent 2" w:semiHidden="0" w:uiPriority="71" w:unhideWhenUsed="0"/>
-    <w:lsdException w:name="Colorful List Accent 2" w:semiHidden="0" w:uiPriority="72" w:unhideWhenUsed="0"/>
-    <w:lsdException w:name="Colorful Grid Accent 2" w:semiHidden="0" w:uiPriority="73" w:unhideWhenUsed="0"/>
-    <w:lsdException w:name="Light Shading Accent 3" w:semiHidden="0" w:uiPriority="60" w:unhideWhenUsed="0"/>
-    <w:lsdException w:name="Light List Accent 3" w:semiHidden="0" w:uiPriority="61" w:unhideWhenUsed="0"/>
-    <w:lsdException w:name="Light Grid Accent 3" w:semiHidden="0" w:uiPriority="62" w:unhideWhenUsed="0"/>
-    <w:lsdException w:name="Medium Shading 1 Accent 3" w:semiHidden="0" w:uiPriority="63" w:unhideWhenUsed="0"/>
-    <w:lsdException w:name="Medium Shading 2 Accent 3" w:semiHidden="0" w:uiPriority="64" w:unhideWhenUsed="0"/>
-    <w:lsdException w:name="Medium List 1 Accent 3" w:semiHidden="0" w:uiPriority="65" w:unhideWhenUsed="0"/>
-    <w:lsdException w:name="Medium List 2 Accent 3" w:semiHidden="0" w:uiPriority="66" w:unhideWhenUsed="0"/>
-    <w:lsdException w:name="Medium Grid 1 Accent 3" w:semiHidden="0" w:uiPriority="67" w:unhideWhenUsed="0"/>
-    <w:lsdException w:name="Medium Grid 2 Accent 3" w:semiHidden="0" w:uiPriority="68" w:unhideWhenUsed="0"/>
-    <w:lsdException w:name="Medium Grid 3 Accent 3" w:semiHidden="0" w:uiPriority="69" w:unhideWhenUsed="0"/>
-    <w:lsdException w:name="Dark List Accent 3" w:semiHidden="0" w:uiPriority="70" w:unhideWhenUsed="0"/>
-    <w:lsdException w:name="Colorful Shading Accent 3" w:semiHidden="0" w:uiPriority="71" w:unhideWhenUsed="0"/>
-    <w:lsdException w:name="Colorful List Accent 3" w:semiHidden="0" w:uiPriority="72" w:unhideWhenUsed="0"/>
-    <w:lsdException w:name="Colorful Grid Accent 3" w:semiHidden="0" w:uiPriority="73" w:unhideWhenUsed="0"/>
-    <w:lsdException w:name="Light Shading Accent 4" w:semiHidden="0" w:uiPriority="60" w:unhideWhenUsed="0"/>
-    <w:lsdException w:name="Light List Accent 4" w:semiHidden="0" w:uiPriority="61" w:unhideWhenUsed="0"/>
-    <w:lsdException w:name="Light Grid Accent 4" w:semiHidden="0" w:uiPriority="62" w:unhideWhenUsed="0"/>
-    <w:lsdException w:name="Medium Shading 1 Accent 4" w:semiHidden="0" w:uiPriority="63" w:unhideWhenUsed="0"/>
-    <w:lsdException w:name="Medium Shading 2 Accent 4" w:semiHidden="0" w:uiPriority="64" w:unhideWhenUsed="0"/>
-    <w:lsdException w:name="Medium List 1 Accent 4" w:semiHidden="0" w:uiPriority="65" w:unhideWhenUsed="0"/>
-    <w:lsdException w:name="Medium List 2 Accent 4" w:semiHidden="0" w:uiPriority="66" w:unhideWhenUsed="0"/>
-    <w:lsdException w:name="Medium Grid 1 Accent 4" w:semiHidden="0" w:uiPriority="67" w:unhideWhenUsed="0"/>
-    <w:lsdException w:name="Medium Grid 2 Accent 4" w:semiHidden="0" w:uiPriority="68" w:unhideWhenUsed="0"/>
-    <w:lsdException w:name="Medium Grid 3 Accent 4" w:semiHidden="0" w:uiPriority="69" w:unhideWhenUsed="0"/>
-    <w:lsdException w:name="Dark List Accent 4" w:semiHidden="0" w:uiPriority="70" w:unhideWhenUsed="0"/>
-    <w:lsdException w:name="Colorful Shading Accent 4" w:semiHidden="0" w:uiPriority="71" w:unhideWhenUsed="0"/>
-    <w:lsdException w:name="Colorful List Accent 4" w:semiHidden="0" w:uiPriority="72" w:unhideWhenUsed="0"/>
-    <w:lsdException w:name="Colorful Grid Accent 4" w:semiHidden="0" w:uiPriority="73" w:unhideWhenUsed="0"/>
-    <w:lsdException w:name="Light Shading Accent 5" w:semiHidden="0" w:uiPriority="60" w:unhideWhenUsed="0"/>
-    <w:lsdException w:name="Light List Accent 5" w:semiHidden="0" w:uiPriority="61" w:unhideWhenUsed="0"/>
-    <w:lsdException w:name="Light Grid Accent 5" w:semiHidden="0" w:uiPriority="62" w:unhideWhenUsed="0"/>
-    <w:lsdException w:name="Medium Shading 1 Accent 5" w:semiHidden="0" w:uiPriority="63" w:unhideWhenUsed="0"/>
-    <w:lsdException w:name="Medium Shading 2 Accent 5" w:semiHidden="0" w:uiPriority="64" w:unhideWhenUsed="0"/>
-    <w:lsdException w:name="Medium List 1 Accent 5" w:semiHidden="0" w:uiPriority="65" w:unhideWhenUsed="0"/>
-    <w:lsdException w:name="Medium List 2 Accent 5" w:semiHidden="0" w:uiPriority="66" w:unhideWhenUsed="0"/>
-    <w:lsdException w:name="Medium Grid 1 Accent 5" w:semiHidden="0" w:uiPriority="67" w:unhideWhenUsed="0"/>
-    <w:lsdException w:name="Medium Grid 2 Accent 5" w:semiHidden="0" w:uiPriority="68" w:unhideWhenUsed="0"/>
-    <w:lsdException w:name="Medium Grid 3 Accent 5" w:semiHidden="0" w:uiPriority="69" w:unhideWhenUsed="0"/>
-    <w:lsdException w:name="Dark List Accent 5" w:semiHidden="0" w:uiPriority="70" w:unhideWhenUsed="0"/>
-    <w:lsdException w:name="Colorful Shading Accent 5" w:semiHidden="0" w:uiPriority="71" w:unhideWhenUsed="0"/>
-    <w:lsdException w:name="Colorful List Accent 5" w:semiHidden="0" w:uiPriority="72" w:unhideWhenUsed="0"/>
-    <w:lsdException w:name="Colorful Grid Accent 5" w:semiHidden="0" w:uiPriority="73" w:unhideWhenUsed="0"/>
-    <w:lsdException w:name="Light Shading Accent 6" w:semiHidden="0" w:uiPriority="60" w:unhideWhenUsed="0"/>
-    <w:lsdException w:name="Light List Accent 6" w:semiHidden="0" w:uiPriority="61" w:unhideWhenUsed="0"/>
-    <w:lsdException w:name="Light Grid Accent 6" w:semiHidden="0" w:uiPriority="62" w:unhideWhenUsed="0"/>
-    <w:lsdException w:name="Medium Shading 1 Accent 6" w:semiHidden="0" w:uiPriority="63" w:unhideWhenUsed="0"/>
-    <w:lsdException w:name="Medium Shading 2 Accent 6" w:semiHidden="0" w:uiPriority="64" w:unhideWhenUsed="0"/>
-    <w:lsdException w:name="Medium List 1 Accent 6" w:semiHidden="0" w:uiPriority="65" w:unhideWhenUsed="0"/>
-    <w:lsdException w:name="Medium List 2 Accent 6" w:semiHidden="0" w:uiPriority="66" w:unhideWhenUsed="0"/>
-    <w:lsdException w:name="Medium Grid 1 Accent 6" w:semiHidden="0" w:uiPriority="67" w:unhideWhenUsed="0"/>
-    <w:lsdException w:name="Medium Grid 2 Accent 6" w:semiHidden="0" w:uiPriority="68" w:unhideWhenUsed="0"/>
-    <w:lsdException w:name="Medium Grid 3 Accent 6" w:semiHidden="0" w:uiPriority="69" w:unhideWhenUsed="0"/>
-    <w:lsdException w:name="Dark List Accent 6" w:semiHidden="0" w:uiPriority="70" w:unhideWhenUsed="0"/>
-    <w:lsdException w:name="Colorful Shading Accent 6" w:semiHidden="0" w:uiPriority="71" w:unhideWhenUsed="0"/>
-    <w:lsdException w:name="Colorful List Accent 6" w:semiHidden="0" w:uiPriority="72" w:unhideWhenUsed="0"/>
-    <w:lsdException w:name="Colorful Grid Accent 6" w:semiHidden="0" w:uiPriority="73" w:unhideWhenUsed="0"/>
-    <w:lsdException w:name="Subtle Emphasis" w:semiHidden="0" w:uiPriority="19" w:unhideWhenUsed="0" w:qFormat="1"/>
-    <w:lsdException w:name="Intense Emphasis" w:semiHidden="0" w:uiPriority="21" w:unhideWhenUsed="0" w:qFormat="1"/>
-    <w:lsdException w:name="Subtle Reference" w:semiHidden="0" w:uiPriority="31" w:unhideWhenUsed="0" w:qFormat="1"/>
-    <w:lsdException w:name="Intense Reference" w:semiHidden="0" w:uiPriority="32" w:unhideWhenUsed="0" w:qFormat="1"/>
-    <w:lsdException w:name="Book Title" w:semiHidden="0" w:uiPriority="33" w:unhideWhenUsed="0" w:qFormat="1"/>
-    <w:lsdException w:name="Bibliography" w:uiPriority="37"/>
-    <w:lsdException w:name="TOC Heading" w:uiPriority="39" w:qFormat="1"/>
+  <w:latentStyles w:defLockedState="0" w:defUIPriority="99" w:defSemiHidden="0" w:defUnhideWhenUsed="0" w:defQFormat="0" w:count="371">
+    <w:lsdException w:name="Normal" w:uiPriority="0" w:qFormat="1"/>
+    <w:lsdException w:name="heading 1" w:uiPriority="9" w:qFormat="1"/>
+    <w:lsdException w:name="heading 2" w:semiHidden="1" w:uiPriority="9" w:unhideWhenUsed="1" w:qFormat="1"/>
+    <w:lsdException w:name="heading 3" w:semiHidden="1" w:uiPriority="9" w:unhideWhenUsed="1" w:qFormat="1"/>
+    <w:lsdException w:name="heading 4" w:semiHidden="1" w:uiPriority="9" w:unhideWhenUsed="1" w:qFormat="1"/>
+    <w:lsdException w:name="heading 5" w:semiHidden="1" w:uiPriority="9" w:unhideWhenUsed="1" w:qFormat="1"/>
+    <w:lsdException w:name="heading 6" w:semiHidden="1" w:uiPriority="9" w:unhideWhenUsed="1" w:qFormat="1"/>
+    <w:lsdException w:name="heading 7" w:semiHidden="1" w:uiPriority="9" w:unhideWhenUsed="1" w:qFormat="1"/>
+    <w:lsdException w:name="heading 8" w:semiHidden="1" w:uiPriority="9" w:unhideWhenUsed="1" w:qFormat="1"/>
+    <w:lsdException w:name="heading 9" w:semiHidden="1" w:uiPriority="9" w:unhideWhenUsed="1" w:qFormat="1"/>
+    <w:lsdException w:name="index 1" w:semiHidden="1" w:unhideWhenUsed="1"/>
+    <w:lsdException w:name="index 2" w:semiHidden="1" w:unhideWhenUsed="1"/>
+    <w:lsdException w:name="index 3" w:semiHidden="1" w:unhideWhenUsed="1"/>
+    <w:lsdException w:name="index 4" w:semiHidden="1" w:unhideWhenUsed="1"/>
+    <w:lsdException w:name="index 5" w:semiHidden="1" w:unhideWhenUsed="1"/>
+    <w:lsdException w:name="index 6" w:semiHidden="1" w:unhideWhenUsed="1"/>
+    <w:lsdException w:name="index 7" w:semiHidden="1" w:unhideWhenUsed="1"/>
+    <w:lsdException w:name="index 8" w:semiHidden="1" w:unhideWhenUsed="1"/>
+    <w:lsdException w:name="index 9" w:semiHidden="1" w:unhideWhenUsed="1"/>
+    <w:lsdException w:name="toc 1" w:semiHidden="1" w:uiPriority="39" w:unhideWhenUsed="1"/>
+    <w:lsdException w:name="toc 2" w:semiHidden="1" w:uiPriority="39" w:unhideWhenUsed="1"/>
+    <w:lsdException w:name="toc 3" w:semiHidden="1" w:uiPriority="39" w:unhideWhenUsed="1"/>
+    <w:lsdException w:name="toc 4" w:semiHidden="1" w:uiPriority="39" w:unhideWhenUsed="1"/>
+    <w:lsdException w:name="toc 5" w:semiHidden="1" w:uiPriority="39" w:unhideWhenUsed="1"/>
+    <w:lsdException w:name="toc 6" w:semiHidden="1" w:uiPriority="39" w:unhideWhenUsed="1"/>
+    <w:lsdException w:name="toc 7" w:semiHidden="1" w:uiPriority="39" w:unhideWhenUsed="1"/>
+    <w:lsdException w:name="toc 8" w:semiHidden="1" w:uiPriority="39" w:unhideWhenUsed="1"/>
+    <w:lsdException w:name="toc 9" w:semiHidden="1" w:uiPriority="39" w:unhideWhenUsed="1"/>
+    <w:lsdException w:name="Normal Indent" w:semiHidden="1" w:unhideWhenUsed="1"/>
+    <w:lsdException w:name="footnote text" w:semiHidden="1" w:unhideWhenUsed="1"/>
+    <w:lsdException w:name="annotation text" w:semiHidden="1" w:unhideWhenUsed="1"/>
+    <w:lsdException w:name="header" w:semiHidden="1" w:unhideWhenUsed="1"/>
+    <w:lsdException w:name="footer" w:semiHidden="1" w:unhideWhenUsed="1"/>
+    <w:lsdException w:name="index heading" w:semiHidden="1" w:unhideWhenUsed="1"/>
+    <w:lsdException w:name="caption" w:semiHidden="1" w:uiPriority="35" w:unhideWhenUsed="1" w:qFormat="1"/>
+    <w:lsdException w:name="table of figures" w:semiHidden="1" w:unhideWhenUsed="1"/>
+    <w:lsdException w:name="envelope address" w:semiHidden="1" w:unhideWhenUsed="1"/>
+    <w:lsdException w:name="envelope return" w:semiHidden="1" w:unhideWhenUsed="1"/>
+    <w:lsdException w:name="footnote reference" w:semiHidden="1" w:unhideWhenUsed="1"/>
+    <w:lsdException w:name="annotation reference" w:semiHidden="1" w:unhideWhenUsed="1"/>
+    <w:lsdException w:name="line number" w:semiHidden="1" w:unhideWhenUsed="1"/>
+    <w:lsdException w:name="page number" w:semiHidden="1" w:unhideWhenUsed="1"/>
+    <w:lsdException w:name="endnote reference" w:semiHidden="1" w:unhideWhenUsed="1"/>
+    <w:lsdException w:name="endnote text" w:semiHidden="1" w:unhideWhenUsed="1"/>
+    <w:lsdException w:name="table of authorities" w:semiHidden="1" w:unhideWhenUsed="1"/>
+    <w:lsdException w:name="macro" w:semiHidden="1" w:unhideWhenUsed="1"/>
+    <w:lsdException w:name="toa heading" w:semiHidden="1" w:unhideWhenUsed="1"/>
+    <w:lsdException w:name="List" w:semiHidden="1" w:unhideWhenUsed="1"/>
+    <w:lsdException w:name="List Bullet" w:semiHidden="1" w:unhideWhenUsed="1"/>
+    <w:lsdException w:name="List Number" w:semiHidden="1" w:unhideWhenUsed="1"/>
+    <w:lsdException w:name="List 2" w:semiHidden="1" w:unhideWhenUsed="1"/>
+    <w:lsdException w:name="List 3" w:semiHidden="1" w:unhideWhenUsed="1"/>
+    <w:lsdException w:name="List 4" w:semiHidden="1" w:unhideWhenUsed="1"/>
+    <w:lsdException w:name="List 5" w:semiHidden="1" w:unhideWhenUsed="1"/>
+    <w:lsdException w:name="List Bullet 2" w:semiHidden="1" w:unhideWhenUsed="1"/>
+    <w:lsdException w:name="List Bullet 3" w:semiHidden="1" w:unhideWhenUsed="1"/>
+    <w:lsdException w:name="List Bullet 4" w:semiHidden="1" w:unhideWhenUsed="1"/>
+    <w:lsdException w:name="List Bullet 5" w:semiHidden="1" w:unhideWhenUsed="1"/>
+    <w:lsdException w:name="List Number 2" w:semiHidden="1" w:unhideWhenUsed="1"/>
+    <w:lsdException w:name="List Number 3" w:semiHidden="1" w:unhideWhenUsed="1"/>
+    <w:lsdException w:name="List Number 4" w:semiHidden="1" w:unhideWhenUsed="1"/>
+    <w:lsdException w:name="List Number 5" w:semiHidden="1" w:unhideWhenUsed="1"/>
+    <w:lsdException w:name="Title" w:uiPriority="10" w:qFormat="1"/>
+    <w:lsdException w:name="Closing" w:semiHidden="1" w:unhideWhenUsed="1"/>
+    <w:lsdException w:name="Signature" w:semiHidden="1" w:unhideWhenUsed="1"/>
+    <w:lsdException w:name="Default Paragraph Font" w:semiHidden="1" w:uiPriority="1" w:unhideWhenUsed="1"/>
+    <w:lsdException w:name="Body Text" w:semiHidden="1" w:unhideWhenUsed="1"/>
+    <w:lsdException w:name="Body Text Indent" w:semiHidden="1" w:unhideWhenUsed="1"/>
+    <w:lsdException w:name="List Continue" w:semiHidden="1" w:unhideWhenUsed="1"/>
+    <w:lsdException w:name="List Continue 2" w:semiHidden="1" w:unhideWhenUsed="1"/>
+    <w:lsdException w:name="List Continue 3" w:semiHidden="1" w:unhideWhenUsed="1"/>
+    <w:lsdException w:name="List Continue 4" w:semiHidden="1" w:unhideWhenUsed="1"/>
+    <w:lsdException w:name="List Continue 5" w:semiHidden="1" w:unhideWhenUsed="1"/>
+    <w:lsdException w:name="Message Header" w:semiHidden="1" w:unhideWhenUsed="1"/>
+    <w:lsdException w:name="Subtitle" w:uiPriority="11" w:qFormat="1"/>
+    <w:lsdException w:name="Salutation" w:semiHidden="1" w:unhideWhenUsed="1"/>
+    <w:lsdException w:name="Date" w:semiHidden="1" w:unhideWhenUsed="1"/>
+    <w:lsdException w:name="Body Text First Indent" w:semiHidden="1" w:unhideWhenUsed="1"/>
+    <w:lsdException w:name="Body Text First Indent 2" w:semiHidden="1" w:unhideWhenUsed="1"/>
+    <w:lsdException w:name="Note Heading" w:semiHidden="1" w:unhideWhenUsed="1"/>
+    <w:lsdException w:name="Body Text 2" w:semiHidden="1" w:unhideWhenUsed="1"/>
+    <w:lsdException w:name="Body Text 3" w:semiHidden="1" w:unhideWhenUsed="1"/>
+    <w:lsdException w:name="Body Text Indent 2" w:semiHidden="1" w:unhideWhenUsed="1"/>
+    <w:lsdException w:name="Body Text Indent 3" w:semiHidden="1" w:unhideWhenUsed="1"/>
+    <w:lsdException w:name="Block Text" w:semiHidden="1" w:unhideWhenUsed="1"/>
+    <w:lsdException w:name="Hyperlink" w:semiHidden="1" w:unhideWhenUsed="1"/>
+    <w:lsdException w:name="FollowedHyperlink" w:semiHidden="1" w:unhideWhenUsed="1"/>
+    <w:lsdException w:name="Strong" w:uiPriority="22" w:qFormat="1"/>
+    <w:lsdException w:name="Emphasis" w:uiPriority="20" w:qFormat="1"/>
+    <w:lsdException w:name="Document Map" w:semiHidden="1" w:unhideWhenUsed="1"/>
+    <w:lsdException w:name="Plain Text" w:semiHidden="1" w:unhideWhenUsed="1"/>
+    <w:lsdException w:name="E-mail Signature" w:semiHidden="1" w:unhideWhenUsed="1"/>
+    <w:lsdException w:name="HTML Top of Form" w:semiHidden="1" w:unhideWhenUsed="1"/>
+    <w:lsdException w:name="HTML Bottom of Form" w:semiHidden="1" w:unhideWhenUsed="1"/>
+    <w:lsdException w:name="Normal (Web)" w:semiHidden="1" w:unhideWhenUsed="1"/>
+    <w:lsdException w:name="HTML Acronym" w:semiHidden="1" w:unhideWhenUsed="1"/>
+    <w:lsdException w:name="HTML Address" w:semiHidden="1" w:unhideWhenUsed="1"/>
+    <w:lsdException w:name="HTML Cite" w:semiHidden="1" w:unhideWhenUsed="1"/>
+    <w:lsdException w:name="HTML Code" w:semiHidden="1" w:unhideWhenUsed="1"/>
+    <w:lsdException w:name="HTML Definition" w:semiHidden="1" w:unhideWhenUsed="1"/>
+    <w:lsdException w:name="HTML Keyboard" w:semiHidden="1" w:unhideWhenUsed="1"/>
+    <w:lsdException w:name="HTML Preformatted" w:semiHidden="1" w:unhideWhenUsed="1"/>
+    <w:lsdException w:name="HTML Sample" w:semiHidden="1" w:unhideWhenUsed="1"/>
+    <w:lsdException w:name="HTML Typewriter" w:semiHidden="1" w:unhideWhenUsed="1"/>
+    <w:lsdException w:name="HTML Variable" w:semiHidden="1" w:unhideWhenUsed="1"/>
+    <w:lsdException w:name="Normal Table" w:semiHidden="1" w:unhideWhenUsed="1"/>
+    <w:lsdException w:name="annotation subject" w:semiHidden="1" w:unhideWhenUsed="1"/>
+    <w:lsdException w:name="No List" w:semiHidden="1" w:unhideWhenUsed="1"/>
+    <w:lsdException w:name="Outline List 1" w:semiHidden="1" w:unhideWhenUsed="1"/>
+    <w:lsdException w:name="Outline List 2" w:semiHidden="1" w:unhideWhenUsed="1"/>
+    <w:lsdException w:name="Outline List 3" w:semiHidden="1" w:unhideWhenUsed="1"/>
+    <w:lsdException w:name="Table Simple 1" w:semiHidden="1" w:unhideWhenUsed="1"/>
+    <w:lsdException w:name="Table Simple 2" w:semiHidden="1" w:unhideWhenUsed="1"/>
+    <w:lsdException w:name="Table Simple 3" w:semiHidden="1" w:unhideWhenUsed="1"/>
+    <w:lsdException w:name="Table Classic 1" w:semiHidden="1" w:unhideWhenUsed="1"/>
+    <w:lsdException w:name="Table Classic 2" w:semiHidden="1" w:unhideWhenUsed="1"/>
+    <w:lsdException w:name="Table Classic 3" w:semiHidden="1" w:unhideWhenUsed="1"/>
+    <w:lsdException w:name="Table Classic 4" w:semiHidden="1" w:unhideWhenUsed="1"/>
+    <w:lsdException w:name="Table Colorful 1" w:semiHidden="1" w:unhideWhenUsed="1"/>
+    <w:lsdException w:name="Table Colorful 2" w:semiHidden="1" w:unhideWhenUsed="1"/>
+    <w:lsdException w:name="Table Colorful 3" w:semiHidden="1" w:unhideWhenUsed="1"/>
+    <w:lsdException w:name="Table Columns 1" w:semiHidden="1" w:unhideWhenUsed="1"/>
+    <w:lsdException w:name="Table Columns 2" w:semiHidden="1" w:unhideWhenUsed="1"/>
+    <w:lsdException w:name="Table Columns 3" w:semiHidden="1" w:unhideWhenUsed="1"/>
+    <w:lsdException w:name="Table Columns 4" w:semiHidden="1" w:unhideWhenUsed="1"/>
+    <w:lsdException w:name="Table Columns 5" w:semiHidden="1" w:unhideWhenUsed="1"/>
+    <w:lsdException w:name="Table Grid 1" w:semiHidden="1" w:unhideWhenUsed="1"/>
+    <w:lsdException w:name="Table Grid 2" w:semiHidden="1" w:unhideWhenUsed="1"/>
+    <w:lsdException w:name="Table Grid 3" w:semiHidden="1" w:unhideWhenUsed="1"/>
+    <w:lsdException w:name="Table Grid 4" w:semiHidden="1" w:unhideWhenUsed="1"/>
+    <w:lsdException w:name="Table Grid 5" w:semiHidden="1" w:unhideWhenUsed="1"/>
+    <w:lsdException w:name="Table Grid 6" w:semiHidden="1" w:unhideWhenUsed="1"/>
+    <w:lsdException w:name="Table Grid 7" w:semiHidden="1" w:unhideWhenUsed="1"/>
+    <w:lsdException w:name="Table Grid 8" w:semiHidden="1" w:unhideWhenUsed="1"/>
+    <w:lsdException w:name="Table List 1" w:semiHidden="1" w:unhideWhenUsed="1"/>
+    <w:lsdException w:name="Table List 2" w:semiHidden="1" w:unhideWhenUsed="1"/>
+    <w:lsdException w:name="Table List 3" w:semiHidden="1" w:unhideWhenUsed="1"/>
+    <w:lsdException w:name="Table List 4" w:semiHidden="1" w:unhideWhenUsed="1"/>
+    <w:lsdException w:name="Table List 5" w:semiHidden="1" w:unhideWhenUsed="1"/>
+    <w:lsdException w:name="Table List 6" w:semiHidden="1" w:unhideWhenUsed="1"/>
+    <w:lsdException w:name="Table List 7" w:semiHidden="1" w:unhideWhenUsed="1"/>
+    <w:lsdException w:name="Table List 8" w:semiHidden="1" w:unhideWhenUsed="1"/>
+    <w:lsdException w:name="Table 3D effects 1" w:semiHidden="1" w:unhideWhenUsed="1"/>
+    <w:lsdException w:name="Table 3D effects 2" w:semiHidden="1" w:unhideWhenUsed="1"/>
+    <w:lsdException w:name="Table 3D effects 3" w:semiHidden="1" w:unhideWhenUsed="1"/>
+    <w:lsdException w:name="Table Contemporary" w:semiHidden="1" w:unhideWhenUsed="1"/>
+    <w:lsdException w:name="Table Elegant" w:semiHidden="1" w:unhideWhenUsed="1"/>
+    <w:lsdException w:name="Table Professional" w:semiHidden="1" w:unhideWhenUsed="1"/>
+    <w:lsdException w:name="Table Subtle 1" w:semiHidden="1" w:unhideWhenUsed="1"/>
+    <w:lsdException w:name="Table Subtle 2" w:semiHidden="1" w:unhideWhenUsed="1"/>
+    <w:lsdException w:name="Table Web 1" w:semiHidden="1" w:unhideWhenUsed="1"/>
+    <w:lsdException w:name="Table Web 2" w:semiHidden="1" w:unhideWhenUsed="1"/>
+    <w:lsdException w:name="Table Web 3" w:semiHidden="1" w:unhideWhenUsed="1"/>
+    <w:lsdException w:name="Balloon Text" w:semiHidden="1" w:unhideWhenUsed="1"/>
+    <w:lsdException w:name="Table Grid" w:uiPriority="59"/>
+    <w:lsdException w:name="Table Theme" w:semiHidden="1" w:unhideWhenUsed="1"/>
+    <w:lsdException w:name="Placeholder Text" w:semiHidden="1"/>
+    <w:lsdException w:name="No Spacing" w:uiPriority="1" w:qFormat="1"/>
+    <w:lsdException w:name="Light Shading" w:uiPriority="60"/>
+    <w:lsdException w:name="Light List" w:uiPriority="61"/>
+    <w:lsdException w:name="Light Grid" w:uiPriority="62"/>
+    <w:lsdException w:name="Medium Shading 1" w:uiPriority="63"/>
+    <w:lsdException w:name="Medium Shading 2" w:uiPriority="64"/>
+    <w:lsdException w:name="Medium List 1" w:uiPriority="65"/>
+    <w:lsdException w:name="Medium List 2" w:uiPriority="66"/>
+    <w:lsdException w:name="Medium Grid 1" w:uiPriority="67"/>
+    <w:lsdException w:name="Medium Grid 2" w:uiPriority="68"/>
+    <w:lsdException w:name="Medium Grid 3" w:uiPriority="69"/>
+    <w:lsdException w:name="Dark List" w:uiPriority="70"/>
+    <w:lsdException w:name="Colorful Shading" w:uiPriority="71"/>
+    <w:lsdException w:name="Colorful List" w:uiPriority="72"/>
+    <w:lsdException w:name="Colorful Grid" w:uiPriority="73"/>
+    <w:lsdException w:name="Light Shading Accent 1" w:uiPriority="60"/>
+    <w:lsdException w:name="Light List Accent 1" w:uiPriority="61"/>
+    <w:lsdException w:name="Light Grid Accent 1" w:uiPriority="62"/>
+    <w:lsdException w:name="Medium Shading 1 Accent 1" w:uiPriority="63"/>
+    <w:lsdException w:name="Medium Shading 2 Accent 1" w:uiPriority="64"/>
+    <w:lsdException w:name="Medium List 1 Accent 1" w:uiPriority="65"/>
+    <w:lsdException w:name="Revision" w:semiHidden="1"/>
+    <w:lsdException w:name="List Paragraph" w:uiPriority="34" w:qFormat="1"/>
+    <w:lsdException w:name="Quote" w:uiPriority="29" w:qFormat="1"/>
+    <w:lsdException w:name="Intense Quote" w:uiPriority="30" w:qFormat="1"/>
+    <w:lsdException w:name="Medium List 2 Accent 1" w:uiPriority="66"/>
+    <w:lsdException w:name="Medium Grid 1 Accent 1" w:uiPriority="67"/>
+    <w:lsdException w:name="Medium Grid 2 Accent 1" w:uiPriority="68"/>
+    <w:lsdException w:name="Medium Grid 3 Accent 1" w:uiPriority="69"/>
+    <w:lsdException w:name="Dark List Accent 1" w:uiPriority="70"/>
+    <w:lsdException w:name="Colorful Shading Accent 1" w:uiPriority="71"/>
+    <w:lsdException w:name="Colorful List Accent 1" w:uiPriority="72"/>
+    <w:lsdException w:name="Colorful Grid Accent 1" w:uiPriority="73"/>
+    <w:lsdException w:name="Light Shading Accent 2" w:uiPriority="60"/>
+    <w:lsdException w:name="Light List Accent 2" w:uiPriority="61"/>
+    <w:lsdException w:name="Light Grid Accent 2" w:uiPriority="62"/>
+    <w:lsdException w:name="Medium Shading 1 Accent 2" w:uiPriority="63"/>
+    <w:lsdException w:name="Medium Shading 2 Accent 2" w:uiPriority="64"/>
+    <w:lsdException w:name="Medium List 1 Accent 2" w:uiPriority="65"/>
+    <w:lsdException w:name="Medium List 2 Accent 2" w:uiPriority="66"/>
+    <w:lsdException w:name="Medium Grid 1 Accent 2" w:uiPriority="67"/>
+    <w:lsdException w:name="Medium Grid 2 Accent 2" w:uiPriority="68"/>
+    <w:lsdException w:name="Medium Grid 3 Accent 2" w:uiPriority="69"/>
+    <w:lsdException w:name="Dark List Accent 2" w:uiPriority="70"/>
+    <w:lsdException w:name="Colorful Shading Accent 2" w:uiPriority="71"/>
+    <w:lsdException w:name="Colorful List Accent 2" w:uiPriority="72"/>
+    <w:lsdException w:name="Colorful Grid Accent 2" w:uiPriority="73"/>
+    <w:lsdException w:name="Light Shading Accent 3" w:uiPriority="60"/>
+    <w:lsdException w:name="Light List Accent 3" w:uiPriority="61"/>
+    <w:lsdException w:name="Light Grid Accent 3" w:uiPriority="62"/>
+    <w:lsdException w:name="Medium Shading 1 Accent 3" w:uiPriority="63"/>
+    <w:lsdException w:name="Medium Shading 2 Accent 3" w:uiPriority="64"/>
+    <w:lsdException w:name="Medium List 1 Accent 3" w:uiPriority="65"/>
+    <w:lsdException w:name="Medium List 2 Accent 3" w:uiPriority="66"/>
+    <w:lsdException w:name="Medium Grid 1 Accent 3" w:uiPriority="67"/>
+    <w:lsdException w:name="Medium Grid 2 Accent 3" w:uiPriority="68"/>
+    <w:lsdException w:name="Medium Grid 3 Accent 3" w:uiPriority="69"/>
+    <w:lsdException w:name="Dark List Accent 3" w:uiPriority="70"/>
+    <w:lsdException w:name="Colorful Shading Accent 3" w:uiPriority="71"/>
+    <w:lsdException w:name="Colorful List Accent 3" w:uiPriority="72"/>
+    <w:lsdException w:name="Colorful Grid Accent 3" w:uiPriority="73"/>
+    <w:lsdException w:name="Light Shading Accent 4" w:uiPriority="60"/>
+    <w:lsdException w:name="Light List Accent 4" w:uiPriority="61"/>
+    <w:lsdException w:name="Light Grid Accent 4" w:uiPriority="62"/>
+    <w:lsdException w:name="Medium Shading 1 Accent 4" w:uiPriority="63"/>
+    <w:lsdException w:name="Medium Shading 2 Accent 4" w:uiPriority="64"/>
+    <w:lsdException w:name="Medium List 1 Accent 4" w:uiPriority="65"/>
+    <w:lsdException w:name="Medium List 2 Accent 4" w:uiPriority="66"/>
+    <w:lsdException w:name="Medium Grid 1 Accent 4" w:uiPriority="67"/>
+    <w:lsdException w:name="Medium Grid 2 Accent 4" w:uiPriority="68"/>
+    <w:lsdException w:name="Medium Grid 3 Accent 4" w:uiPriority="69"/>
+    <w:lsdException w:name="Dark List Accent 4" w:uiPriority="70"/>
+    <w:lsdException w:name="Colorful Shading Accent 4" w:uiPriority="71"/>
+    <w:lsdException w:name="Colorful List Accent 4" w:uiPriority="72"/>
+    <w:lsdException w:name="Colorful Grid Accent 4" w:uiPriority="73"/>
+    <w:lsdException w:name="Light Shading Accent 5" w:uiPriority="60"/>
+    <w:lsdException w:name="Light List Accent 5" w:uiPriority="61"/>
+    <w:lsdException w:name="Light Grid Accent 5" w:uiPriority="62"/>
+    <w:lsdException w:name="Medium Shading 1 Accent 5" w:uiPriority="63"/>
+    <w:lsdException w:name="Medium Shading 2 Accent 5" w:uiPriority="64"/>
+    <w:lsdException w:name="Medium List 1 Accent 5" w:uiPriority="65"/>
+    <w:lsdException w:name="Medium List 2 Accent 5" w:uiPriority="66"/>
+    <w:lsdException w:name="Medium Grid 1 Accent 5" w:uiPriority="67"/>
+    <w:lsdException w:name="Medium Grid 2 Accent 5" w:uiPriority="68"/>
+    <w:lsdException w:name="Medium Grid 3 Accent 5" w:uiPriority="69"/>
+    <w:lsdException w:name="Dark List Accent 5" w:uiPriority="70"/>
+    <w:lsdException w:name="Colorful Shading Accent 5" w:uiPriority="71"/>
+    <w:lsdException w:name="Colorful List Accent 5" w:uiPriority="72"/>
+    <w:lsdException w:name="Colorful Grid Accent 5" w:uiPriority="73"/>
+    <w:lsdException w:name="Light Shading Accent 6" w:uiPriority="60"/>
+    <w:lsdException w:name="Light List Accent 6" w:uiPriority="61"/>
+    <w:lsdException w:name="Light Grid Accent 6" w:uiPriority="62"/>
+    <w:lsdException w:name="Medium Shading 1 Accent 6" w:uiPriority="63"/>
+    <w:lsdException w:name="Medium Shading 2 Accent 6" w:uiPriority="64"/>
+    <w:lsdException w:name="Medium List 1 Accent 6" w:uiPriority="65"/>
+    <w:lsdException w:name="Medium List 2 Accent 6" w:uiPriority="66"/>
+    <w:lsdException w:name="Medium Grid 1 Accent 6" w:uiPriority="67"/>
+    <w:lsdException w:name="Medium Grid 2 Accent 6" w:uiPriority="68"/>
+    <w:lsdException w:name="Medium Grid 3 Accent 6" w:uiPriority="69"/>
+    <w:lsdException w:name="Dark List Accent 6" w:uiPriority="70"/>
+    <w:lsdException w:name="Colorful Shading Accent 6" w:uiPriority="71"/>
+    <w:lsdException w:name="Colorful List Accent 6" w:uiPriority="72"/>
+    <w:lsdException w:name="Colorful Grid Accent 6" w:uiPriority="73"/>
+    <w:lsdException w:name="Subtle Emphasis" w:uiPriority="19" w:qFormat="1"/>
+    <w:lsdException w:name="Intense Emphasis" w:uiPriority="21" w:qFormat="1"/>
+    <w:lsdException w:name="Subtle Reference" w:uiPriority="31" w:qFormat="1"/>
+    <w:lsdException w:name="Intense Reference" w:uiPriority="32" w:qFormat="1"/>
+    <w:lsdException w:name="Book Title" w:uiPriority="33" w:qFormat="1"/>
+    <w:lsdException w:name="Bibliography" w:semiHidden="1" w:uiPriority="37" w:unhideWhenUsed="1"/>
+    <w:lsdException w:name="TOC Heading" w:semiHidden="1" w:uiPriority="39" w:unhideWhenUsed="1" w:qFormat="1"/>
+    <w:lsdException w:name="Plain Table 1" w:uiPriority="41"/>
+    <w:lsdException w:name="Plain Table 2" w:uiPriority="42"/>
+    <w:lsdException w:name="Plain Table 3" w:uiPriority="43"/>
+    <w:lsdException w:name="Plain Table 4" w:uiPriority="44"/>
+    <w:lsdException w:name="Plain Table 5" w:uiPriority="45"/>
+    <w:lsdException w:name="Grid Table Light" w:uiPriority="40"/>
+    <w:lsdException w:name="Grid Table 1 Light" w:uiPriority="46"/>
+    <w:lsdException w:name="Grid Table 2" w:uiPriority="47"/>
+    <w:lsdException w:name="Grid Table 3" w:uiPriority="48"/>
+    <w:lsdException w:name="Grid Table 4" w:uiPriority="49"/>
+    <w:lsdException w:name="Grid Table 5 Dark" w:uiPriority="50"/>
+    <w:lsdException w:name="Grid Table 6 Colorful" w:uiPriority="51"/>
+    <w:lsdException w:name="Grid Table 7 Colorful" w:uiPriority="52"/>
+    <w:lsdException w:name="Grid Table 1 Light Accent 1" w:uiPriority="46"/>
+    <w:lsdException w:name="Grid Table 2 Accent 1" w:uiPriority="47"/>
+    <w:lsdException w:name="Grid Table 3 Accent 1" w:uiPriority="48"/>
+    <w:lsdException w:name="Grid Table 4 Accent 1" w:uiPriority="49"/>
+    <w:lsdException w:name="Grid Table 5 Dark Accent 1" w:uiPriority="50"/>
+    <w:lsdException w:name="Grid Table 6 Colorful Accent 1" w:uiPriority="51"/>
+    <w:lsdException w:name="Grid Table 7 Colorful Accent 1" w:uiPriority="52"/>
+    <w:lsdException w:name="Grid Table 1 Light Accent 2" w:uiPriority="46"/>
+    <w:lsdException w:name="Grid Table 2 Accent 2" w:uiPriority="47"/>
+    <w:lsdException w:name="Grid Table 3 Accent 2" w:uiPriority="48"/>
+    <w:lsdException w:name="Grid Table 4 Accent 2" w:uiPriority="49"/>
+    <w:lsdException w:name="Grid Table 5 Dark Accent 2" w:uiPriority="50"/>
+    <w:lsdException w:name="Grid Table 6 Colorful Accent 2" w:uiPriority="51"/>
+    <w:lsdException w:name="Grid Table 7 Colorful Accent 2" w:uiPriority="52"/>
+    <w:lsdException w:name="Grid Table 1 Light Accent 3" w:uiPriority="46"/>
+    <w:lsdException w:name="Grid Table 2 Accent 3" w:uiPriority="47"/>
+    <w:lsdException w:name="Grid Table 3 Accent 3" w:uiPriority="48"/>
+    <w:lsdException w:name="Grid Table 4 Accent 3" w:uiPriority="49"/>
+    <w:lsdException w:name="Grid Table 5 Dark Accent 3" w:uiPriority="50"/>
+    <w:lsdException w:name="Grid Table 6 Colorful Accent 3" w:uiPriority="51"/>
+    <w:lsdException w:name="Grid Table 7 Colorful Accent 3" w:uiPriority="52"/>
+    <w:lsdException w:name="Grid Table 1 Light Accent 4" w:uiPriority="46"/>
+    <w:lsdException w:name="Grid Table 2 Accent 4" w:uiPriority="47"/>
+    <w:lsdException w:name="Grid Table 3 Accent 4" w:uiPriority="48"/>
+    <w:lsdException w:name="Grid Table 4 Accent 4" w:uiPriority="49"/>
+    <w:lsdException w:name="Grid Table 5 Dark Accent 4" w:uiPriority="50"/>
+    <w:lsdException w:name="Grid Table 6 Colorful Accent 4" w:uiPriority="51"/>
+    <w:lsdException w:name="Grid Table 7 Colorful Accent 4" w:uiPriority="52"/>
+    <w:lsdException w:name="Grid Table 1 Light Accent 5" w:uiPriority="46"/>
+    <w:lsdException w:name="Grid Table 2 Accent 5" w:uiPriority="47"/>
+    <w:lsdException w:name="Grid Table 3 Accent 5" w:uiPriority="48"/>
+    <w:lsdException w:name="Grid Table 4 Accent 5" w:uiPriority="49"/>
+    <w:lsdException w:name="Grid Table 5 Dark Accent 5" w:uiPriority="50"/>
+    <w:lsdException w:name="Grid Table 6 Colorful Accent 5" w:uiPriority="51"/>
+    <w:lsdException w:name="Grid Table 7 Colorful Accent 5" w:uiPriority="52"/>
+    <w:lsdException w:name="Grid Table 1 Light Accent 6" w:uiPriority="46"/>
+    <w:lsdException w:name="Grid Table 2 Accent 6" w:uiPriority="47"/>
+    <w:lsdException w:name="Grid Table 3 Accent 6" w:uiPriority="48"/>
+    <w:lsdException w:name="Grid Table 4 Accent 6" w:uiPriority="49"/>
+    <w:lsdException w:name="Grid Table 5 Dark Accent 6" w:uiPriority="50"/>
+    <w:lsdException w:name="Grid Table 6 Colorful Accent 6" w:uiPriority="51"/>
+    <w:lsdException w:name="Grid Table 7 Colorful Accent 6" w:uiPriority="52"/>
+    <w:lsdException w:name="List Table 1 Light" w:uiPriority="46"/>
+    <w:lsdException w:name="List Table 2" w:uiPriority="47"/>
+    <w:lsdException w:name="List Table 3" w:uiPriority="48"/>
+    <w:lsdException w:name="List Table 4" w:uiPriority="49"/>
+    <w:lsdException w:name="List Table 5 Dark" w:uiPriority="50"/>
+    <w:lsdException w:name="List Table 6 Colorful" w:uiPriority="51"/>
+    <w:lsdException w:name="List Table 7 Colorful" w:uiPriority="52"/>
+    <w:lsdException w:name="List Table 1 Light Accent 1" w:uiPriority="46"/>
+    <w:lsdException w:name="List Table 2 Accent 1" w:uiPriority="47"/>
+    <w:lsdException w:name="List Table 3 Accent 1" w:uiPriority="48"/>
+    <w:lsdException w:name="List Table 4 Accent 1" w:uiPriority="49"/>
+    <w:lsdException w:name="List Table 5 Dark Accent 1" w:uiPriority="50"/>
+    <w:lsdException w:name="List Table 6 Colorful Accent 1" w:uiPriority="51"/>
+    <w:lsdException w:name="List Table 7 Colorful Accent 1" w:uiPriority="52"/>
+    <w:lsdException w:name="List Table 1 Light Accent 2" w:uiPriority="46"/>
+    <w:lsdException w:name="List Table 2 Accent 2" w:uiPriority="47"/>
+    <w:lsdException w:name="List Table 3 Accent 2" w:uiPriority="48"/>
+    <w:lsdException w:name="List Table 4 Accent 2" w:uiPriority="49"/>
+    <w:lsdException w:name="List Table 5 Dark Accent 2" w:uiPriority="50"/>
+    <w:lsdException w:name="List Table 6 Colorful Accent 2" w:uiPriority="51"/>
+    <w:lsdException w:name="List Table 7 Colorful Accent 2" w:uiPriority="52"/>
+    <w:lsdException w:name="List Table 1 Light Accent 3" w:uiPriority="46"/>
+    <w:lsdException w:name="List Table 2 Accent 3" w:uiPriority="47"/>
+    <w:lsdException w:name="List Table 3 Accent 3" w:uiPriority="48"/>
+    <w:lsdException w:name="List Table 4 Accent 3" w:uiPriority="49"/>
+    <w:lsdException w:name="List Table 5 Dark Accent 3" w:uiPriority="50"/>
+    <w:lsdException w:name="List Table 6 Colorful Accent 3" w:uiPriority="51"/>
+    <w:lsdException w:name="List Table 7 Colorful Accent 3" w:uiPriority="52"/>
+    <w:lsdException w:name="List Table 1 Light Accent 4" w:uiPriority="46"/>
+    <w:lsdException w:name="List Table 2 Accent 4" w:uiPriority="47"/>
+    <w:lsdException w:name="List Table 3 Accent 4" w:uiPriority="48"/>
+    <w:lsdException w:name="List Table 4 Accent 4" w:uiPriority="49"/>
+    <w:lsdException w:name="List Table 5 Dark Accent 4" w:uiPriority="50"/>
+    <w:lsdException w:name="List Table 6 Colorful Accent 4" w:uiPriority="51"/>
+    <w:lsdException w:name="List Table 7 Colorful Accent 4" w:uiPriority="52"/>
+    <w:lsdException w:name="List Table 1 Light Accent 5" w:uiPriority="46"/>
+    <w:lsdException w:name="List Table 2 Accent 5" w:uiPriority="47"/>
+    <w:lsdException w:name="List Table 3 Accent 5" w:uiPriority="48"/>
+    <w:lsdException w:name="List Table 4 Accent 5" w:uiPriority="49"/>
+    <w:lsdException w:name="List Table 5 Dark Accent 5" w:uiPriority="50"/>
+    <w:lsdException w:name="List Table 6 Colorful Accent 5" w:uiPriority="51"/>
+    <w:lsdException w:name="List Table 7 Colorful Accent 5" w:uiPriority="52"/>
+    <w:lsdException w:name="List Table 1 Light Accent 6" w:uiPriority="46"/>
+    <w:lsdException w:name="List Table 2 Accent 6" w:uiPriority="47"/>
+    <w:lsdException w:name="List Table 3 Accent 6" w:uiPriority="48"/>
+    <w:lsdException w:name="List Table 4 Accent 6" w:uiPriority="49"/>
+    <w:lsdException w:name="List Table 5 Dark Accent 6" w:uiPriority="50"/>
+    <w:lsdException w:name="List Table 6 Colorful Accent 6" w:uiPriority="51"/>
+    <w:lsdException w:name="List Table 7 Colorful Accent 6" w:uiPriority="52"/>
   </w:latentStyles>
   <w:style w:type="paragraph" w:default="1" w:styleId="a">
     <w:name w:val="Normal"/>
@@ -14581,480 +19142,6 @@
   <w:style w:type="character" w:default="1" w:styleId="a0">
     <w:name w:val="Default Paragraph Font"/>
     <w:uiPriority w:val="1"/>
-    <w:semiHidden/>
-    <w:unhideWhenUsed/>
-  </w:style>
-  <w:style w:type="table" w:default="1" w:styleId="a1">
-    <w:name w:val="Normal Table"/>
-    <w:uiPriority w:val="99"/>
-    <w:semiHidden/>
-    <w:unhideWhenUsed/>
-    <w:tblPr>
-      <w:tblInd w:w="0" w:type="dxa"/>
-      <w:tblCellMar>
-        <w:top w:w="0" w:type="dxa"/>
-        <w:left w:w="108" w:type="dxa"/>
-        <w:bottom w:w="0" w:type="dxa"/>
-        <w:right w:w="108" w:type="dxa"/>
-      </w:tblCellMar>
-    </w:tblPr>
-  </w:style>
-  <w:style w:type="numbering" w:default="1" w:styleId="a2">
-    <w:name w:val="No List"/>
-    <w:uiPriority w:val="99"/>
-    <w:semiHidden/>
-    <w:unhideWhenUsed/>
-  </w:style>
-  <w:style w:type="paragraph" w:styleId="a3">
-    <w:name w:val="List Paragraph"/>
-    <w:basedOn w:val="a"/>
-    <w:uiPriority w:val="34"/>
-    <w:qFormat/>
-    <w:rsid w:val="00CC6637"/>
-    <w:pPr>
-      <w:ind w:leftChars="400" w:left="840"/>
-    </w:pPr>
-  </w:style>
-  <w:style w:type="table" w:styleId="a4">
-    <w:name w:val="Table Grid"/>
-    <w:basedOn w:val="a1"/>
-    <w:uiPriority w:val="59"/>
-    <w:rsid w:val="00A9671D"/>
-    <w:tblPr>
-      <w:tblInd w:w="0" w:type="dxa"/>
-      <w:tblBorders>
-        <w:top w:val="single" w:sz="4" w:space="0" w:color="auto"/>
-        <w:left w:val="single" w:sz="4" w:space="0" w:color="auto"/>
-        <w:bottom w:val="single" w:sz="4" w:space="0" w:color="auto"/>
-        <w:right w:val="single" w:sz="4" w:space="0" w:color="auto"/>
-        <w:insideH w:val="single" w:sz="4" w:space="0" w:color="auto"/>
-        <w:insideV w:val="single" w:sz="4" w:space="0" w:color="auto"/>
-      </w:tblBorders>
-      <w:tblCellMar>
-        <w:top w:w="0" w:type="dxa"/>
-        <w:left w:w="108" w:type="dxa"/>
-        <w:bottom w:w="0" w:type="dxa"/>
-        <w:right w:w="108" w:type="dxa"/>
-      </w:tblCellMar>
-    </w:tblPr>
-  </w:style>
-  <w:style w:type="paragraph" w:styleId="a5">
-    <w:name w:val="header"/>
-    <w:basedOn w:val="a"/>
-    <w:link w:val="a6"/>
-    <w:uiPriority w:val="99"/>
-    <w:unhideWhenUsed/>
-    <w:rsid w:val="00F77968"/>
-    <w:pPr>
-      <w:tabs>
-        <w:tab w:val="center" w:pos="4252"/>
-        <w:tab w:val="right" w:pos="8504"/>
-      </w:tabs>
-      <w:snapToGrid w:val="0"/>
-    </w:pPr>
-  </w:style>
-  <w:style w:type="character" w:customStyle="1" w:styleId="a6">
-    <w:name w:val="ヘッダー (文字)"/>
-    <w:basedOn w:val="a0"/>
-    <w:link w:val="a5"/>
-    <w:uiPriority w:val="99"/>
-    <w:rsid w:val="00F77968"/>
-  </w:style>
-  <w:style w:type="paragraph" w:styleId="a7">
-    <w:name w:val="footer"/>
-    <w:basedOn w:val="a"/>
-    <w:link w:val="a8"/>
-    <w:uiPriority w:val="99"/>
-    <w:unhideWhenUsed/>
-    <w:rsid w:val="00F77968"/>
-    <w:pPr>
-      <w:tabs>
-        <w:tab w:val="center" w:pos="4252"/>
-        <w:tab w:val="right" w:pos="8504"/>
-      </w:tabs>
-      <w:snapToGrid w:val="0"/>
-    </w:pPr>
-  </w:style>
-  <w:style w:type="character" w:customStyle="1" w:styleId="a8">
-    <w:name w:val="フッター (文字)"/>
-    <w:basedOn w:val="a0"/>
-    <w:link w:val="a7"/>
-    <w:uiPriority w:val="99"/>
-    <w:rsid w:val="00F77968"/>
-  </w:style>
-  <w:style w:type="character" w:customStyle="1" w:styleId="10">
-    <w:name w:val="見出し 1 (文字)"/>
-    <w:basedOn w:val="a0"/>
-    <w:link w:val="1"/>
-    <w:uiPriority w:val="9"/>
-    <w:rsid w:val="001B15A3"/>
-    <w:rPr>
-      <w:rFonts w:asciiTheme="majorHAnsi" w:eastAsiaTheme="majorEastAsia" w:hAnsiTheme="majorHAnsi" w:cstheme="majorBidi"/>
-      <w:sz w:val="24"/>
-      <w:szCs w:val="24"/>
-    </w:rPr>
-  </w:style>
-  <w:style w:type="character" w:customStyle="1" w:styleId="20">
-    <w:name w:val="見出し 2 (文字)"/>
-    <w:basedOn w:val="a0"/>
-    <w:link w:val="2"/>
-    <w:uiPriority w:val="9"/>
-    <w:rsid w:val="001B15A3"/>
-    <w:rPr>
-      <w:rFonts w:asciiTheme="majorHAnsi" w:eastAsiaTheme="majorEastAsia" w:hAnsiTheme="majorHAnsi" w:cstheme="majorBidi"/>
-    </w:rPr>
-  </w:style>
-  <w:style w:type="character" w:customStyle="1" w:styleId="30">
-    <w:name w:val="見出し 3 (文字)"/>
-    <w:basedOn w:val="a0"/>
-    <w:link w:val="3"/>
-    <w:uiPriority w:val="9"/>
-    <w:rsid w:val="001B15A3"/>
-    <w:rPr>
-      <w:rFonts w:asciiTheme="majorHAnsi" w:eastAsiaTheme="majorEastAsia" w:hAnsiTheme="majorHAnsi" w:cstheme="majorBidi"/>
-    </w:rPr>
-  </w:style>
-  <w:style w:type="paragraph" w:styleId="a9">
-    <w:name w:val="Balloon Text"/>
-    <w:basedOn w:val="a"/>
-    <w:link w:val="aa"/>
-    <w:uiPriority w:val="99"/>
-    <w:semiHidden/>
-    <w:unhideWhenUsed/>
-    <w:rsid w:val="00027B69"/>
-    <w:rPr>
-      <w:rFonts w:asciiTheme="majorHAnsi" w:eastAsiaTheme="majorEastAsia" w:hAnsiTheme="majorHAnsi" w:cstheme="majorBidi"/>
-      <w:sz w:val="18"/>
-      <w:szCs w:val="18"/>
-    </w:rPr>
-  </w:style>
-  <w:style w:type="character" w:customStyle="1" w:styleId="aa">
-    <w:name w:val="吹き出し (文字)"/>
-    <w:basedOn w:val="a0"/>
-    <w:link w:val="a9"/>
-    <w:uiPriority w:val="99"/>
-    <w:semiHidden/>
-    <w:rsid w:val="00027B69"/>
-    <w:rPr>
-      <w:rFonts w:asciiTheme="majorHAnsi" w:eastAsiaTheme="majorEastAsia" w:hAnsiTheme="majorHAnsi" w:cstheme="majorBidi"/>
-      <w:sz w:val="18"/>
-      <w:szCs w:val="18"/>
-    </w:rPr>
-  </w:style>
-  <w:style w:type="paragraph" w:styleId="ab">
-    <w:name w:val="TOC Heading"/>
-    <w:basedOn w:val="1"/>
-    <w:next w:val="a"/>
-    <w:uiPriority w:val="39"/>
-    <w:unhideWhenUsed/>
-    <w:qFormat/>
-    <w:rsid w:val="00E34037"/>
-    <w:pPr>
-      <w:keepLines/>
-      <w:widowControl/>
-      <w:spacing w:before="480" w:line="276" w:lineRule="auto"/>
-      <w:jc w:val="left"/>
-      <w:outlineLvl w:val="9"/>
-    </w:pPr>
-    <w:rPr>
-      <w:b/>
-      <w:bCs/>
-      <w:color w:val="2E74B5" w:themeColor="accent1" w:themeShade="BF"/>
-      <w:kern w:val="0"/>
-      <w:sz w:val="28"/>
-      <w:szCs w:val="28"/>
-    </w:rPr>
-  </w:style>
-  <w:style w:type="paragraph" w:styleId="11">
-    <w:name w:val="toc 1"/>
-    <w:basedOn w:val="a"/>
-    <w:next w:val="a"/>
-    <w:autoRedefine/>
-    <w:uiPriority w:val="39"/>
-    <w:unhideWhenUsed/>
-    <w:rsid w:val="00E34037"/>
-  </w:style>
-  <w:style w:type="paragraph" w:styleId="21">
-    <w:name w:val="toc 2"/>
-    <w:basedOn w:val="a"/>
-    <w:next w:val="a"/>
-    <w:autoRedefine/>
-    <w:uiPriority w:val="39"/>
-    <w:unhideWhenUsed/>
-    <w:rsid w:val="00E34037"/>
-    <w:pPr>
-      <w:ind w:leftChars="100" w:left="210"/>
-    </w:pPr>
-  </w:style>
-  <w:style w:type="paragraph" w:styleId="31">
-    <w:name w:val="toc 3"/>
-    <w:basedOn w:val="a"/>
-    <w:next w:val="a"/>
-    <w:autoRedefine/>
-    <w:uiPriority w:val="39"/>
-    <w:unhideWhenUsed/>
-    <w:rsid w:val="00E34037"/>
-    <w:pPr>
-      <w:ind w:leftChars="200" w:left="420"/>
-    </w:pPr>
-  </w:style>
-  <w:style w:type="character" w:styleId="ac">
-    <w:name w:val="Hyperlink"/>
-    <w:basedOn w:val="a0"/>
-    <w:uiPriority w:val="99"/>
-    <w:unhideWhenUsed/>
-    <w:rsid w:val="00E34037"/>
-    <w:rPr>
-      <w:color w:val="0563C1" w:themeColor="hyperlink"/>
-      <w:u w:val="single"/>
-    </w:rPr>
-  </w:style>
-  <w:style w:type="paragraph" w:styleId="ad">
-    <w:name w:val="caption"/>
-    <w:basedOn w:val="a"/>
-    <w:next w:val="a"/>
-    <w:uiPriority w:val="35"/>
-    <w:unhideWhenUsed/>
-    <w:qFormat/>
-    <w:rsid w:val="00971A70"/>
-    <w:rPr>
-      <w:b/>
-      <w:bCs/>
-      <w:szCs w:val="21"/>
-    </w:rPr>
-  </w:style>
-  <w:style w:type="paragraph" w:styleId="ae">
-    <w:name w:val="table of figures"/>
-    <w:basedOn w:val="a"/>
-    <w:next w:val="a"/>
-    <w:uiPriority w:val="99"/>
-    <w:unhideWhenUsed/>
-    <w:rsid w:val="00497615"/>
-    <w:pPr>
-      <w:ind w:leftChars="200" w:left="200" w:hangingChars="200" w:hanging="200"/>
-    </w:pPr>
-  </w:style>
-</w:styles>
-</file>
-
-<file path=word/stylesWithEffects.xml><?xml version="1.0" encoding="utf-8"?>
-<w:styles xmlns:wpc="http://schemas.microsoft.com/office/word/2010/wordprocessingCanvas" xmlns:mc="http://schemas.openxmlformats.org/markup-compatibility/2006" xmlns:o="urn:schemas-microsoft-com:office:office" xmlns:r="http://schemas.openxmlformats.org/officeDocument/2006/relationships" xmlns:m="http://schemas.openxmlformats.org/officeDocument/2006/math" xmlns:v="urn:schemas-microsoft-com:vml" xmlns:wp14="http://schemas.microsoft.com/office/word/2010/wordprocessingDrawing" xmlns:wp="http://schemas.openxmlformats.org/drawingml/2006/wordprocessingDrawing" xmlns:w10="urn:schemas-microsoft-com:office:word" xmlns:w="http://schemas.openxmlformats.org/wordprocessingml/2006/main" xmlns:w14="http://schemas.microsoft.com/office/word/2010/wordml" xmlns:wpg="http://schemas.microsoft.com/office/word/2010/wordprocessingGroup" xmlns:wpi="http://schemas.microsoft.com/office/word/2010/wordprocessingInk" xmlns:wne="http://schemas.microsoft.com/office/word/2006/wordml" xmlns:wps="http://schemas.microsoft.com/office/word/2010/wordprocessingShape" mc:Ignorable="w14 wp14">
-  <w:docDefaults>
-    <w:rPrDefault>
-      <w:rPr>
-        <w:rFonts w:asciiTheme="minorHAnsi" w:eastAsiaTheme="minorEastAsia" w:hAnsiTheme="minorHAnsi" w:cstheme="minorBidi"/>
-        <w:kern w:val="2"/>
-        <w:sz w:val="21"/>
-        <w:szCs w:val="22"/>
-        <w:lang w:val="en-US" w:eastAsia="ja-JP" w:bidi="ar-SA"/>
-      </w:rPr>
-    </w:rPrDefault>
-    <w:pPrDefault/>
-  </w:docDefaults>
-  <w:latentStyles w:defLockedState="0" w:defUIPriority="99" w:defSemiHidden="1" w:defUnhideWhenUsed="1" w:defQFormat="0" w:count="267">
-    <w:lsdException w:name="Normal" w:semiHidden="0" w:uiPriority="0" w:unhideWhenUsed="0" w:qFormat="1"/>
-    <w:lsdException w:name="heading 1" w:semiHidden="0" w:uiPriority="9" w:unhideWhenUsed="0" w:qFormat="1"/>
-    <w:lsdException w:name="heading 2" w:uiPriority="9" w:qFormat="1"/>
-    <w:lsdException w:name="heading 3" w:uiPriority="9" w:qFormat="1"/>
-    <w:lsdException w:name="heading 4" w:uiPriority="9" w:qFormat="1"/>
-    <w:lsdException w:name="heading 5" w:uiPriority="9" w:qFormat="1"/>
-    <w:lsdException w:name="heading 6" w:uiPriority="9" w:qFormat="1"/>
-    <w:lsdException w:name="heading 7" w:uiPriority="9" w:qFormat="1"/>
-    <w:lsdException w:name="heading 8" w:uiPriority="9" w:qFormat="1"/>
-    <w:lsdException w:name="heading 9" w:uiPriority="9" w:qFormat="1"/>
-    <w:lsdException w:name="toc 1" w:uiPriority="39"/>
-    <w:lsdException w:name="toc 2" w:uiPriority="39"/>
-    <w:lsdException w:name="toc 3" w:uiPriority="39"/>
-    <w:lsdException w:name="toc 4" w:uiPriority="39"/>
-    <w:lsdException w:name="toc 5" w:uiPriority="39"/>
-    <w:lsdException w:name="toc 6" w:uiPriority="39"/>
-    <w:lsdException w:name="toc 7" w:uiPriority="39"/>
-    <w:lsdException w:name="toc 8" w:uiPriority="39"/>
-    <w:lsdException w:name="toc 9" w:uiPriority="39"/>
-    <w:lsdException w:name="caption" w:uiPriority="35" w:qFormat="1"/>
-    <w:lsdException w:name="Title" w:semiHidden="0" w:uiPriority="10" w:unhideWhenUsed="0" w:qFormat="1"/>
-    <w:lsdException w:name="Default Paragraph Font" w:uiPriority="1"/>
-    <w:lsdException w:name="Subtitle" w:semiHidden="0" w:uiPriority="11" w:unhideWhenUsed="0" w:qFormat="1"/>
-    <w:lsdException w:name="Strong" w:semiHidden="0" w:uiPriority="22" w:unhideWhenUsed="0" w:qFormat="1"/>
-    <w:lsdException w:name="Emphasis" w:semiHidden="0" w:uiPriority="20" w:unhideWhenUsed="0" w:qFormat="1"/>
-    <w:lsdException w:name="Table Grid" w:semiHidden="0" w:uiPriority="59" w:unhideWhenUsed="0"/>
-    <w:lsdException w:name="Placeholder Text" w:unhideWhenUsed="0"/>
-    <w:lsdException w:name="No Spacing" w:semiHidden="0" w:uiPriority="1" w:unhideWhenUsed="0" w:qFormat="1"/>
-    <w:lsdException w:name="Light Shading" w:semiHidden="0" w:uiPriority="60" w:unhideWhenUsed="0"/>
-    <w:lsdException w:name="Light List" w:semiHidden="0" w:uiPriority="61" w:unhideWhenUsed="0"/>
-    <w:lsdException w:name="Light Grid" w:semiHidden="0" w:uiPriority="62" w:unhideWhenUsed="0"/>
-    <w:lsdException w:name="Medium Shading 1" w:semiHidden="0" w:uiPriority="63" w:unhideWhenUsed="0"/>
-    <w:lsdException w:name="Medium Shading 2" w:semiHidden="0" w:uiPriority="64" w:unhideWhenUsed="0"/>
-    <w:lsdException w:name="Medium List 1" w:semiHidden="0" w:uiPriority="65" w:unhideWhenUsed="0"/>
-    <w:lsdException w:name="Medium List 2" w:semiHidden="0" w:uiPriority="66" w:unhideWhenUsed="0"/>
-    <w:lsdException w:name="Medium Grid 1" w:semiHidden="0" w:uiPriority="67" w:unhideWhenUsed="0"/>
-    <w:lsdException w:name="Medium Grid 2" w:semiHidden="0" w:uiPriority="68" w:unhideWhenUsed="0"/>
-    <w:lsdException w:name="Medium Grid 3" w:semiHidden="0" w:uiPriority="69" w:unhideWhenUsed="0"/>
-    <w:lsdException w:name="Dark List" w:semiHidden="0" w:uiPriority="70" w:unhideWhenUsed="0"/>
-    <w:lsdException w:name="Colorful Shading" w:semiHidden="0" w:uiPriority="71" w:unhideWhenUsed="0"/>
-    <w:lsdException w:name="Colorful List" w:semiHidden="0" w:uiPriority="72" w:unhideWhenUsed="0"/>
-    <w:lsdException w:name="Colorful Grid" w:semiHidden="0" w:uiPriority="73" w:unhideWhenUsed="0"/>
-    <w:lsdException w:name="Light Shading Accent 1" w:semiHidden="0" w:uiPriority="60" w:unhideWhenUsed="0"/>
-    <w:lsdException w:name="Light List Accent 1" w:semiHidden="0" w:uiPriority="61" w:unhideWhenUsed="0"/>
-    <w:lsdException w:name="Light Grid Accent 1" w:semiHidden="0" w:uiPriority="62" w:unhideWhenUsed="0"/>
-    <w:lsdException w:name="Medium Shading 1 Accent 1" w:semiHidden="0" w:uiPriority="63" w:unhideWhenUsed="0"/>
-    <w:lsdException w:name="Medium Shading 2 Accent 1" w:semiHidden="0" w:uiPriority="64" w:unhideWhenUsed="0"/>
-    <w:lsdException w:name="Medium List 1 Accent 1" w:semiHidden="0" w:uiPriority="65" w:unhideWhenUsed="0"/>
-    <w:lsdException w:name="Revision" w:unhideWhenUsed="0"/>
-    <w:lsdException w:name="List Paragraph" w:semiHidden="0" w:uiPriority="34" w:unhideWhenUsed="0" w:qFormat="1"/>
-    <w:lsdException w:name="Quote" w:semiHidden="0" w:uiPriority="29" w:unhideWhenUsed="0" w:qFormat="1"/>
-    <w:lsdException w:name="Intense Quote" w:semiHidden="0" w:uiPriority="30" w:unhideWhenUsed="0" w:qFormat="1"/>
-    <w:lsdException w:name="Medium List 2 Accent 1" w:semiHidden="0" w:uiPriority="66" w:unhideWhenUsed="0"/>
-    <w:lsdException w:name="Medium Grid 1 Accent 1" w:semiHidden="0" w:uiPriority="67" w:unhideWhenUsed="0"/>
-    <w:lsdException w:name="Medium Grid 2 Accent 1" w:semiHidden="0" w:uiPriority="68" w:unhideWhenUsed="0"/>
-    <w:lsdException w:name="Medium Grid 3 Accent 1" w:semiHidden="0" w:uiPriority="69" w:unhideWhenUsed="0"/>
-    <w:lsdException w:name="Dark List Accent 1" w:semiHidden="0" w:uiPriority="70" w:unhideWhenUsed="0"/>
-    <w:lsdException w:name="Colorful Shading Accent 1" w:semiHidden="0" w:uiPriority="71" w:unhideWhenUsed="0"/>
-    <w:lsdException w:name="Colorful List Accent 1" w:semiHidden="0" w:uiPriority="72" w:unhideWhenUsed="0"/>
-    <w:lsdException w:name="Colorful Grid Accent 1" w:semiHidden="0" w:uiPriority="73" w:unhideWhenUsed="0"/>
-    <w:lsdException w:name="Light Shading Accent 2" w:semiHidden="0" w:uiPriority="60" w:unhideWhenUsed="0"/>
-    <w:lsdException w:name="Light List Accent 2" w:semiHidden="0" w:uiPriority="61" w:unhideWhenUsed="0"/>
-    <w:lsdException w:name="Light Grid Accent 2" w:semiHidden="0" w:uiPriority="62" w:unhideWhenUsed="0"/>
-    <w:lsdException w:name="Medium Shading 1 Accent 2" w:semiHidden="0" w:uiPriority="63" w:unhideWhenUsed="0"/>
-    <w:lsdException w:name="Medium Shading 2 Accent 2" w:semiHidden="0" w:uiPriority="64" w:unhideWhenUsed="0"/>
-    <w:lsdException w:name="Medium List 1 Accent 2" w:semiHidden="0" w:uiPriority="65" w:unhideWhenUsed="0"/>
-    <w:lsdException w:name="Medium List 2 Accent 2" w:semiHidden="0" w:uiPriority="66" w:unhideWhenUsed="0"/>
-    <w:lsdException w:name="Medium Grid 1 Accent 2" w:semiHidden="0" w:uiPriority="67" w:unhideWhenUsed="0"/>
-    <w:lsdException w:name="Medium Grid 2 Accent 2" w:semiHidden="0" w:uiPriority="68" w:unhideWhenUsed="0"/>
-    <w:lsdException w:name="Medium Grid 3 Accent 2" w:semiHidden="0" w:uiPriority="69" w:unhideWhenUsed="0"/>
-    <w:lsdException w:name="Dark List Accent 2" w:semiHidden="0" w:uiPriority="70" w:unhideWhenUsed="0"/>
-    <w:lsdException w:name="Colorful Shading Accent 2" w:semiHidden="0" w:uiPriority="71" w:unhideWhenUsed="0"/>
-    <w:lsdException w:name="Colorful List Accent 2" w:semiHidden="0" w:uiPriority="72" w:unhideWhenUsed="0"/>
-    <w:lsdException w:name="Colorful Grid Accent 2" w:semiHidden="0" w:uiPriority="73" w:unhideWhenUsed="0"/>
-    <w:lsdException w:name="Light Shading Accent 3" w:semiHidden="0" w:uiPriority="60" w:unhideWhenUsed="0"/>
-    <w:lsdException w:name="Light List Accent 3" w:semiHidden="0" w:uiPriority="61" w:unhideWhenUsed="0"/>
-    <w:lsdException w:name="Light Grid Accent 3" w:semiHidden="0" w:uiPriority="62" w:unhideWhenUsed="0"/>
-    <w:lsdException w:name="Medium Shading 1 Accent 3" w:semiHidden="0" w:uiPriority="63" w:unhideWhenUsed="0"/>
-    <w:lsdException w:name="Medium Shading 2 Accent 3" w:semiHidden="0" w:uiPriority="64" w:unhideWhenUsed="0"/>
-    <w:lsdException w:name="Medium List 1 Accent 3" w:semiHidden="0" w:uiPriority="65" w:unhideWhenUsed="0"/>
-    <w:lsdException w:name="Medium List 2 Accent 3" w:semiHidden="0" w:uiPriority="66" w:unhideWhenUsed="0"/>
-    <w:lsdException w:name="Medium Grid 1 Accent 3" w:semiHidden="0" w:uiPriority="67" w:unhideWhenUsed="0"/>
-    <w:lsdException w:name="Medium Grid 2 Accent 3" w:semiHidden="0" w:uiPriority="68" w:unhideWhenUsed="0"/>
-    <w:lsdException w:name="Medium Grid 3 Accent 3" w:semiHidden="0" w:uiPriority="69" w:unhideWhenUsed="0"/>
-    <w:lsdException w:name="Dark List Accent 3" w:semiHidden="0" w:uiPriority="70" w:unhideWhenUsed="0"/>
-    <w:lsdException w:name="Colorful Shading Accent 3" w:semiHidden="0" w:uiPriority="71" w:unhideWhenUsed="0"/>
-    <w:lsdException w:name="Colorful List Accent 3" w:semiHidden="0" w:uiPriority="72" w:unhideWhenUsed="0"/>
-    <w:lsdException w:name="Colorful Grid Accent 3" w:semiHidden="0" w:uiPriority="73" w:unhideWhenUsed="0"/>
-    <w:lsdException w:name="Light Shading Accent 4" w:semiHidden="0" w:uiPriority="60" w:unhideWhenUsed="0"/>
-    <w:lsdException w:name="Light List Accent 4" w:semiHidden="0" w:uiPriority="61" w:unhideWhenUsed="0"/>
-    <w:lsdException w:name="Light Grid Accent 4" w:semiHidden="0" w:uiPriority="62" w:unhideWhenUsed="0"/>
-    <w:lsdException w:name="Medium Shading 1 Accent 4" w:semiHidden="0" w:uiPriority="63" w:unhideWhenUsed="0"/>
-    <w:lsdException w:name="Medium Shading 2 Accent 4" w:semiHidden="0" w:uiPriority="64" w:unhideWhenUsed="0"/>
-    <w:lsdException w:name="Medium List 1 Accent 4" w:semiHidden="0" w:uiPriority="65" w:unhideWhenUsed="0"/>
-    <w:lsdException w:name="Medium List 2 Accent 4" w:semiHidden="0" w:uiPriority="66" w:unhideWhenUsed="0"/>
-    <w:lsdException w:name="Medium Grid 1 Accent 4" w:semiHidden="0" w:uiPriority="67" w:unhideWhenUsed="0"/>
-    <w:lsdException w:name="Medium Grid 2 Accent 4" w:semiHidden="0" w:uiPriority="68" w:unhideWhenUsed="0"/>
-    <w:lsdException w:name="Medium Grid 3 Accent 4" w:semiHidden="0" w:uiPriority="69" w:unhideWhenUsed="0"/>
-    <w:lsdException w:name="Dark List Accent 4" w:semiHidden="0" w:uiPriority="70" w:unhideWhenUsed="0"/>
-    <w:lsdException w:name="Colorful Shading Accent 4" w:semiHidden="0" w:uiPriority="71" w:unhideWhenUsed="0"/>
-    <w:lsdException w:name="Colorful List Accent 4" w:semiHidden="0" w:uiPriority="72" w:unhideWhenUsed="0"/>
-    <w:lsdException w:name="Colorful Grid Accent 4" w:semiHidden="0" w:uiPriority="73" w:unhideWhenUsed="0"/>
-    <w:lsdException w:name="Light Shading Accent 5" w:semiHidden="0" w:uiPriority="60" w:unhideWhenUsed="0"/>
-    <w:lsdException w:name="Light List Accent 5" w:semiHidden="0" w:uiPriority="61" w:unhideWhenUsed="0"/>
-    <w:lsdException w:name="Light Grid Accent 5" w:semiHidden="0" w:uiPriority="62" w:unhideWhenUsed="0"/>
-    <w:lsdException w:name="Medium Shading 1 Accent 5" w:semiHidden="0" w:uiPriority="63" w:unhideWhenUsed="0"/>
-    <w:lsdException w:name="Medium Shading 2 Accent 5" w:semiHidden="0" w:uiPriority="64" w:unhideWhenUsed="0"/>
-    <w:lsdException w:name="Medium List 1 Accent 5" w:semiHidden="0" w:uiPriority="65" w:unhideWhenUsed="0"/>
-    <w:lsdException w:name="Medium List 2 Accent 5" w:semiHidden="0" w:uiPriority="66" w:unhideWhenUsed="0"/>
-    <w:lsdException w:name="Medium Grid 1 Accent 5" w:semiHidden="0" w:uiPriority="67" w:unhideWhenUsed="0"/>
-    <w:lsdException w:name="Medium Grid 2 Accent 5" w:semiHidden="0" w:uiPriority="68" w:unhideWhenUsed="0"/>
-    <w:lsdException w:name="Medium Grid 3 Accent 5" w:semiHidden="0" w:uiPriority="69" w:unhideWhenUsed="0"/>
-    <w:lsdException w:name="Dark List Accent 5" w:semiHidden="0" w:uiPriority="70" w:unhideWhenUsed="0"/>
-    <w:lsdException w:name="Colorful Shading Accent 5" w:semiHidden="0" w:uiPriority="71" w:unhideWhenUsed="0"/>
-    <w:lsdException w:name="Colorful List Accent 5" w:semiHidden="0" w:uiPriority="72" w:unhideWhenUsed="0"/>
-    <w:lsdException w:name="Colorful Grid Accent 5" w:semiHidden="0" w:uiPriority="73" w:unhideWhenUsed="0"/>
-    <w:lsdException w:name="Light Shading Accent 6" w:semiHidden="0" w:uiPriority="60" w:unhideWhenUsed="0"/>
-    <w:lsdException w:name="Light List Accent 6" w:semiHidden="0" w:uiPriority="61" w:unhideWhenUsed="0"/>
-    <w:lsdException w:name="Light Grid Accent 6" w:semiHidden="0" w:uiPriority="62" w:unhideWhenUsed="0"/>
-    <w:lsdException w:name="Medium Shading 1 Accent 6" w:semiHidden="0" w:uiPriority="63" w:unhideWhenUsed="0"/>
-    <w:lsdException w:name="Medium Shading 2 Accent 6" w:semiHidden="0" w:uiPriority="64" w:unhideWhenUsed="0"/>
-    <w:lsdException w:name="Medium List 1 Accent 6" w:semiHidden="0" w:uiPriority="65" w:unhideWhenUsed="0"/>
-    <w:lsdException w:name="Medium List 2 Accent 6" w:semiHidden="0" w:uiPriority="66" w:unhideWhenUsed="0"/>
-    <w:lsdException w:name="Medium Grid 1 Accent 6" w:semiHidden="0" w:uiPriority="67" w:unhideWhenUsed="0"/>
-    <w:lsdException w:name="Medium Grid 2 Accent 6" w:semiHidden="0" w:uiPriority="68" w:unhideWhenUsed="0"/>
-    <w:lsdException w:name="Medium Grid 3 Accent 6" w:semiHidden="0" w:uiPriority="69" w:unhideWhenUsed="0"/>
-    <w:lsdException w:name="Dark List Accent 6" w:semiHidden="0" w:uiPriority="70" w:unhideWhenUsed="0"/>
-    <w:lsdException w:name="Colorful Shading Accent 6" w:semiHidden="0" w:uiPriority="71" w:unhideWhenUsed="0"/>
-    <w:lsdException w:name="Colorful List Accent 6" w:semiHidden="0" w:uiPriority="72" w:unhideWhenUsed="0"/>
-    <w:lsdException w:name="Colorful Grid Accent 6" w:semiHidden="0" w:uiPriority="73" w:unhideWhenUsed="0"/>
-    <w:lsdException w:name="Subtle Emphasis" w:semiHidden="0" w:uiPriority="19" w:unhideWhenUsed="0" w:qFormat="1"/>
-    <w:lsdException w:name="Intense Emphasis" w:semiHidden="0" w:uiPriority="21" w:unhideWhenUsed="0" w:qFormat="1"/>
-    <w:lsdException w:name="Subtle Reference" w:semiHidden="0" w:uiPriority="31" w:unhideWhenUsed="0" w:qFormat="1"/>
-    <w:lsdException w:name="Intense Reference" w:semiHidden="0" w:uiPriority="32" w:unhideWhenUsed="0" w:qFormat="1"/>
-    <w:lsdException w:name="Book Title" w:semiHidden="0" w:uiPriority="33" w:unhideWhenUsed="0" w:qFormat="1"/>
-    <w:lsdException w:name="Bibliography" w:uiPriority="37"/>
-    <w:lsdException w:name="TOC Heading" w:uiPriority="39" w:qFormat="1"/>
-  </w:latentStyles>
-  <w:style w:type="paragraph" w:default="1" w:styleId="a">
-    <w:name w:val="Normal"/>
-    <w:qFormat/>
-    <w:pPr>
-      <w:widowControl w:val="0"/>
-      <w:jc w:val="both"/>
-    </w:pPr>
-  </w:style>
-  <w:style w:type="paragraph" w:styleId="1">
-    <w:name w:val="heading 1"/>
-    <w:basedOn w:val="a"/>
-    <w:next w:val="a"/>
-    <w:link w:val="10"/>
-    <w:uiPriority w:val="9"/>
-    <w:qFormat/>
-    <w:rsid w:val="001B15A3"/>
-    <w:pPr>
-      <w:keepNext/>
-      <w:outlineLvl w:val="0"/>
-    </w:pPr>
-    <w:rPr>
-      <w:rFonts w:asciiTheme="majorHAnsi" w:eastAsiaTheme="majorEastAsia" w:hAnsiTheme="majorHAnsi" w:cstheme="majorBidi"/>
-      <w:sz w:val="24"/>
-      <w:szCs w:val="24"/>
-    </w:rPr>
-  </w:style>
-  <w:style w:type="paragraph" w:styleId="2">
-    <w:name w:val="heading 2"/>
-    <w:basedOn w:val="a"/>
-    <w:next w:val="a"/>
-    <w:link w:val="20"/>
-    <w:uiPriority w:val="9"/>
-    <w:unhideWhenUsed/>
-    <w:qFormat/>
-    <w:rsid w:val="001B15A3"/>
-    <w:pPr>
-      <w:keepNext/>
-      <w:outlineLvl w:val="1"/>
-    </w:pPr>
-    <w:rPr>
-      <w:rFonts w:asciiTheme="majorHAnsi" w:eastAsiaTheme="majorEastAsia" w:hAnsiTheme="majorHAnsi" w:cstheme="majorBidi"/>
-    </w:rPr>
-  </w:style>
-  <w:style w:type="paragraph" w:styleId="3">
-    <w:name w:val="heading 3"/>
-    <w:basedOn w:val="a"/>
-    <w:next w:val="a"/>
-    <w:link w:val="30"/>
-    <w:uiPriority w:val="9"/>
-    <w:unhideWhenUsed/>
-    <w:qFormat/>
-    <w:rsid w:val="001B15A3"/>
-    <w:pPr>
-      <w:keepNext/>
-      <w:ind w:leftChars="400" w:left="400"/>
-      <w:outlineLvl w:val="2"/>
-    </w:pPr>
-    <w:rPr>
-      <w:rFonts w:asciiTheme="majorHAnsi" w:eastAsiaTheme="majorEastAsia" w:hAnsiTheme="majorHAnsi" w:cstheme="majorBidi"/>
-    </w:rPr>
-  </w:style>
-  <w:style w:type="character" w:default="1" w:styleId="a0">
-    <w:name w:val="Default Paragraph Font"/>
-    <w:uiPriority w:val="1"/>
-    <w:semiHidden/>
     <w:unhideWhenUsed/>
   </w:style>
   <w:style w:type="table" w:default="1" w:styleId="a1">
@@ -15347,7 +19434,6 @@
               <a:rPr lang="en-US" altLang="ja-JP"/>
               <a:t>EVM</a:t>
             </a:r>
-            <a:endParaRPr lang="ja-JP" altLang="en-US"/>
           </a:p>
         </c:rich>
       </c:tx>
@@ -15359,6 +19445,26 @@
         </a:ln>
         <a:effectLst/>
       </c:spPr>
+      <c:txPr>
+        <a:bodyPr rot="0" spcFirstLastPara="1" vertOverflow="ellipsis" vert="horz" wrap="square" anchor="ctr" anchorCtr="1"/>
+        <a:lstStyle/>
+        <a:p>
+          <a:pPr>
+            <a:defRPr sz="1400" b="0" i="0" u="none" strike="noStrike" kern="1200" spc="0" baseline="0">
+              <a:solidFill>
+                <a:schemeClr val="tx1">
+                  <a:lumMod val="65000"/>
+                  <a:lumOff val="35000"/>
+                </a:schemeClr>
+              </a:solidFill>
+              <a:latin typeface="+mn-lt"/>
+              <a:ea typeface="+mn-ea"/>
+              <a:cs typeface="+mn-cs"/>
+            </a:defRPr>
+          </a:pPr>
+          <a:endParaRPr lang="ja-JP"/>
+        </a:p>
+      </c:txPr>
     </c:title>
     <c:autoTitleDeleted val="0"/>
     <c:plotArea>
@@ -15369,6 +19475,17 @@
         <c:ser>
           <c:idx val="0"/>
           <c:order val="0"/>
+          <c:tx>
+            <c:strRef>
+              <c:f>参考→!$A$2</c:f>
+              <c:strCache>
+                <c:ptCount val="1"/>
+                <c:pt idx="0">
+                  <c:v>PV</c:v>
+                </c:pt>
+              </c:strCache>
+            </c:strRef>
+          </c:tx>
           <c:spPr>
             <a:ln w="28575" cap="rnd">
               <a:solidFill>
@@ -15383,7 +19500,7 @@
           </c:marker>
           <c:cat>
             <c:numRef>
-              <c:f>Sheet1!$B$1:$Q$1</c:f>
+              <c:f>参考→!$B$1:$Q$1</c:f>
               <c:numCache>
                 <c:formatCode>m/d;@</c:formatCode>
                 <c:ptCount val="16"/>
@@ -15440,48 +19557,48 @@
           </c:cat>
           <c:val>
             <c:numRef>
-              <c:f>Sheet1!$B$2:$Q$2</c:f>
+              <c:f>参考→!$B$2:$Q$2</c:f>
               <c:numCache>
-                <c:formatCode>General</c:formatCode>
+                <c:formatCode>0.0_ </c:formatCode>
                 <c:ptCount val="16"/>
                 <c:pt idx="0">
-                  <c:v>8</c:v>
+                  <c:v>7</c:v>
                 </c:pt>
                 <c:pt idx="1">
-                  <c:v>36</c:v>
+                  <c:v>31</c:v>
                 </c:pt>
                 <c:pt idx="2">
-                  <c:v>68</c:v>
+                  <c:v>59</c:v>
                 </c:pt>
                 <c:pt idx="3">
-                  <c:v>74</c:v>
+                  <c:v>65</c:v>
                 </c:pt>
                 <c:pt idx="4">
-                  <c:v>88</c:v>
+                  <c:v>79</c:v>
                 </c:pt>
                 <c:pt idx="5">
-                  <c:v>113</c:v>
+                  <c:v>104</c:v>
                 </c:pt>
                 <c:pt idx="6">
-                  <c:v>139</c:v>
+                  <c:v>130</c:v>
                 </c:pt>
                 <c:pt idx="7">
-                  <c:v>165</c:v>
+                  <c:v>156</c:v>
                 </c:pt>
                 <c:pt idx="8">
-                  <c:v>191</c:v>
+                  <c:v>182</c:v>
                 </c:pt>
                 <c:pt idx="9">
-                  <c:v>216</c:v>
+                  <c:v>207</c:v>
                 </c:pt>
                 <c:pt idx="10">
-                  <c:v>237</c:v>
+                  <c:v>233</c:v>
                 </c:pt>
                 <c:pt idx="11">
-                  <c:v>258</c:v>
+                  <c:v>259</c:v>
                 </c:pt>
                 <c:pt idx="12">
-                  <c:v>284</c:v>
+                  <c:v>285</c:v>
                 </c:pt>
                 <c:pt idx="13">
                   <c:v>307</c:v>
@@ -15505,13 +19622,12 @@
           <c:showPercent val="0"/>
           <c:showBubbleSize val="0"/>
         </c:dLbls>
-        <c:marker val="1"/>
         <c:smooth val="0"/>
-        <c:axId val="148576128"/>
-        <c:axId val="148729856"/>
+        <c:axId val="582710784"/>
+        <c:axId val="582700704"/>
       </c:lineChart>
       <c:dateAx>
-        <c:axId val="148576128"/>
+        <c:axId val="582710784"/>
         <c:scaling>
           <c:orientation val="minMax"/>
         </c:scaling>
@@ -15554,14 +19670,14 @@
             <a:endParaRPr lang="ja-JP"/>
           </a:p>
         </c:txPr>
-        <c:crossAx val="148729856"/>
+        <c:crossAx val="582700704"/>
         <c:crosses val="autoZero"/>
         <c:auto val="1"/>
         <c:lblOffset val="100"/>
         <c:baseTimeUnit val="days"/>
       </c:dateAx>
       <c:valAx>
-        <c:axId val="148729856"/>
+        <c:axId val="582700704"/>
         <c:scaling>
           <c:orientation val="minMax"/>
         </c:scaling>
@@ -15581,7 +19697,7 @@
             <a:effectLst/>
           </c:spPr>
         </c:majorGridlines>
-        <c:numFmt formatCode="General" sourceLinked="1"/>
+        <c:numFmt formatCode="0.0_ " sourceLinked="1"/>
         <c:majorTickMark val="none"/>
         <c:minorTickMark val="none"/>
         <c:tickLblPos val="nextTo"/>
@@ -15612,7 +19728,7 @@
             <a:endParaRPr lang="ja-JP"/>
           </a:p>
         </c:txPr>
-        <c:crossAx val="148576128"/>
+        <c:crossAx val="582710784"/>
         <c:crosses val="autoZero"/>
         <c:crossBetween val="between"/>
       </c:valAx>
@@ -15653,10 +19769,566 @@
       <a:endParaRPr lang="ja-JP"/>
     </a:p>
   </c:txPr>
-  <c:externalData r:id="rId1">
+  <c:externalData r:id="rId3">
     <c:autoUpdate val="0"/>
   </c:externalData>
 </c:chartSpace>
+</file>
+
+<file path=word/charts/colors1.xml><?xml version="1.0" encoding="utf-8"?>
+<cs:colorStyle xmlns:cs="http://schemas.microsoft.com/office/drawing/2012/chartStyle" xmlns:a="http://schemas.openxmlformats.org/drawingml/2006/main" meth="cycle" id="10">
+  <a:schemeClr val="accent1"/>
+  <a:schemeClr val="accent2"/>
+  <a:schemeClr val="accent3"/>
+  <a:schemeClr val="accent4"/>
+  <a:schemeClr val="accent5"/>
+  <a:schemeClr val="accent6"/>
+  <cs:variation/>
+  <cs:variation>
+    <a:lumMod val="60000"/>
+  </cs:variation>
+  <cs:variation>
+    <a:lumMod val="80000"/>
+    <a:lumOff val="20000"/>
+  </cs:variation>
+  <cs:variation>
+    <a:lumMod val="80000"/>
+  </cs:variation>
+  <cs:variation>
+    <a:lumMod val="60000"/>
+    <a:lumOff val="40000"/>
+  </cs:variation>
+  <cs:variation>
+    <a:lumMod val="50000"/>
+  </cs:variation>
+  <cs:variation>
+    <a:lumMod val="70000"/>
+    <a:lumOff val="30000"/>
+  </cs:variation>
+  <cs:variation>
+    <a:lumMod val="70000"/>
+  </cs:variation>
+  <cs:variation>
+    <a:lumMod val="50000"/>
+    <a:lumOff val="50000"/>
+  </cs:variation>
+</cs:colorStyle>
+</file>
+
+<file path=word/charts/style1.xml><?xml version="1.0" encoding="utf-8"?>
+<cs:chartStyle xmlns:cs="http://schemas.microsoft.com/office/drawing/2012/chartStyle" xmlns:a="http://schemas.openxmlformats.org/drawingml/2006/main" id="227">
+  <cs:axisTitle>
+    <cs:lnRef idx="0"/>
+    <cs:fillRef idx="0"/>
+    <cs:effectRef idx="0"/>
+    <cs:fontRef idx="minor">
+      <a:schemeClr val="tx1">
+        <a:lumMod val="65000"/>
+        <a:lumOff val="35000"/>
+      </a:schemeClr>
+    </cs:fontRef>
+    <cs:defRPr sz="1000" kern="1200"/>
+  </cs:axisTitle>
+  <cs:categoryAxis>
+    <cs:lnRef idx="0"/>
+    <cs:fillRef idx="0"/>
+    <cs:effectRef idx="0"/>
+    <cs:fontRef idx="minor">
+      <a:schemeClr val="tx1">
+        <a:lumMod val="65000"/>
+        <a:lumOff val="35000"/>
+      </a:schemeClr>
+    </cs:fontRef>
+    <cs:spPr>
+      <a:ln w="9525" cap="flat" cmpd="sng" algn="ctr">
+        <a:solidFill>
+          <a:schemeClr val="tx1">
+            <a:lumMod val="15000"/>
+            <a:lumOff val="85000"/>
+          </a:schemeClr>
+        </a:solidFill>
+        <a:round/>
+      </a:ln>
+    </cs:spPr>
+    <cs:defRPr sz="900" kern="1200"/>
+  </cs:categoryAxis>
+  <cs:chartArea mods="allowNoFillOverride allowNoLineOverride">
+    <cs:lnRef idx="0"/>
+    <cs:fillRef idx="0"/>
+    <cs:effectRef idx="0"/>
+    <cs:fontRef idx="minor">
+      <a:schemeClr val="tx1"/>
+    </cs:fontRef>
+    <cs:spPr>
+      <a:solidFill>
+        <a:schemeClr val="bg1"/>
+      </a:solidFill>
+      <a:ln w="9525" cap="flat" cmpd="sng" algn="ctr">
+        <a:solidFill>
+          <a:schemeClr val="tx1">
+            <a:lumMod val="15000"/>
+            <a:lumOff val="85000"/>
+          </a:schemeClr>
+        </a:solidFill>
+        <a:round/>
+      </a:ln>
+    </cs:spPr>
+    <cs:defRPr sz="1000" kern="1200"/>
+  </cs:chartArea>
+  <cs:dataLabel>
+    <cs:lnRef idx="0"/>
+    <cs:fillRef idx="0"/>
+    <cs:effectRef idx="0"/>
+    <cs:fontRef idx="minor">
+      <a:schemeClr val="tx1">
+        <a:lumMod val="75000"/>
+        <a:lumOff val="25000"/>
+      </a:schemeClr>
+    </cs:fontRef>
+    <cs:defRPr sz="900" kern="1200"/>
+  </cs:dataLabel>
+  <cs:dataLabelCallout>
+    <cs:lnRef idx="0"/>
+    <cs:fillRef idx="0"/>
+    <cs:effectRef idx="0"/>
+    <cs:fontRef idx="minor">
+      <a:schemeClr val="dk1">
+        <a:lumMod val="65000"/>
+        <a:lumOff val="35000"/>
+      </a:schemeClr>
+    </cs:fontRef>
+    <cs:spPr>
+      <a:solidFill>
+        <a:schemeClr val="lt1"/>
+      </a:solidFill>
+      <a:ln>
+        <a:solidFill>
+          <a:schemeClr val="dk1">
+            <a:lumMod val="25000"/>
+            <a:lumOff val="75000"/>
+          </a:schemeClr>
+        </a:solidFill>
+      </a:ln>
+    </cs:spPr>
+    <cs:defRPr sz="900" kern="1200"/>
+    <cs:bodyPr rot="0" spcFirstLastPara="1" vertOverflow="clip" horzOverflow="clip" vert="horz" wrap="square" lIns="36576" tIns="18288" rIns="36576" bIns="18288" anchor="ctr" anchorCtr="1">
+      <a:spAutoFit/>
+    </cs:bodyPr>
+  </cs:dataLabelCallout>
+  <cs:dataPoint>
+    <cs:lnRef idx="0"/>
+    <cs:fillRef idx="1">
+      <cs:styleClr val="auto"/>
+    </cs:fillRef>
+    <cs:effectRef idx="0"/>
+    <cs:fontRef idx="minor">
+      <a:schemeClr val="tx1"/>
+    </cs:fontRef>
+    <cs:spPr>
+      <a:solidFill>
+        <a:schemeClr val="phClr"/>
+      </a:solidFill>
+    </cs:spPr>
+  </cs:dataPoint>
+  <cs:dataPoint3D>
+    <cs:lnRef idx="0"/>
+    <cs:fillRef idx="1">
+      <cs:styleClr val="auto"/>
+    </cs:fillRef>
+    <cs:effectRef idx="0"/>
+    <cs:fontRef idx="minor">
+      <a:schemeClr val="tx1"/>
+    </cs:fontRef>
+    <cs:spPr>
+      <a:solidFill>
+        <a:schemeClr val="phClr"/>
+      </a:solidFill>
+    </cs:spPr>
+  </cs:dataPoint3D>
+  <cs:dataPointLine>
+    <cs:lnRef idx="0">
+      <cs:styleClr val="auto"/>
+    </cs:lnRef>
+    <cs:fillRef idx="1"/>
+    <cs:effectRef idx="0"/>
+    <cs:fontRef idx="minor">
+      <a:schemeClr val="tx1"/>
+    </cs:fontRef>
+    <cs:spPr>
+      <a:ln w="28575" cap="rnd">
+        <a:solidFill>
+          <a:schemeClr val="phClr"/>
+        </a:solidFill>
+        <a:round/>
+      </a:ln>
+    </cs:spPr>
+  </cs:dataPointLine>
+  <cs:dataPointMarker>
+    <cs:lnRef idx="0">
+      <cs:styleClr val="auto"/>
+    </cs:lnRef>
+    <cs:fillRef idx="1">
+      <cs:styleClr val="auto"/>
+    </cs:fillRef>
+    <cs:effectRef idx="0"/>
+    <cs:fontRef idx="minor">
+      <a:schemeClr val="tx1"/>
+    </cs:fontRef>
+    <cs:spPr>
+      <a:solidFill>
+        <a:schemeClr val="phClr"/>
+      </a:solidFill>
+      <a:ln w="9525">
+        <a:solidFill>
+          <a:schemeClr val="phClr"/>
+        </a:solidFill>
+      </a:ln>
+    </cs:spPr>
+  </cs:dataPointMarker>
+  <cs:dataPointMarkerLayout symbol="circle" size="5"/>
+  <cs:dataPointWireframe>
+    <cs:lnRef idx="0">
+      <cs:styleClr val="auto"/>
+    </cs:lnRef>
+    <cs:fillRef idx="1"/>
+    <cs:effectRef idx="0"/>
+    <cs:fontRef idx="minor">
+      <a:schemeClr val="tx1"/>
+    </cs:fontRef>
+    <cs:spPr>
+      <a:ln w="9525" cap="rnd">
+        <a:solidFill>
+          <a:schemeClr val="phClr"/>
+        </a:solidFill>
+        <a:round/>
+      </a:ln>
+    </cs:spPr>
+  </cs:dataPointWireframe>
+  <cs:dataTable>
+    <cs:lnRef idx="0"/>
+    <cs:fillRef idx="0"/>
+    <cs:effectRef idx="0"/>
+    <cs:fontRef idx="minor">
+      <a:schemeClr val="tx1">
+        <a:lumMod val="65000"/>
+        <a:lumOff val="35000"/>
+      </a:schemeClr>
+    </cs:fontRef>
+    <cs:spPr>
+      <a:noFill/>
+      <a:ln w="9525" cap="flat" cmpd="sng" algn="ctr">
+        <a:solidFill>
+          <a:schemeClr val="tx1">
+            <a:lumMod val="15000"/>
+            <a:lumOff val="85000"/>
+          </a:schemeClr>
+        </a:solidFill>
+        <a:round/>
+      </a:ln>
+    </cs:spPr>
+    <cs:defRPr sz="900" kern="1200"/>
+  </cs:dataTable>
+  <cs:downBar>
+    <cs:lnRef idx="0"/>
+    <cs:fillRef idx="0"/>
+    <cs:effectRef idx="0"/>
+    <cs:fontRef idx="minor">
+      <a:schemeClr val="dk1"/>
+    </cs:fontRef>
+    <cs:spPr>
+      <a:solidFill>
+        <a:schemeClr val="dk1">
+          <a:lumMod val="65000"/>
+          <a:lumOff val="35000"/>
+        </a:schemeClr>
+      </a:solidFill>
+      <a:ln w="9525">
+        <a:solidFill>
+          <a:schemeClr val="tx1">
+            <a:lumMod val="65000"/>
+            <a:lumOff val="35000"/>
+          </a:schemeClr>
+        </a:solidFill>
+      </a:ln>
+    </cs:spPr>
+  </cs:downBar>
+  <cs:dropLine>
+    <cs:lnRef idx="0"/>
+    <cs:fillRef idx="0"/>
+    <cs:effectRef idx="0"/>
+    <cs:fontRef idx="minor">
+      <a:schemeClr val="tx1"/>
+    </cs:fontRef>
+    <cs:spPr>
+      <a:ln w="9525" cap="flat" cmpd="sng" algn="ctr">
+        <a:solidFill>
+          <a:schemeClr val="tx1">
+            <a:lumMod val="35000"/>
+            <a:lumOff val="65000"/>
+          </a:schemeClr>
+        </a:solidFill>
+        <a:round/>
+      </a:ln>
+    </cs:spPr>
+  </cs:dropLine>
+  <cs:errorBar>
+    <cs:lnRef idx="0"/>
+    <cs:fillRef idx="0"/>
+    <cs:effectRef idx="0"/>
+    <cs:fontRef idx="minor">
+      <a:schemeClr val="tx1"/>
+    </cs:fontRef>
+    <cs:spPr>
+      <a:ln w="9525" cap="flat" cmpd="sng" algn="ctr">
+        <a:solidFill>
+          <a:schemeClr val="tx1">
+            <a:lumMod val="65000"/>
+            <a:lumOff val="35000"/>
+          </a:schemeClr>
+        </a:solidFill>
+        <a:round/>
+      </a:ln>
+    </cs:spPr>
+  </cs:errorBar>
+  <cs:floor>
+    <cs:lnRef idx="0"/>
+    <cs:fillRef idx="0"/>
+    <cs:effectRef idx="0"/>
+    <cs:fontRef idx="minor">
+      <a:schemeClr val="tx1"/>
+    </cs:fontRef>
+    <cs:spPr>
+      <a:noFill/>
+      <a:ln>
+        <a:noFill/>
+      </a:ln>
+    </cs:spPr>
+  </cs:floor>
+  <cs:gridlineMajor>
+    <cs:lnRef idx="0"/>
+    <cs:fillRef idx="0"/>
+    <cs:effectRef idx="0"/>
+    <cs:fontRef idx="minor">
+      <a:schemeClr val="tx1"/>
+    </cs:fontRef>
+    <cs:spPr>
+      <a:ln w="9525" cap="flat" cmpd="sng" algn="ctr">
+        <a:solidFill>
+          <a:schemeClr val="tx1">
+            <a:lumMod val="15000"/>
+            <a:lumOff val="85000"/>
+          </a:schemeClr>
+        </a:solidFill>
+        <a:round/>
+      </a:ln>
+    </cs:spPr>
+  </cs:gridlineMajor>
+  <cs:gridlineMinor>
+    <cs:lnRef idx="0"/>
+    <cs:fillRef idx="0"/>
+    <cs:effectRef idx="0"/>
+    <cs:fontRef idx="minor">
+      <a:schemeClr val="tx1"/>
+    </cs:fontRef>
+    <cs:spPr>
+      <a:ln w="9525" cap="flat" cmpd="sng" algn="ctr">
+        <a:solidFill>
+          <a:schemeClr val="tx1">
+            <a:lumMod val="5000"/>
+            <a:lumOff val="95000"/>
+          </a:schemeClr>
+        </a:solidFill>
+        <a:round/>
+      </a:ln>
+    </cs:spPr>
+  </cs:gridlineMinor>
+  <cs:hiLoLine>
+    <cs:lnRef idx="0"/>
+    <cs:fillRef idx="0"/>
+    <cs:effectRef idx="0"/>
+    <cs:fontRef idx="minor">
+      <a:schemeClr val="tx1"/>
+    </cs:fontRef>
+    <cs:spPr>
+      <a:ln w="9525" cap="flat" cmpd="sng" algn="ctr">
+        <a:solidFill>
+          <a:schemeClr val="tx1">
+            <a:lumMod val="75000"/>
+            <a:lumOff val="25000"/>
+          </a:schemeClr>
+        </a:solidFill>
+        <a:round/>
+      </a:ln>
+    </cs:spPr>
+  </cs:hiLoLine>
+  <cs:leaderLine>
+    <cs:lnRef idx="0"/>
+    <cs:fillRef idx="0"/>
+    <cs:effectRef idx="0"/>
+    <cs:fontRef idx="minor">
+      <a:schemeClr val="tx1"/>
+    </cs:fontRef>
+    <cs:spPr>
+      <a:ln w="9525" cap="flat" cmpd="sng" algn="ctr">
+        <a:solidFill>
+          <a:schemeClr val="tx1">
+            <a:lumMod val="35000"/>
+            <a:lumOff val="65000"/>
+          </a:schemeClr>
+        </a:solidFill>
+        <a:round/>
+      </a:ln>
+    </cs:spPr>
+  </cs:leaderLine>
+  <cs:legend>
+    <cs:lnRef idx="0"/>
+    <cs:fillRef idx="0"/>
+    <cs:effectRef idx="0"/>
+    <cs:fontRef idx="minor">
+      <a:schemeClr val="tx1">
+        <a:lumMod val="65000"/>
+        <a:lumOff val="35000"/>
+      </a:schemeClr>
+    </cs:fontRef>
+    <cs:defRPr sz="900" kern="1200"/>
+  </cs:legend>
+  <cs:plotArea mods="allowNoFillOverride allowNoLineOverride">
+    <cs:lnRef idx="0"/>
+    <cs:fillRef idx="0"/>
+    <cs:effectRef idx="0"/>
+    <cs:fontRef idx="minor">
+      <a:schemeClr val="tx1"/>
+    </cs:fontRef>
+  </cs:plotArea>
+  <cs:plotArea3D mods="allowNoFillOverride allowNoLineOverride">
+    <cs:lnRef idx="0"/>
+    <cs:fillRef idx="0"/>
+    <cs:effectRef idx="0"/>
+    <cs:fontRef idx="minor">
+      <a:schemeClr val="tx1"/>
+    </cs:fontRef>
+  </cs:plotArea3D>
+  <cs:seriesAxis>
+    <cs:lnRef idx="0"/>
+    <cs:fillRef idx="0"/>
+    <cs:effectRef idx="0"/>
+    <cs:fontRef idx="minor">
+      <a:schemeClr val="tx1">
+        <a:lumMod val="65000"/>
+        <a:lumOff val="35000"/>
+      </a:schemeClr>
+    </cs:fontRef>
+    <cs:defRPr sz="900" kern="1200"/>
+  </cs:seriesAxis>
+  <cs:seriesLine>
+    <cs:lnRef idx="0"/>
+    <cs:fillRef idx="0"/>
+    <cs:effectRef idx="0"/>
+    <cs:fontRef idx="minor">
+      <a:schemeClr val="tx1"/>
+    </cs:fontRef>
+    <cs:spPr>
+      <a:ln w="9525" cap="flat" cmpd="sng" algn="ctr">
+        <a:solidFill>
+          <a:schemeClr val="tx1">
+            <a:lumMod val="35000"/>
+            <a:lumOff val="65000"/>
+          </a:schemeClr>
+        </a:solidFill>
+        <a:round/>
+      </a:ln>
+    </cs:spPr>
+  </cs:seriesLine>
+  <cs:title>
+    <cs:lnRef idx="0"/>
+    <cs:fillRef idx="0"/>
+    <cs:effectRef idx="0"/>
+    <cs:fontRef idx="minor">
+      <a:schemeClr val="tx1">
+        <a:lumMod val="65000"/>
+        <a:lumOff val="35000"/>
+      </a:schemeClr>
+    </cs:fontRef>
+    <cs:defRPr sz="1400" b="0" kern="1200" spc="0" baseline="0"/>
+  </cs:title>
+  <cs:trendline>
+    <cs:lnRef idx="0">
+      <cs:styleClr val="auto"/>
+    </cs:lnRef>
+    <cs:fillRef idx="0"/>
+    <cs:effectRef idx="0"/>
+    <cs:fontRef idx="minor">
+      <a:schemeClr val="tx1"/>
+    </cs:fontRef>
+    <cs:spPr>
+      <a:ln w="19050" cap="rnd">
+        <a:solidFill>
+          <a:schemeClr val="phClr"/>
+        </a:solidFill>
+        <a:prstDash val="sysDot"/>
+      </a:ln>
+    </cs:spPr>
+  </cs:trendline>
+  <cs:trendlineLabel>
+    <cs:lnRef idx="0"/>
+    <cs:fillRef idx="0"/>
+    <cs:effectRef idx="0"/>
+    <cs:fontRef idx="minor">
+      <a:schemeClr val="tx1">
+        <a:lumMod val="65000"/>
+        <a:lumOff val="35000"/>
+      </a:schemeClr>
+    </cs:fontRef>
+    <cs:defRPr sz="900" kern="1200"/>
+  </cs:trendlineLabel>
+  <cs:upBar>
+    <cs:lnRef idx="0"/>
+    <cs:fillRef idx="0"/>
+    <cs:effectRef idx="0"/>
+    <cs:fontRef idx="minor">
+      <a:schemeClr val="dk1"/>
+    </cs:fontRef>
+    <cs:spPr>
+      <a:solidFill>
+        <a:schemeClr val="lt1"/>
+      </a:solidFill>
+      <a:ln w="9525">
+        <a:solidFill>
+          <a:schemeClr val="tx1">
+            <a:lumMod val="15000"/>
+            <a:lumOff val="85000"/>
+          </a:schemeClr>
+        </a:solidFill>
+      </a:ln>
+    </cs:spPr>
+  </cs:upBar>
+  <cs:valueAxis>
+    <cs:lnRef idx="0"/>
+    <cs:fillRef idx="0"/>
+    <cs:effectRef idx="0"/>
+    <cs:fontRef idx="minor">
+      <a:schemeClr val="tx1">
+        <a:lumMod val="65000"/>
+        <a:lumOff val="35000"/>
+      </a:schemeClr>
+    </cs:fontRef>
+    <cs:defRPr sz="900" kern="1200"/>
+  </cs:valueAxis>
+  <cs:wall>
+    <cs:lnRef idx="0"/>
+    <cs:fillRef idx="0"/>
+    <cs:effectRef idx="0"/>
+    <cs:fontRef idx="minor">
+      <a:schemeClr val="tx1"/>
+    </cs:fontRef>
+    <cs:spPr>
+      <a:noFill/>
+      <a:ln>
+        <a:noFill/>
+      </a:ln>
+    </cs:spPr>
+  </cs:wall>
+</cs:chartStyle>
 </file>
 
 <file path=word/diagrams/colors1.xml><?xml version="1.0" encoding="utf-8"?>
@@ -18345,176 +23017,176 @@
     </dgm:pt>
   </dgm:ptLst>
   <dgm:cxnLst>
+    <dgm:cxn modelId="{67017971-7673-45D8-88AB-E1E3B506502E}" type="presOf" srcId="{4228BA37-6E05-4253-AF95-518A9ACA2B66}" destId="{0F7C58FE-7B15-4EFC-B11A-2BEC52381EB4}" srcOrd="1" destOrd="0" presId="urn:microsoft.com/office/officeart/2005/8/layout/orgChart1"/>
+    <dgm:cxn modelId="{66C353C9-B25A-4837-98E1-2EA8903C76EB}" type="presOf" srcId="{00523B8F-3A03-49B1-B2DB-9C9F083D0D57}" destId="{D012C6D5-2120-4FDA-A245-87C3F31E7EEE}" srcOrd="0" destOrd="0" presId="urn:microsoft.com/office/officeart/2005/8/layout/orgChart1"/>
+    <dgm:cxn modelId="{C4A2B452-5C75-489F-A87A-65E6F6938582}" srcId="{28901664-6D13-458C-B429-D622A2451EA4}" destId="{4228BA37-6E05-4253-AF95-518A9ACA2B66}" srcOrd="2" destOrd="0" parTransId="{E240761B-83ED-4D7E-BF09-12B2E644D944}" sibTransId="{FC83F849-AA07-4F42-A3B5-E940C43ED7F4}"/>
+    <dgm:cxn modelId="{04252FAE-564E-4639-893E-089511B70399}" type="presOf" srcId="{D19A1D0C-757A-4E2C-B064-57F9E750796F}" destId="{0A69779C-2A9D-4BD1-9E9B-63167916F25C}" srcOrd="1" destOrd="0" presId="urn:microsoft.com/office/officeart/2005/8/layout/orgChart1"/>
+    <dgm:cxn modelId="{68480401-1BC1-47B8-9DDF-8C48476D14E1}" type="presOf" srcId="{73EF5CB7-84B3-4FB5-8EB8-A4EDA399746A}" destId="{EECF3754-A08D-44CA-8FB2-AF05D41D3F2E}" srcOrd="1" destOrd="0" presId="urn:microsoft.com/office/officeart/2005/8/layout/orgChart1"/>
+    <dgm:cxn modelId="{6B2BD536-3639-4692-A0FB-43F34EA34614}" srcId="{00523B8F-3A03-49B1-B2DB-9C9F083D0D57}" destId="{C08B7FCC-C4AF-40FD-A666-23171B03EE5A}" srcOrd="0" destOrd="0" parTransId="{A077A818-8C91-4E4D-8D4C-336722AEF76B}" sibTransId="{AD7FF5E8-7151-415A-9864-08555799027B}"/>
+    <dgm:cxn modelId="{108876F6-149F-4025-81AB-243F3A81F7D5}" type="presOf" srcId="{6585A5A0-6CA3-4B95-932D-A869AE48B83B}" destId="{43D508DE-104A-45A5-AA62-6F33E401303C}" srcOrd="0" destOrd="0" presId="urn:microsoft.com/office/officeart/2005/8/layout/orgChart1"/>
+    <dgm:cxn modelId="{500BD4C2-CD24-43A2-A25A-25866D638940}" type="presOf" srcId="{DE6B3180-B867-4FC6-82F8-EFBA5AB4867F}" destId="{E13BBDB9-9D6D-44C0-8276-4DF86AE343DD}" srcOrd="0" destOrd="0" presId="urn:microsoft.com/office/officeart/2005/8/layout/orgChart1"/>
+    <dgm:cxn modelId="{BCAB2876-194D-4EA7-B74D-8CD29C68BA55}" type="presOf" srcId="{54C5B119-7A6D-41D4-91D4-EC4A5DCE239F}" destId="{C537A659-496E-48AE-8373-0FB3DBF527F4}" srcOrd="0" destOrd="0" presId="urn:microsoft.com/office/officeart/2005/8/layout/orgChart1"/>
+    <dgm:cxn modelId="{B20C3821-CD05-4F8D-A053-AC433D4BCB28}" type="presOf" srcId="{2E7B636C-991F-40FC-B079-F8092682A89C}" destId="{D05291E5-FDDF-4293-B9F1-38701859D3D1}" srcOrd="0" destOrd="0" presId="urn:microsoft.com/office/officeart/2005/8/layout/orgChart1"/>
+    <dgm:cxn modelId="{9EB950B7-9B52-4288-AA19-79B9A347DC6F}" type="presOf" srcId="{243A33AD-84AD-4CB4-B6EB-AC2F10F19783}" destId="{4D2C32D2-18E7-4211-8DA5-E728B110F2B7}" srcOrd="0" destOrd="0" presId="urn:microsoft.com/office/officeart/2005/8/layout/orgChart1"/>
+    <dgm:cxn modelId="{B2D427DE-04BC-4D0E-814A-60013165FB05}" type="presOf" srcId="{28901664-6D13-458C-B429-D622A2451EA4}" destId="{861293C4-2EDA-4EEC-AA94-9047BABD0688}" srcOrd="1" destOrd="0" presId="urn:microsoft.com/office/officeart/2005/8/layout/orgChart1"/>
     <dgm:cxn modelId="{76DDC15E-7A0F-4FA8-90F6-179AD5329CC9}" srcId="{BA904AE3-165D-4759-BE67-5F764CF95794}" destId="{00523B8F-3A03-49B1-B2DB-9C9F083D0D57}" srcOrd="1" destOrd="0" parTransId="{1CA8A0CE-FCBE-47DB-8999-96BF42AE1F0C}" sibTransId="{43892171-A048-497F-B69D-8348FCB2786A}"/>
-    <dgm:cxn modelId="{B5E06BEE-115A-49C5-9516-38C38F8A8370}" type="presOf" srcId="{2E7B636C-991F-40FC-B079-F8092682A89C}" destId="{D05291E5-FDDF-4293-B9F1-38701859D3D1}" srcOrd="0" destOrd="0" presId="urn:microsoft.com/office/officeart/2005/8/layout/orgChart1"/>
-    <dgm:cxn modelId="{A4ADB87E-2F16-476A-816B-8D9AE7A3AB10}" type="presOf" srcId="{777D70B2-7593-492E-85BD-DD7897434DA5}" destId="{55288FFC-D090-4599-8010-3F3F812FE967}" srcOrd="1" destOrd="0" presId="urn:microsoft.com/office/officeart/2005/8/layout/orgChart1"/>
-    <dgm:cxn modelId="{6B2BD536-3639-4692-A0FB-43F34EA34614}" srcId="{00523B8F-3A03-49B1-B2DB-9C9F083D0D57}" destId="{C08B7FCC-C4AF-40FD-A666-23171B03EE5A}" srcOrd="0" destOrd="0" parTransId="{A077A818-8C91-4E4D-8D4C-336722AEF76B}" sibTransId="{AD7FF5E8-7151-415A-9864-08555799027B}"/>
-    <dgm:cxn modelId="{19CE05D5-1F0B-4D41-AA45-CD099E7317AA}" type="presOf" srcId="{24FCDB9A-7CD7-42A6-901E-33C660779140}" destId="{0E265BF4-61FE-42C2-B59B-556930172295}" srcOrd="1" destOrd="0" presId="urn:microsoft.com/office/officeart/2005/8/layout/orgChart1"/>
-    <dgm:cxn modelId="{BE554AD3-8780-4310-A4CA-408132FA491D}" type="presOf" srcId="{00523B8F-3A03-49B1-B2DB-9C9F083D0D57}" destId="{D4DF851C-41A3-433D-B48E-2C169C697F5D}" srcOrd="1" destOrd="0" presId="urn:microsoft.com/office/officeart/2005/8/layout/orgChart1"/>
-    <dgm:cxn modelId="{46CFFF67-9B13-4DC3-B461-67816906ED9F}" type="presOf" srcId="{C9A3D5A8-EAEB-4804-A469-092BF1F3134A}" destId="{27B11F25-9D7C-4212-BE70-54C02042E8FF}" srcOrd="1" destOrd="0" presId="urn:microsoft.com/office/officeart/2005/8/layout/orgChart1"/>
+    <dgm:cxn modelId="{F8AE55F9-AE62-4187-AE96-C9998088352C}" type="presOf" srcId="{28901664-6D13-458C-B429-D622A2451EA4}" destId="{37020AF6-8FE1-491E-9639-EA14B54453BF}" srcOrd="0" destOrd="0" presId="urn:microsoft.com/office/officeart/2005/8/layout/orgChart1"/>
+    <dgm:cxn modelId="{298FC57C-4F73-4565-BBA3-B3C4A89F7DD2}" type="presOf" srcId="{E240761B-83ED-4D7E-BF09-12B2E644D944}" destId="{7ED66CEA-C241-4C37-855F-40CEBFE5796F}" srcOrd="0" destOrd="0" presId="urn:microsoft.com/office/officeart/2005/8/layout/orgChart1"/>
+    <dgm:cxn modelId="{54387220-C72C-4BBE-9444-D2F03353491E}" type="presOf" srcId="{93CAA9F7-00A6-4646-AF03-1300ECE0C121}" destId="{76383B7D-BB4A-442F-B7CB-00EE3236B6CE}" srcOrd="1" destOrd="0" presId="urn:microsoft.com/office/officeart/2005/8/layout/orgChart1"/>
+    <dgm:cxn modelId="{53C0C248-46D2-4C87-8350-9FAD071BC336}" type="presOf" srcId="{1CA8A0CE-FCBE-47DB-8999-96BF42AE1F0C}" destId="{E4121398-19D0-4A63-BBDF-05B04E0994B5}" srcOrd="0" destOrd="0" presId="urn:microsoft.com/office/officeart/2005/8/layout/orgChart1"/>
+    <dgm:cxn modelId="{4DAC3A08-812E-425D-AE75-6BAFED6121CD}" type="presOf" srcId="{A0309C32-2AD1-404C-9245-40063BAA6B4D}" destId="{3FD5AB23-7BC8-4737-8E4E-C89A20653F1C}" srcOrd="0" destOrd="0" presId="urn:microsoft.com/office/officeart/2005/8/layout/orgChart1"/>
+    <dgm:cxn modelId="{BBAF8655-4D38-404D-A74F-9A2F57425CA4}" srcId="{28901664-6D13-458C-B429-D622A2451EA4}" destId="{73EF5CB7-84B3-4FB5-8EB8-A4EDA399746A}" srcOrd="0" destOrd="0" parTransId="{978B34E9-55F1-44E7-A655-1B29DBF693F2}" sibTransId="{499C029F-53FC-4AC6-9990-7B1AD0D48AE9}"/>
+    <dgm:cxn modelId="{EC536193-F4CE-4221-82FC-8ED63135C1B7}" srcId="{2E7B636C-991F-40FC-B079-F8092682A89C}" destId="{BA904AE3-165D-4759-BE67-5F764CF95794}" srcOrd="0" destOrd="0" parTransId="{1642E5C2-E9D3-45FD-96CE-6010A71717E1}" sibTransId="{09E37F34-054C-4A8A-A4E2-F60327DAAD8C}"/>
+    <dgm:cxn modelId="{9EB8B869-4B11-48B9-A049-EC49361C44F3}" type="presOf" srcId="{93CAA9F7-00A6-4646-AF03-1300ECE0C121}" destId="{6E2DF822-DDD8-4489-BC32-3E7B9652C16B}" srcOrd="0" destOrd="0" presId="urn:microsoft.com/office/officeart/2005/8/layout/orgChart1"/>
+    <dgm:cxn modelId="{B0781E0D-E57E-4D34-A028-DC641BB3B397}" type="presOf" srcId="{978B34E9-55F1-44E7-A655-1B29DBF693F2}" destId="{BB6E80BB-A656-4037-9F21-86D759F27388}" srcOrd="0" destOrd="0" presId="urn:microsoft.com/office/officeart/2005/8/layout/orgChart1"/>
+    <dgm:cxn modelId="{EE8E5A46-EF23-432E-9D6F-98AF52B177E3}" type="presOf" srcId="{C08B7FCC-C4AF-40FD-A666-23171B03EE5A}" destId="{7AC09840-7708-40EF-B1F1-E85F25E9CA2C}" srcOrd="0" destOrd="0" presId="urn:microsoft.com/office/officeart/2005/8/layout/orgChart1"/>
+    <dgm:cxn modelId="{2C2E61A0-4D5B-42BB-89CE-A163C2DB4AC4}" type="presOf" srcId="{24FCDB9A-7CD7-42A6-901E-33C660779140}" destId="{0E265BF4-61FE-42C2-B59B-556930172295}" srcOrd="1" destOrd="0" presId="urn:microsoft.com/office/officeart/2005/8/layout/orgChart1"/>
+    <dgm:cxn modelId="{0F7B4B54-F564-40D5-8820-43E104ABFF17}" type="presOf" srcId="{CD747CE2-537B-45F2-A05B-37F5DC948BB2}" destId="{20CFC723-B24C-426E-B670-7EEA6190EB95}" srcOrd="0" destOrd="0" presId="urn:microsoft.com/office/officeart/2005/8/layout/orgChart1"/>
+    <dgm:cxn modelId="{805DD1B7-8984-4257-AE5B-3F3CD4262456}" type="presOf" srcId="{3C4BB343-F948-4370-BE90-861A075C84DB}" destId="{1ACE2980-B2E6-40C7-B908-A9BDF4F8A102}" srcOrd="0" destOrd="0" presId="urn:microsoft.com/office/officeart/2005/8/layout/orgChart1"/>
+    <dgm:cxn modelId="{48DC95F6-1DBF-43AA-A5DE-B8EB96C50427}" type="presOf" srcId="{24FCDB9A-7CD7-42A6-901E-33C660779140}" destId="{03629B59-382C-45F9-8F78-F647E9BEFB0C}" srcOrd="0" destOrd="0" presId="urn:microsoft.com/office/officeart/2005/8/layout/orgChart1"/>
+    <dgm:cxn modelId="{7AC2D181-7A3F-46E0-9C6B-7EF04E238FBF}" srcId="{A865DB27-6277-496E-8700-51C70C1BA24E}" destId="{6585A5A0-6CA3-4B95-932D-A869AE48B83B}" srcOrd="3" destOrd="0" parTransId="{CD747CE2-537B-45F2-A05B-37F5DC948BB2}" sibTransId="{F04DC288-B676-4047-B950-6E402B8233D0}"/>
+    <dgm:cxn modelId="{21A67E26-0803-4E3F-A7AB-E2C212C60E98}" type="presOf" srcId="{A865DB27-6277-496E-8700-51C70C1BA24E}" destId="{7B5460EA-937C-4E69-8C6F-36438D13A00F}" srcOrd="0" destOrd="0" presId="urn:microsoft.com/office/officeart/2005/8/layout/orgChart1"/>
+    <dgm:cxn modelId="{CF6F30AD-9B59-40DF-9D80-7867935D087D}" srcId="{00523B8F-3A03-49B1-B2DB-9C9F083D0D57}" destId="{C9A3D5A8-EAEB-4804-A469-092BF1F3134A}" srcOrd="1" destOrd="0" parTransId="{A0309C32-2AD1-404C-9245-40063BAA6B4D}" sibTransId="{0F1ABEDB-B059-40ED-95D9-35CA9EEFCEE3}"/>
+    <dgm:cxn modelId="{D3550D48-A7ED-4E32-8970-19F0C63D9896}" type="presOf" srcId="{D2646BB3-2686-47AB-98A2-CAAB46F64BE6}" destId="{22AC4F82-D181-47C6-8A1E-1AADA10DFA51}" srcOrd="0" destOrd="0" presId="urn:microsoft.com/office/officeart/2005/8/layout/orgChart1"/>
+    <dgm:cxn modelId="{BDAD8F9C-E1AC-469B-9690-D2906E03C2FF}" srcId="{A865DB27-6277-496E-8700-51C70C1BA24E}" destId="{D19A1D0C-757A-4E2C-B064-57F9E750796F}" srcOrd="0" destOrd="0" parTransId="{DE6B3180-B867-4FC6-82F8-EFBA5AB4867F}" sibTransId="{D064269C-29E0-402C-91BE-69D5DD1EBE4C}"/>
+    <dgm:cxn modelId="{423A09C8-B419-4DCF-8335-D8541CE12861}" srcId="{A865DB27-6277-496E-8700-51C70C1BA24E}" destId="{777D70B2-7593-492E-85BD-DD7897434DA5}" srcOrd="1" destOrd="0" parTransId="{2A77DC0E-8A80-4E54-A513-15A2CF97EACB}" sibTransId="{EBA50EAE-E8C6-4C8F-9E96-C25347FB2237}"/>
+    <dgm:cxn modelId="{28F5B294-A735-45BE-B125-310D8AA96DC1}" type="presOf" srcId="{C08B7FCC-C4AF-40FD-A666-23171B03EE5A}" destId="{1703A331-E188-460D-821E-4816222605B3}" srcOrd="1" destOrd="0" presId="urn:microsoft.com/office/officeart/2005/8/layout/orgChart1"/>
+    <dgm:cxn modelId="{5DEC4D71-04CA-4A3F-943E-164D044AF517}" srcId="{EF454B6D-9D2D-4E21-A6B5-78E4206C280D}" destId="{93CAA9F7-00A6-4646-AF03-1300ECE0C121}" srcOrd="0" destOrd="0" parTransId="{243A33AD-84AD-4CB4-B6EB-AC2F10F19783}" sibTransId="{DA3AE83E-483B-4EC0-A263-6CDCE037BE46}"/>
+    <dgm:cxn modelId="{3D8C7005-74C8-4AFB-8C52-A24532326A1F}" type="presOf" srcId="{DDECC689-300C-4F90-A2F7-EA69B22D799F}" destId="{C71264F2-4251-4B8F-B408-A16777E201B0}" srcOrd="0" destOrd="0" presId="urn:microsoft.com/office/officeart/2005/8/layout/orgChart1"/>
+    <dgm:cxn modelId="{23005C8C-D76E-4948-99E0-D768D1A44A71}" type="presOf" srcId="{777D70B2-7593-492E-85BD-DD7897434DA5}" destId="{55288FFC-D090-4599-8010-3F3F812FE967}" srcOrd="1" destOrd="0" presId="urn:microsoft.com/office/officeart/2005/8/layout/orgChart1"/>
+    <dgm:cxn modelId="{68C3091E-0839-409D-868E-C826C88A5666}" type="presOf" srcId="{73EF5CB7-84B3-4FB5-8EB8-A4EDA399746A}" destId="{24E5C337-0F33-42FC-A04D-EFA2F7F7BD65}" srcOrd="0" destOrd="0" presId="urn:microsoft.com/office/officeart/2005/8/layout/orgChart1"/>
+    <dgm:cxn modelId="{E38B7408-59A0-4068-B28A-66ADE46E3CD2}" type="presOf" srcId="{C9A3D5A8-EAEB-4804-A469-092BF1F3134A}" destId="{27B11F25-9D7C-4212-BE70-54C02042E8FF}" srcOrd="1" destOrd="0" presId="urn:microsoft.com/office/officeart/2005/8/layout/orgChart1"/>
+    <dgm:cxn modelId="{346BA06B-B707-453E-8A6B-D50D85AAF26A}" type="presOf" srcId="{EF454B6D-9D2D-4E21-A6B5-78E4206C280D}" destId="{53F56B3B-0954-442B-98E6-7AB97BE29739}" srcOrd="0" destOrd="0" presId="urn:microsoft.com/office/officeart/2005/8/layout/orgChart1"/>
+    <dgm:cxn modelId="{07347A7B-7D29-444A-BE4B-CF9ECFD93892}" type="presOf" srcId="{6585A5A0-6CA3-4B95-932D-A869AE48B83B}" destId="{F969C54B-4144-4748-B3A2-9D6D3ABF5F69}" srcOrd="1" destOrd="0" presId="urn:microsoft.com/office/officeart/2005/8/layout/orgChart1"/>
+    <dgm:cxn modelId="{8AAC7627-BB50-4D20-B399-6797F41E49FE}" type="presOf" srcId="{BA904AE3-165D-4759-BE67-5F764CF95794}" destId="{B5B70F23-FE19-4614-860A-AE0AD8B1302D}" srcOrd="0" destOrd="0" presId="urn:microsoft.com/office/officeart/2005/8/layout/orgChart1"/>
+    <dgm:cxn modelId="{B55FC0A4-AF0A-4D5E-A043-38632E9C14E5}" type="presOf" srcId="{EF454B6D-9D2D-4E21-A6B5-78E4206C280D}" destId="{51DFD988-79CE-4618-8692-EDB7AA4EB731}" srcOrd="1" destOrd="0" presId="urn:microsoft.com/office/officeart/2005/8/layout/orgChart1"/>
+    <dgm:cxn modelId="{6F5CDB16-6966-4461-AABA-9C6AC3986CF0}" type="presOf" srcId="{DD5A53E1-B2C8-433A-AB97-EC922C9275A3}" destId="{A5AB3C5C-8DAE-418E-BC54-2F9C1F09E57D}" srcOrd="1" destOrd="0" presId="urn:microsoft.com/office/officeart/2005/8/layout/orgChart1"/>
+    <dgm:cxn modelId="{E559275F-FA7F-4B09-813A-B0BDDC795152}" type="presOf" srcId="{4228BA37-6E05-4253-AF95-518A9ACA2B66}" destId="{2CD3918B-0F63-44B5-8D5F-2A4A84CF05E6}" srcOrd="0" destOrd="0" presId="urn:microsoft.com/office/officeart/2005/8/layout/orgChart1"/>
+    <dgm:cxn modelId="{F824DE41-C425-4FE3-8640-3CC5A2D85587}" srcId="{A865DB27-6277-496E-8700-51C70C1BA24E}" destId="{DD5A53E1-B2C8-433A-AB97-EC922C9275A3}" srcOrd="2" destOrd="0" parTransId="{DDECC689-300C-4F90-A2F7-EA69B22D799F}" sibTransId="{BC59DDB5-3542-491C-A830-71B73DA1E75A}"/>
+    <dgm:cxn modelId="{34ED4A77-0C07-45E5-8CEC-E0C68A40FBEA}" type="presOf" srcId="{777D70B2-7593-492E-85BD-DD7897434DA5}" destId="{B95F0D65-7A69-4E7B-95E0-26C85AAF291B}" srcOrd="0" destOrd="0" presId="urn:microsoft.com/office/officeart/2005/8/layout/orgChart1"/>
+    <dgm:cxn modelId="{F191F679-7CFE-4DAE-8052-5BCC4B5C7FBB}" type="presOf" srcId="{A865DB27-6277-496E-8700-51C70C1BA24E}" destId="{0DE6D0A3-4A1D-4DCF-9F6E-7ADA6CB38DD8}" srcOrd="1" destOrd="0" presId="urn:microsoft.com/office/officeart/2005/8/layout/orgChart1"/>
     <dgm:cxn modelId="{E2F2C639-3CEE-4EF2-8953-954C0F5E41FE}" srcId="{BA904AE3-165D-4759-BE67-5F764CF95794}" destId="{A865DB27-6277-496E-8700-51C70C1BA24E}" srcOrd="3" destOrd="0" parTransId="{54C5B119-7A6D-41D4-91D4-EC4A5DCE239F}" sibTransId="{54829549-1A62-4F98-BE29-D1B08EF391DE}"/>
-    <dgm:cxn modelId="{B5156B52-0796-4B46-BA80-51BE880FED4B}" type="presOf" srcId="{EF454B6D-9D2D-4E21-A6B5-78E4206C280D}" destId="{53F56B3B-0954-442B-98E6-7AB97BE29739}" srcOrd="0" destOrd="0" presId="urn:microsoft.com/office/officeart/2005/8/layout/orgChart1"/>
-    <dgm:cxn modelId="{F824DE41-C425-4FE3-8640-3CC5A2D85587}" srcId="{A865DB27-6277-496E-8700-51C70C1BA24E}" destId="{DD5A53E1-B2C8-433A-AB97-EC922C9275A3}" srcOrd="2" destOrd="0" parTransId="{DDECC689-300C-4F90-A2F7-EA69B22D799F}" sibTransId="{BC59DDB5-3542-491C-A830-71B73DA1E75A}"/>
-    <dgm:cxn modelId="{80A55A68-A503-46F1-A01B-022F1FAA7D2A}" type="presOf" srcId="{C08B7FCC-C4AF-40FD-A666-23171B03EE5A}" destId="{7AC09840-7708-40EF-B1F1-E85F25E9CA2C}" srcOrd="0" destOrd="0" presId="urn:microsoft.com/office/officeart/2005/8/layout/orgChart1"/>
-    <dgm:cxn modelId="{BDAD8F9C-E1AC-469B-9690-D2906E03C2FF}" srcId="{A865DB27-6277-496E-8700-51C70C1BA24E}" destId="{D19A1D0C-757A-4E2C-B064-57F9E750796F}" srcOrd="0" destOrd="0" parTransId="{DE6B3180-B867-4FC6-82F8-EFBA5AB4867F}" sibTransId="{D064269C-29E0-402C-91BE-69D5DD1EBE4C}"/>
-    <dgm:cxn modelId="{318D5CC0-A94B-46BB-A82F-32A7C5F27542}" type="presOf" srcId="{D19A1D0C-757A-4E2C-B064-57F9E750796F}" destId="{9EF9F13B-015D-4EFE-A45C-4BE969D53A0C}" srcOrd="0" destOrd="0" presId="urn:microsoft.com/office/officeart/2005/8/layout/orgChart1"/>
-    <dgm:cxn modelId="{8A5916DD-3763-40CB-8111-C1D893B81823}" type="presOf" srcId="{73EF5CB7-84B3-4FB5-8EB8-A4EDA399746A}" destId="{EECF3754-A08D-44CA-8FB2-AF05D41D3F2E}" srcOrd="1" destOrd="0" presId="urn:microsoft.com/office/officeart/2005/8/layout/orgChart1"/>
-    <dgm:cxn modelId="{EDAD5C12-B1EA-4E79-8CB8-A13D2799E3BA}" type="presOf" srcId="{E240761B-83ED-4D7E-BF09-12B2E644D944}" destId="{7ED66CEA-C241-4C37-855F-40CEBFE5796F}" srcOrd="0" destOrd="0" presId="urn:microsoft.com/office/officeart/2005/8/layout/orgChart1"/>
-    <dgm:cxn modelId="{8790E551-8FA8-446F-B0A4-594BBFF31A93}" type="presOf" srcId="{A0309C32-2AD1-404C-9245-40063BAA6B4D}" destId="{3FD5AB23-7BC8-4737-8E4E-C89A20653F1C}" srcOrd="0" destOrd="0" presId="urn:microsoft.com/office/officeart/2005/8/layout/orgChart1"/>
-    <dgm:cxn modelId="{BBAF8655-4D38-404D-A74F-9A2F57425CA4}" srcId="{28901664-6D13-458C-B429-D622A2451EA4}" destId="{73EF5CB7-84B3-4FB5-8EB8-A4EDA399746A}" srcOrd="0" destOrd="0" parTransId="{978B34E9-55F1-44E7-A655-1B29DBF693F2}" sibTransId="{499C029F-53FC-4AC6-9990-7B1AD0D48AE9}"/>
-    <dgm:cxn modelId="{745A3435-C78F-4AE3-9830-B43782312938}" type="presOf" srcId="{2A77DC0E-8A80-4E54-A513-15A2CF97EACB}" destId="{400E074E-22F3-46FE-8FBA-6F888245B35A}" srcOrd="0" destOrd="0" presId="urn:microsoft.com/office/officeart/2005/8/layout/orgChart1"/>
-    <dgm:cxn modelId="{0AEF70AB-C561-432D-9839-1E6F647B8DD9}" type="presOf" srcId="{D2646BB3-2686-47AB-98A2-CAAB46F64BE6}" destId="{22AC4F82-D181-47C6-8A1E-1AADA10DFA51}" srcOrd="0" destOrd="0" presId="urn:microsoft.com/office/officeart/2005/8/layout/orgChart1"/>
-    <dgm:cxn modelId="{3DC88B2D-AE54-44D0-8FE1-109D6F37825D}" type="presOf" srcId="{A077A818-8C91-4E4D-8D4C-336722AEF76B}" destId="{2C0D359E-EAD5-47C7-9DDD-65694FBB90FD}" srcOrd="0" destOrd="0" presId="urn:microsoft.com/office/officeart/2005/8/layout/orgChart1"/>
-    <dgm:cxn modelId="{60D237E0-CFFC-4CAE-B1CB-7132AE17D3D4}" type="presOf" srcId="{BA904AE3-165D-4759-BE67-5F764CF95794}" destId="{5A1635A2-4BA4-4845-B6A0-AFF3EF6BE947}" srcOrd="1" destOrd="0" presId="urn:microsoft.com/office/officeart/2005/8/layout/orgChart1"/>
-    <dgm:cxn modelId="{5DEC4D71-04CA-4A3F-943E-164D044AF517}" srcId="{EF454B6D-9D2D-4E21-A6B5-78E4206C280D}" destId="{93CAA9F7-00A6-4646-AF03-1300ECE0C121}" srcOrd="0" destOrd="0" parTransId="{243A33AD-84AD-4CB4-B6EB-AC2F10F19783}" sibTransId="{DA3AE83E-483B-4EC0-A263-6CDCE037BE46}"/>
-    <dgm:cxn modelId="{33147723-0794-47B9-9936-29D2686DE9D2}" type="presOf" srcId="{D19A1D0C-757A-4E2C-B064-57F9E750796F}" destId="{0A69779C-2A9D-4BD1-9E9B-63167916F25C}" srcOrd="1" destOrd="0" presId="urn:microsoft.com/office/officeart/2005/8/layout/orgChart1"/>
-    <dgm:cxn modelId="{423A09C8-B419-4DCF-8335-D8541CE12861}" srcId="{A865DB27-6277-496E-8700-51C70C1BA24E}" destId="{777D70B2-7593-492E-85BD-DD7897434DA5}" srcOrd="1" destOrd="0" parTransId="{2A77DC0E-8A80-4E54-A513-15A2CF97EACB}" sibTransId="{EBA50EAE-E8C6-4C8F-9E96-C25347FB2237}"/>
-    <dgm:cxn modelId="{0F97CC59-38E2-486C-9A7E-2C9695E5F15F}" type="presOf" srcId="{6585A5A0-6CA3-4B95-932D-A869AE48B83B}" destId="{F969C54B-4144-4748-B3A2-9D6D3ABF5F69}" srcOrd="1" destOrd="0" presId="urn:microsoft.com/office/officeart/2005/8/layout/orgChart1"/>
-    <dgm:cxn modelId="{7B68E458-2A63-4F3D-B8A4-77BE72677100}" type="presOf" srcId="{DDECC689-300C-4F90-A2F7-EA69B22D799F}" destId="{C71264F2-4251-4B8F-B408-A16777E201B0}" srcOrd="0" destOrd="0" presId="urn:microsoft.com/office/officeart/2005/8/layout/orgChart1"/>
-    <dgm:cxn modelId="{209DEC51-0195-4F1B-960C-79BE83426D1F}" type="presOf" srcId="{28901664-6D13-458C-B429-D622A2451EA4}" destId="{37020AF6-8FE1-491E-9639-EA14B54453BF}" srcOrd="0" destOrd="0" presId="urn:microsoft.com/office/officeart/2005/8/layout/orgChart1"/>
-    <dgm:cxn modelId="{41DC03C5-CFB1-4BCA-B4D2-1818A8FC3246}" type="presOf" srcId="{93CAA9F7-00A6-4646-AF03-1300ECE0C121}" destId="{6E2DF822-DDD8-4489-BC32-3E7B9652C16B}" srcOrd="0" destOrd="0" presId="urn:microsoft.com/office/officeart/2005/8/layout/orgChart1"/>
-    <dgm:cxn modelId="{7AB2BC7D-A441-4D8F-A785-5254B9D63647}" type="presOf" srcId="{DD5A53E1-B2C8-433A-AB97-EC922C9275A3}" destId="{C6D891A2-C51D-42F5-850C-55C39DB12201}" srcOrd="0" destOrd="0" presId="urn:microsoft.com/office/officeart/2005/8/layout/orgChart1"/>
-    <dgm:cxn modelId="{0578DA07-673B-4CD6-BD84-EF3DD774E146}" type="presOf" srcId="{EF454B6D-9D2D-4E21-A6B5-78E4206C280D}" destId="{51DFD988-79CE-4618-8692-EDB7AA4EB731}" srcOrd="1" destOrd="0" presId="urn:microsoft.com/office/officeart/2005/8/layout/orgChart1"/>
-    <dgm:cxn modelId="{DAC4378B-5137-427D-9702-BBEB198AA808}" type="presOf" srcId="{4228BA37-6E05-4253-AF95-518A9ACA2B66}" destId="{2CD3918B-0F63-44B5-8D5F-2A4A84CF05E6}" srcOrd="0" destOrd="0" presId="urn:microsoft.com/office/officeart/2005/8/layout/orgChart1"/>
-    <dgm:cxn modelId="{1CDE9DA3-8527-4C84-988A-E243ED3AA8DC}" type="presOf" srcId="{1CA8A0CE-FCBE-47DB-8999-96BF42AE1F0C}" destId="{E4121398-19D0-4A63-BBDF-05B04E0994B5}" srcOrd="0" destOrd="0" presId="urn:microsoft.com/office/officeart/2005/8/layout/orgChart1"/>
-    <dgm:cxn modelId="{458B3195-AB34-404B-A08C-1297262EDB1E}" type="presOf" srcId="{6585A5A0-6CA3-4B95-932D-A869AE48B83B}" destId="{43D508DE-104A-45A5-AA62-6F33E401303C}" srcOrd="0" destOrd="0" presId="urn:microsoft.com/office/officeart/2005/8/layout/orgChart1"/>
-    <dgm:cxn modelId="{5E097043-49F5-4C89-8DF8-D93E9277E083}" type="presOf" srcId="{DD5A53E1-B2C8-433A-AB97-EC922C9275A3}" destId="{A5AB3C5C-8DAE-418E-BC54-2F9C1F09E57D}" srcOrd="1" destOrd="0" presId="urn:microsoft.com/office/officeart/2005/8/layout/orgChart1"/>
-    <dgm:cxn modelId="{6FBE6536-29ED-416C-A107-F891FB556382}" type="presOf" srcId="{DE6B3180-B867-4FC6-82F8-EFBA5AB4867F}" destId="{E13BBDB9-9D6D-44C0-8276-4DF86AE343DD}" srcOrd="0" destOrd="0" presId="urn:microsoft.com/office/officeart/2005/8/layout/orgChart1"/>
+    <dgm:cxn modelId="{29A846B2-E922-4B50-8127-5AF58BA3CF62}" srcId="{28901664-6D13-458C-B429-D622A2451EA4}" destId="{24FCDB9A-7CD7-42A6-901E-33C660779140}" srcOrd="1" destOrd="0" parTransId="{8D2310D3-09C1-46F0-8816-001F14DF2E96}" sibTransId="{B35C30A5-1E1A-449C-9AE9-A847763D2603}"/>
+    <dgm:cxn modelId="{9F7B5C4C-A636-483D-BD50-AC159782ED38}" type="presOf" srcId="{A077A818-8C91-4E4D-8D4C-336722AEF76B}" destId="{2C0D359E-EAD5-47C7-9DDD-65694FBB90FD}" srcOrd="0" destOrd="0" presId="urn:microsoft.com/office/officeart/2005/8/layout/orgChart1"/>
+    <dgm:cxn modelId="{25884403-1858-4BF5-9C1C-150C7C44A72D}" type="presOf" srcId="{2A77DC0E-8A80-4E54-A513-15A2CF97EACB}" destId="{400E074E-22F3-46FE-8FBA-6F888245B35A}" srcOrd="0" destOrd="0" presId="urn:microsoft.com/office/officeart/2005/8/layout/orgChart1"/>
+    <dgm:cxn modelId="{D3AF5B8F-A0F9-4960-B900-7B22E38A37A3}" type="presOf" srcId="{D19A1D0C-757A-4E2C-B064-57F9E750796F}" destId="{9EF9F13B-015D-4EFE-A45C-4BE969D53A0C}" srcOrd="0" destOrd="0" presId="urn:microsoft.com/office/officeart/2005/8/layout/orgChart1"/>
+    <dgm:cxn modelId="{33DE3285-1573-4CDF-871F-67ACCC75A56C}" type="presOf" srcId="{8D2310D3-09C1-46F0-8816-001F14DF2E96}" destId="{00304BB0-0D43-4E67-B2B1-8466E38BF05F}" srcOrd="0" destOrd="0" presId="urn:microsoft.com/office/officeart/2005/8/layout/orgChart1"/>
+    <dgm:cxn modelId="{67EEA8EF-F6D1-4049-9642-FEBAF07E8E04}" type="presOf" srcId="{DD5A53E1-B2C8-433A-AB97-EC922C9275A3}" destId="{C6D891A2-C51D-42F5-850C-55C39DB12201}" srcOrd="0" destOrd="0" presId="urn:microsoft.com/office/officeart/2005/8/layout/orgChart1"/>
+    <dgm:cxn modelId="{D825D070-1006-459B-8B0D-678EEF75FB23}" type="presOf" srcId="{00523B8F-3A03-49B1-B2DB-9C9F083D0D57}" destId="{D4DF851C-41A3-433D-B48E-2C169C697F5D}" srcOrd="1" destOrd="0" presId="urn:microsoft.com/office/officeart/2005/8/layout/orgChart1"/>
+    <dgm:cxn modelId="{8A584F6A-73A4-4AD5-A89B-DE3EEA40C72D}" type="presOf" srcId="{C9A3D5A8-EAEB-4804-A469-092BF1F3134A}" destId="{4A4AB2F5-BB67-449C-9416-047A1A4CCEBA}" srcOrd="0" destOrd="0" presId="urn:microsoft.com/office/officeart/2005/8/layout/orgChart1"/>
+    <dgm:cxn modelId="{88BD505D-2136-43E0-A32F-5770D541F1F6}" type="presOf" srcId="{BA904AE3-165D-4759-BE67-5F764CF95794}" destId="{5A1635A2-4BA4-4845-B6A0-AFF3EF6BE947}" srcOrd="1" destOrd="0" presId="urn:microsoft.com/office/officeart/2005/8/layout/orgChart1"/>
+    <dgm:cxn modelId="{D296664E-7C30-41E0-8721-7079CB89AA3D}" srcId="{BA904AE3-165D-4759-BE67-5F764CF95794}" destId="{28901664-6D13-458C-B429-D622A2451EA4}" srcOrd="0" destOrd="0" parTransId="{D2646BB3-2686-47AB-98A2-CAAB46F64BE6}" sibTransId="{E2465AFA-03F5-4C12-8FA5-11FC54ED7B8F}"/>
     <dgm:cxn modelId="{B591D928-597C-46DD-9462-B4374FE6DA78}" srcId="{BA904AE3-165D-4759-BE67-5F764CF95794}" destId="{EF454B6D-9D2D-4E21-A6B5-78E4206C280D}" srcOrd="2" destOrd="0" parTransId="{3C4BB343-F948-4370-BE90-861A075C84DB}" sibTransId="{C3477E85-1CD7-479C-9BC5-48ADD04D3774}"/>
-    <dgm:cxn modelId="{41F35FEC-6A1A-43B4-AF9E-3B7ED6136C9F}" type="presOf" srcId="{A865DB27-6277-496E-8700-51C70C1BA24E}" destId="{7B5460EA-937C-4E69-8C6F-36438D13A00F}" srcOrd="0" destOrd="0" presId="urn:microsoft.com/office/officeart/2005/8/layout/orgChart1"/>
-    <dgm:cxn modelId="{396C27F0-FEDD-42A2-8199-60AB287BD1CB}" type="presOf" srcId="{73EF5CB7-84B3-4FB5-8EB8-A4EDA399746A}" destId="{24E5C337-0F33-42FC-A04D-EFA2F7F7BD65}" srcOrd="0" destOrd="0" presId="urn:microsoft.com/office/officeart/2005/8/layout/orgChart1"/>
-    <dgm:cxn modelId="{3C9F51D4-E43A-48CE-972E-D26269E34C38}" type="presOf" srcId="{3C4BB343-F948-4370-BE90-861A075C84DB}" destId="{1ACE2980-B2E6-40C7-B908-A9BDF4F8A102}" srcOrd="0" destOrd="0" presId="urn:microsoft.com/office/officeart/2005/8/layout/orgChart1"/>
-    <dgm:cxn modelId="{866C005A-723D-4222-B578-73A4AF5DC10F}" type="presOf" srcId="{243A33AD-84AD-4CB4-B6EB-AC2F10F19783}" destId="{4D2C32D2-18E7-4211-8DA5-E728B110F2B7}" srcOrd="0" destOrd="0" presId="urn:microsoft.com/office/officeart/2005/8/layout/orgChart1"/>
-    <dgm:cxn modelId="{246893FE-685E-46D5-A9F9-955A7A6D93B4}" type="presOf" srcId="{A865DB27-6277-496E-8700-51C70C1BA24E}" destId="{0DE6D0A3-4A1D-4DCF-9F6E-7ADA6CB38DD8}" srcOrd="1" destOrd="0" presId="urn:microsoft.com/office/officeart/2005/8/layout/orgChart1"/>
-    <dgm:cxn modelId="{D296664E-7C30-41E0-8721-7079CB89AA3D}" srcId="{BA904AE3-165D-4759-BE67-5F764CF95794}" destId="{28901664-6D13-458C-B429-D622A2451EA4}" srcOrd="0" destOrd="0" parTransId="{D2646BB3-2686-47AB-98A2-CAAB46F64BE6}" sibTransId="{E2465AFA-03F5-4C12-8FA5-11FC54ED7B8F}"/>
-    <dgm:cxn modelId="{11205F7B-54D2-406D-BECD-7494B1AC645B}" type="presOf" srcId="{C08B7FCC-C4AF-40FD-A666-23171B03EE5A}" destId="{1703A331-E188-460D-821E-4816222605B3}" srcOrd="1" destOrd="0" presId="urn:microsoft.com/office/officeart/2005/8/layout/orgChart1"/>
-    <dgm:cxn modelId="{617EE7FD-45D0-409D-BDD7-1F1CE2E527E9}" type="presOf" srcId="{BA904AE3-165D-4759-BE67-5F764CF95794}" destId="{B5B70F23-FE19-4614-860A-AE0AD8B1302D}" srcOrd="0" destOrd="0" presId="urn:microsoft.com/office/officeart/2005/8/layout/orgChart1"/>
-    <dgm:cxn modelId="{3BDCA956-F9AC-4321-AD55-5801D5CED283}" type="presOf" srcId="{4228BA37-6E05-4253-AF95-518A9ACA2B66}" destId="{0F7C58FE-7B15-4EFC-B11A-2BEC52381EB4}" srcOrd="1" destOrd="0" presId="urn:microsoft.com/office/officeart/2005/8/layout/orgChart1"/>
-    <dgm:cxn modelId="{568597AE-4559-4EC7-8F2A-073AD6776A09}" type="presOf" srcId="{00523B8F-3A03-49B1-B2DB-9C9F083D0D57}" destId="{D012C6D5-2120-4FDA-A245-87C3F31E7EEE}" srcOrd="0" destOrd="0" presId="urn:microsoft.com/office/officeart/2005/8/layout/orgChart1"/>
-    <dgm:cxn modelId="{CF6F30AD-9B59-40DF-9D80-7867935D087D}" srcId="{00523B8F-3A03-49B1-B2DB-9C9F083D0D57}" destId="{C9A3D5A8-EAEB-4804-A469-092BF1F3134A}" srcOrd="1" destOrd="0" parTransId="{A0309C32-2AD1-404C-9245-40063BAA6B4D}" sibTransId="{0F1ABEDB-B059-40ED-95D9-35CA9EEFCEE3}"/>
-    <dgm:cxn modelId="{662F60B6-0950-4C3A-95D1-5BE2FB78885B}" type="presOf" srcId="{C9A3D5A8-EAEB-4804-A469-092BF1F3134A}" destId="{4A4AB2F5-BB67-449C-9416-047A1A4CCEBA}" srcOrd="0" destOrd="0" presId="urn:microsoft.com/office/officeart/2005/8/layout/orgChart1"/>
-    <dgm:cxn modelId="{A7BF9B7F-B8D1-4DFF-996B-E3D3C85107D5}" type="presOf" srcId="{8D2310D3-09C1-46F0-8816-001F14DF2E96}" destId="{00304BB0-0D43-4E67-B2B1-8466E38BF05F}" srcOrd="0" destOrd="0" presId="urn:microsoft.com/office/officeart/2005/8/layout/orgChart1"/>
-    <dgm:cxn modelId="{5A155AA8-6B30-4B8B-BCF1-A7C5B6B86535}" type="presOf" srcId="{24FCDB9A-7CD7-42A6-901E-33C660779140}" destId="{03629B59-382C-45F9-8F78-F647E9BEFB0C}" srcOrd="0" destOrd="0" presId="urn:microsoft.com/office/officeart/2005/8/layout/orgChart1"/>
-    <dgm:cxn modelId="{29A846B2-E922-4B50-8127-5AF58BA3CF62}" srcId="{28901664-6D13-458C-B429-D622A2451EA4}" destId="{24FCDB9A-7CD7-42A6-901E-33C660779140}" srcOrd="1" destOrd="0" parTransId="{8D2310D3-09C1-46F0-8816-001F14DF2E96}" sibTransId="{B35C30A5-1E1A-449C-9AE9-A847763D2603}"/>
-    <dgm:cxn modelId="{C4A2B452-5C75-489F-A87A-65E6F6938582}" srcId="{28901664-6D13-458C-B429-D622A2451EA4}" destId="{4228BA37-6E05-4253-AF95-518A9ACA2B66}" srcOrd="2" destOrd="0" parTransId="{E240761B-83ED-4D7E-BF09-12B2E644D944}" sibTransId="{FC83F849-AA07-4F42-A3B5-E940C43ED7F4}"/>
-    <dgm:cxn modelId="{0ECD515F-9159-4EFB-B969-55A4296CF5C1}" type="presOf" srcId="{978B34E9-55F1-44E7-A655-1B29DBF693F2}" destId="{BB6E80BB-A656-4037-9F21-86D759F27388}" srcOrd="0" destOrd="0" presId="urn:microsoft.com/office/officeart/2005/8/layout/orgChart1"/>
-    <dgm:cxn modelId="{1EC75C00-2E3C-4060-9A1F-D599214207D3}" type="presOf" srcId="{28901664-6D13-458C-B429-D622A2451EA4}" destId="{861293C4-2EDA-4EEC-AA94-9047BABD0688}" srcOrd="1" destOrd="0" presId="urn:microsoft.com/office/officeart/2005/8/layout/orgChart1"/>
-    <dgm:cxn modelId="{7AC2D181-7A3F-46E0-9C6B-7EF04E238FBF}" srcId="{A865DB27-6277-496E-8700-51C70C1BA24E}" destId="{6585A5A0-6CA3-4B95-932D-A869AE48B83B}" srcOrd="3" destOrd="0" parTransId="{CD747CE2-537B-45F2-A05B-37F5DC948BB2}" sibTransId="{F04DC288-B676-4047-B950-6E402B8233D0}"/>
-    <dgm:cxn modelId="{553CA663-4D34-41E5-AF8B-525A6AB55843}" type="presOf" srcId="{93CAA9F7-00A6-4646-AF03-1300ECE0C121}" destId="{76383B7D-BB4A-442F-B7CB-00EE3236B6CE}" srcOrd="1" destOrd="0" presId="urn:microsoft.com/office/officeart/2005/8/layout/orgChart1"/>
-    <dgm:cxn modelId="{072EB9E8-7F17-413F-A1B4-D0069BA53FC7}" type="presOf" srcId="{777D70B2-7593-492E-85BD-DD7897434DA5}" destId="{B95F0D65-7A69-4E7B-95E0-26C85AAF291B}" srcOrd="0" destOrd="0" presId="urn:microsoft.com/office/officeart/2005/8/layout/orgChart1"/>
-    <dgm:cxn modelId="{3604B8FE-6E65-4C25-A404-AC2C6124238D}" type="presOf" srcId="{54C5B119-7A6D-41D4-91D4-EC4A5DCE239F}" destId="{C537A659-496E-48AE-8373-0FB3DBF527F4}" srcOrd="0" destOrd="0" presId="urn:microsoft.com/office/officeart/2005/8/layout/orgChart1"/>
-    <dgm:cxn modelId="{BB7EA720-B23A-4D34-8770-B79535AB679E}" type="presOf" srcId="{CD747CE2-537B-45F2-A05B-37F5DC948BB2}" destId="{20CFC723-B24C-426E-B670-7EEA6190EB95}" srcOrd="0" destOrd="0" presId="urn:microsoft.com/office/officeart/2005/8/layout/orgChart1"/>
-    <dgm:cxn modelId="{EC536193-F4CE-4221-82FC-8ED63135C1B7}" srcId="{2E7B636C-991F-40FC-B079-F8092682A89C}" destId="{BA904AE3-165D-4759-BE67-5F764CF95794}" srcOrd="0" destOrd="0" parTransId="{1642E5C2-E9D3-45FD-96CE-6010A71717E1}" sibTransId="{09E37F34-054C-4A8A-A4E2-F60327DAAD8C}"/>
-    <dgm:cxn modelId="{3F891A1E-480D-4963-9D52-B897933D587D}" type="presParOf" srcId="{D05291E5-FDDF-4293-B9F1-38701859D3D1}" destId="{1E07A424-EEC7-49CF-BB89-89B62DA66974}" srcOrd="0" destOrd="0" presId="urn:microsoft.com/office/officeart/2005/8/layout/orgChart1"/>
-    <dgm:cxn modelId="{DF46AD54-7A8F-4721-8502-612782E38816}" type="presParOf" srcId="{1E07A424-EEC7-49CF-BB89-89B62DA66974}" destId="{6F4CDBB6-A4F6-412B-B0EB-797BCE3520E8}" srcOrd="0" destOrd="0" presId="urn:microsoft.com/office/officeart/2005/8/layout/orgChart1"/>
-    <dgm:cxn modelId="{62D59AEE-6CAA-499E-AB23-7C0B79C3AA6D}" type="presParOf" srcId="{6F4CDBB6-A4F6-412B-B0EB-797BCE3520E8}" destId="{B5B70F23-FE19-4614-860A-AE0AD8B1302D}" srcOrd="0" destOrd="0" presId="urn:microsoft.com/office/officeart/2005/8/layout/orgChart1"/>
-    <dgm:cxn modelId="{AD79EBC6-88D0-432E-9BDD-2C7F2FD9B75B}" type="presParOf" srcId="{6F4CDBB6-A4F6-412B-B0EB-797BCE3520E8}" destId="{5A1635A2-4BA4-4845-B6A0-AFF3EF6BE947}" srcOrd="1" destOrd="0" presId="urn:microsoft.com/office/officeart/2005/8/layout/orgChart1"/>
-    <dgm:cxn modelId="{752703FD-763F-43A3-88C1-B1E0E44E0BE6}" type="presParOf" srcId="{1E07A424-EEC7-49CF-BB89-89B62DA66974}" destId="{D6F4CEE2-577A-4D9F-968D-26AA943FB045}" srcOrd="1" destOrd="0" presId="urn:microsoft.com/office/officeart/2005/8/layout/orgChart1"/>
-    <dgm:cxn modelId="{9FA659D4-655F-478C-8E86-67F36391D038}" type="presParOf" srcId="{D6F4CEE2-577A-4D9F-968D-26AA943FB045}" destId="{22AC4F82-D181-47C6-8A1E-1AADA10DFA51}" srcOrd="0" destOrd="0" presId="urn:microsoft.com/office/officeart/2005/8/layout/orgChart1"/>
-    <dgm:cxn modelId="{304B6936-66C8-4AF2-8243-7E23B6F56686}" type="presParOf" srcId="{D6F4CEE2-577A-4D9F-968D-26AA943FB045}" destId="{80B359E7-6459-437F-B489-C789159B6C51}" srcOrd="1" destOrd="0" presId="urn:microsoft.com/office/officeart/2005/8/layout/orgChart1"/>
-    <dgm:cxn modelId="{4B1ED8E6-CA2A-4F6E-A3E2-7CAA6A1A25AE}" type="presParOf" srcId="{80B359E7-6459-437F-B489-C789159B6C51}" destId="{1E5A97C1-2D11-4912-B565-EA85CD2E7447}" srcOrd="0" destOrd="0" presId="urn:microsoft.com/office/officeart/2005/8/layout/orgChart1"/>
-    <dgm:cxn modelId="{C50B5666-1485-4D4B-ACC1-55FE0176AA01}" type="presParOf" srcId="{1E5A97C1-2D11-4912-B565-EA85CD2E7447}" destId="{37020AF6-8FE1-491E-9639-EA14B54453BF}" srcOrd="0" destOrd="0" presId="urn:microsoft.com/office/officeart/2005/8/layout/orgChart1"/>
-    <dgm:cxn modelId="{EA3CA7AA-358B-4A0C-BFC5-9E70641680EB}" type="presParOf" srcId="{1E5A97C1-2D11-4912-B565-EA85CD2E7447}" destId="{861293C4-2EDA-4EEC-AA94-9047BABD0688}" srcOrd="1" destOrd="0" presId="urn:microsoft.com/office/officeart/2005/8/layout/orgChart1"/>
-    <dgm:cxn modelId="{534BD41E-9AAD-445D-A9F4-C3668EEABC9B}" type="presParOf" srcId="{80B359E7-6459-437F-B489-C789159B6C51}" destId="{F457CAA9-14E9-49BB-BA5E-80154D94AA7B}" srcOrd="1" destOrd="0" presId="urn:microsoft.com/office/officeart/2005/8/layout/orgChart1"/>
-    <dgm:cxn modelId="{57AF81BA-D7AE-44F0-B393-E37776A2F173}" type="presParOf" srcId="{F457CAA9-14E9-49BB-BA5E-80154D94AA7B}" destId="{BB6E80BB-A656-4037-9F21-86D759F27388}" srcOrd="0" destOrd="0" presId="urn:microsoft.com/office/officeart/2005/8/layout/orgChart1"/>
-    <dgm:cxn modelId="{722D90AA-5935-408B-ABFC-2A5F9E0DE3FB}" type="presParOf" srcId="{F457CAA9-14E9-49BB-BA5E-80154D94AA7B}" destId="{137FFF14-38D0-493D-B3C8-74F71404B895}" srcOrd="1" destOrd="0" presId="urn:microsoft.com/office/officeart/2005/8/layout/orgChart1"/>
-    <dgm:cxn modelId="{6D5E4A11-9183-4990-ACC9-4DC47B25D2CE}" type="presParOf" srcId="{137FFF14-38D0-493D-B3C8-74F71404B895}" destId="{836738F6-36A7-4C1E-941C-2E9FB4F67B6B}" srcOrd="0" destOrd="0" presId="urn:microsoft.com/office/officeart/2005/8/layout/orgChart1"/>
-    <dgm:cxn modelId="{64C1F70A-7D2F-4963-AE20-C776C814C6A0}" type="presParOf" srcId="{836738F6-36A7-4C1E-941C-2E9FB4F67B6B}" destId="{24E5C337-0F33-42FC-A04D-EFA2F7F7BD65}" srcOrd="0" destOrd="0" presId="urn:microsoft.com/office/officeart/2005/8/layout/orgChart1"/>
-    <dgm:cxn modelId="{474B4DEA-1BA5-4087-9773-538DBF94C24D}" type="presParOf" srcId="{836738F6-36A7-4C1E-941C-2E9FB4F67B6B}" destId="{EECF3754-A08D-44CA-8FB2-AF05D41D3F2E}" srcOrd="1" destOrd="0" presId="urn:microsoft.com/office/officeart/2005/8/layout/orgChart1"/>
-    <dgm:cxn modelId="{6707CAA3-D016-4F52-970A-5FD7555E1879}" type="presParOf" srcId="{137FFF14-38D0-493D-B3C8-74F71404B895}" destId="{098D0FA1-728C-4EA6-AAAE-D1433D1B4C27}" srcOrd="1" destOrd="0" presId="urn:microsoft.com/office/officeart/2005/8/layout/orgChart1"/>
-    <dgm:cxn modelId="{849B3EF2-1DCB-4C06-B1BE-56DFFF1D69A8}" type="presParOf" srcId="{137FFF14-38D0-493D-B3C8-74F71404B895}" destId="{F6DFD6E0-5489-41C2-B0FC-6BB5847A1DAC}" srcOrd="2" destOrd="0" presId="urn:microsoft.com/office/officeart/2005/8/layout/orgChart1"/>
-    <dgm:cxn modelId="{0F9EDE98-E9EF-467E-ACD4-8B6342DB7EBA}" type="presParOf" srcId="{F457CAA9-14E9-49BB-BA5E-80154D94AA7B}" destId="{00304BB0-0D43-4E67-B2B1-8466E38BF05F}" srcOrd="2" destOrd="0" presId="urn:microsoft.com/office/officeart/2005/8/layout/orgChart1"/>
-    <dgm:cxn modelId="{8D993B33-8765-4709-8211-1FCA763DB1C3}" type="presParOf" srcId="{F457CAA9-14E9-49BB-BA5E-80154D94AA7B}" destId="{AEE2E869-23FC-43BC-A263-233FF90411C3}" srcOrd="3" destOrd="0" presId="urn:microsoft.com/office/officeart/2005/8/layout/orgChart1"/>
-    <dgm:cxn modelId="{3C4E2985-25FD-4C0D-A07D-2EDDDEF5F0AA}" type="presParOf" srcId="{AEE2E869-23FC-43BC-A263-233FF90411C3}" destId="{85A86769-8C0C-48CD-9D68-2C8F52E668B7}" srcOrd="0" destOrd="0" presId="urn:microsoft.com/office/officeart/2005/8/layout/orgChart1"/>
-    <dgm:cxn modelId="{B2FB4AEB-442F-4100-AC1C-593F5C824E00}" type="presParOf" srcId="{85A86769-8C0C-48CD-9D68-2C8F52E668B7}" destId="{03629B59-382C-45F9-8F78-F647E9BEFB0C}" srcOrd="0" destOrd="0" presId="urn:microsoft.com/office/officeart/2005/8/layout/orgChart1"/>
-    <dgm:cxn modelId="{849BDD7B-D813-46FB-A593-880614242EE0}" type="presParOf" srcId="{85A86769-8C0C-48CD-9D68-2C8F52E668B7}" destId="{0E265BF4-61FE-42C2-B59B-556930172295}" srcOrd="1" destOrd="0" presId="urn:microsoft.com/office/officeart/2005/8/layout/orgChart1"/>
-    <dgm:cxn modelId="{D18C6648-3AAB-4A73-A1A7-0733B3CB48E8}" type="presParOf" srcId="{AEE2E869-23FC-43BC-A263-233FF90411C3}" destId="{DDEB6F60-4CA0-4E38-9BEB-17E1C3585391}" srcOrd="1" destOrd="0" presId="urn:microsoft.com/office/officeart/2005/8/layout/orgChart1"/>
-    <dgm:cxn modelId="{79879E58-7BBD-4EEB-94D2-3DBD993F4764}" type="presParOf" srcId="{AEE2E869-23FC-43BC-A263-233FF90411C3}" destId="{553DAF53-BA8F-4307-8BC3-A4F86DBE521B}" srcOrd="2" destOrd="0" presId="urn:microsoft.com/office/officeart/2005/8/layout/orgChart1"/>
-    <dgm:cxn modelId="{F62E7DEE-1ABF-413E-BEE3-9E4A2D789BDC}" type="presParOf" srcId="{F457CAA9-14E9-49BB-BA5E-80154D94AA7B}" destId="{7ED66CEA-C241-4C37-855F-40CEBFE5796F}" srcOrd="4" destOrd="0" presId="urn:microsoft.com/office/officeart/2005/8/layout/orgChart1"/>
-    <dgm:cxn modelId="{A3B8B36B-8029-4A8B-9259-7202170EA056}" type="presParOf" srcId="{F457CAA9-14E9-49BB-BA5E-80154D94AA7B}" destId="{0EE6A682-521D-44EA-BF10-C4595FAD107F}" srcOrd="5" destOrd="0" presId="urn:microsoft.com/office/officeart/2005/8/layout/orgChart1"/>
-    <dgm:cxn modelId="{8DC2DD4D-DB71-4FDE-AC7C-7458E61ADB2D}" type="presParOf" srcId="{0EE6A682-521D-44EA-BF10-C4595FAD107F}" destId="{8EE12268-5CFC-4DEF-9ED9-9AEEF0C6DC85}" srcOrd="0" destOrd="0" presId="urn:microsoft.com/office/officeart/2005/8/layout/orgChart1"/>
-    <dgm:cxn modelId="{84DB5E28-7164-4DAD-92C1-066AD29E1F7D}" type="presParOf" srcId="{8EE12268-5CFC-4DEF-9ED9-9AEEF0C6DC85}" destId="{2CD3918B-0F63-44B5-8D5F-2A4A84CF05E6}" srcOrd="0" destOrd="0" presId="urn:microsoft.com/office/officeart/2005/8/layout/orgChart1"/>
-    <dgm:cxn modelId="{F8F584DF-4BF4-4238-8C7C-DE9AF9E604E3}" type="presParOf" srcId="{8EE12268-5CFC-4DEF-9ED9-9AEEF0C6DC85}" destId="{0F7C58FE-7B15-4EFC-B11A-2BEC52381EB4}" srcOrd="1" destOrd="0" presId="urn:microsoft.com/office/officeart/2005/8/layout/orgChart1"/>
-    <dgm:cxn modelId="{EED617BB-F0B8-4AC7-8F71-6A95B9B8AAAE}" type="presParOf" srcId="{0EE6A682-521D-44EA-BF10-C4595FAD107F}" destId="{DCD1DCE9-E460-4B80-BFF4-3385F4804430}" srcOrd="1" destOrd="0" presId="urn:microsoft.com/office/officeart/2005/8/layout/orgChart1"/>
-    <dgm:cxn modelId="{2A10DE99-23BA-498F-BC9C-86C64831EEA8}" type="presParOf" srcId="{0EE6A682-521D-44EA-BF10-C4595FAD107F}" destId="{0B11854F-0EEC-4B79-AD11-929CEDD9C184}" srcOrd="2" destOrd="0" presId="urn:microsoft.com/office/officeart/2005/8/layout/orgChart1"/>
-    <dgm:cxn modelId="{20484718-673C-4C5A-A460-DBE0FC8B8CBF}" type="presParOf" srcId="{80B359E7-6459-437F-B489-C789159B6C51}" destId="{5D3CB65E-43A6-4BD0-BBA2-FC8618D8B46F}" srcOrd="2" destOrd="0" presId="urn:microsoft.com/office/officeart/2005/8/layout/orgChart1"/>
-    <dgm:cxn modelId="{B6D9EEFD-CFE1-40BB-B6EE-FF7548D9021D}" type="presParOf" srcId="{D6F4CEE2-577A-4D9F-968D-26AA943FB045}" destId="{E4121398-19D0-4A63-BBDF-05B04E0994B5}" srcOrd="2" destOrd="0" presId="urn:microsoft.com/office/officeart/2005/8/layout/orgChart1"/>
-    <dgm:cxn modelId="{07AB4E7D-1AD8-406E-9AE9-DC34665E1A30}" type="presParOf" srcId="{D6F4CEE2-577A-4D9F-968D-26AA943FB045}" destId="{5A237D65-DC22-4F0B-92B7-FDBCA0C80781}" srcOrd="3" destOrd="0" presId="urn:microsoft.com/office/officeart/2005/8/layout/orgChart1"/>
-    <dgm:cxn modelId="{D0769853-6787-485E-905F-58005E5DD588}" type="presParOf" srcId="{5A237D65-DC22-4F0B-92B7-FDBCA0C80781}" destId="{083072FB-AB52-498B-BB3D-D959782792D4}" srcOrd="0" destOrd="0" presId="urn:microsoft.com/office/officeart/2005/8/layout/orgChart1"/>
-    <dgm:cxn modelId="{7E5F3F9E-05A8-4BD4-82DF-E2B5331AE027}" type="presParOf" srcId="{083072FB-AB52-498B-BB3D-D959782792D4}" destId="{D012C6D5-2120-4FDA-A245-87C3F31E7EEE}" srcOrd="0" destOrd="0" presId="urn:microsoft.com/office/officeart/2005/8/layout/orgChart1"/>
-    <dgm:cxn modelId="{39B0B4E4-E9C0-4C4E-B0E2-B38A8A10F7FE}" type="presParOf" srcId="{083072FB-AB52-498B-BB3D-D959782792D4}" destId="{D4DF851C-41A3-433D-B48E-2C169C697F5D}" srcOrd="1" destOrd="0" presId="urn:microsoft.com/office/officeart/2005/8/layout/orgChart1"/>
-    <dgm:cxn modelId="{A9D2013D-2853-4B59-B1FC-43086D75749A}" type="presParOf" srcId="{5A237D65-DC22-4F0B-92B7-FDBCA0C80781}" destId="{FAC18A57-058B-4D69-A7C3-944E006EDC87}" srcOrd="1" destOrd="0" presId="urn:microsoft.com/office/officeart/2005/8/layout/orgChart1"/>
-    <dgm:cxn modelId="{33D03E41-92B8-4A42-A172-2FAD05F9D34C}" type="presParOf" srcId="{FAC18A57-058B-4D69-A7C3-944E006EDC87}" destId="{2C0D359E-EAD5-47C7-9DDD-65694FBB90FD}" srcOrd="0" destOrd="0" presId="urn:microsoft.com/office/officeart/2005/8/layout/orgChart1"/>
-    <dgm:cxn modelId="{2227A59F-3CE3-425A-A3D9-0B78B83C2425}" type="presParOf" srcId="{FAC18A57-058B-4D69-A7C3-944E006EDC87}" destId="{0CCE2D75-8B43-4FE7-823B-4FA962C84283}" srcOrd="1" destOrd="0" presId="urn:microsoft.com/office/officeart/2005/8/layout/orgChart1"/>
-    <dgm:cxn modelId="{B1B3A12B-B3E1-462B-B484-8C9F38019EC9}" type="presParOf" srcId="{0CCE2D75-8B43-4FE7-823B-4FA962C84283}" destId="{48DBD062-5973-4D51-AEE1-97AC7374716D}" srcOrd="0" destOrd="0" presId="urn:microsoft.com/office/officeart/2005/8/layout/orgChart1"/>
-    <dgm:cxn modelId="{889A2C8F-A875-4F72-8707-C13993AF4FCA}" type="presParOf" srcId="{48DBD062-5973-4D51-AEE1-97AC7374716D}" destId="{7AC09840-7708-40EF-B1F1-E85F25E9CA2C}" srcOrd="0" destOrd="0" presId="urn:microsoft.com/office/officeart/2005/8/layout/orgChart1"/>
-    <dgm:cxn modelId="{51797982-2A35-4625-92E5-B8864F9FCB33}" type="presParOf" srcId="{48DBD062-5973-4D51-AEE1-97AC7374716D}" destId="{1703A331-E188-460D-821E-4816222605B3}" srcOrd="1" destOrd="0" presId="urn:microsoft.com/office/officeart/2005/8/layout/orgChart1"/>
-    <dgm:cxn modelId="{BC021A0C-4B7F-442A-AF3C-FE0ADDF6AA63}" type="presParOf" srcId="{0CCE2D75-8B43-4FE7-823B-4FA962C84283}" destId="{1F91C59E-CA1C-4545-8437-EED69FA82B45}" srcOrd="1" destOrd="0" presId="urn:microsoft.com/office/officeart/2005/8/layout/orgChart1"/>
-    <dgm:cxn modelId="{146C539A-6075-43C1-92A3-41EFE15AFE5A}" type="presParOf" srcId="{0CCE2D75-8B43-4FE7-823B-4FA962C84283}" destId="{63387BBB-1DA4-4179-999F-623D2119A0C7}" srcOrd="2" destOrd="0" presId="urn:microsoft.com/office/officeart/2005/8/layout/orgChart1"/>
-    <dgm:cxn modelId="{0F835297-1DDA-4100-A02E-637B57904021}" type="presParOf" srcId="{FAC18A57-058B-4D69-A7C3-944E006EDC87}" destId="{3FD5AB23-7BC8-4737-8E4E-C89A20653F1C}" srcOrd="2" destOrd="0" presId="urn:microsoft.com/office/officeart/2005/8/layout/orgChart1"/>
-    <dgm:cxn modelId="{8B3D7CE9-A173-432B-A4EC-7FCE2214F970}" type="presParOf" srcId="{FAC18A57-058B-4D69-A7C3-944E006EDC87}" destId="{9108DC5F-D83D-486B-BCFE-42A3581FD007}" srcOrd="3" destOrd="0" presId="urn:microsoft.com/office/officeart/2005/8/layout/orgChart1"/>
-    <dgm:cxn modelId="{627E8F85-B8A7-4826-AA8E-5C69C5A00FA3}" type="presParOf" srcId="{9108DC5F-D83D-486B-BCFE-42A3581FD007}" destId="{1227B429-538C-4AD6-A603-AF8B8539CDF5}" srcOrd="0" destOrd="0" presId="urn:microsoft.com/office/officeart/2005/8/layout/orgChart1"/>
-    <dgm:cxn modelId="{43ACFD1D-5B51-4909-B198-62052F0478F9}" type="presParOf" srcId="{1227B429-538C-4AD6-A603-AF8B8539CDF5}" destId="{4A4AB2F5-BB67-449C-9416-047A1A4CCEBA}" srcOrd="0" destOrd="0" presId="urn:microsoft.com/office/officeart/2005/8/layout/orgChart1"/>
-    <dgm:cxn modelId="{ECE568A4-A2CA-4DAE-869D-FC877841988C}" type="presParOf" srcId="{1227B429-538C-4AD6-A603-AF8B8539CDF5}" destId="{27B11F25-9D7C-4212-BE70-54C02042E8FF}" srcOrd="1" destOrd="0" presId="urn:microsoft.com/office/officeart/2005/8/layout/orgChart1"/>
-    <dgm:cxn modelId="{33FCE917-02E5-463A-945E-BC8B57D09278}" type="presParOf" srcId="{9108DC5F-D83D-486B-BCFE-42A3581FD007}" destId="{19537BDF-57B6-4D7C-96BA-EF20A849FB94}" srcOrd="1" destOrd="0" presId="urn:microsoft.com/office/officeart/2005/8/layout/orgChart1"/>
-    <dgm:cxn modelId="{7F85A0D9-6A42-4AA5-BA02-34C87DA7D7EA}" type="presParOf" srcId="{9108DC5F-D83D-486B-BCFE-42A3581FD007}" destId="{D475A89B-841B-4BC6-AB10-ADC56297ADB5}" srcOrd="2" destOrd="0" presId="urn:microsoft.com/office/officeart/2005/8/layout/orgChart1"/>
-    <dgm:cxn modelId="{344A9888-9109-47D5-BCE0-6A8279593C29}" type="presParOf" srcId="{5A237D65-DC22-4F0B-92B7-FDBCA0C80781}" destId="{18EAE4F6-3619-4DBD-8077-8C5EA285D4FF}" srcOrd="2" destOrd="0" presId="urn:microsoft.com/office/officeart/2005/8/layout/orgChart1"/>
-    <dgm:cxn modelId="{C1BC42FD-1119-429F-BD50-793F3FD1AE26}" type="presParOf" srcId="{D6F4CEE2-577A-4D9F-968D-26AA943FB045}" destId="{1ACE2980-B2E6-40C7-B908-A9BDF4F8A102}" srcOrd="4" destOrd="0" presId="urn:microsoft.com/office/officeart/2005/8/layout/orgChart1"/>
-    <dgm:cxn modelId="{9D271C2B-8552-4B7B-9E2A-1DDA1372D67D}" type="presParOf" srcId="{D6F4CEE2-577A-4D9F-968D-26AA943FB045}" destId="{BDCA57F9-63F6-4C8F-9CBD-DC3EA40C460D}" srcOrd="5" destOrd="0" presId="urn:microsoft.com/office/officeart/2005/8/layout/orgChart1"/>
-    <dgm:cxn modelId="{706F8F74-F325-4FC6-A194-4B8430840C96}" type="presParOf" srcId="{BDCA57F9-63F6-4C8F-9CBD-DC3EA40C460D}" destId="{7716EE65-81ED-40C3-8908-2989AED635DF}" srcOrd="0" destOrd="0" presId="urn:microsoft.com/office/officeart/2005/8/layout/orgChart1"/>
-    <dgm:cxn modelId="{C2A1C828-24D8-40B1-88A7-67F16B1F2C6B}" type="presParOf" srcId="{7716EE65-81ED-40C3-8908-2989AED635DF}" destId="{53F56B3B-0954-442B-98E6-7AB97BE29739}" srcOrd="0" destOrd="0" presId="urn:microsoft.com/office/officeart/2005/8/layout/orgChart1"/>
-    <dgm:cxn modelId="{203D900A-F712-4F95-B2C3-F7B37D8AF4F9}" type="presParOf" srcId="{7716EE65-81ED-40C3-8908-2989AED635DF}" destId="{51DFD988-79CE-4618-8692-EDB7AA4EB731}" srcOrd="1" destOrd="0" presId="urn:microsoft.com/office/officeart/2005/8/layout/orgChart1"/>
-    <dgm:cxn modelId="{E56DF4B5-87E0-4B0C-8B80-D229F3DC64AF}" type="presParOf" srcId="{BDCA57F9-63F6-4C8F-9CBD-DC3EA40C460D}" destId="{2ECFDAA5-6E67-443D-9079-33BC0AC31846}" srcOrd="1" destOrd="0" presId="urn:microsoft.com/office/officeart/2005/8/layout/orgChart1"/>
-    <dgm:cxn modelId="{BAEECB76-8BFF-4AD5-BCB2-21082E03ABF5}" type="presParOf" srcId="{2ECFDAA5-6E67-443D-9079-33BC0AC31846}" destId="{4D2C32D2-18E7-4211-8DA5-E728B110F2B7}" srcOrd="0" destOrd="0" presId="urn:microsoft.com/office/officeart/2005/8/layout/orgChart1"/>
-    <dgm:cxn modelId="{C2009A62-43F7-4ED7-9649-1C86175C0D6F}" type="presParOf" srcId="{2ECFDAA5-6E67-443D-9079-33BC0AC31846}" destId="{225AA98F-FACD-4923-BF82-61FC790FE439}" srcOrd="1" destOrd="0" presId="urn:microsoft.com/office/officeart/2005/8/layout/orgChart1"/>
-    <dgm:cxn modelId="{D6FC3CF1-82D8-48A2-B919-EAD575EAF833}" type="presParOf" srcId="{225AA98F-FACD-4923-BF82-61FC790FE439}" destId="{3A3275BC-833A-4121-B947-620A3168455C}" srcOrd="0" destOrd="0" presId="urn:microsoft.com/office/officeart/2005/8/layout/orgChart1"/>
-    <dgm:cxn modelId="{D4A14016-B7DC-467B-A9A2-3EF7E488B617}" type="presParOf" srcId="{3A3275BC-833A-4121-B947-620A3168455C}" destId="{6E2DF822-DDD8-4489-BC32-3E7B9652C16B}" srcOrd="0" destOrd="0" presId="urn:microsoft.com/office/officeart/2005/8/layout/orgChart1"/>
-    <dgm:cxn modelId="{BD3653C9-B81F-4DA0-917B-E5067E1C8CBD}" type="presParOf" srcId="{3A3275BC-833A-4121-B947-620A3168455C}" destId="{76383B7D-BB4A-442F-B7CB-00EE3236B6CE}" srcOrd="1" destOrd="0" presId="urn:microsoft.com/office/officeart/2005/8/layout/orgChart1"/>
-    <dgm:cxn modelId="{3A5DB890-6EC8-4EB3-BB75-CF3D36074B85}" type="presParOf" srcId="{225AA98F-FACD-4923-BF82-61FC790FE439}" destId="{AEEF4203-A4D8-4C6F-A092-637C8981C9C8}" srcOrd="1" destOrd="0" presId="urn:microsoft.com/office/officeart/2005/8/layout/orgChart1"/>
-    <dgm:cxn modelId="{0F3DA98E-9827-4739-9812-C90626B00DE0}" type="presParOf" srcId="{225AA98F-FACD-4923-BF82-61FC790FE439}" destId="{C7C85B29-9187-43EF-AF42-52A62783E3CE}" srcOrd="2" destOrd="0" presId="urn:microsoft.com/office/officeart/2005/8/layout/orgChart1"/>
-    <dgm:cxn modelId="{40B1D06F-8C5E-4260-BD3D-890B1BFD113C}" type="presParOf" srcId="{BDCA57F9-63F6-4C8F-9CBD-DC3EA40C460D}" destId="{38E4A6F4-F238-4A3F-B1E0-7E91AB6550CA}" srcOrd="2" destOrd="0" presId="urn:microsoft.com/office/officeart/2005/8/layout/orgChart1"/>
-    <dgm:cxn modelId="{C3E22AC7-A176-4672-A744-0651FE8553B0}" type="presParOf" srcId="{D6F4CEE2-577A-4D9F-968D-26AA943FB045}" destId="{C537A659-496E-48AE-8373-0FB3DBF527F4}" srcOrd="6" destOrd="0" presId="urn:microsoft.com/office/officeart/2005/8/layout/orgChart1"/>
-    <dgm:cxn modelId="{6D6917ED-37C3-4397-BE07-CF4E3F3AB842}" type="presParOf" srcId="{D6F4CEE2-577A-4D9F-968D-26AA943FB045}" destId="{AC81763F-9936-4422-94A2-C4D5094878B9}" srcOrd="7" destOrd="0" presId="urn:microsoft.com/office/officeart/2005/8/layout/orgChart1"/>
-    <dgm:cxn modelId="{79DAC8D0-CD7B-41A9-89F4-87614C2CAD45}" type="presParOf" srcId="{AC81763F-9936-4422-94A2-C4D5094878B9}" destId="{17E2E6BF-0B32-4402-B644-15665C43284A}" srcOrd="0" destOrd="0" presId="urn:microsoft.com/office/officeart/2005/8/layout/orgChart1"/>
-    <dgm:cxn modelId="{C3CE9222-60C6-4B07-8173-2C38A29B6518}" type="presParOf" srcId="{17E2E6BF-0B32-4402-B644-15665C43284A}" destId="{7B5460EA-937C-4E69-8C6F-36438D13A00F}" srcOrd="0" destOrd="0" presId="urn:microsoft.com/office/officeart/2005/8/layout/orgChart1"/>
-    <dgm:cxn modelId="{EF006385-8F88-4A32-BA1E-FFB6A87709FD}" type="presParOf" srcId="{17E2E6BF-0B32-4402-B644-15665C43284A}" destId="{0DE6D0A3-4A1D-4DCF-9F6E-7ADA6CB38DD8}" srcOrd="1" destOrd="0" presId="urn:microsoft.com/office/officeart/2005/8/layout/orgChart1"/>
-    <dgm:cxn modelId="{A7E08705-4C56-491B-ADFB-5C1D994A099F}" type="presParOf" srcId="{AC81763F-9936-4422-94A2-C4D5094878B9}" destId="{ACD6545A-C393-420E-9CF8-26E3DE77F8C8}" srcOrd="1" destOrd="0" presId="urn:microsoft.com/office/officeart/2005/8/layout/orgChart1"/>
-    <dgm:cxn modelId="{7519AD5A-53A5-4E21-AF27-6D7B6A82AA90}" type="presParOf" srcId="{ACD6545A-C393-420E-9CF8-26E3DE77F8C8}" destId="{E13BBDB9-9D6D-44C0-8276-4DF86AE343DD}" srcOrd="0" destOrd="0" presId="urn:microsoft.com/office/officeart/2005/8/layout/orgChart1"/>
-    <dgm:cxn modelId="{C255D26C-E078-4EF6-B5BA-0A04E46D30C4}" type="presParOf" srcId="{ACD6545A-C393-420E-9CF8-26E3DE77F8C8}" destId="{EC12BFA2-BCBE-4079-AF18-552BF3DAB6ED}" srcOrd="1" destOrd="0" presId="urn:microsoft.com/office/officeart/2005/8/layout/orgChart1"/>
-    <dgm:cxn modelId="{1C1A498B-4355-4CFE-8164-A85B9F0CCC79}" type="presParOf" srcId="{EC12BFA2-BCBE-4079-AF18-552BF3DAB6ED}" destId="{C983CF02-6AA6-46A6-BE1D-94280F15EBE4}" srcOrd="0" destOrd="0" presId="urn:microsoft.com/office/officeart/2005/8/layout/orgChart1"/>
-    <dgm:cxn modelId="{BDE120C4-B9C0-4D32-894C-35ADCD55ABFF}" type="presParOf" srcId="{C983CF02-6AA6-46A6-BE1D-94280F15EBE4}" destId="{9EF9F13B-015D-4EFE-A45C-4BE969D53A0C}" srcOrd="0" destOrd="0" presId="urn:microsoft.com/office/officeart/2005/8/layout/orgChart1"/>
-    <dgm:cxn modelId="{2E3A857E-42D5-4E58-8AEA-A0B4C3F3ED29}" type="presParOf" srcId="{C983CF02-6AA6-46A6-BE1D-94280F15EBE4}" destId="{0A69779C-2A9D-4BD1-9E9B-63167916F25C}" srcOrd="1" destOrd="0" presId="urn:microsoft.com/office/officeart/2005/8/layout/orgChart1"/>
-    <dgm:cxn modelId="{1FE74FA9-5896-4B2C-846E-9A98612D6D55}" type="presParOf" srcId="{EC12BFA2-BCBE-4079-AF18-552BF3DAB6ED}" destId="{55308D3C-22F4-4272-AF6F-557D017F2420}" srcOrd="1" destOrd="0" presId="urn:microsoft.com/office/officeart/2005/8/layout/orgChart1"/>
-    <dgm:cxn modelId="{3A9EDBA8-D146-4B95-9170-914AEC10AEA0}" type="presParOf" srcId="{EC12BFA2-BCBE-4079-AF18-552BF3DAB6ED}" destId="{84EAC848-664B-40D4-B0EC-24FDEE7780D5}" srcOrd="2" destOrd="0" presId="urn:microsoft.com/office/officeart/2005/8/layout/orgChart1"/>
-    <dgm:cxn modelId="{978399AD-5C73-49CC-AB6A-E74B2490B517}" type="presParOf" srcId="{ACD6545A-C393-420E-9CF8-26E3DE77F8C8}" destId="{400E074E-22F3-46FE-8FBA-6F888245B35A}" srcOrd="2" destOrd="0" presId="urn:microsoft.com/office/officeart/2005/8/layout/orgChart1"/>
-    <dgm:cxn modelId="{27524364-1B20-480A-84F5-0E6FFE435157}" type="presParOf" srcId="{ACD6545A-C393-420E-9CF8-26E3DE77F8C8}" destId="{59A83A9C-DF11-4080-97E8-C1DAF96F7CB7}" srcOrd="3" destOrd="0" presId="urn:microsoft.com/office/officeart/2005/8/layout/orgChart1"/>
-    <dgm:cxn modelId="{13212F11-59B2-4E49-BA29-564434943655}" type="presParOf" srcId="{59A83A9C-DF11-4080-97E8-C1DAF96F7CB7}" destId="{69EC568D-DE3B-4964-8390-569D00E1B9E5}" srcOrd="0" destOrd="0" presId="urn:microsoft.com/office/officeart/2005/8/layout/orgChart1"/>
-    <dgm:cxn modelId="{D5E777B6-71F1-4332-942D-F547A1D45880}" type="presParOf" srcId="{69EC568D-DE3B-4964-8390-569D00E1B9E5}" destId="{B95F0D65-7A69-4E7B-95E0-26C85AAF291B}" srcOrd="0" destOrd="0" presId="urn:microsoft.com/office/officeart/2005/8/layout/orgChart1"/>
-    <dgm:cxn modelId="{9D7EBEF9-AFE0-4997-A3A2-1EC2375863CC}" type="presParOf" srcId="{69EC568D-DE3B-4964-8390-569D00E1B9E5}" destId="{55288FFC-D090-4599-8010-3F3F812FE967}" srcOrd="1" destOrd="0" presId="urn:microsoft.com/office/officeart/2005/8/layout/orgChart1"/>
-    <dgm:cxn modelId="{2CA19F78-5007-4B1E-B939-DE22C6CE90B2}" type="presParOf" srcId="{59A83A9C-DF11-4080-97E8-C1DAF96F7CB7}" destId="{4E99F5E9-C5A2-4D14-8667-682D7A755174}" srcOrd="1" destOrd="0" presId="urn:microsoft.com/office/officeart/2005/8/layout/orgChart1"/>
-    <dgm:cxn modelId="{FCD3D104-C820-4FA5-A566-6DB9169474E5}" type="presParOf" srcId="{59A83A9C-DF11-4080-97E8-C1DAF96F7CB7}" destId="{7A9D5F6A-8ADC-4EBB-9A41-9B2444B1025F}" srcOrd="2" destOrd="0" presId="urn:microsoft.com/office/officeart/2005/8/layout/orgChart1"/>
-    <dgm:cxn modelId="{5A38291B-62C9-4852-8897-7D36ABCECE32}" type="presParOf" srcId="{ACD6545A-C393-420E-9CF8-26E3DE77F8C8}" destId="{C71264F2-4251-4B8F-B408-A16777E201B0}" srcOrd="4" destOrd="0" presId="urn:microsoft.com/office/officeart/2005/8/layout/orgChart1"/>
-    <dgm:cxn modelId="{1BFA785E-D9A4-44D8-A508-94C7E547F7B1}" type="presParOf" srcId="{ACD6545A-C393-420E-9CF8-26E3DE77F8C8}" destId="{5BDA67A1-617F-4B37-8E17-6564B9085727}" srcOrd="5" destOrd="0" presId="urn:microsoft.com/office/officeart/2005/8/layout/orgChart1"/>
-    <dgm:cxn modelId="{8E459AE6-003A-48DB-9D18-0DD4B911D0E7}" type="presParOf" srcId="{5BDA67A1-617F-4B37-8E17-6564B9085727}" destId="{7C111594-A2FA-46D0-BC2F-033CE369AE1C}" srcOrd="0" destOrd="0" presId="urn:microsoft.com/office/officeart/2005/8/layout/orgChart1"/>
-    <dgm:cxn modelId="{FB369CA6-07E8-4E81-A79F-71F8B68B0518}" type="presParOf" srcId="{7C111594-A2FA-46D0-BC2F-033CE369AE1C}" destId="{C6D891A2-C51D-42F5-850C-55C39DB12201}" srcOrd="0" destOrd="0" presId="urn:microsoft.com/office/officeart/2005/8/layout/orgChart1"/>
-    <dgm:cxn modelId="{820F92E7-4D28-48AC-A934-47D9306286A2}" type="presParOf" srcId="{7C111594-A2FA-46D0-BC2F-033CE369AE1C}" destId="{A5AB3C5C-8DAE-418E-BC54-2F9C1F09E57D}" srcOrd="1" destOrd="0" presId="urn:microsoft.com/office/officeart/2005/8/layout/orgChart1"/>
-    <dgm:cxn modelId="{C4301AAB-C9B2-4CF5-B3DA-5638A7B137D5}" type="presParOf" srcId="{5BDA67A1-617F-4B37-8E17-6564B9085727}" destId="{F90557F5-23D4-4585-AB5F-472686F23E43}" srcOrd="1" destOrd="0" presId="urn:microsoft.com/office/officeart/2005/8/layout/orgChart1"/>
-    <dgm:cxn modelId="{3BCFC59C-D248-484D-B703-F30F16287110}" type="presParOf" srcId="{5BDA67A1-617F-4B37-8E17-6564B9085727}" destId="{CAA4833E-9D93-4134-854A-57ABC62B67BE}" srcOrd="2" destOrd="0" presId="urn:microsoft.com/office/officeart/2005/8/layout/orgChart1"/>
-    <dgm:cxn modelId="{3ED9910A-39EE-465E-BA47-E3FD38133EE4}" type="presParOf" srcId="{ACD6545A-C393-420E-9CF8-26E3DE77F8C8}" destId="{20CFC723-B24C-426E-B670-7EEA6190EB95}" srcOrd="6" destOrd="0" presId="urn:microsoft.com/office/officeart/2005/8/layout/orgChart1"/>
-    <dgm:cxn modelId="{765E0D83-2200-481D-A967-4A9543ED9768}" type="presParOf" srcId="{ACD6545A-C393-420E-9CF8-26E3DE77F8C8}" destId="{88892152-2F7E-4A0F-B561-62936EF1B7A8}" srcOrd="7" destOrd="0" presId="urn:microsoft.com/office/officeart/2005/8/layout/orgChart1"/>
-    <dgm:cxn modelId="{7C984619-146E-4B3A-8F73-109B42CD4950}" type="presParOf" srcId="{88892152-2F7E-4A0F-B561-62936EF1B7A8}" destId="{68BC05DD-93F4-4A65-BDE0-F13314B565C3}" srcOrd="0" destOrd="0" presId="urn:microsoft.com/office/officeart/2005/8/layout/orgChart1"/>
-    <dgm:cxn modelId="{0FE317F8-286B-4E8F-8DE7-8399DB409EF8}" type="presParOf" srcId="{68BC05DD-93F4-4A65-BDE0-F13314B565C3}" destId="{43D508DE-104A-45A5-AA62-6F33E401303C}" srcOrd="0" destOrd="0" presId="urn:microsoft.com/office/officeart/2005/8/layout/orgChart1"/>
-    <dgm:cxn modelId="{5267DCF7-C468-46F2-9404-BCEA0DE6EA00}" type="presParOf" srcId="{68BC05DD-93F4-4A65-BDE0-F13314B565C3}" destId="{F969C54B-4144-4748-B3A2-9D6D3ABF5F69}" srcOrd="1" destOrd="0" presId="urn:microsoft.com/office/officeart/2005/8/layout/orgChart1"/>
-    <dgm:cxn modelId="{8D048406-E328-4D83-9AD9-103A889DF42F}" type="presParOf" srcId="{88892152-2F7E-4A0F-B561-62936EF1B7A8}" destId="{42CA9085-9F34-4E70-9AB1-CB50170C68ED}" srcOrd="1" destOrd="0" presId="urn:microsoft.com/office/officeart/2005/8/layout/orgChart1"/>
-    <dgm:cxn modelId="{BC29BB30-3745-4FCE-8E63-1924283B7E38}" type="presParOf" srcId="{88892152-2F7E-4A0F-B561-62936EF1B7A8}" destId="{15E2E017-C621-4DA0-A74B-44276CD4BCD8}" srcOrd="2" destOrd="0" presId="urn:microsoft.com/office/officeart/2005/8/layout/orgChart1"/>
-    <dgm:cxn modelId="{FD9D493C-9E4B-4E85-BDB8-FDF32C4A1399}" type="presParOf" srcId="{AC81763F-9936-4422-94A2-C4D5094878B9}" destId="{F7DC4DAC-4170-4407-B1BF-C380A92949D6}" srcOrd="2" destOrd="0" presId="urn:microsoft.com/office/officeart/2005/8/layout/orgChart1"/>
-    <dgm:cxn modelId="{445855CF-43C8-4103-B9FC-7FE721F3593A}" type="presParOf" srcId="{1E07A424-EEC7-49CF-BB89-89B62DA66974}" destId="{95A4B570-A5F8-46B9-8EFC-FDEDEF238ADB}" srcOrd="2" destOrd="0" presId="urn:microsoft.com/office/officeart/2005/8/layout/orgChart1"/>
+    <dgm:cxn modelId="{A1C2F0D7-42AB-478F-8569-BB4D1E704D2F}" type="presParOf" srcId="{D05291E5-FDDF-4293-B9F1-38701859D3D1}" destId="{1E07A424-EEC7-49CF-BB89-89B62DA66974}" srcOrd="0" destOrd="0" presId="urn:microsoft.com/office/officeart/2005/8/layout/orgChart1"/>
+    <dgm:cxn modelId="{A4B0A236-A806-4A1E-81E4-C58E980625A5}" type="presParOf" srcId="{1E07A424-EEC7-49CF-BB89-89B62DA66974}" destId="{6F4CDBB6-A4F6-412B-B0EB-797BCE3520E8}" srcOrd="0" destOrd="0" presId="urn:microsoft.com/office/officeart/2005/8/layout/orgChart1"/>
+    <dgm:cxn modelId="{D860E022-A88D-4ADA-A256-0E4522A81A2B}" type="presParOf" srcId="{6F4CDBB6-A4F6-412B-B0EB-797BCE3520E8}" destId="{B5B70F23-FE19-4614-860A-AE0AD8B1302D}" srcOrd="0" destOrd="0" presId="urn:microsoft.com/office/officeart/2005/8/layout/orgChart1"/>
+    <dgm:cxn modelId="{9D0DCC42-1813-4107-93E9-3FBEC2A43013}" type="presParOf" srcId="{6F4CDBB6-A4F6-412B-B0EB-797BCE3520E8}" destId="{5A1635A2-4BA4-4845-B6A0-AFF3EF6BE947}" srcOrd="1" destOrd="0" presId="urn:microsoft.com/office/officeart/2005/8/layout/orgChart1"/>
+    <dgm:cxn modelId="{3A20085D-6AC3-465C-BCC9-C75F5BA8CD14}" type="presParOf" srcId="{1E07A424-EEC7-49CF-BB89-89B62DA66974}" destId="{D6F4CEE2-577A-4D9F-968D-26AA943FB045}" srcOrd="1" destOrd="0" presId="urn:microsoft.com/office/officeart/2005/8/layout/orgChart1"/>
+    <dgm:cxn modelId="{A23BCA12-62E5-4BFF-991B-ADE9EEEEFC9C}" type="presParOf" srcId="{D6F4CEE2-577A-4D9F-968D-26AA943FB045}" destId="{22AC4F82-D181-47C6-8A1E-1AADA10DFA51}" srcOrd="0" destOrd="0" presId="urn:microsoft.com/office/officeart/2005/8/layout/orgChart1"/>
+    <dgm:cxn modelId="{4E2FCBBE-8CD7-4060-9691-93B326F3987F}" type="presParOf" srcId="{D6F4CEE2-577A-4D9F-968D-26AA943FB045}" destId="{80B359E7-6459-437F-B489-C789159B6C51}" srcOrd="1" destOrd="0" presId="urn:microsoft.com/office/officeart/2005/8/layout/orgChart1"/>
+    <dgm:cxn modelId="{59FF6C42-668D-4CC6-A02C-01F00C99CF50}" type="presParOf" srcId="{80B359E7-6459-437F-B489-C789159B6C51}" destId="{1E5A97C1-2D11-4912-B565-EA85CD2E7447}" srcOrd="0" destOrd="0" presId="urn:microsoft.com/office/officeart/2005/8/layout/orgChart1"/>
+    <dgm:cxn modelId="{FBFC76C8-F250-4D7E-920A-4304E090BF83}" type="presParOf" srcId="{1E5A97C1-2D11-4912-B565-EA85CD2E7447}" destId="{37020AF6-8FE1-491E-9639-EA14B54453BF}" srcOrd="0" destOrd="0" presId="urn:microsoft.com/office/officeart/2005/8/layout/orgChart1"/>
+    <dgm:cxn modelId="{D6820D85-4FF0-45FE-ABE6-6729E0868FEA}" type="presParOf" srcId="{1E5A97C1-2D11-4912-B565-EA85CD2E7447}" destId="{861293C4-2EDA-4EEC-AA94-9047BABD0688}" srcOrd="1" destOrd="0" presId="urn:microsoft.com/office/officeart/2005/8/layout/orgChart1"/>
+    <dgm:cxn modelId="{8FAE8548-8692-43F6-A66A-F76D17F4C83F}" type="presParOf" srcId="{80B359E7-6459-437F-B489-C789159B6C51}" destId="{F457CAA9-14E9-49BB-BA5E-80154D94AA7B}" srcOrd="1" destOrd="0" presId="urn:microsoft.com/office/officeart/2005/8/layout/orgChart1"/>
+    <dgm:cxn modelId="{EB998B43-0DB9-4BBB-93A8-B56F6E475813}" type="presParOf" srcId="{F457CAA9-14E9-49BB-BA5E-80154D94AA7B}" destId="{BB6E80BB-A656-4037-9F21-86D759F27388}" srcOrd="0" destOrd="0" presId="urn:microsoft.com/office/officeart/2005/8/layout/orgChart1"/>
+    <dgm:cxn modelId="{44056220-B30C-43BB-B529-694128636872}" type="presParOf" srcId="{F457CAA9-14E9-49BB-BA5E-80154D94AA7B}" destId="{137FFF14-38D0-493D-B3C8-74F71404B895}" srcOrd="1" destOrd="0" presId="urn:microsoft.com/office/officeart/2005/8/layout/orgChart1"/>
+    <dgm:cxn modelId="{C5E8BA3C-5E36-4996-AC64-4FA041EE7B8A}" type="presParOf" srcId="{137FFF14-38D0-493D-B3C8-74F71404B895}" destId="{836738F6-36A7-4C1E-941C-2E9FB4F67B6B}" srcOrd="0" destOrd="0" presId="urn:microsoft.com/office/officeart/2005/8/layout/orgChart1"/>
+    <dgm:cxn modelId="{5FF385F6-458C-451F-90A9-DDA6AE6D3647}" type="presParOf" srcId="{836738F6-36A7-4C1E-941C-2E9FB4F67B6B}" destId="{24E5C337-0F33-42FC-A04D-EFA2F7F7BD65}" srcOrd="0" destOrd="0" presId="urn:microsoft.com/office/officeart/2005/8/layout/orgChart1"/>
+    <dgm:cxn modelId="{DAD77ACB-02CB-4046-B544-89C427EEBA9B}" type="presParOf" srcId="{836738F6-36A7-4C1E-941C-2E9FB4F67B6B}" destId="{EECF3754-A08D-44CA-8FB2-AF05D41D3F2E}" srcOrd="1" destOrd="0" presId="urn:microsoft.com/office/officeart/2005/8/layout/orgChart1"/>
+    <dgm:cxn modelId="{01D6DB92-654E-4078-B325-05E383018B2F}" type="presParOf" srcId="{137FFF14-38D0-493D-B3C8-74F71404B895}" destId="{098D0FA1-728C-4EA6-AAAE-D1433D1B4C27}" srcOrd="1" destOrd="0" presId="urn:microsoft.com/office/officeart/2005/8/layout/orgChart1"/>
+    <dgm:cxn modelId="{7E2FD540-8179-40B3-BAED-C57B86641A1C}" type="presParOf" srcId="{137FFF14-38D0-493D-B3C8-74F71404B895}" destId="{F6DFD6E0-5489-41C2-B0FC-6BB5847A1DAC}" srcOrd="2" destOrd="0" presId="urn:microsoft.com/office/officeart/2005/8/layout/orgChart1"/>
+    <dgm:cxn modelId="{ADD7F8E7-16A7-41F3-8833-9D4B2D6EDBFA}" type="presParOf" srcId="{F457CAA9-14E9-49BB-BA5E-80154D94AA7B}" destId="{00304BB0-0D43-4E67-B2B1-8466E38BF05F}" srcOrd="2" destOrd="0" presId="urn:microsoft.com/office/officeart/2005/8/layout/orgChart1"/>
+    <dgm:cxn modelId="{D376E946-AFA5-40CF-84FD-021ED4DA8880}" type="presParOf" srcId="{F457CAA9-14E9-49BB-BA5E-80154D94AA7B}" destId="{AEE2E869-23FC-43BC-A263-233FF90411C3}" srcOrd="3" destOrd="0" presId="urn:microsoft.com/office/officeart/2005/8/layout/orgChart1"/>
+    <dgm:cxn modelId="{01DE6CCD-6A4E-409B-AB61-C90CC7A2DCD4}" type="presParOf" srcId="{AEE2E869-23FC-43BC-A263-233FF90411C3}" destId="{85A86769-8C0C-48CD-9D68-2C8F52E668B7}" srcOrd="0" destOrd="0" presId="urn:microsoft.com/office/officeart/2005/8/layout/orgChart1"/>
+    <dgm:cxn modelId="{61B3BDFB-953C-48B5-8038-6882D4F4F713}" type="presParOf" srcId="{85A86769-8C0C-48CD-9D68-2C8F52E668B7}" destId="{03629B59-382C-45F9-8F78-F647E9BEFB0C}" srcOrd="0" destOrd="0" presId="urn:microsoft.com/office/officeart/2005/8/layout/orgChart1"/>
+    <dgm:cxn modelId="{7B819EA0-BFFE-41B4-97F4-F416C3478973}" type="presParOf" srcId="{85A86769-8C0C-48CD-9D68-2C8F52E668B7}" destId="{0E265BF4-61FE-42C2-B59B-556930172295}" srcOrd="1" destOrd="0" presId="urn:microsoft.com/office/officeart/2005/8/layout/orgChart1"/>
+    <dgm:cxn modelId="{4760E65D-F65F-471D-9BD2-D01CD1DB4138}" type="presParOf" srcId="{AEE2E869-23FC-43BC-A263-233FF90411C3}" destId="{DDEB6F60-4CA0-4E38-9BEB-17E1C3585391}" srcOrd="1" destOrd="0" presId="urn:microsoft.com/office/officeart/2005/8/layout/orgChart1"/>
+    <dgm:cxn modelId="{D540BADE-C782-4C8F-8C86-7E67EB523CAE}" type="presParOf" srcId="{AEE2E869-23FC-43BC-A263-233FF90411C3}" destId="{553DAF53-BA8F-4307-8BC3-A4F86DBE521B}" srcOrd="2" destOrd="0" presId="urn:microsoft.com/office/officeart/2005/8/layout/orgChart1"/>
+    <dgm:cxn modelId="{3F091E1A-CC41-4E15-A869-8AAC05AC1810}" type="presParOf" srcId="{F457CAA9-14E9-49BB-BA5E-80154D94AA7B}" destId="{7ED66CEA-C241-4C37-855F-40CEBFE5796F}" srcOrd="4" destOrd="0" presId="urn:microsoft.com/office/officeart/2005/8/layout/orgChart1"/>
+    <dgm:cxn modelId="{12908010-4811-4E91-B265-77876E1D45FF}" type="presParOf" srcId="{F457CAA9-14E9-49BB-BA5E-80154D94AA7B}" destId="{0EE6A682-521D-44EA-BF10-C4595FAD107F}" srcOrd="5" destOrd="0" presId="urn:microsoft.com/office/officeart/2005/8/layout/orgChart1"/>
+    <dgm:cxn modelId="{2656A287-8167-4386-9CF8-021E6972A4FA}" type="presParOf" srcId="{0EE6A682-521D-44EA-BF10-C4595FAD107F}" destId="{8EE12268-5CFC-4DEF-9ED9-9AEEF0C6DC85}" srcOrd="0" destOrd="0" presId="urn:microsoft.com/office/officeart/2005/8/layout/orgChart1"/>
+    <dgm:cxn modelId="{8E449456-5B9A-416F-BC33-A106B8C71FE6}" type="presParOf" srcId="{8EE12268-5CFC-4DEF-9ED9-9AEEF0C6DC85}" destId="{2CD3918B-0F63-44B5-8D5F-2A4A84CF05E6}" srcOrd="0" destOrd="0" presId="urn:microsoft.com/office/officeart/2005/8/layout/orgChart1"/>
+    <dgm:cxn modelId="{645094D2-CEE2-4C00-88FD-B77BAC395F39}" type="presParOf" srcId="{8EE12268-5CFC-4DEF-9ED9-9AEEF0C6DC85}" destId="{0F7C58FE-7B15-4EFC-B11A-2BEC52381EB4}" srcOrd="1" destOrd="0" presId="urn:microsoft.com/office/officeart/2005/8/layout/orgChart1"/>
+    <dgm:cxn modelId="{2C9EAEDE-4C89-4BC1-A876-826A0845FFEA}" type="presParOf" srcId="{0EE6A682-521D-44EA-BF10-C4595FAD107F}" destId="{DCD1DCE9-E460-4B80-BFF4-3385F4804430}" srcOrd="1" destOrd="0" presId="urn:microsoft.com/office/officeart/2005/8/layout/orgChart1"/>
+    <dgm:cxn modelId="{F8DD648A-07DC-4A74-B2E3-A35DDE5AD0DA}" type="presParOf" srcId="{0EE6A682-521D-44EA-BF10-C4595FAD107F}" destId="{0B11854F-0EEC-4B79-AD11-929CEDD9C184}" srcOrd="2" destOrd="0" presId="urn:microsoft.com/office/officeart/2005/8/layout/orgChart1"/>
+    <dgm:cxn modelId="{BDAC0182-D62B-4E85-81EA-735D9502C1F8}" type="presParOf" srcId="{80B359E7-6459-437F-B489-C789159B6C51}" destId="{5D3CB65E-43A6-4BD0-BBA2-FC8618D8B46F}" srcOrd="2" destOrd="0" presId="urn:microsoft.com/office/officeart/2005/8/layout/orgChart1"/>
+    <dgm:cxn modelId="{64EBFF6F-8362-485C-9369-114BF1C5693F}" type="presParOf" srcId="{D6F4CEE2-577A-4D9F-968D-26AA943FB045}" destId="{E4121398-19D0-4A63-BBDF-05B04E0994B5}" srcOrd="2" destOrd="0" presId="urn:microsoft.com/office/officeart/2005/8/layout/orgChart1"/>
+    <dgm:cxn modelId="{A7E930D7-FDC1-4A6A-AEAC-38C359202034}" type="presParOf" srcId="{D6F4CEE2-577A-4D9F-968D-26AA943FB045}" destId="{5A237D65-DC22-4F0B-92B7-FDBCA0C80781}" srcOrd="3" destOrd="0" presId="urn:microsoft.com/office/officeart/2005/8/layout/orgChart1"/>
+    <dgm:cxn modelId="{B5691A9E-253E-4F04-8DCB-0E2BB06A78D6}" type="presParOf" srcId="{5A237D65-DC22-4F0B-92B7-FDBCA0C80781}" destId="{083072FB-AB52-498B-BB3D-D959782792D4}" srcOrd="0" destOrd="0" presId="urn:microsoft.com/office/officeart/2005/8/layout/orgChart1"/>
+    <dgm:cxn modelId="{201291A9-32FA-4821-BA24-DC16FD9B41DF}" type="presParOf" srcId="{083072FB-AB52-498B-BB3D-D959782792D4}" destId="{D012C6D5-2120-4FDA-A245-87C3F31E7EEE}" srcOrd="0" destOrd="0" presId="urn:microsoft.com/office/officeart/2005/8/layout/orgChart1"/>
+    <dgm:cxn modelId="{C474FC44-AA13-441F-8FE5-7F5114988B92}" type="presParOf" srcId="{083072FB-AB52-498B-BB3D-D959782792D4}" destId="{D4DF851C-41A3-433D-B48E-2C169C697F5D}" srcOrd="1" destOrd="0" presId="urn:microsoft.com/office/officeart/2005/8/layout/orgChart1"/>
+    <dgm:cxn modelId="{32E8A22A-8455-4316-AA8B-7891D7D93A0E}" type="presParOf" srcId="{5A237D65-DC22-4F0B-92B7-FDBCA0C80781}" destId="{FAC18A57-058B-4D69-A7C3-944E006EDC87}" srcOrd="1" destOrd="0" presId="urn:microsoft.com/office/officeart/2005/8/layout/orgChart1"/>
+    <dgm:cxn modelId="{A4A19913-6CF1-4DC6-B49B-FF872F575F98}" type="presParOf" srcId="{FAC18A57-058B-4D69-A7C3-944E006EDC87}" destId="{2C0D359E-EAD5-47C7-9DDD-65694FBB90FD}" srcOrd="0" destOrd="0" presId="urn:microsoft.com/office/officeart/2005/8/layout/orgChart1"/>
+    <dgm:cxn modelId="{4389C951-317E-4B2B-BE13-715ED1414B78}" type="presParOf" srcId="{FAC18A57-058B-4D69-A7C3-944E006EDC87}" destId="{0CCE2D75-8B43-4FE7-823B-4FA962C84283}" srcOrd="1" destOrd="0" presId="urn:microsoft.com/office/officeart/2005/8/layout/orgChart1"/>
+    <dgm:cxn modelId="{072DBE50-5E8B-427D-AA3D-264B673C421A}" type="presParOf" srcId="{0CCE2D75-8B43-4FE7-823B-4FA962C84283}" destId="{48DBD062-5973-4D51-AEE1-97AC7374716D}" srcOrd="0" destOrd="0" presId="urn:microsoft.com/office/officeart/2005/8/layout/orgChart1"/>
+    <dgm:cxn modelId="{B490A403-11D9-487B-8419-4C2EB0C3A7C2}" type="presParOf" srcId="{48DBD062-5973-4D51-AEE1-97AC7374716D}" destId="{7AC09840-7708-40EF-B1F1-E85F25E9CA2C}" srcOrd="0" destOrd="0" presId="urn:microsoft.com/office/officeart/2005/8/layout/orgChart1"/>
+    <dgm:cxn modelId="{BFEFA0AF-A859-4D1F-B21F-0F39DB9254C1}" type="presParOf" srcId="{48DBD062-5973-4D51-AEE1-97AC7374716D}" destId="{1703A331-E188-460D-821E-4816222605B3}" srcOrd="1" destOrd="0" presId="urn:microsoft.com/office/officeart/2005/8/layout/orgChart1"/>
+    <dgm:cxn modelId="{F33156E0-EE9B-4865-8092-A6CC2170D2B7}" type="presParOf" srcId="{0CCE2D75-8B43-4FE7-823B-4FA962C84283}" destId="{1F91C59E-CA1C-4545-8437-EED69FA82B45}" srcOrd="1" destOrd="0" presId="urn:microsoft.com/office/officeart/2005/8/layout/orgChart1"/>
+    <dgm:cxn modelId="{9FABF74B-C666-4FC8-B1BE-ABCDAB66C59F}" type="presParOf" srcId="{0CCE2D75-8B43-4FE7-823B-4FA962C84283}" destId="{63387BBB-1DA4-4179-999F-623D2119A0C7}" srcOrd="2" destOrd="0" presId="urn:microsoft.com/office/officeart/2005/8/layout/orgChart1"/>
+    <dgm:cxn modelId="{6CBBE07F-7448-4A68-BEB0-156A802991F4}" type="presParOf" srcId="{FAC18A57-058B-4D69-A7C3-944E006EDC87}" destId="{3FD5AB23-7BC8-4737-8E4E-C89A20653F1C}" srcOrd="2" destOrd="0" presId="urn:microsoft.com/office/officeart/2005/8/layout/orgChart1"/>
+    <dgm:cxn modelId="{99690904-1DF8-407F-AF52-CE97C89C5EB9}" type="presParOf" srcId="{FAC18A57-058B-4D69-A7C3-944E006EDC87}" destId="{9108DC5F-D83D-486B-BCFE-42A3581FD007}" srcOrd="3" destOrd="0" presId="urn:microsoft.com/office/officeart/2005/8/layout/orgChart1"/>
+    <dgm:cxn modelId="{C9BAFB19-4F29-4A5D-A5B7-DCF42943D105}" type="presParOf" srcId="{9108DC5F-D83D-486B-BCFE-42A3581FD007}" destId="{1227B429-538C-4AD6-A603-AF8B8539CDF5}" srcOrd="0" destOrd="0" presId="urn:microsoft.com/office/officeart/2005/8/layout/orgChart1"/>
+    <dgm:cxn modelId="{6619BBF9-6A05-4A70-8E02-92814A7B7D80}" type="presParOf" srcId="{1227B429-538C-4AD6-A603-AF8B8539CDF5}" destId="{4A4AB2F5-BB67-449C-9416-047A1A4CCEBA}" srcOrd="0" destOrd="0" presId="urn:microsoft.com/office/officeart/2005/8/layout/orgChart1"/>
+    <dgm:cxn modelId="{B83E5A90-B475-40AD-A24B-4C320DFAAC4E}" type="presParOf" srcId="{1227B429-538C-4AD6-A603-AF8B8539CDF5}" destId="{27B11F25-9D7C-4212-BE70-54C02042E8FF}" srcOrd="1" destOrd="0" presId="urn:microsoft.com/office/officeart/2005/8/layout/orgChart1"/>
+    <dgm:cxn modelId="{1BA7C80E-3D27-4D7D-963A-74AC056107D2}" type="presParOf" srcId="{9108DC5F-D83D-486B-BCFE-42A3581FD007}" destId="{19537BDF-57B6-4D7C-96BA-EF20A849FB94}" srcOrd="1" destOrd="0" presId="urn:microsoft.com/office/officeart/2005/8/layout/orgChart1"/>
+    <dgm:cxn modelId="{CC80B0AB-F09C-4BFA-BD3C-971BD3C4E757}" type="presParOf" srcId="{9108DC5F-D83D-486B-BCFE-42A3581FD007}" destId="{D475A89B-841B-4BC6-AB10-ADC56297ADB5}" srcOrd="2" destOrd="0" presId="urn:microsoft.com/office/officeart/2005/8/layout/orgChart1"/>
+    <dgm:cxn modelId="{AF642E45-25B2-403E-9455-CAAF7BD387A1}" type="presParOf" srcId="{5A237D65-DC22-4F0B-92B7-FDBCA0C80781}" destId="{18EAE4F6-3619-4DBD-8077-8C5EA285D4FF}" srcOrd="2" destOrd="0" presId="urn:microsoft.com/office/officeart/2005/8/layout/orgChart1"/>
+    <dgm:cxn modelId="{679BEF40-6DE6-4414-A664-08B7ED221BFC}" type="presParOf" srcId="{D6F4CEE2-577A-4D9F-968D-26AA943FB045}" destId="{1ACE2980-B2E6-40C7-B908-A9BDF4F8A102}" srcOrd="4" destOrd="0" presId="urn:microsoft.com/office/officeart/2005/8/layout/orgChart1"/>
+    <dgm:cxn modelId="{7433255C-F0FC-4432-A403-773891E2EA7A}" type="presParOf" srcId="{D6F4CEE2-577A-4D9F-968D-26AA943FB045}" destId="{BDCA57F9-63F6-4C8F-9CBD-DC3EA40C460D}" srcOrd="5" destOrd="0" presId="urn:microsoft.com/office/officeart/2005/8/layout/orgChart1"/>
+    <dgm:cxn modelId="{56365951-6CE7-459D-AEFE-EAEB5B0C2023}" type="presParOf" srcId="{BDCA57F9-63F6-4C8F-9CBD-DC3EA40C460D}" destId="{7716EE65-81ED-40C3-8908-2989AED635DF}" srcOrd="0" destOrd="0" presId="urn:microsoft.com/office/officeart/2005/8/layout/orgChart1"/>
+    <dgm:cxn modelId="{39106B95-2271-4747-9584-FE4AC0AD1C86}" type="presParOf" srcId="{7716EE65-81ED-40C3-8908-2989AED635DF}" destId="{53F56B3B-0954-442B-98E6-7AB97BE29739}" srcOrd="0" destOrd="0" presId="urn:microsoft.com/office/officeart/2005/8/layout/orgChart1"/>
+    <dgm:cxn modelId="{CB7D50F0-FE14-479A-8F3A-48CFDEE70DDE}" type="presParOf" srcId="{7716EE65-81ED-40C3-8908-2989AED635DF}" destId="{51DFD988-79CE-4618-8692-EDB7AA4EB731}" srcOrd="1" destOrd="0" presId="urn:microsoft.com/office/officeart/2005/8/layout/orgChart1"/>
+    <dgm:cxn modelId="{098AD5EB-369A-4C57-8FC5-2BBB2409A553}" type="presParOf" srcId="{BDCA57F9-63F6-4C8F-9CBD-DC3EA40C460D}" destId="{2ECFDAA5-6E67-443D-9079-33BC0AC31846}" srcOrd="1" destOrd="0" presId="urn:microsoft.com/office/officeart/2005/8/layout/orgChart1"/>
+    <dgm:cxn modelId="{84BBC881-02DF-426B-8E3A-68008247A1CF}" type="presParOf" srcId="{2ECFDAA5-6E67-443D-9079-33BC0AC31846}" destId="{4D2C32D2-18E7-4211-8DA5-E728B110F2B7}" srcOrd="0" destOrd="0" presId="urn:microsoft.com/office/officeart/2005/8/layout/orgChart1"/>
+    <dgm:cxn modelId="{551C6CFE-8ABF-4B2E-83BF-AA9A9B00D3AA}" type="presParOf" srcId="{2ECFDAA5-6E67-443D-9079-33BC0AC31846}" destId="{225AA98F-FACD-4923-BF82-61FC790FE439}" srcOrd="1" destOrd="0" presId="urn:microsoft.com/office/officeart/2005/8/layout/orgChart1"/>
+    <dgm:cxn modelId="{DC177FBF-5A2E-453A-967F-D0FC26AF4A72}" type="presParOf" srcId="{225AA98F-FACD-4923-BF82-61FC790FE439}" destId="{3A3275BC-833A-4121-B947-620A3168455C}" srcOrd="0" destOrd="0" presId="urn:microsoft.com/office/officeart/2005/8/layout/orgChart1"/>
+    <dgm:cxn modelId="{429FFDEB-E5BB-48D7-BA2E-A1268E53557D}" type="presParOf" srcId="{3A3275BC-833A-4121-B947-620A3168455C}" destId="{6E2DF822-DDD8-4489-BC32-3E7B9652C16B}" srcOrd="0" destOrd="0" presId="urn:microsoft.com/office/officeart/2005/8/layout/orgChart1"/>
+    <dgm:cxn modelId="{F7AD13E0-B763-4833-98F7-2E1F609B209A}" type="presParOf" srcId="{3A3275BC-833A-4121-B947-620A3168455C}" destId="{76383B7D-BB4A-442F-B7CB-00EE3236B6CE}" srcOrd="1" destOrd="0" presId="urn:microsoft.com/office/officeart/2005/8/layout/orgChart1"/>
+    <dgm:cxn modelId="{43618971-FB38-4019-B4AF-2B6D9B529745}" type="presParOf" srcId="{225AA98F-FACD-4923-BF82-61FC790FE439}" destId="{AEEF4203-A4D8-4C6F-A092-637C8981C9C8}" srcOrd="1" destOrd="0" presId="urn:microsoft.com/office/officeart/2005/8/layout/orgChart1"/>
+    <dgm:cxn modelId="{010D8BD3-BF3E-423A-9939-5712C1B92C85}" type="presParOf" srcId="{225AA98F-FACD-4923-BF82-61FC790FE439}" destId="{C7C85B29-9187-43EF-AF42-52A62783E3CE}" srcOrd="2" destOrd="0" presId="urn:microsoft.com/office/officeart/2005/8/layout/orgChart1"/>
+    <dgm:cxn modelId="{176D4E23-FD1B-40A6-B818-4BA24341A303}" type="presParOf" srcId="{BDCA57F9-63F6-4C8F-9CBD-DC3EA40C460D}" destId="{38E4A6F4-F238-4A3F-B1E0-7E91AB6550CA}" srcOrd="2" destOrd="0" presId="urn:microsoft.com/office/officeart/2005/8/layout/orgChart1"/>
+    <dgm:cxn modelId="{FAE5E75B-6707-49BE-9BA8-9A45835E34B6}" type="presParOf" srcId="{D6F4CEE2-577A-4D9F-968D-26AA943FB045}" destId="{C537A659-496E-48AE-8373-0FB3DBF527F4}" srcOrd="6" destOrd="0" presId="urn:microsoft.com/office/officeart/2005/8/layout/orgChart1"/>
+    <dgm:cxn modelId="{3442853F-8AC4-461D-A232-660138792FC7}" type="presParOf" srcId="{D6F4CEE2-577A-4D9F-968D-26AA943FB045}" destId="{AC81763F-9936-4422-94A2-C4D5094878B9}" srcOrd="7" destOrd="0" presId="urn:microsoft.com/office/officeart/2005/8/layout/orgChart1"/>
+    <dgm:cxn modelId="{9E4C2663-E2C0-4445-AAB5-2BEEDCD8686E}" type="presParOf" srcId="{AC81763F-9936-4422-94A2-C4D5094878B9}" destId="{17E2E6BF-0B32-4402-B644-15665C43284A}" srcOrd="0" destOrd="0" presId="urn:microsoft.com/office/officeart/2005/8/layout/orgChart1"/>
+    <dgm:cxn modelId="{C4C0069B-567A-4E72-9046-AD7BC22533B4}" type="presParOf" srcId="{17E2E6BF-0B32-4402-B644-15665C43284A}" destId="{7B5460EA-937C-4E69-8C6F-36438D13A00F}" srcOrd="0" destOrd="0" presId="urn:microsoft.com/office/officeart/2005/8/layout/orgChart1"/>
+    <dgm:cxn modelId="{276F05D4-7E72-4275-9603-A84D7FC5EAFD}" type="presParOf" srcId="{17E2E6BF-0B32-4402-B644-15665C43284A}" destId="{0DE6D0A3-4A1D-4DCF-9F6E-7ADA6CB38DD8}" srcOrd="1" destOrd="0" presId="urn:microsoft.com/office/officeart/2005/8/layout/orgChart1"/>
+    <dgm:cxn modelId="{3E200DF4-68B3-4A3C-A334-A69FB1942BBF}" type="presParOf" srcId="{AC81763F-9936-4422-94A2-C4D5094878B9}" destId="{ACD6545A-C393-420E-9CF8-26E3DE77F8C8}" srcOrd="1" destOrd="0" presId="urn:microsoft.com/office/officeart/2005/8/layout/orgChart1"/>
+    <dgm:cxn modelId="{3AEB51BA-EF87-47FC-8960-0019BCE070D7}" type="presParOf" srcId="{ACD6545A-C393-420E-9CF8-26E3DE77F8C8}" destId="{E13BBDB9-9D6D-44C0-8276-4DF86AE343DD}" srcOrd="0" destOrd="0" presId="urn:microsoft.com/office/officeart/2005/8/layout/orgChart1"/>
+    <dgm:cxn modelId="{6B95CFE5-3C60-47E4-A951-EE4D38B63849}" type="presParOf" srcId="{ACD6545A-C393-420E-9CF8-26E3DE77F8C8}" destId="{EC12BFA2-BCBE-4079-AF18-552BF3DAB6ED}" srcOrd="1" destOrd="0" presId="urn:microsoft.com/office/officeart/2005/8/layout/orgChart1"/>
+    <dgm:cxn modelId="{B1CE6DC8-E63E-446F-ABAE-84914D8555AA}" type="presParOf" srcId="{EC12BFA2-BCBE-4079-AF18-552BF3DAB6ED}" destId="{C983CF02-6AA6-46A6-BE1D-94280F15EBE4}" srcOrd="0" destOrd="0" presId="urn:microsoft.com/office/officeart/2005/8/layout/orgChart1"/>
+    <dgm:cxn modelId="{25DEFFAB-2F40-4801-91D3-5B81D7F2DB1F}" type="presParOf" srcId="{C983CF02-6AA6-46A6-BE1D-94280F15EBE4}" destId="{9EF9F13B-015D-4EFE-A45C-4BE969D53A0C}" srcOrd="0" destOrd="0" presId="urn:microsoft.com/office/officeart/2005/8/layout/orgChart1"/>
+    <dgm:cxn modelId="{E5FF4093-4E9E-4EAA-B5F7-88695CAC99DC}" type="presParOf" srcId="{C983CF02-6AA6-46A6-BE1D-94280F15EBE4}" destId="{0A69779C-2A9D-4BD1-9E9B-63167916F25C}" srcOrd="1" destOrd="0" presId="urn:microsoft.com/office/officeart/2005/8/layout/orgChart1"/>
+    <dgm:cxn modelId="{F9B6EA78-C869-4CC7-B541-BF7F29C262C6}" type="presParOf" srcId="{EC12BFA2-BCBE-4079-AF18-552BF3DAB6ED}" destId="{55308D3C-22F4-4272-AF6F-557D017F2420}" srcOrd="1" destOrd="0" presId="urn:microsoft.com/office/officeart/2005/8/layout/orgChart1"/>
+    <dgm:cxn modelId="{091BE04A-7086-44C3-B233-6095DE4DEEA0}" type="presParOf" srcId="{EC12BFA2-BCBE-4079-AF18-552BF3DAB6ED}" destId="{84EAC848-664B-40D4-B0EC-24FDEE7780D5}" srcOrd="2" destOrd="0" presId="urn:microsoft.com/office/officeart/2005/8/layout/orgChart1"/>
+    <dgm:cxn modelId="{CBF338FD-AA3D-47E7-BDCB-6927BB7A01AC}" type="presParOf" srcId="{ACD6545A-C393-420E-9CF8-26E3DE77F8C8}" destId="{400E074E-22F3-46FE-8FBA-6F888245B35A}" srcOrd="2" destOrd="0" presId="urn:microsoft.com/office/officeart/2005/8/layout/orgChart1"/>
+    <dgm:cxn modelId="{8176394C-824B-4407-B844-EB0828966F75}" type="presParOf" srcId="{ACD6545A-C393-420E-9CF8-26E3DE77F8C8}" destId="{59A83A9C-DF11-4080-97E8-C1DAF96F7CB7}" srcOrd="3" destOrd="0" presId="urn:microsoft.com/office/officeart/2005/8/layout/orgChart1"/>
+    <dgm:cxn modelId="{D215CA04-4F93-4AF0-81F4-8DB9EAAB5E02}" type="presParOf" srcId="{59A83A9C-DF11-4080-97E8-C1DAF96F7CB7}" destId="{69EC568D-DE3B-4964-8390-569D00E1B9E5}" srcOrd="0" destOrd="0" presId="urn:microsoft.com/office/officeart/2005/8/layout/orgChart1"/>
+    <dgm:cxn modelId="{32609577-CCF5-4A41-96BB-75A84A9D62B0}" type="presParOf" srcId="{69EC568D-DE3B-4964-8390-569D00E1B9E5}" destId="{B95F0D65-7A69-4E7B-95E0-26C85AAF291B}" srcOrd="0" destOrd="0" presId="urn:microsoft.com/office/officeart/2005/8/layout/orgChart1"/>
+    <dgm:cxn modelId="{B095B608-67C2-4114-A010-21652235E5EC}" type="presParOf" srcId="{69EC568D-DE3B-4964-8390-569D00E1B9E5}" destId="{55288FFC-D090-4599-8010-3F3F812FE967}" srcOrd="1" destOrd="0" presId="urn:microsoft.com/office/officeart/2005/8/layout/orgChart1"/>
+    <dgm:cxn modelId="{B4C33BEA-D8C5-4609-A44B-6757E14AE328}" type="presParOf" srcId="{59A83A9C-DF11-4080-97E8-C1DAF96F7CB7}" destId="{4E99F5E9-C5A2-4D14-8667-682D7A755174}" srcOrd="1" destOrd="0" presId="urn:microsoft.com/office/officeart/2005/8/layout/orgChart1"/>
+    <dgm:cxn modelId="{BE2C3583-566A-43B0-B050-9E18922D61DA}" type="presParOf" srcId="{59A83A9C-DF11-4080-97E8-C1DAF96F7CB7}" destId="{7A9D5F6A-8ADC-4EBB-9A41-9B2444B1025F}" srcOrd="2" destOrd="0" presId="urn:microsoft.com/office/officeart/2005/8/layout/orgChart1"/>
+    <dgm:cxn modelId="{B4E8D593-0E85-41DE-BAE3-F92AE7F17955}" type="presParOf" srcId="{ACD6545A-C393-420E-9CF8-26E3DE77F8C8}" destId="{C71264F2-4251-4B8F-B408-A16777E201B0}" srcOrd="4" destOrd="0" presId="urn:microsoft.com/office/officeart/2005/8/layout/orgChart1"/>
+    <dgm:cxn modelId="{6A63C881-0E4E-4107-BD5B-F7135BFBC85A}" type="presParOf" srcId="{ACD6545A-C393-420E-9CF8-26E3DE77F8C8}" destId="{5BDA67A1-617F-4B37-8E17-6564B9085727}" srcOrd="5" destOrd="0" presId="urn:microsoft.com/office/officeart/2005/8/layout/orgChart1"/>
+    <dgm:cxn modelId="{D1459B94-0E7E-4827-8E0D-D7A446B36753}" type="presParOf" srcId="{5BDA67A1-617F-4B37-8E17-6564B9085727}" destId="{7C111594-A2FA-46D0-BC2F-033CE369AE1C}" srcOrd="0" destOrd="0" presId="urn:microsoft.com/office/officeart/2005/8/layout/orgChart1"/>
+    <dgm:cxn modelId="{57E0C87E-D9EF-4595-B81C-924C59491EC8}" type="presParOf" srcId="{7C111594-A2FA-46D0-BC2F-033CE369AE1C}" destId="{C6D891A2-C51D-42F5-850C-55C39DB12201}" srcOrd="0" destOrd="0" presId="urn:microsoft.com/office/officeart/2005/8/layout/orgChart1"/>
+    <dgm:cxn modelId="{A52B4093-129C-4367-877D-CC0BD33F8934}" type="presParOf" srcId="{7C111594-A2FA-46D0-BC2F-033CE369AE1C}" destId="{A5AB3C5C-8DAE-418E-BC54-2F9C1F09E57D}" srcOrd="1" destOrd="0" presId="urn:microsoft.com/office/officeart/2005/8/layout/orgChart1"/>
+    <dgm:cxn modelId="{71DFC8FD-5F7F-461B-BE5C-90C8989ED797}" type="presParOf" srcId="{5BDA67A1-617F-4B37-8E17-6564B9085727}" destId="{F90557F5-23D4-4585-AB5F-472686F23E43}" srcOrd="1" destOrd="0" presId="urn:microsoft.com/office/officeart/2005/8/layout/orgChart1"/>
+    <dgm:cxn modelId="{EA11A4AA-A3FA-44C8-BCAD-B3485116FBA0}" type="presParOf" srcId="{5BDA67A1-617F-4B37-8E17-6564B9085727}" destId="{CAA4833E-9D93-4134-854A-57ABC62B67BE}" srcOrd="2" destOrd="0" presId="urn:microsoft.com/office/officeart/2005/8/layout/orgChart1"/>
+    <dgm:cxn modelId="{E6A8B969-73C0-436B-BBAD-5CDB9FAD7E16}" type="presParOf" srcId="{ACD6545A-C393-420E-9CF8-26E3DE77F8C8}" destId="{20CFC723-B24C-426E-B670-7EEA6190EB95}" srcOrd="6" destOrd="0" presId="urn:microsoft.com/office/officeart/2005/8/layout/orgChart1"/>
+    <dgm:cxn modelId="{B56B2DAD-01BB-494F-9AB8-4F94B18FF6FE}" type="presParOf" srcId="{ACD6545A-C393-420E-9CF8-26E3DE77F8C8}" destId="{88892152-2F7E-4A0F-B561-62936EF1B7A8}" srcOrd="7" destOrd="0" presId="urn:microsoft.com/office/officeart/2005/8/layout/orgChart1"/>
+    <dgm:cxn modelId="{9B1BC254-4CBD-489D-A28D-7E4626A7B355}" type="presParOf" srcId="{88892152-2F7E-4A0F-B561-62936EF1B7A8}" destId="{68BC05DD-93F4-4A65-BDE0-F13314B565C3}" srcOrd="0" destOrd="0" presId="urn:microsoft.com/office/officeart/2005/8/layout/orgChart1"/>
+    <dgm:cxn modelId="{CCC328D1-7A07-47B7-BF99-156889512E3A}" type="presParOf" srcId="{68BC05DD-93F4-4A65-BDE0-F13314B565C3}" destId="{43D508DE-104A-45A5-AA62-6F33E401303C}" srcOrd="0" destOrd="0" presId="urn:microsoft.com/office/officeart/2005/8/layout/orgChart1"/>
+    <dgm:cxn modelId="{D557FF01-8BD6-4CD5-A584-A1F2E34421F7}" type="presParOf" srcId="{68BC05DD-93F4-4A65-BDE0-F13314B565C3}" destId="{F969C54B-4144-4748-B3A2-9D6D3ABF5F69}" srcOrd="1" destOrd="0" presId="urn:microsoft.com/office/officeart/2005/8/layout/orgChart1"/>
+    <dgm:cxn modelId="{05D99315-6D23-401A-BA4F-23FC9B4AE237}" type="presParOf" srcId="{88892152-2F7E-4A0F-B561-62936EF1B7A8}" destId="{42CA9085-9F34-4E70-9AB1-CB50170C68ED}" srcOrd="1" destOrd="0" presId="urn:microsoft.com/office/officeart/2005/8/layout/orgChart1"/>
+    <dgm:cxn modelId="{7CF88479-47BF-44A4-B226-D8D3DCA25BF2}" type="presParOf" srcId="{88892152-2F7E-4A0F-B561-62936EF1B7A8}" destId="{15E2E017-C621-4DA0-A74B-44276CD4BCD8}" srcOrd="2" destOrd="0" presId="urn:microsoft.com/office/officeart/2005/8/layout/orgChart1"/>
+    <dgm:cxn modelId="{305578EF-0EFC-47B3-B00D-C9DAB2FC0A6B}" type="presParOf" srcId="{AC81763F-9936-4422-94A2-C4D5094878B9}" destId="{F7DC4DAC-4170-4407-B1BF-C380A92949D6}" srcOrd="2" destOrd="0" presId="urn:microsoft.com/office/officeart/2005/8/layout/orgChart1"/>
+    <dgm:cxn modelId="{7046C16B-B2EA-470E-9CAF-9EFCF2C28D8B}" type="presParOf" srcId="{1E07A424-EEC7-49CF-BB89-89B62DA66974}" destId="{95A4B570-A5F8-46B9-8EFC-FDEDEF238ADB}" srcOrd="2" destOrd="0" presId="urn:microsoft.com/office/officeart/2005/8/layout/orgChart1"/>
   </dgm:cxnLst>
   <dgm:bg/>
   <dgm:whole/>
   <dgm:extLst>
     <a:ext uri="http://schemas.microsoft.com/office/drawing/2008/diagram">
-      <dsp:dataModelExt xmlns:dsp="http://schemas.microsoft.com/office/drawing/2008/diagram" relId="rId21" minVer="http://schemas.openxmlformats.org/drawingml/2006/diagram"/>
+      <dsp:dataModelExt xmlns:dsp="http://schemas.microsoft.com/office/drawing/2008/diagram" relId="rId19" minVer="http://schemas.openxmlformats.org/drawingml/2006/diagram"/>
     </a:ext>
   </dgm:extLst>
 </dgm:dataModel>
@@ -23069,7 +27741,7 @@
   <a:extraClrSchemeLst/>
   <a:extLst>
     <a:ext uri="{05A4C25C-085E-4340-85A3-A5531E510DB2}">
-      <thm15:themeFamily xmlns="" xmlns:thm15="http://schemas.microsoft.com/office/thememl/2012/main" name="Office Theme" id="{62F939B6-93AF-4DB8-9C6B-D6C7DFDC589F}" vid="{4A3C46E8-61CC-4603-A589-7422A47A8E4A}"/>
+      <thm15:themeFamily xmlns:thm15="http://schemas.microsoft.com/office/thememl/2012/main" name="Office Theme" id="{62F939B6-93AF-4DB8-9C6B-D6C7DFDC589F}" vid="{4A3C46E8-61CC-4603-A589-7422A47A8E4A}"/>
     </a:ext>
   </a:extLst>
 </a:theme>
@@ -23080,7 +27752,7 @@
 </file>
 
 <file path=customXml/itemProps1.xml><?xml version="1.0" encoding="utf-8"?>
-<ds:datastoreItem xmlns:ds="http://schemas.openxmlformats.org/officeDocument/2006/customXml" ds:itemID="{EA0BE310-3A8F-4763-9731-658321E5A065}">
+<ds:datastoreItem xmlns:ds="http://schemas.openxmlformats.org/officeDocument/2006/customXml" ds:itemID="{119E63C7-8DBA-41AD-8CE3-B7B30F35FE03}">
   <ds:schemaRefs>
     <ds:schemaRef ds:uri="http://schemas.openxmlformats.org/officeDocument/2006/bibliography"/>
   </ds:schemaRefs>
